--- a/Notes/Results.docx
+++ b/Notes/Results.docx
@@ -33,6 +33,8 @@
           <w:bdr w:val="none" w:sz="0" w:space="0" w:color="auto" w:frame="1"/>
         </w:rPr>
       </w:pPr>
+      <w:bookmarkStart w:id="0" w:name="_GoBack"/>
+      <w:bookmarkEnd w:id="0"/>
       <w:r>
         <w:rPr>
           <w:sz w:val="18"/>
@@ -6369,8 +6371,6 @@
           <w:szCs w:val="18"/>
         </w:rPr>
       </w:pPr>
-      <w:bookmarkStart w:id="0" w:name="_GoBack"/>
-      <w:bookmarkEnd w:id="0"/>
       <w:r>
         <w:rPr>
           <w:noProof/>

--- a/Notes/Results.docx
+++ b/Notes/Results.docx
@@ -2,6 +2,1767 @@
 <file path=word/document.xml><?xml version="1.0" encoding="utf-8"?>
 <w:document xmlns:wpc="http://schemas.microsoft.com/office/word/2010/wordprocessingCanvas" xmlns:mc="http://schemas.openxmlformats.org/markup-compatibility/2006" xmlns:o="urn:schemas-microsoft-com:office:office" xmlns:r="http://schemas.openxmlformats.org/officeDocument/2006/relationships" xmlns:m="http://schemas.openxmlformats.org/officeDocument/2006/math" xmlns:v="urn:schemas-microsoft-com:vml" xmlns:wp14="http://schemas.microsoft.com/office/word/2010/wordprocessingDrawing" xmlns:wp="http://schemas.openxmlformats.org/drawingml/2006/wordprocessingDrawing" xmlns:w10="urn:schemas-microsoft-com:office:word" xmlns:w="http://schemas.openxmlformats.org/wordprocessingml/2006/main" xmlns:w14="http://schemas.microsoft.com/office/word/2010/wordml" xmlns:w15="http://schemas.microsoft.com/office/word/2012/wordml" xmlns:wpg="http://schemas.microsoft.com/office/word/2010/wordprocessingGroup" xmlns:wpi="http://schemas.microsoft.com/office/word/2010/wordprocessingInk" xmlns:wne="http://schemas.microsoft.com/office/word/2006/wordml" xmlns:wps="http://schemas.microsoft.com/office/word/2010/wordprocessingShape" mc:Ignorable="w14 w15 wp14">
   <w:body>
+    <w:tbl>
+      <w:tblPr>
+        <w:tblStyle w:val="TableGrid"/>
+        <w:tblW w:w="0" w:type="auto"/>
+        <w:tblLook w:val="04A0" w:firstRow="1" w:lastRow="0" w:firstColumn="1" w:lastColumn="0" w:noHBand="0" w:noVBand="1"/>
+      </w:tblPr>
+      <w:tblGrid>
+        <w:gridCol w:w="6295"/>
+        <w:gridCol w:w="6655"/>
+      </w:tblGrid>
+      <w:tr>
+        <w:tc>
+          <w:tcPr>
+            <w:tcW w:w="6295" w:type="dxa"/>
+          </w:tcPr>
+          <w:p>
+            <w:pPr>
+              <w:rPr>
+                <w:sz w:val="18"/>
+                <w:szCs w:val="18"/>
+              </w:rPr>
+            </w:pPr>
+            <w:r>
+              <w:rPr>
+                <w:sz w:val="18"/>
+                <w:szCs w:val="18"/>
+              </w:rPr>
+              <w:t>Median model</w:t>
+            </w:r>
+          </w:p>
+        </w:tc>
+        <w:tc>
+          <w:tcPr>
+            <w:tcW w:w="6655" w:type="dxa"/>
+          </w:tcPr>
+          <w:p>
+            <w:pPr>
+              <w:rPr>
+                <w:sz w:val="18"/>
+                <w:szCs w:val="18"/>
+              </w:rPr>
+            </w:pPr>
+          </w:p>
+        </w:tc>
+      </w:tr>
+      <w:tr>
+        <w:tc>
+          <w:tcPr>
+            <w:tcW w:w="6295" w:type="dxa"/>
+          </w:tcPr>
+          <w:p>
+            <w:pPr>
+              <w:pStyle w:val="HTMLPreformatted"/>
+              <w:shd w:val="clear" w:color="auto" w:fill="FFFFFF"/>
+              <w:wordWrap w:val="0"/>
+              <w:spacing w:line="225" w:lineRule="atLeast"/>
+              <w:rPr>
+                <w:rStyle w:val="gnkrckgcgsb"/>
+                <w:rFonts w:ascii="Lucida Console" w:hAnsi="Lucida Console"/>
+                <w:color w:val="0070C0"/>
+                <w:bdr w:val="none" w:sz="0" w:space="0" w:color="auto" w:frame="1"/>
+              </w:rPr>
+            </w:pPr>
+            <w:r>
+              <w:rPr>
+                <w:rStyle w:val="gnkrckgcgsb"/>
+                <w:rFonts w:ascii="Lucida Console" w:hAnsi="Lucida Console"/>
+                <w:color w:val="0070C0"/>
+                <w:bdr w:val="none" w:sz="0" w:space="0" w:color="auto" w:frame="1"/>
+              </w:rPr>
+              <w:t>Log-log:</w:t>
+            </w:r>
+          </w:p>
+          <w:p>
+            <w:pPr>
+              <w:pStyle w:val="HTMLPreformatted"/>
+              <w:shd w:val="clear" w:color="auto" w:fill="FFFFFF"/>
+              <w:wordWrap w:val="0"/>
+              <w:spacing w:line="225" w:lineRule="atLeast"/>
+              <w:rPr>
+                <w:rStyle w:val="gnkrckgcgsb"/>
+                <w:rFonts w:ascii="Lucida Console" w:hAnsi="Lucida Console"/>
+                <w:color w:val="000000"/>
+                <w:bdr w:val="none" w:sz="0" w:space="0" w:color="auto" w:frame="1"/>
+              </w:rPr>
+            </w:pPr>
+            <w:r>
+              <w:rPr>
+                <w:rStyle w:val="gnkrckgcgsb"/>
+                <w:rFonts w:ascii="Lucida Console" w:hAnsi="Lucida Console"/>
+                <w:color w:val="000000"/>
+                <w:bdr w:val="none" w:sz="0" w:space="0" w:color="auto" w:frame="1"/>
+              </w:rPr>
+              <w:t>logP60</w:t>
+            </w:r>
+            <w:r>
+              <w:rPr>
+                <w:rStyle w:val="gnkrckgcgsb"/>
+                <w:rFonts w:ascii="Lucida Console" w:hAnsi="Lucida Console"/>
+                <w:color w:val="000000"/>
+                <w:bdr w:val="none" w:sz="0" w:space="0" w:color="auto" w:frame="1"/>
+              </w:rPr>
+              <w:t xml:space="preserve"> </w:t>
+            </w:r>
+          </w:p>
+          <w:p>
+            <w:pPr>
+              <w:pStyle w:val="HTMLPreformatted"/>
+              <w:shd w:val="clear" w:color="auto" w:fill="FFFFFF"/>
+              <w:wordWrap w:val="0"/>
+              <w:spacing w:line="225" w:lineRule="atLeast"/>
+              <w:rPr>
+                <w:rStyle w:val="gnkrckgcgsb"/>
+                <w:rFonts w:ascii="Lucida Console" w:hAnsi="Lucida Console"/>
+                <w:color w:val="000000"/>
+                <w:bdr w:val="none" w:sz="0" w:space="0" w:color="auto" w:frame="1"/>
+              </w:rPr>
+            </w:pPr>
+            <w:r>
+              <w:rPr>
+                <w:rStyle w:val="gnkrckgcgsb"/>
+                <w:rFonts w:ascii="Lucida Console" w:hAnsi="Lucida Console"/>
+                <w:color w:val="000000"/>
+                <w:bdr w:val="none" w:sz="0" w:space="0" w:color="auto" w:frame="1"/>
+              </w:rPr>
+              <w:t>Elev_stddev</w:t>
+            </w:r>
+          </w:p>
+          <w:p>
+            <w:pPr>
+              <w:pStyle w:val="HTMLPreformatted"/>
+              <w:shd w:val="clear" w:color="auto" w:fill="FFFFFF"/>
+              <w:wordWrap w:val="0"/>
+              <w:spacing w:line="225" w:lineRule="atLeast"/>
+              <w:rPr>
+                <w:rStyle w:val="gnkrckgcgsb"/>
+                <w:rFonts w:ascii="Lucida Console" w:hAnsi="Lucida Console"/>
+                <w:color w:val="000000"/>
+                <w:bdr w:val="none" w:sz="0" w:space="0" w:color="auto" w:frame="1"/>
+              </w:rPr>
+            </w:pPr>
+            <w:r>
+              <w:rPr>
+                <w:rStyle w:val="gnkrckgcgsb"/>
+                <w:rFonts w:ascii="Lucida Console" w:hAnsi="Lucida Console"/>
+                <w:color w:val="000000"/>
+                <w:bdr w:val="none" w:sz="0" w:space="0" w:color="auto" w:frame="1"/>
+              </w:rPr>
+              <w:t>Elev_L3</w:t>
+            </w:r>
+          </w:p>
+          <w:p>
+            <w:pPr>
+              <w:pStyle w:val="HTMLPreformatted"/>
+              <w:shd w:val="clear" w:color="auto" w:fill="FFFFFF"/>
+              <w:wordWrap w:val="0"/>
+              <w:spacing w:line="225" w:lineRule="atLeast"/>
+              <w:rPr>
+                <w:rStyle w:val="gnkrckgcgsb"/>
+                <w:rFonts w:ascii="Lucida Console" w:hAnsi="Lucida Console"/>
+                <w:color w:val="000000"/>
+                <w:bdr w:val="none" w:sz="0" w:space="0" w:color="auto" w:frame="1"/>
+              </w:rPr>
+            </w:pPr>
+            <w:r>
+              <w:rPr>
+                <w:rStyle w:val="gnkrckgcgsb"/>
+                <w:rFonts w:ascii="Lucida Console" w:hAnsi="Lucida Console"/>
+                <w:color w:val="000000"/>
+                <w:bdr w:val="none" w:sz="0" w:space="0" w:color="auto" w:frame="1"/>
+              </w:rPr>
+              <w:t>log_Pct_all_returns_above_ht</w:t>
+            </w:r>
+          </w:p>
+          <w:p>
+            <w:pPr>
+              <w:pStyle w:val="HTMLPreformatted"/>
+              <w:shd w:val="clear" w:color="auto" w:fill="FFFFFF"/>
+              <w:wordWrap w:val="0"/>
+              <w:spacing w:line="225" w:lineRule="atLeast"/>
+              <w:rPr>
+                <w:rStyle w:val="gnkrckgcgsb"/>
+                <w:rFonts w:ascii="Lucida Console" w:hAnsi="Lucida Console"/>
+                <w:color w:val="000000"/>
+                <w:bdr w:val="none" w:sz="0" w:space="0" w:color="auto" w:frame="1"/>
+              </w:rPr>
+            </w:pPr>
+            <w:r>
+              <w:rPr>
+                <w:rStyle w:val="gnkrckgcgsb"/>
+                <w:rFonts w:ascii="Lucida Console" w:hAnsi="Lucida Console"/>
+                <w:color w:val="000000"/>
+                <w:bdr w:val="none" w:sz="0" w:space="0" w:color="auto" w:frame="1"/>
+              </w:rPr>
+              <w:t>logP10_pctAllOver3m</w:t>
+            </w:r>
+          </w:p>
+          <w:p>
+            <w:pPr>
+              <w:pStyle w:val="HTMLPreformatted"/>
+              <w:shd w:val="clear" w:color="auto" w:fill="FFFFFF"/>
+              <w:wordWrap w:val="0"/>
+              <w:spacing w:line="225" w:lineRule="atLeast"/>
+              <w:rPr>
+                <w:rStyle w:val="gnkrckgcgsb"/>
+                <w:rFonts w:ascii="Lucida Console" w:hAnsi="Lucida Console"/>
+                <w:color w:val="000000"/>
+                <w:bdr w:val="none" w:sz="0" w:space="0" w:color="auto" w:frame="1"/>
+              </w:rPr>
+            </w:pPr>
+            <w:r>
+              <w:rPr>
+                <w:rStyle w:val="gnkrckgcgsb"/>
+                <w:rFonts w:ascii="Lucida Console" w:hAnsi="Lucida Console"/>
+                <w:color w:val="000000"/>
+                <w:bdr w:val="none" w:sz="0" w:space="0" w:color="auto" w:frame="1"/>
+              </w:rPr>
+              <w:t xml:space="preserve">logP60_pctAllOver3m </w:t>
+            </w:r>
+          </w:p>
+          <w:p>
+            <w:pPr>
+              <w:pStyle w:val="HTMLPreformatted"/>
+              <w:shd w:val="clear" w:color="auto" w:fill="FFFFFF"/>
+              <w:wordWrap w:val="0"/>
+              <w:spacing w:line="225" w:lineRule="atLeast"/>
+              <w:rPr>
+                <w:rFonts w:ascii="Lucida Console" w:hAnsi="Lucida Console"/>
+                <w:color w:val="000000"/>
+              </w:rPr>
+            </w:pPr>
+            <w:r>
+              <w:rPr>
+                <w:noProof/>
+              </w:rPr>
+              <w:drawing>
+                <wp:inline distT="0" distB="0" distL="0" distR="0" wp14:anchorId="12A266F9" wp14:editId="412EA04E">
+                  <wp:extent cx="3227147" cy="1781175"/>
+                  <wp:effectExtent l="0" t="0" r="0" b="0"/>
+                  <wp:docPr id="5" name="Picture 5"/>
+                  <wp:cNvGraphicFramePr>
+                    <a:graphicFrameLocks xmlns:a="http://schemas.openxmlformats.org/drawingml/2006/main" noChangeAspect="1"/>
+                  </wp:cNvGraphicFramePr>
+                  <a:graphic xmlns:a="http://schemas.openxmlformats.org/drawingml/2006/main">
+                    <a:graphicData uri="http://schemas.openxmlformats.org/drawingml/2006/picture">
+                      <pic:pic xmlns:pic="http://schemas.openxmlformats.org/drawingml/2006/picture">
+                        <pic:nvPicPr>
+                          <pic:cNvPr id="1" name=""/>
+                          <pic:cNvPicPr/>
+                        </pic:nvPicPr>
+                        <pic:blipFill>
+                          <a:blip r:embed="rId4"/>
+                          <a:stretch>
+                            <a:fillRect/>
+                          </a:stretch>
+                        </pic:blipFill>
+                        <pic:spPr>
+                          <a:xfrm>
+                            <a:off x="0" y="0"/>
+                            <a:ext cx="3232314" cy="1784027"/>
+                          </a:xfrm>
+                          <a:prstGeom prst="rect">
+                            <a:avLst/>
+                          </a:prstGeom>
+                        </pic:spPr>
+                      </pic:pic>
+                    </a:graphicData>
+                  </a:graphic>
+                </wp:inline>
+              </w:drawing>
+            </w:r>
+          </w:p>
+          <w:p>
+            <w:pPr>
+              <w:pStyle w:val="HTMLPreformatted"/>
+              <w:shd w:val="clear" w:color="auto" w:fill="FFFFFF"/>
+              <w:wordWrap w:val="0"/>
+              <w:spacing w:line="225" w:lineRule="atLeast"/>
+              <w:rPr>
+                <w:rFonts w:ascii="Lucida Console" w:hAnsi="Lucida Console"/>
+                <w:color w:val="000000"/>
+              </w:rPr>
+            </w:pPr>
+          </w:p>
+          <w:p>
+            <w:pPr>
+              <w:pStyle w:val="HTMLPreformatted"/>
+              <w:shd w:val="clear" w:color="auto" w:fill="FFFFFF"/>
+              <w:wordWrap w:val="0"/>
+              <w:spacing w:line="225" w:lineRule="atLeast"/>
+              <w:rPr>
+                <w:rFonts w:ascii="Lucida Console" w:hAnsi="Lucida Console"/>
+                <w:color w:val="000000"/>
+              </w:rPr>
+            </w:pPr>
+            <w:r>
+              <w:rPr>
+                <w:rFonts w:ascii="Lucida Console" w:hAnsi="Lucida Console"/>
+                <w:color w:val="000000"/>
+              </w:rPr>
+              <w:t>****</w:t>
+            </w:r>
+            <w:bookmarkStart w:id="0" w:name="_GoBack"/>
+            <w:bookmarkEnd w:id="0"/>
+            <w:r>
+              <w:rPr>
+                <w:rFonts w:ascii="Lucida Console" w:hAnsi="Lucida Console"/>
+                <w:color w:val="000000"/>
+              </w:rPr>
+              <w:t xml:space="preserve"> was missing elevation ***** update *******</w:t>
+            </w:r>
+          </w:p>
+          <w:p>
+            <w:pPr>
+              <w:shd w:val="clear" w:color="auto" w:fill="FFFFFF"/>
+              <w:tabs>
+                <w:tab w:val="left" w:pos="916"/>
+                <w:tab w:val="left" w:pos="1832"/>
+                <w:tab w:val="left" w:pos="2748"/>
+                <w:tab w:val="left" w:pos="3664"/>
+                <w:tab w:val="left" w:pos="4580"/>
+                <w:tab w:val="left" w:pos="5496"/>
+                <w:tab w:val="left" w:pos="6412"/>
+                <w:tab w:val="left" w:pos="7328"/>
+                <w:tab w:val="left" w:pos="8244"/>
+                <w:tab w:val="left" w:pos="9160"/>
+                <w:tab w:val="left" w:pos="10076"/>
+                <w:tab w:val="left" w:pos="10992"/>
+                <w:tab w:val="left" w:pos="11908"/>
+                <w:tab w:val="left" w:pos="12824"/>
+                <w:tab w:val="left" w:pos="13740"/>
+                <w:tab w:val="left" w:pos="14656"/>
+              </w:tabs>
+              <w:wordWrap w:val="0"/>
+              <w:spacing w:line="225" w:lineRule="atLeast"/>
+              <w:rPr>
+                <w:sz w:val="18"/>
+                <w:szCs w:val="18"/>
+              </w:rPr>
+            </w:pPr>
+          </w:p>
+        </w:tc>
+        <w:tc>
+          <w:tcPr>
+            <w:tcW w:w="6655" w:type="dxa"/>
+          </w:tcPr>
+          <w:p>
+            <w:pPr>
+              <w:pStyle w:val="HTMLPreformatted"/>
+              <w:shd w:val="clear" w:color="auto" w:fill="FFFFFF"/>
+              <w:wordWrap w:val="0"/>
+              <w:spacing w:line="225" w:lineRule="atLeast"/>
+              <w:rPr>
+                <w:rStyle w:val="gnkrckgcgsb"/>
+                <w:rFonts w:ascii="Lucida Console" w:hAnsi="Lucida Console"/>
+                <w:color w:val="0070C0"/>
+                <w:bdr w:val="none" w:sz="0" w:space="0" w:color="auto" w:frame="1"/>
+              </w:rPr>
+            </w:pPr>
+            <w:r>
+              <w:rPr>
+                <w:rStyle w:val="gnkrckgcgsb"/>
+                <w:rFonts w:ascii="Lucida Console" w:hAnsi="Lucida Console"/>
+                <w:color w:val="0070C0"/>
+                <w:bdr w:val="none" w:sz="0" w:space="0" w:color="auto" w:frame="1"/>
+              </w:rPr>
+              <w:t>Log-log</w:t>
+            </w:r>
+            <w:r>
+              <w:rPr>
+                <w:rStyle w:val="gnkrckgcgsb"/>
+                <w:rFonts w:ascii="Lucida Console" w:hAnsi="Lucida Console"/>
+                <w:color w:val="0070C0"/>
+                <w:bdr w:val="none" w:sz="0" w:space="0" w:color="auto" w:frame="1"/>
+              </w:rPr>
+              <w:t xml:space="preserve"> HPM</w:t>
+            </w:r>
+            <w:r>
+              <w:rPr>
+                <w:rStyle w:val="gnkrckgcgsb"/>
+                <w:rFonts w:ascii="Lucida Console" w:hAnsi="Lucida Console"/>
+                <w:color w:val="0070C0"/>
+                <w:bdr w:val="none" w:sz="0" w:space="0" w:color="auto" w:frame="1"/>
+              </w:rPr>
+              <w:t>:</w:t>
+            </w:r>
+          </w:p>
+          <w:p>
+            <w:pPr>
+              <w:pStyle w:val="HTMLPreformatted"/>
+              <w:shd w:val="clear" w:color="auto" w:fill="FFFFFF"/>
+              <w:wordWrap w:val="0"/>
+              <w:spacing w:line="225" w:lineRule="atLeast"/>
+              <w:rPr>
+                <w:rStyle w:val="gnkrckgcgsb"/>
+                <w:rFonts w:ascii="Lucida Console" w:hAnsi="Lucida Console"/>
+                <w:color w:val="000000"/>
+                <w:bdr w:val="none" w:sz="0" w:space="0" w:color="auto" w:frame="1"/>
+              </w:rPr>
+            </w:pPr>
+            <w:r>
+              <w:rPr>
+                <w:rStyle w:val="gnkrckgcgsb"/>
+                <w:rFonts w:ascii="Lucida Console" w:hAnsi="Lucida Console"/>
+                <w:color w:val="000000"/>
+                <w:bdr w:val="none" w:sz="0" w:space="0" w:color="auto" w:frame="1"/>
+              </w:rPr>
+              <w:t>same</w:t>
+            </w:r>
+          </w:p>
+          <w:p>
+            <w:pPr>
+              <w:pStyle w:val="HTMLPreformatted"/>
+              <w:shd w:val="clear" w:color="auto" w:fill="FFFFFF"/>
+              <w:wordWrap w:val="0"/>
+              <w:spacing w:line="225" w:lineRule="atLeast"/>
+              <w:rPr>
+                <w:rFonts w:ascii="Lucida Console" w:hAnsi="Lucida Console"/>
+                <w:color w:val="000000"/>
+                <w:bdr w:val="none" w:sz="0" w:space="0" w:color="auto" w:frame="1"/>
+              </w:rPr>
+            </w:pPr>
+          </w:p>
+        </w:tc>
+      </w:tr>
+      <w:tr>
+        <w:tc>
+          <w:tcPr>
+            <w:tcW w:w="6295" w:type="dxa"/>
+          </w:tcPr>
+          <w:p>
+            <w:pPr>
+              <w:pStyle w:val="HTMLPreformatted"/>
+              <w:shd w:val="clear" w:color="auto" w:fill="FFFFFF"/>
+              <w:wordWrap w:val="0"/>
+              <w:spacing w:line="225" w:lineRule="atLeast"/>
+              <w:rPr>
+                <w:rStyle w:val="gnkrckgcgsb"/>
+                <w:rFonts w:ascii="Lucida Console" w:hAnsi="Lucida Console"/>
+                <w:color w:val="0070C0"/>
+                <w:bdr w:val="none" w:sz="0" w:space="0" w:color="auto" w:frame="1"/>
+              </w:rPr>
+            </w:pPr>
+            <w:r>
+              <w:rPr>
+                <w:rStyle w:val="gnkrckgcgsb"/>
+                <w:rFonts w:ascii="Lucida Console" w:hAnsi="Lucida Console"/>
+                <w:color w:val="0070C0"/>
+                <w:bdr w:val="none" w:sz="0" w:space="0" w:color="auto" w:frame="1"/>
+              </w:rPr>
+              <w:t>Log:</w:t>
+            </w:r>
+          </w:p>
+          <w:p>
+            <w:pPr>
+              <w:pStyle w:val="HTMLPreformatted"/>
+              <w:shd w:val="clear" w:color="auto" w:fill="FFFFFF"/>
+              <w:wordWrap w:val="0"/>
+              <w:spacing w:line="225" w:lineRule="atLeast"/>
+              <w:rPr>
+                <w:rStyle w:val="gnkrckgcgsb"/>
+                <w:rFonts w:ascii="Lucida Console" w:hAnsi="Lucida Console"/>
+                <w:color w:val="000000"/>
+                <w:bdr w:val="none" w:sz="0" w:space="0" w:color="auto" w:frame="1"/>
+              </w:rPr>
+            </w:pPr>
+            <w:r>
+              <w:rPr>
+                <w:rStyle w:val="gnkrckgcgsb"/>
+                <w:rFonts w:ascii="Lucida Console" w:hAnsi="Lucida Console"/>
+                <w:color w:val="000000"/>
+                <w:bdr w:val="none" w:sz="0" w:space="0" w:color="auto" w:frame="1"/>
+              </w:rPr>
+              <w:t>Elev_P01</w:t>
+            </w:r>
+          </w:p>
+          <w:p>
+            <w:pPr>
+              <w:pStyle w:val="HTMLPreformatted"/>
+              <w:shd w:val="clear" w:color="auto" w:fill="FFFFFF"/>
+              <w:wordWrap w:val="0"/>
+              <w:spacing w:line="225" w:lineRule="atLeast"/>
+              <w:rPr>
+                <w:rStyle w:val="gnkrckgcgsb"/>
+                <w:rFonts w:ascii="Lucida Console" w:hAnsi="Lucida Console"/>
+                <w:color w:val="000000"/>
+                <w:bdr w:val="none" w:sz="0" w:space="0" w:color="auto" w:frame="1"/>
+              </w:rPr>
+            </w:pPr>
+            <w:r>
+              <w:rPr>
+                <w:rStyle w:val="gnkrckgcgsb"/>
+                <w:rFonts w:ascii="Lucida Console" w:hAnsi="Lucida Console"/>
+                <w:color w:val="000000"/>
+                <w:bdr w:val="none" w:sz="0" w:space="0" w:color="auto" w:frame="1"/>
+              </w:rPr>
+              <w:t>Elev_P90</w:t>
+            </w:r>
+          </w:p>
+          <w:p>
+            <w:pPr>
+              <w:pStyle w:val="HTMLPreformatted"/>
+              <w:shd w:val="clear" w:color="auto" w:fill="FFFFFF"/>
+              <w:wordWrap w:val="0"/>
+              <w:spacing w:line="225" w:lineRule="atLeast"/>
+              <w:rPr>
+                <w:rStyle w:val="gnkrckgcgsb"/>
+                <w:rFonts w:ascii="Lucida Console" w:hAnsi="Lucida Console"/>
+                <w:color w:val="000000"/>
+                <w:bdr w:val="none" w:sz="0" w:space="0" w:color="auto" w:frame="1"/>
+              </w:rPr>
+            </w:pPr>
+            <w:r>
+              <w:rPr>
+                <w:rStyle w:val="gnkrckgcgsb"/>
+                <w:rFonts w:ascii="Lucida Console" w:hAnsi="Lucida Console"/>
+                <w:color w:val="000000"/>
+                <w:bdr w:val="none" w:sz="0" w:space="0" w:color="auto" w:frame="1"/>
+              </w:rPr>
+              <w:t>Elev_stddev</w:t>
+            </w:r>
+          </w:p>
+          <w:p>
+            <w:pPr>
+              <w:pStyle w:val="HTMLPreformatted"/>
+              <w:shd w:val="clear" w:color="auto" w:fill="FFFFFF"/>
+              <w:wordWrap w:val="0"/>
+              <w:spacing w:line="225" w:lineRule="atLeast"/>
+              <w:rPr>
+                <w:rStyle w:val="gnkrckgcgsb"/>
+                <w:rFonts w:ascii="Lucida Console" w:hAnsi="Lucida Console"/>
+                <w:color w:val="000000"/>
+                <w:bdr w:val="none" w:sz="0" w:space="0" w:color="auto" w:frame="1"/>
+              </w:rPr>
+            </w:pPr>
+            <w:r>
+              <w:rPr>
+                <w:rStyle w:val="gnkrckgcgsb"/>
+                <w:rFonts w:ascii="Lucida Console" w:hAnsi="Lucida Console"/>
+                <w:color w:val="000000"/>
+                <w:bdr w:val="none" w:sz="0" w:space="0" w:color="auto" w:frame="1"/>
+              </w:rPr>
+              <w:t>Pct_all_returns_above_ht</w:t>
+            </w:r>
+          </w:p>
+          <w:p>
+            <w:pPr>
+              <w:pStyle w:val="HTMLPreformatted"/>
+              <w:shd w:val="clear" w:color="auto" w:fill="FFFFFF"/>
+              <w:wordWrap w:val="0"/>
+              <w:spacing w:line="225" w:lineRule="atLeast"/>
+              <w:rPr>
+                <w:rStyle w:val="gnkrckgcgsb"/>
+                <w:rFonts w:ascii="Lucida Console" w:hAnsi="Lucida Console"/>
+                <w:color w:val="000000"/>
+                <w:bdr w:val="none" w:sz="0" w:space="0" w:color="auto" w:frame="1"/>
+              </w:rPr>
+            </w:pPr>
+            <w:r>
+              <w:rPr>
+                <w:rStyle w:val="gnkrckgcgsb"/>
+                <w:rFonts w:ascii="Lucida Console" w:hAnsi="Lucida Console"/>
+                <w:color w:val="000000"/>
+                <w:bdr w:val="none" w:sz="0" w:space="0" w:color="auto" w:frame="1"/>
+              </w:rPr>
+              <w:t>P01_pctAllOver3m</w:t>
+            </w:r>
+          </w:p>
+          <w:p>
+            <w:pPr>
+              <w:pStyle w:val="HTMLPreformatted"/>
+              <w:shd w:val="clear" w:color="auto" w:fill="FFFFFF"/>
+              <w:wordWrap w:val="0"/>
+              <w:spacing w:line="225" w:lineRule="atLeast"/>
+              <w:rPr>
+                <w:rStyle w:val="gnkrckgcgsb"/>
+                <w:rFonts w:ascii="Lucida Console" w:hAnsi="Lucida Console"/>
+                <w:color w:val="000000"/>
+                <w:bdr w:val="none" w:sz="0" w:space="0" w:color="auto" w:frame="1"/>
+              </w:rPr>
+            </w:pPr>
+            <w:r>
+              <w:rPr>
+                <w:rStyle w:val="gnkrckgcgsb"/>
+                <w:rFonts w:ascii="Lucida Console" w:hAnsi="Lucida Console"/>
+                <w:color w:val="000000"/>
+                <w:bdr w:val="none" w:sz="0" w:space="0" w:color="auto" w:frame="1"/>
+              </w:rPr>
+              <w:t>P10_pctAllOver3m</w:t>
+            </w:r>
+          </w:p>
+          <w:p>
+            <w:pPr>
+              <w:pStyle w:val="HTMLPreformatted"/>
+              <w:shd w:val="clear" w:color="auto" w:fill="FFFFFF"/>
+              <w:wordWrap w:val="0"/>
+              <w:spacing w:line="225" w:lineRule="atLeast"/>
+              <w:rPr>
+                <w:rStyle w:val="gnkrckgcgsb"/>
+                <w:rFonts w:ascii="Lucida Console" w:hAnsi="Lucida Console"/>
+                <w:color w:val="000000"/>
+                <w:bdr w:val="none" w:sz="0" w:space="0" w:color="auto" w:frame="1"/>
+              </w:rPr>
+            </w:pPr>
+            <w:r>
+              <w:rPr>
+                <w:rStyle w:val="gnkrckgcgsb"/>
+                <w:rFonts w:ascii="Lucida Console" w:hAnsi="Lucida Console"/>
+                <w:color w:val="000000"/>
+                <w:bdr w:val="none" w:sz="0" w:space="0" w:color="auto" w:frame="1"/>
+              </w:rPr>
+              <w:t>P60_pctAllOver3m</w:t>
+            </w:r>
+          </w:p>
+          <w:p>
+            <w:pPr>
+              <w:pStyle w:val="HTMLPreformatted"/>
+              <w:shd w:val="clear" w:color="auto" w:fill="FFFFFF"/>
+              <w:wordWrap w:val="0"/>
+              <w:spacing w:line="225" w:lineRule="atLeast"/>
+              <w:rPr>
+                <w:rStyle w:val="gnkrckgcgsb"/>
+                <w:rFonts w:ascii="Lucida Console" w:hAnsi="Lucida Console"/>
+                <w:color w:val="000000"/>
+                <w:bdr w:val="none" w:sz="0" w:space="0" w:color="auto" w:frame="1"/>
+              </w:rPr>
+            </w:pPr>
+            <w:r>
+              <w:rPr>
+                <w:rStyle w:val="gnkrckgcgsb"/>
+                <w:rFonts w:ascii="Lucida Console" w:hAnsi="Lucida Console"/>
+                <w:color w:val="000000"/>
+                <w:bdr w:val="none" w:sz="0" w:space="0" w:color="auto" w:frame="1"/>
+              </w:rPr>
+              <w:t>P90_pctAllOver3m</w:t>
+            </w:r>
+          </w:p>
+          <w:p>
+            <w:pPr>
+              <w:pStyle w:val="HTMLPreformatted"/>
+              <w:shd w:val="clear" w:color="auto" w:fill="FFFFFF"/>
+              <w:wordWrap w:val="0"/>
+              <w:spacing w:line="225" w:lineRule="atLeast"/>
+              <w:rPr>
+                <w:rStyle w:val="gnkrckgcgsb"/>
+                <w:rFonts w:ascii="Lucida Console" w:hAnsi="Lucida Console"/>
+                <w:color w:val="000000"/>
+                <w:bdr w:val="none" w:sz="0" w:space="0" w:color="auto" w:frame="1"/>
+              </w:rPr>
+            </w:pPr>
+            <w:r>
+              <w:rPr>
+                <w:rStyle w:val="gnkrckgcgsb"/>
+                <w:rFonts w:ascii="Lucida Console" w:hAnsi="Lucida Console"/>
+                <w:color w:val="000000"/>
+                <w:bdr w:val="none" w:sz="0" w:space="0" w:color="auto" w:frame="1"/>
+              </w:rPr>
+              <w:t>E</w:t>
+            </w:r>
+            <w:r>
+              <w:rPr>
+                <w:rStyle w:val="gnkrckgcgsb"/>
+                <w:rFonts w:ascii="Lucida Console" w:hAnsi="Lucida Console"/>
+                <w:color w:val="000000"/>
+                <w:bdr w:val="none" w:sz="0" w:space="0" w:color="auto" w:frame="1"/>
+              </w:rPr>
+              <w:t>levation</w:t>
+            </w:r>
+          </w:p>
+          <w:p>
+            <w:pPr>
+              <w:pStyle w:val="HTMLPreformatted"/>
+              <w:shd w:val="clear" w:color="auto" w:fill="FFFFFF"/>
+              <w:wordWrap w:val="0"/>
+              <w:spacing w:line="225" w:lineRule="atLeast"/>
+            </w:pPr>
+            <w:r>
+              <w:rPr>
+                <w:rStyle w:val="gnkrckgcgsb"/>
+                <w:rFonts w:ascii="Lucida Console" w:hAnsi="Lucida Console"/>
+                <w:color w:val="000000"/>
+                <w:bdr w:val="none" w:sz="0" w:space="0" w:color="auto" w:frame="1"/>
+              </w:rPr>
+              <w:t>slope</w:t>
+            </w:r>
+            <w:r>
+              <w:rPr>
+                <w:rStyle w:val="gnkrckgcgsb"/>
+                <w:rFonts w:ascii="Lucida Console" w:hAnsi="Lucida Console"/>
+                <w:color w:val="000000"/>
+                <w:bdr w:val="none" w:sz="0" w:space="0" w:color="auto" w:frame="1"/>
+              </w:rPr>
+              <w:t xml:space="preserve"> </w:t>
+            </w:r>
+          </w:p>
+          <w:p>
+            <w:pPr>
+              <w:pStyle w:val="HTMLPreformatted"/>
+              <w:shd w:val="clear" w:color="auto" w:fill="FFFFFF"/>
+              <w:wordWrap w:val="0"/>
+              <w:spacing w:line="225" w:lineRule="atLeast"/>
+              <w:rPr>
+                <w:rFonts w:ascii="Lucida Console" w:hAnsi="Lucida Console"/>
+                <w:color w:val="000000"/>
+                <w:bdr w:val="none" w:sz="0" w:space="0" w:color="auto" w:frame="1"/>
+              </w:rPr>
+            </w:pPr>
+            <w:r>
+              <w:rPr>
+                <w:noProof/>
+              </w:rPr>
+              <w:lastRenderedPageBreak/>
+              <w:drawing>
+                <wp:inline distT="0" distB="0" distL="0" distR="0" wp14:anchorId="635EAD80" wp14:editId="37711BF5">
+                  <wp:extent cx="3170997" cy="1771650"/>
+                  <wp:effectExtent l="0" t="0" r="0" b="0"/>
+                  <wp:docPr id="6" name="Picture 6"/>
+                  <wp:cNvGraphicFramePr>
+                    <a:graphicFrameLocks xmlns:a="http://schemas.openxmlformats.org/drawingml/2006/main" noChangeAspect="1"/>
+                  </wp:cNvGraphicFramePr>
+                  <a:graphic xmlns:a="http://schemas.openxmlformats.org/drawingml/2006/main">
+                    <a:graphicData uri="http://schemas.openxmlformats.org/drawingml/2006/picture">
+                      <pic:pic xmlns:pic="http://schemas.openxmlformats.org/drawingml/2006/picture">
+                        <pic:nvPicPr>
+                          <pic:cNvPr id="1" name=""/>
+                          <pic:cNvPicPr/>
+                        </pic:nvPicPr>
+                        <pic:blipFill>
+                          <a:blip r:embed="rId5"/>
+                          <a:stretch>
+                            <a:fillRect/>
+                          </a:stretch>
+                        </pic:blipFill>
+                        <pic:spPr>
+                          <a:xfrm>
+                            <a:off x="0" y="0"/>
+                            <a:ext cx="3179970" cy="1776663"/>
+                          </a:xfrm>
+                          <a:prstGeom prst="rect">
+                            <a:avLst/>
+                          </a:prstGeom>
+                        </pic:spPr>
+                      </pic:pic>
+                    </a:graphicData>
+                  </a:graphic>
+                </wp:inline>
+              </w:drawing>
+            </w:r>
+            <w:r>
+              <w:rPr>
+                <w:rFonts w:ascii="Lucida Console" w:hAnsi="Lucida Console"/>
+                <w:color w:val="000000"/>
+                <w:bdr w:val="none" w:sz="0" w:space="0" w:color="auto" w:frame="1"/>
+              </w:rPr>
+              <w:t xml:space="preserve">      </w:t>
+            </w:r>
+          </w:p>
+        </w:tc>
+        <w:tc>
+          <w:tcPr>
+            <w:tcW w:w="6655" w:type="dxa"/>
+          </w:tcPr>
+          <w:p>
+            <w:pPr>
+              <w:pStyle w:val="HTMLPreformatted"/>
+              <w:shd w:val="clear" w:color="auto" w:fill="FFFFFF"/>
+              <w:wordWrap w:val="0"/>
+              <w:spacing w:line="225" w:lineRule="atLeast"/>
+              <w:rPr>
+                <w:rStyle w:val="gnkrckgcgsb"/>
+                <w:rFonts w:ascii="Lucida Console" w:hAnsi="Lucida Console"/>
+                <w:color w:val="0070C0"/>
+                <w:bdr w:val="none" w:sz="0" w:space="0" w:color="auto" w:frame="1"/>
+              </w:rPr>
+            </w:pPr>
+            <w:r>
+              <w:rPr>
+                <w:rStyle w:val="gnkrckgcgsb"/>
+                <w:rFonts w:ascii="Lucida Console" w:hAnsi="Lucida Console"/>
+                <w:color w:val="0070C0"/>
+                <w:bdr w:val="none" w:sz="0" w:space="0" w:color="auto" w:frame="1"/>
+              </w:rPr>
+              <w:lastRenderedPageBreak/>
+              <w:t>Log</w:t>
+            </w:r>
+            <w:r>
+              <w:rPr>
+                <w:rStyle w:val="gnkrckgcgsb"/>
+                <w:rFonts w:ascii="Lucida Console" w:hAnsi="Lucida Console"/>
+                <w:color w:val="0070C0"/>
+                <w:bdr w:val="none" w:sz="0" w:space="0" w:color="auto" w:frame="1"/>
+              </w:rPr>
+              <w:t xml:space="preserve"> HPM</w:t>
+            </w:r>
+            <w:r>
+              <w:rPr>
+                <w:rStyle w:val="gnkrckgcgsb"/>
+                <w:rFonts w:ascii="Lucida Console" w:hAnsi="Lucida Console"/>
+                <w:color w:val="0070C0"/>
+                <w:bdr w:val="none" w:sz="0" w:space="0" w:color="auto" w:frame="1"/>
+              </w:rPr>
+              <w:t>:</w:t>
+            </w:r>
+          </w:p>
+          <w:p>
+            <w:pPr>
+              <w:pStyle w:val="HTMLPreformatted"/>
+              <w:shd w:val="clear" w:color="auto" w:fill="FFFFFF"/>
+              <w:wordWrap w:val="0"/>
+              <w:spacing w:line="225" w:lineRule="atLeast"/>
+              <w:rPr>
+                <w:rStyle w:val="gnkrckgcgsb"/>
+                <w:rFonts w:ascii="Lucida Console" w:hAnsi="Lucida Console"/>
+                <w:color w:val="000000"/>
+                <w:bdr w:val="none" w:sz="0" w:space="0" w:color="auto" w:frame="1"/>
+              </w:rPr>
+            </w:pPr>
+            <w:r>
+              <w:rPr>
+                <w:rStyle w:val="gnkrckgcgsb"/>
+                <w:rFonts w:ascii="Lucida Console" w:hAnsi="Lucida Console"/>
+                <w:color w:val="000000"/>
+                <w:bdr w:val="none" w:sz="0" w:space="0" w:color="auto" w:frame="1"/>
+              </w:rPr>
+              <w:t>Elev_P01</w:t>
+            </w:r>
+          </w:p>
+          <w:p>
+            <w:pPr>
+              <w:pStyle w:val="HTMLPreformatted"/>
+              <w:shd w:val="clear" w:color="auto" w:fill="FFFFFF"/>
+              <w:wordWrap w:val="0"/>
+              <w:spacing w:line="225" w:lineRule="atLeast"/>
+              <w:rPr>
+                <w:rStyle w:val="gnkrckgcgsb"/>
+                <w:rFonts w:ascii="Lucida Console" w:hAnsi="Lucida Console"/>
+                <w:color w:val="000000"/>
+                <w:bdr w:val="none" w:sz="0" w:space="0" w:color="auto" w:frame="1"/>
+              </w:rPr>
+            </w:pPr>
+            <w:r>
+              <w:rPr>
+                <w:rStyle w:val="gnkrckgcgsb"/>
+                <w:rFonts w:ascii="Lucida Console" w:hAnsi="Lucida Console"/>
+                <w:color w:val="000000"/>
+                <w:bdr w:val="none" w:sz="0" w:space="0" w:color="auto" w:frame="1"/>
+              </w:rPr>
+              <w:t>Elev_P90</w:t>
+            </w:r>
+          </w:p>
+          <w:p>
+            <w:pPr>
+              <w:pStyle w:val="HTMLPreformatted"/>
+              <w:shd w:val="clear" w:color="auto" w:fill="FFFFFF"/>
+              <w:wordWrap w:val="0"/>
+              <w:spacing w:line="225" w:lineRule="atLeast"/>
+              <w:rPr>
+                <w:rStyle w:val="gnkrckgcgsb"/>
+                <w:rFonts w:ascii="Lucida Console" w:hAnsi="Lucida Console"/>
+                <w:color w:val="000000"/>
+                <w:bdr w:val="none" w:sz="0" w:space="0" w:color="auto" w:frame="1"/>
+              </w:rPr>
+            </w:pPr>
+            <w:r>
+              <w:rPr>
+                <w:rStyle w:val="gnkrckgcgsb"/>
+                <w:rFonts w:ascii="Lucida Console" w:hAnsi="Lucida Console"/>
+                <w:color w:val="000000"/>
+                <w:bdr w:val="none" w:sz="0" w:space="0" w:color="auto" w:frame="1"/>
+              </w:rPr>
+              <w:t>Elev_stddev</w:t>
+            </w:r>
+          </w:p>
+          <w:p>
+            <w:pPr>
+              <w:pStyle w:val="HTMLPreformatted"/>
+              <w:shd w:val="clear" w:color="auto" w:fill="FFFFFF"/>
+              <w:wordWrap w:val="0"/>
+              <w:spacing w:line="225" w:lineRule="atLeast"/>
+              <w:rPr>
+                <w:rStyle w:val="gnkrckgcgsb"/>
+                <w:rFonts w:ascii="Lucida Console" w:hAnsi="Lucida Console"/>
+                <w:i/>
+                <w:color w:val="FF0000"/>
+                <w:bdr w:val="none" w:sz="0" w:space="0" w:color="auto" w:frame="1"/>
+              </w:rPr>
+            </w:pPr>
+            <w:r>
+              <w:rPr>
+                <w:rStyle w:val="gnkrckgcgsb"/>
+                <w:rFonts w:ascii="Lucida Console" w:hAnsi="Lucida Console"/>
+                <w:i/>
+                <w:color w:val="FF0000"/>
+                <w:bdr w:val="none" w:sz="0" w:space="0" w:color="auto" w:frame="1"/>
+              </w:rPr>
+              <w:t>Elev_Lskewness</w:t>
+            </w:r>
+          </w:p>
+          <w:p>
+            <w:pPr>
+              <w:pStyle w:val="HTMLPreformatted"/>
+              <w:shd w:val="clear" w:color="auto" w:fill="FFFFFF"/>
+              <w:wordWrap w:val="0"/>
+              <w:spacing w:line="225" w:lineRule="atLeast"/>
+              <w:rPr>
+                <w:rStyle w:val="gnkrckgcgsb"/>
+                <w:rFonts w:ascii="Lucida Console" w:hAnsi="Lucida Console"/>
+                <w:color w:val="000000"/>
+                <w:bdr w:val="none" w:sz="0" w:space="0" w:color="auto" w:frame="1"/>
+              </w:rPr>
+            </w:pPr>
+            <w:r>
+              <w:rPr>
+                <w:rStyle w:val="gnkrckgcgsb"/>
+                <w:rFonts w:ascii="Lucida Console" w:hAnsi="Lucida Console"/>
+                <w:color w:val="000000"/>
+                <w:bdr w:val="none" w:sz="0" w:space="0" w:color="auto" w:frame="1"/>
+              </w:rPr>
+              <w:t>Pct_all_returns_above_ht</w:t>
+            </w:r>
+          </w:p>
+          <w:p>
+            <w:pPr>
+              <w:pStyle w:val="HTMLPreformatted"/>
+              <w:shd w:val="clear" w:color="auto" w:fill="FFFFFF"/>
+              <w:wordWrap w:val="0"/>
+              <w:spacing w:line="225" w:lineRule="atLeast"/>
+              <w:rPr>
+                <w:rStyle w:val="gnkrckgcgsb"/>
+                <w:rFonts w:ascii="Lucida Console" w:hAnsi="Lucida Console"/>
+                <w:color w:val="000000"/>
+                <w:bdr w:val="none" w:sz="0" w:space="0" w:color="auto" w:frame="1"/>
+              </w:rPr>
+            </w:pPr>
+            <w:r>
+              <w:rPr>
+                <w:rStyle w:val="gnkrckgcgsb"/>
+                <w:rFonts w:ascii="Lucida Console" w:hAnsi="Lucida Console"/>
+                <w:color w:val="000000"/>
+                <w:bdr w:val="none" w:sz="0" w:space="0" w:color="auto" w:frame="1"/>
+              </w:rPr>
+              <w:t>P01_pctAllOver3m</w:t>
+            </w:r>
+          </w:p>
+          <w:p>
+            <w:pPr>
+              <w:pStyle w:val="HTMLPreformatted"/>
+              <w:shd w:val="clear" w:color="auto" w:fill="FFFFFF"/>
+              <w:wordWrap w:val="0"/>
+              <w:spacing w:line="225" w:lineRule="atLeast"/>
+              <w:rPr>
+                <w:rStyle w:val="gnkrckgcgsb"/>
+                <w:rFonts w:ascii="Lucida Console" w:hAnsi="Lucida Console"/>
+                <w:color w:val="000000"/>
+                <w:bdr w:val="none" w:sz="0" w:space="0" w:color="auto" w:frame="1"/>
+              </w:rPr>
+            </w:pPr>
+            <w:r>
+              <w:rPr>
+                <w:rStyle w:val="gnkrckgcgsb"/>
+                <w:rFonts w:ascii="Lucida Console" w:hAnsi="Lucida Console"/>
+                <w:color w:val="000000"/>
+                <w:bdr w:val="none" w:sz="0" w:space="0" w:color="auto" w:frame="1"/>
+              </w:rPr>
+              <w:t>P10_pctAllOver3m</w:t>
+            </w:r>
+          </w:p>
+          <w:p>
+            <w:pPr>
+              <w:pStyle w:val="HTMLPreformatted"/>
+              <w:shd w:val="clear" w:color="auto" w:fill="FFFFFF"/>
+              <w:wordWrap w:val="0"/>
+              <w:spacing w:line="225" w:lineRule="atLeast"/>
+              <w:rPr>
+                <w:rStyle w:val="gnkrckgcgsb"/>
+                <w:rFonts w:ascii="Lucida Console" w:hAnsi="Lucida Console"/>
+                <w:color w:val="000000"/>
+                <w:bdr w:val="none" w:sz="0" w:space="0" w:color="auto" w:frame="1"/>
+              </w:rPr>
+            </w:pPr>
+            <w:r>
+              <w:rPr>
+                <w:rStyle w:val="gnkrckgcgsb"/>
+                <w:rFonts w:ascii="Lucida Console" w:hAnsi="Lucida Console"/>
+                <w:color w:val="000000"/>
+                <w:bdr w:val="none" w:sz="0" w:space="0" w:color="auto" w:frame="1"/>
+              </w:rPr>
+              <w:t>P60_pctAllOver3m</w:t>
+            </w:r>
+          </w:p>
+          <w:p>
+            <w:pPr>
+              <w:pStyle w:val="HTMLPreformatted"/>
+              <w:shd w:val="clear" w:color="auto" w:fill="FFFFFF"/>
+              <w:wordWrap w:val="0"/>
+              <w:spacing w:line="225" w:lineRule="atLeast"/>
+              <w:rPr>
+                <w:rStyle w:val="gnkrckgcgsb"/>
+                <w:rFonts w:ascii="Lucida Console" w:hAnsi="Lucida Console"/>
+                <w:color w:val="000000"/>
+                <w:bdr w:val="none" w:sz="0" w:space="0" w:color="auto" w:frame="1"/>
+              </w:rPr>
+            </w:pPr>
+            <w:r>
+              <w:rPr>
+                <w:rStyle w:val="gnkrckgcgsb"/>
+                <w:rFonts w:ascii="Lucida Console" w:hAnsi="Lucida Console"/>
+                <w:color w:val="000000"/>
+                <w:bdr w:val="none" w:sz="0" w:space="0" w:color="auto" w:frame="1"/>
+              </w:rPr>
+              <w:t>P90_pctAllOver3m</w:t>
+            </w:r>
+          </w:p>
+          <w:p>
+            <w:pPr>
+              <w:pStyle w:val="HTMLPreformatted"/>
+              <w:shd w:val="clear" w:color="auto" w:fill="FFFFFF"/>
+              <w:wordWrap w:val="0"/>
+              <w:spacing w:line="225" w:lineRule="atLeast"/>
+              <w:rPr>
+                <w:rStyle w:val="gnkrckgcgsb"/>
+                <w:rFonts w:ascii="Lucida Console" w:hAnsi="Lucida Console"/>
+                <w:color w:val="000000"/>
+                <w:bdr w:val="none" w:sz="0" w:space="0" w:color="auto" w:frame="1"/>
+              </w:rPr>
+            </w:pPr>
+            <w:r>
+              <w:rPr>
+                <w:rStyle w:val="gnkrckgcgsb"/>
+                <w:rFonts w:ascii="Lucida Console" w:hAnsi="Lucida Console"/>
+                <w:color w:val="000000"/>
+                <w:bdr w:val="none" w:sz="0" w:space="0" w:color="auto" w:frame="1"/>
+              </w:rPr>
+              <w:t>elevation</w:t>
+            </w:r>
+          </w:p>
+          <w:p>
+            <w:pPr>
+              <w:pStyle w:val="HTMLPreformatted"/>
+              <w:shd w:val="clear" w:color="auto" w:fill="FFFFFF"/>
+              <w:wordWrap w:val="0"/>
+              <w:spacing w:line="225" w:lineRule="atLeast"/>
+              <w:rPr>
+                <w:rStyle w:val="gnkrckgcgsb"/>
+                <w:rFonts w:ascii="Lucida Console" w:hAnsi="Lucida Console"/>
+                <w:i/>
+                <w:color w:val="FF0000"/>
+                <w:bdr w:val="none" w:sz="0" w:space="0" w:color="auto" w:frame="1"/>
+              </w:rPr>
+            </w:pPr>
+            <w:r>
+              <w:rPr>
+                <w:rStyle w:val="gnkrckgcgsb"/>
+                <w:rFonts w:ascii="Lucida Console" w:hAnsi="Lucida Console"/>
+                <w:i/>
+                <w:color w:val="FF0000"/>
+                <w:bdr w:val="none" w:sz="0" w:space="0" w:color="auto" w:frame="1"/>
+              </w:rPr>
+              <w:t>aspect</w:t>
+            </w:r>
+          </w:p>
+          <w:p>
+            <w:pPr>
+              <w:pStyle w:val="HTMLPreformatted"/>
+              <w:shd w:val="clear" w:color="auto" w:fill="FFFFFF"/>
+              <w:wordWrap w:val="0"/>
+              <w:spacing w:line="225" w:lineRule="atLeast"/>
+              <w:rPr>
+                <w:rStyle w:val="gnkrckgcgsb"/>
+                <w:rFonts w:ascii="Lucida Console" w:hAnsi="Lucida Console"/>
+                <w:color w:val="000000"/>
+                <w:bdr w:val="none" w:sz="0" w:space="0" w:color="auto" w:frame="1"/>
+              </w:rPr>
+            </w:pPr>
+            <w:r>
+              <w:rPr>
+                <w:rStyle w:val="gnkrckgcgsb"/>
+                <w:rFonts w:ascii="Lucida Console" w:hAnsi="Lucida Console"/>
+                <w:color w:val="000000"/>
+                <w:bdr w:val="none" w:sz="0" w:space="0" w:color="auto" w:frame="1"/>
+              </w:rPr>
+              <w:t xml:space="preserve">slope </w:t>
+            </w:r>
+          </w:p>
+          <w:p>
+            <w:pPr>
+              <w:pStyle w:val="HTMLPreformatted"/>
+              <w:shd w:val="clear" w:color="auto" w:fill="FFFFFF"/>
+              <w:wordWrap w:val="0"/>
+              <w:spacing w:line="225" w:lineRule="atLeast"/>
+              <w:rPr>
+                <w:rStyle w:val="gnkrckgcmsb"/>
+                <w:rFonts w:ascii="Lucida Console" w:hAnsi="Lucida Console"/>
+                <w:color w:val="0000FF"/>
+              </w:rPr>
+            </w:pPr>
+          </w:p>
+          <w:p>
+            <w:pPr>
+              <w:pStyle w:val="HTMLPreformatted"/>
+              <w:shd w:val="clear" w:color="auto" w:fill="FFFFFF"/>
+              <w:wordWrap w:val="0"/>
+              <w:spacing w:line="225" w:lineRule="atLeast"/>
+              <w:rPr>
+                <w:sz w:val="18"/>
+                <w:szCs w:val="18"/>
+              </w:rPr>
+            </w:pPr>
+          </w:p>
+        </w:tc>
+      </w:tr>
+      <w:tr>
+        <w:tc>
+          <w:tcPr>
+            <w:tcW w:w="6295" w:type="dxa"/>
+          </w:tcPr>
+          <w:p>
+            <w:pPr>
+              <w:shd w:val="clear" w:color="auto" w:fill="FFFFFF"/>
+              <w:tabs>
+                <w:tab w:val="left" w:pos="916"/>
+                <w:tab w:val="left" w:pos="1832"/>
+                <w:tab w:val="left" w:pos="2748"/>
+                <w:tab w:val="left" w:pos="3664"/>
+                <w:tab w:val="left" w:pos="4580"/>
+                <w:tab w:val="left" w:pos="5496"/>
+                <w:tab w:val="left" w:pos="6412"/>
+                <w:tab w:val="left" w:pos="7328"/>
+                <w:tab w:val="left" w:pos="8244"/>
+                <w:tab w:val="left" w:pos="9160"/>
+                <w:tab w:val="left" w:pos="10076"/>
+                <w:tab w:val="left" w:pos="10992"/>
+                <w:tab w:val="left" w:pos="11908"/>
+                <w:tab w:val="left" w:pos="12824"/>
+                <w:tab w:val="left" w:pos="13740"/>
+                <w:tab w:val="left" w:pos="14656"/>
+              </w:tabs>
+              <w:wordWrap w:val="0"/>
+              <w:spacing w:line="225" w:lineRule="atLeast"/>
+              <w:rPr>
+                <w:rFonts w:ascii="Lucida Console" w:eastAsia="Times New Roman" w:hAnsi="Lucida Console" w:cs="Courier New"/>
+                <w:color w:val="0000FF"/>
+                <w:sz w:val="20"/>
+                <w:szCs w:val="20"/>
+              </w:rPr>
+            </w:pPr>
+            <w:r>
+              <w:rPr>
+                <w:rFonts w:ascii="Lucida Console" w:eastAsia="Times New Roman" w:hAnsi="Lucida Console" w:cs="Courier New"/>
+                <w:color w:val="0000FF"/>
+                <w:sz w:val="20"/>
+                <w:szCs w:val="20"/>
+              </w:rPr>
+              <w:lastRenderedPageBreak/>
+              <w:t xml:space="preserve">Natural </w:t>
+            </w:r>
+          </w:p>
+          <w:p>
+            <w:pPr>
+              <w:pStyle w:val="HTMLPreformatted"/>
+              <w:shd w:val="clear" w:color="auto" w:fill="FFFFFF"/>
+              <w:wordWrap w:val="0"/>
+              <w:spacing w:line="225" w:lineRule="atLeast"/>
+              <w:rPr>
+                <w:rStyle w:val="gnkrckgcgsb"/>
+                <w:rFonts w:ascii="Lucida Console" w:hAnsi="Lucida Console"/>
+                <w:i/>
+                <w:color w:val="000000"/>
+                <w:bdr w:val="none" w:sz="0" w:space="0" w:color="auto" w:frame="1"/>
+              </w:rPr>
+            </w:pPr>
+            <w:r>
+              <w:rPr>
+                <w:rStyle w:val="gnkrckgcgsb"/>
+                <w:rFonts w:ascii="Lucida Console" w:hAnsi="Lucida Console"/>
+                <w:i/>
+                <w:color w:val="FF0000"/>
+                <w:bdr w:val="none" w:sz="0" w:space="0" w:color="auto" w:frame="1"/>
+              </w:rPr>
+              <w:t>Elev_P60</w:t>
+            </w:r>
+            <w:r>
+              <w:rPr>
+                <w:rStyle w:val="gnkrckgcgsb"/>
+                <w:rFonts w:ascii="Lucida Console" w:hAnsi="Lucida Console"/>
+                <w:i/>
+                <w:color w:val="000000"/>
+                <w:bdr w:val="none" w:sz="0" w:space="0" w:color="auto" w:frame="1"/>
+              </w:rPr>
+              <w:t xml:space="preserve"> </w:t>
+            </w:r>
+          </w:p>
+          <w:p>
+            <w:pPr>
+              <w:pStyle w:val="HTMLPreformatted"/>
+              <w:shd w:val="clear" w:color="auto" w:fill="FFFFFF"/>
+              <w:wordWrap w:val="0"/>
+              <w:spacing w:line="225" w:lineRule="atLeast"/>
+              <w:rPr>
+                <w:rStyle w:val="gnkrckgcgsb"/>
+                <w:rFonts w:ascii="Lucida Console" w:hAnsi="Lucida Console"/>
+                <w:color w:val="000000"/>
+                <w:bdr w:val="none" w:sz="0" w:space="0" w:color="auto" w:frame="1"/>
+              </w:rPr>
+            </w:pPr>
+            <w:r>
+              <w:rPr>
+                <w:rStyle w:val="gnkrckgcgsb"/>
+                <w:rFonts w:ascii="Lucida Console" w:hAnsi="Lucida Console"/>
+                <w:color w:val="000000"/>
+                <w:bdr w:val="none" w:sz="0" w:space="0" w:color="auto" w:frame="1"/>
+              </w:rPr>
+              <w:t>Elev_L3</w:t>
+            </w:r>
+          </w:p>
+          <w:p>
+            <w:pPr>
+              <w:pStyle w:val="HTMLPreformatted"/>
+              <w:shd w:val="clear" w:color="auto" w:fill="FFFFFF"/>
+              <w:wordWrap w:val="0"/>
+              <w:spacing w:line="225" w:lineRule="atLeast"/>
+              <w:rPr>
+                <w:rStyle w:val="gnkrckgcgsb"/>
+                <w:rFonts w:ascii="Lucida Console" w:hAnsi="Lucida Console"/>
+                <w:color w:val="000000"/>
+                <w:bdr w:val="none" w:sz="0" w:space="0" w:color="auto" w:frame="1"/>
+              </w:rPr>
+            </w:pPr>
+            <w:r>
+              <w:rPr>
+                <w:rStyle w:val="gnkrckgcgsb"/>
+                <w:rFonts w:ascii="Lucida Console" w:hAnsi="Lucida Console"/>
+                <w:color w:val="000000"/>
+                <w:bdr w:val="none" w:sz="0" w:space="0" w:color="auto" w:frame="1"/>
+              </w:rPr>
+              <w:t>Elev_Lskewness</w:t>
+            </w:r>
+          </w:p>
+          <w:p>
+            <w:pPr>
+              <w:pStyle w:val="HTMLPreformatted"/>
+              <w:shd w:val="clear" w:color="auto" w:fill="FFFFFF"/>
+              <w:wordWrap w:val="0"/>
+              <w:spacing w:line="225" w:lineRule="atLeast"/>
+              <w:rPr>
+                <w:rStyle w:val="gnkrckgcgsb"/>
+                <w:rFonts w:ascii="Lucida Console" w:hAnsi="Lucida Console"/>
+                <w:color w:val="000000"/>
+                <w:bdr w:val="none" w:sz="0" w:space="0" w:color="auto" w:frame="1"/>
+              </w:rPr>
+            </w:pPr>
+            <w:r>
+              <w:rPr>
+                <w:rStyle w:val="gnkrckgcgsb"/>
+                <w:rFonts w:ascii="Lucida Console" w:hAnsi="Lucida Console"/>
+                <w:color w:val="000000"/>
+                <w:bdr w:val="none" w:sz="0" w:space="0" w:color="auto" w:frame="1"/>
+              </w:rPr>
+              <w:t>Elev_Lkurtosis</w:t>
+            </w:r>
+          </w:p>
+          <w:p>
+            <w:pPr>
+              <w:pStyle w:val="HTMLPreformatted"/>
+              <w:shd w:val="clear" w:color="auto" w:fill="FFFFFF"/>
+              <w:wordWrap w:val="0"/>
+              <w:spacing w:line="225" w:lineRule="atLeast"/>
+              <w:rPr>
+                <w:rStyle w:val="gnkrckgcgsb"/>
+                <w:rFonts w:ascii="Lucida Console" w:hAnsi="Lucida Console"/>
+                <w:color w:val="000000"/>
+                <w:bdr w:val="none" w:sz="0" w:space="0" w:color="auto" w:frame="1"/>
+              </w:rPr>
+            </w:pPr>
+            <w:r>
+              <w:rPr>
+                <w:rStyle w:val="gnkrckgcgsb"/>
+                <w:rFonts w:ascii="Lucida Console" w:hAnsi="Lucida Console"/>
+                <w:color w:val="000000"/>
+                <w:bdr w:val="none" w:sz="0" w:space="0" w:color="auto" w:frame="1"/>
+              </w:rPr>
+              <w:t>all_returns_above_ht_div_Total_first_returns_x_100</w:t>
+            </w:r>
+          </w:p>
+          <w:p>
+            <w:pPr>
+              <w:pStyle w:val="HTMLPreformatted"/>
+              <w:shd w:val="clear" w:color="auto" w:fill="FFFFFF"/>
+              <w:wordWrap w:val="0"/>
+              <w:spacing w:line="225" w:lineRule="atLeast"/>
+              <w:rPr>
+                <w:rStyle w:val="gnkrckgcgsb"/>
+                <w:rFonts w:ascii="Lucida Console" w:hAnsi="Lucida Console"/>
+                <w:color w:val="000000"/>
+                <w:bdr w:val="none" w:sz="0" w:space="0" w:color="auto" w:frame="1"/>
+              </w:rPr>
+            </w:pPr>
+            <w:r>
+              <w:rPr>
+                <w:rStyle w:val="gnkrckgcgsb"/>
+                <w:rFonts w:ascii="Lucida Console" w:hAnsi="Lucida Console"/>
+                <w:color w:val="000000"/>
+                <w:bdr w:val="none" w:sz="0" w:space="0" w:color="auto" w:frame="1"/>
+              </w:rPr>
+              <w:t>P30_pctAllOver3m</w:t>
+            </w:r>
+          </w:p>
+          <w:p>
+            <w:pPr>
+              <w:pStyle w:val="HTMLPreformatted"/>
+              <w:shd w:val="clear" w:color="auto" w:fill="FFFFFF"/>
+              <w:wordWrap w:val="0"/>
+              <w:spacing w:line="225" w:lineRule="atLeast"/>
+              <w:rPr>
+                <w:rStyle w:val="gnkrckgcgsb"/>
+                <w:rFonts w:ascii="Lucida Console" w:hAnsi="Lucida Console"/>
+                <w:i/>
+                <w:color w:val="FF0000"/>
+                <w:bdr w:val="none" w:sz="0" w:space="0" w:color="auto" w:frame="1"/>
+              </w:rPr>
+            </w:pPr>
+            <w:r>
+              <w:rPr>
+                <w:rStyle w:val="gnkrckgcgsb"/>
+                <w:rFonts w:ascii="Lucida Console" w:hAnsi="Lucida Console"/>
+                <w:i/>
+                <w:color w:val="FF0000"/>
+                <w:bdr w:val="none" w:sz="0" w:space="0" w:color="auto" w:frame="1"/>
+              </w:rPr>
+              <w:t>P60_pctAllOver3m</w:t>
+            </w:r>
+          </w:p>
+          <w:p>
+            <w:pPr>
+              <w:pStyle w:val="HTMLPreformatted"/>
+              <w:shd w:val="clear" w:color="auto" w:fill="FFFFFF"/>
+              <w:wordWrap w:val="0"/>
+              <w:spacing w:line="225" w:lineRule="atLeast"/>
+              <w:rPr>
+                <w:rStyle w:val="gnkrckgcgsb"/>
+                <w:rFonts w:ascii="Lucida Console" w:hAnsi="Lucida Console"/>
+                <w:color w:val="000000"/>
+                <w:bdr w:val="none" w:sz="0" w:space="0" w:color="auto" w:frame="1"/>
+              </w:rPr>
+            </w:pPr>
+            <w:r>
+              <w:rPr>
+                <w:rStyle w:val="gnkrckgcgsb"/>
+                <w:rFonts w:ascii="Lucida Console" w:hAnsi="Lucida Console"/>
+                <w:color w:val="000000"/>
+                <w:bdr w:val="none" w:sz="0" w:space="0" w:color="auto" w:frame="1"/>
+              </w:rPr>
+              <w:t>P90_pctAllOver3m</w:t>
+            </w:r>
+          </w:p>
+          <w:p>
+            <w:pPr>
+              <w:pStyle w:val="HTMLPreformatted"/>
+              <w:shd w:val="clear" w:color="auto" w:fill="FFFFFF"/>
+              <w:wordWrap w:val="0"/>
+              <w:spacing w:line="225" w:lineRule="atLeast"/>
+              <w:rPr>
+                <w:rFonts w:ascii="Lucida Console" w:hAnsi="Lucida Console"/>
+                <w:i/>
+                <w:color w:val="FF0000"/>
+              </w:rPr>
+            </w:pPr>
+            <w:r>
+              <w:rPr>
+                <w:rStyle w:val="gnkrckgcgsb"/>
+                <w:rFonts w:ascii="Lucida Console" w:hAnsi="Lucida Console"/>
+                <w:i/>
+                <w:color w:val="FF0000"/>
+                <w:bdr w:val="none" w:sz="0" w:space="0" w:color="auto" w:frame="1"/>
+              </w:rPr>
+              <w:t xml:space="preserve">elevation </w:t>
+            </w:r>
+          </w:p>
+          <w:p>
+            <w:pPr>
+              <w:shd w:val="clear" w:color="auto" w:fill="FFFFFF"/>
+              <w:tabs>
+                <w:tab w:val="left" w:pos="916"/>
+                <w:tab w:val="left" w:pos="1832"/>
+                <w:tab w:val="left" w:pos="2748"/>
+                <w:tab w:val="left" w:pos="3664"/>
+                <w:tab w:val="left" w:pos="4580"/>
+                <w:tab w:val="left" w:pos="5496"/>
+                <w:tab w:val="left" w:pos="6412"/>
+                <w:tab w:val="left" w:pos="7328"/>
+                <w:tab w:val="left" w:pos="8244"/>
+                <w:tab w:val="left" w:pos="9160"/>
+                <w:tab w:val="left" w:pos="10076"/>
+                <w:tab w:val="left" w:pos="10992"/>
+                <w:tab w:val="left" w:pos="11908"/>
+                <w:tab w:val="left" w:pos="12824"/>
+                <w:tab w:val="left" w:pos="13740"/>
+                <w:tab w:val="left" w:pos="14656"/>
+              </w:tabs>
+              <w:wordWrap w:val="0"/>
+              <w:spacing w:line="225" w:lineRule="atLeast"/>
+              <w:rPr>
+                <w:rFonts w:ascii="Lucida Console" w:eastAsia="Times New Roman" w:hAnsi="Lucida Console" w:cs="Courier New"/>
+                <w:color w:val="000000"/>
+                <w:sz w:val="20"/>
+                <w:szCs w:val="20"/>
+              </w:rPr>
+            </w:pPr>
+            <w:r>
+              <w:rPr>
+                <w:noProof/>
+              </w:rPr>
+              <w:drawing>
+                <wp:inline distT="0" distB="0" distL="0" distR="0" wp14:anchorId="338FB310" wp14:editId="7454764B">
+                  <wp:extent cx="3298190" cy="1866900"/>
+                  <wp:effectExtent l="0" t="0" r="0" b="0"/>
+                  <wp:docPr id="7" name="Picture 7"/>
+                  <wp:cNvGraphicFramePr>
+                    <a:graphicFrameLocks xmlns:a="http://schemas.openxmlformats.org/drawingml/2006/main" noChangeAspect="1"/>
+                  </wp:cNvGraphicFramePr>
+                  <a:graphic xmlns:a="http://schemas.openxmlformats.org/drawingml/2006/main">
+                    <a:graphicData uri="http://schemas.openxmlformats.org/drawingml/2006/picture">
+                      <pic:pic xmlns:pic="http://schemas.openxmlformats.org/drawingml/2006/picture">
+                        <pic:nvPicPr>
+                          <pic:cNvPr id="1" name=""/>
+                          <pic:cNvPicPr/>
+                        </pic:nvPicPr>
+                        <pic:blipFill>
+                          <a:blip r:embed="rId6"/>
+                          <a:stretch>
+                            <a:fillRect/>
+                          </a:stretch>
+                        </pic:blipFill>
+                        <pic:spPr>
+                          <a:xfrm>
+                            <a:off x="0" y="0"/>
+                            <a:ext cx="3304713" cy="1870592"/>
+                          </a:xfrm>
+                          <a:prstGeom prst="rect">
+                            <a:avLst/>
+                          </a:prstGeom>
+                        </pic:spPr>
+                      </pic:pic>
+                    </a:graphicData>
+                  </a:graphic>
+                </wp:inline>
+              </w:drawing>
+            </w:r>
+            <w:r>
+              <w:rPr>
+                <w:rFonts w:ascii="Lucida Console" w:eastAsia="Times New Roman" w:hAnsi="Lucida Console" w:cs="Courier New"/>
+                <w:color w:val="000000"/>
+                <w:sz w:val="20"/>
+                <w:szCs w:val="20"/>
+                <w:bdr w:val="none" w:sz="0" w:space="0" w:color="auto" w:frame="1"/>
+              </w:rPr>
+              <w:t xml:space="preserve"> </w:t>
+            </w:r>
+          </w:p>
+        </w:tc>
+        <w:tc>
+          <w:tcPr>
+            <w:tcW w:w="6655" w:type="dxa"/>
+          </w:tcPr>
+          <w:p>
+            <w:pPr>
+              <w:pStyle w:val="HTMLPreformatted"/>
+              <w:shd w:val="clear" w:color="auto" w:fill="FFFFFF"/>
+              <w:wordWrap w:val="0"/>
+              <w:spacing w:line="225" w:lineRule="atLeast"/>
+              <w:rPr>
+                <w:rStyle w:val="gnkrckgcmrb"/>
+                <w:rFonts w:ascii="Lucida Console" w:hAnsi="Lucida Console"/>
+                <w:color w:val="0000FF"/>
+              </w:rPr>
+            </w:pPr>
+            <w:r>
+              <w:rPr>
+                <w:rStyle w:val="gnkrckgcmrb"/>
+                <w:rFonts w:ascii="Lucida Console" w:hAnsi="Lucida Console"/>
+                <w:color w:val="0000FF"/>
+              </w:rPr>
+              <w:t>BioMass.Mod$namesx[HPM$bestmodel+1][-1]</w:t>
+            </w:r>
+          </w:p>
+          <w:p>
+            <w:pPr>
+              <w:pStyle w:val="HTMLPreformatted"/>
+              <w:shd w:val="clear" w:color="auto" w:fill="FFFFFF"/>
+              <w:wordWrap w:val="0"/>
+              <w:spacing w:line="225" w:lineRule="atLeast"/>
+              <w:rPr>
+                <w:rStyle w:val="gnkrckgcgsb"/>
+                <w:rFonts w:ascii="Lucida Console" w:hAnsi="Lucida Console"/>
+                <w:i/>
+                <w:color w:val="000000"/>
+                <w:bdr w:val="none" w:sz="0" w:space="0" w:color="auto" w:frame="1"/>
+              </w:rPr>
+            </w:pPr>
+            <w:r>
+              <w:rPr>
+                <w:rStyle w:val="gnkrckgcgsb"/>
+                <w:rFonts w:ascii="Lucida Console" w:hAnsi="Lucida Console"/>
+                <w:i/>
+                <w:color w:val="FF0000"/>
+                <w:bdr w:val="none" w:sz="0" w:space="0" w:color="auto" w:frame="1"/>
+              </w:rPr>
+              <w:t>Elev_P30</w:t>
+            </w:r>
+            <w:r>
+              <w:rPr>
+                <w:rStyle w:val="gnkrckgcgsb"/>
+                <w:rFonts w:ascii="Lucida Console" w:hAnsi="Lucida Console"/>
+                <w:i/>
+                <w:color w:val="000000"/>
+                <w:bdr w:val="none" w:sz="0" w:space="0" w:color="auto" w:frame="1"/>
+              </w:rPr>
+              <w:t xml:space="preserve"> </w:t>
+            </w:r>
+          </w:p>
+          <w:p>
+            <w:pPr>
+              <w:pStyle w:val="HTMLPreformatted"/>
+              <w:shd w:val="clear" w:color="auto" w:fill="FFFFFF"/>
+              <w:wordWrap w:val="0"/>
+              <w:spacing w:line="225" w:lineRule="atLeast"/>
+              <w:rPr>
+                <w:rStyle w:val="gnkrckgcgsb"/>
+                <w:rFonts w:ascii="Lucida Console" w:hAnsi="Lucida Console"/>
+                <w:color w:val="000000"/>
+                <w:bdr w:val="none" w:sz="0" w:space="0" w:color="auto" w:frame="1"/>
+              </w:rPr>
+            </w:pPr>
+            <w:r>
+              <w:rPr>
+                <w:rStyle w:val="gnkrckgcgsb"/>
+                <w:rFonts w:ascii="Lucida Console" w:hAnsi="Lucida Console"/>
+                <w:color w:val="000000"/>
+                <w:bdr w:val="none" w:sz="0" w:space="0" w:color="auto" w:frame="1"/>
+              </w:rPr>
+              <w:t>Elev_L3</w:t>
+            </w:r>
+          </w:p>
+          <w:p>
+            <w:pPr>
+              <w:pStyle w:val="HTMLPreformatted"/>
+              <w:shd w:val="clear" w:color="auto" w:fill="FFFFFF"/>
+              <w:wordWrap w:val="0"/>
+              <w:spacing w:line="225" w:lineRule="atLeast"/>
+              <w:rPr>
+                <w:rStyle w:val="gnkrckgcgsb"/>
+                <w:rFonts w:ascii="Lucida Console" w:hAnsi="Lucida Console"/>
+                <w:color w:val="000000"/>
+                <w:bdr w:val="none" w:sz="0" w:space="0" w:color="auto" w:frame="1"/>
+              </w:rPr>
+            </w:pPr>
+            <w:r>
+              <w:rPr>
+                <w:rStyle w:val="gnkrckgcgsb"/>
+                <w:rFonts w:ascii="Lucida Console" w:hAnsi="Lucida Console"/>
+                <w:color w:val="000000"/>
+                <w:bdr w:val="none" w:sz="0" w:space="0" w:color="auto" w:frame="1"/>
+              </w:rPr>
+              <w:t>Elev_Lskewness</w:t>
+            </w:r>
+          </w:p>
+          <w:p>
+            <w:pPr>
+              <w:pStyle w:val="HTMLPreformatted"/>
+              <w:shd w:val="clear" w:color="auto" w:fill="FFFFFF"/>
+              <w:wordWrap w:val="0"/>
+              <w:spacing w:line="225" w:lineRule="atLeast"/>
+              <w:rPr>
+                <w:rStyle w:val="gnkrckgcgsb"/>
+                <w:rFonts w:ascii="Lucida Console" w:hAnsi="Lucida Console"/>
+                <w:color w:val="000000"/>
+                <w:bdr w:val="none" w:sz="0" w:space="0" w:color="auto" w:frame="1"/>
+              </w:rPr>
+            </w:pPr>
+            <w:r>
+              <w:rPr>
+                <w:rStyle w:val="gnkrckgcgsb"/>
+                <w:rFonts w:ascii="Lucida Console" w:hAnsi="Lucida Console"/>
+                <w:color w:val="000000"/>
+                <w:bdr w:val="none" w:sz="0" w:space="0" w:color="auto" w:frame="1"/>
+              </w:rPr>
+              <w:t>Elev_Lkurtosis</w:t>
+            </w:r>
+          </w:p>
+          <w:p>
+            <w:pPr>
+              <w:pStyle w:val="HTMLPreformatted"/>
+              <w:shd w:val="clear" w:color="auto" w:fill="FFFFFF"/>
+              <w:wordWrap w:val="0"/>
+              <w:spacing w:line="225" w:lineRule="atLeast"/>
+              <w:rPr>
+                <w:rStyle w:val="gnkrckgcgsb"/>
+                <w:rFonts w:ascii="Lucida Console" w:hAnsi="Lucida Console"/>
+                <w:color w:val="000000"/>
+                <w:bdr w:val="none" w:sz="0" w:space="0" w:color="auto" w:frame="1"/>
+              </w:rPr>
+            </w:pPr>
+            <w:r>
+              <w:rPr>
+                <w:rStyle w:val="gnkrckgcgsb"/>
+                <w:rFonts w:ascii="Lucida Console" w:hAnsi="Lucida Console"/>
+                <w:color w:val="000000"/>
+                <w:bdr w:val="none" w:sz="0" w:space="0" w:color="auto" w:frame="1"/>
+              </w:rPr>
+              <w:t>all_returns_above_h</w:t>
+            </w:r>
+            <w:r>
+              <w:rPr>
+                <w:rStyle w:val="gnkrckgcgsb"/>
+                <w:rFonts w:ascii="Lucida Console" w:hAnsi="Lucida Console"/>
+                <w:color w:val="000000"/>
+                <w:bdr w:val="none" w:sz="0" w:space="0" w:color="auto" w:frame="1"/>
+              </w:rPr>
+              <w:t>t_div_Total_first_returns_x_100</w:t>
+            </w:r>
+          </w:p>
+          <w:p>
+            <w:pPr>
+              <w:pStyle w:val="HTMLPreformatted"/>
+              <w:shd w:val="clear" w:color="auto" w:fill="FFFFFF"/>
+              <w:wordWrap w:val="0"/>
+              <w:spacing w:line="225" w:lineRule="atLeast"/>
+              <w:rPr>
+                <w:rStyle w:val="gnkrckgcgsb"/>
+                <w:rFonts w:ascii="Lucida Console" w:hAnsi="Lucida Console"/>
+                <w:color w:val="000000"/>
+                <w:bdr w:val="none" w:sz="0" w:space="0" w:color="auto" w:frame="1"/>
+              </w:rPr>
+            </w:pPr>
+            <w:r>
+              <w:rPr>
+                <w:rStyle w:val="gnkrckgcgsb"/>
+                <w:rFonts w:ascii="Lucida Console" w:hAnsi="Lucida Console"/>
+                <w:color w:val="000000"/>
+                <w:bdr w:val="none" w:sz="0" w:space="0" w:color="auto" w:frame="1"/>
+              </w:rPr>
+              <w:t>P30_pctAllOver3m</w:t>
+            </w:r>
+          </w:p>
+          <w:p>
+            <w:pPr>
+              <w:pStyle w:val="HTMLPreformatted"/>
+              <w:shd w:val="clear" w:color="auto" w:fill="FFFFFF"/>
+              <w:wordWrap w:val="0"/>
+              <w:spacing w:line="225" w:lineRule="atLeast"/>
+              <w:rPr>
+                <w:rStyle w:val="gnkrckgcgsb"/>
+                <w:rFonts w:ascii="Lucida Console" w:hAnsi="Lucida Console"/>
+                <w:color w:val="000000"/>
+                <w:bdr w:val="none" w:sz="0" w:space="0" w:color="auto" w:frame="1"/>
+              </w:rPr>
+            </w:pPr>
+            <w:r>
+              <w:rPr>
+                <w:rStyle w:val="gnkrckgcgsb"/>
+                <w:rFonts w:ascii="Lucida Console" w:hAnsi="Lucida Console"/>
+                <w:color w:val="000000"/>
+                <w:bdr w:val="none" w:sz="0" w:space="0" w:color="auto" w:frame="1"/>
+              </w:rPr>
+              <w:t>P90_pctAllOver3m</w:t>
+            </w:r>
+          </w:p>
+          <w:p>
+            <w:pPr>
+              <w:pStyle w:val="HTMLPreformatted"/>
+              <w:shd w:val="clear" w:color="auto" w:fill="FFFFFF"/>
+              <w:wordWrap w:val="0"/>
+              <w:spacing w:line="225" w:lineRule="atLeast"/>
+              <w:rPr>
+                <w:rFonts w:ascii="Lucida Console" w:hAnsi="Lucida Console"/>
+                <w:color w:val="000000"/>
+              </w:rPr>
+            </w:pPr>
+          </w:p>
+          <w:p>
+            <w:pPr>
+              <w:pStyle w:val="HTMLPreformatted"/>
+              <w:shd w:val="clear" w:color="auto" w:fill="FFFFFF"/>
+              <w:wordWrap w:val="0"/>
+              <w:spacing w:line="225" w:lineRule="atLeast"/>
+              <w:rPr>
+                <w:rFonts w:ascii="Lucida Console" w:hAnsi="Lucida Console"/>
+                <w:color w:val="000000"/>
+              </w:rPr>
+            </w:pPr>
+          </w:p>
+          <w:p>
+            <w:pPr>
+              <w:pStyle w:val="HTMLPreformatted"/>
+              <w:shd w:val="clear" w:color="auto" w:fill="FFFFFF"/>
+              <w:wordWrap w:val="0"/>
+              <w:spacing w:line="225" w:lineRule="atLeast"/>
+              <w:rPr>
+                <w:rFonts w:ascii="Lucida Console" w:hAnsi="Lucida Console"/>
+                <w:color w:val="000000"/>
+              </w:rPr>
+            </w:pPr>
+            <w:r>
+              <w:rPr>
+                <w:noProof/>
+              </w:rPr>
+              <w:drawing>
+                <wp:inline distT="0" distB="0" distL="0" distR="0" wp14:anchorId="2A60D385" wp14:editId="7FAEC539">
+                  <wp:extent cx="3565211" cy="2019300"/>
+                  <wp:effectExtent l="0" t="0" r="0" b="0"/>
+                  <wp:docPr id="4" name="Picture 4"/>
+                  <wp:cNvGraphicFramePr>
+                    <a:graphicFrameLocks xmlns:a="http://schemas.openxmlformats.org/drawingml/2006/main" noChangeAspect="1"/>
+                  </wp:cNvGraphicFramePr>
+                  <a:graphic xmlns:a="http://schemas.openxmlformats.org/drawingml/2006/main">
+                    <a:graphicData uri="http://schemas.openxmlformats.org/drawingml/2006/picture">
+                      <pic:pic xmlns:pic="http://schemas.openxmlformats.org/drawingml/2006/picture">
+                        <pic:nvPicPr>
+                          <pic:cNvPr id="1" name=""/>
+                          <pic:cNvPicPr/>
+                        </pic:nvPicPr>
+                        <pic:blipFill>
+                          <a:blip r:embed="rId7"/>
+                          <a:stretch>
+                            <a:fillRect/>
+                          </a:stretch>
+                        </pic:blipFill>
+                        <pic:spPr>
+                          <a:xfrm>
+                            <a:off x="0" y="0"/>
+                            <a:ext cx="3583948" cy="2029912"/>
+                          </a:xfrm>
+                          <a:prstGeom prst="rect">
+                            <a:avLst/>
+                          </a:prstGeom>
+                        </pic:spPr>
+                      </pic:pic>
+                    </a:graphicData>
+                  </a:graphic>
+                </wp:inline>
+              </w:drawing>
+            </w:r>
+          </w:p>
+        </w:tc>
+      </w:tr>
+    </w:tbl>
+    <w:p>
+      <w:pPr>
+        <w:rPr>
+          <w:sz w:val="18"/>
+          <w:szCs w:val="18"/>
+        </w:rPr>
+      </w:pPr>
+      <w:r>
+        <w:rPr>
+          <w:sz w:val="18"/>
+          <w:szCs w:val="18"/>
+        </w:rPr>
+        <w:br w:type="page"/>
+      </w:r>
+    </w:p>
     <w:p>
       <w:pPr>
         <w:shd w:val="clear" w:color="auto" w:fill="FFFFFF"/>
@@ -33,13 +1794,12 @@
           <w:bdr w:val="none" w:sz="0" w:space="0" w:color="auto" w:frame="1"/>
         </w:rPr>
       </w:pPr>
-      <w:bookmarkStart w:id="0" w:name="_GoBack"/>
-      <w:bookmarkEnd w:id="0"/>
-      <w:r>
-        <w:rPr>
-          <w:sz w:val="18"/>
-          <w:szCs w:val="18"/>
-        </w:rPr>
+      <w:r>
+        <w:rPr>
+          <w:sz w:val="18"/>
+          <w:szCs w:val="18"/>
+        </w:rPr>
+        <w:lastRenderedPageBreak/>
         <w:t>Log-log Median model</w:t>
       </w:r>
       <w:r>
@@ -136,28 +1896,16 @@
         </w:rPr>
         <w:t xml:space="preserve">                                                                          Estimate Std. Error t value </w:t>
       </w:r>
-      <w:proofErr w:type="spellStart"/>
-      <w:proofErr w:type="gramStart"/>
-      <w:r>
-        <w:rPr>
-          <w:rFonts w:ascii="Lucida Console" w:eastAsia="Times New Roman" w:hAnsi="Lucida Console" w:cs="Courier New"/>
-          <w:color w:val="000000"/>
-          <w:sz w:val="18"/>
-          <w:szCs w:val="18"/>
-          <w:bdr w:val="none" w:sz="0" w:space="0" w:color="auto" w:frame="1"/>
-        </w:rPr>
-        <w:t>Pr</w:t>
-      </w:r>
-      <w:proofErr w:type="spellEnd"/>
-      <w:r>
-        <w:rPr>
-          <w:rFonts w:ascii="Lucida Console" w:eastAsia="Times New Roman" w:hAnsi="Lucida Console" w:cs="Courier New"/>
-          <w:color w:val="000000"/>
-          <w:sz w:val="18"/>
-          <w:szCs w:val="18"/>
-          <w:bdr w:val="none" w:sz="0" w:space="0" w:color="auto" w:frame="1"/>
-        </w:rPr>
-        <w:t>(</w:t>
+      <w:proofErr w:type="gramStart"/>
+      <w:r>
+        <w:rPr>
+          <w:rFonts w:ascii="Lucida Console" w:eastAsia="Times New Roman" w:hAnsi="Lucida Console" w:cs="Courier New"/>
+          <w:color w:val="000000"/>
+          <w:sz w:val="18"/>
+          <w:szCs w:val="18"/>
+          <w:bdr w:val="none" w:sz="0" w:space="0" w:color="auto" w:frame="1"/>
+        </w:rPr>
+        <w:t>Pr(</w:t>
       </w:r>
       <w:proofErr w:type="gramEnd"/>
       <w:r>
@@ -330,27 +2078,15 @@
           <w:bdr w:val="none" w:sz="0" w:space="0" w:color="auto" w:frame="1"/>
         </w:rPr>
       </w:pPr>
-      <w:proofErr w:type="spellStart"/>
-      <w:r>
-        <w:rPr>
-          <w:rFonts w:ascii="Lucida Console" w:eastAsia="Times New Roman" w:hAnsi="Lucida Console" w:cs="Courier New"/>
-          <w:color w:val="000000"/>
-          <w:sz w:val="18"/>
-          <w:szCs w:val="18"/>
-          <w:bdr w:val="none" w:sz="0" w:space="0" w:color="auto" w:frame="1"/>
-        </w:rPr>
-        <w:t>Elev_LCV</w:t>
-      </w:r>
-      <w:proofErr w:type="spellEnd"/>
-      <w:r>
-        <w:rPr>
-          <w:rFonts w:ascii="Lucida Console" w:eastAsia="Times New Roman" w:hAnsi="Lucida Console" w:cs="Courier New"/>
-          <w:color w:val="000000"/>
-          <w:sz w:val="18"/>
-          <w:szCs w:val="18"/>
-          <w:bdr w:val="none" w:sz="0" w:space="0" w:color="auto" w:frame="1"/>
-        </w:rPr>
-        <w:t xml:space="preserve">                                                                -1.194e+</w:t>
+      <w:r>
+        <w:rPr>
+          <w:rFonts w:ascii="Lucida Console" w:eastAsia="Times New Roman" w:hAnsi="Lucida Console" w:cs="Courier New"/>
+          <w:color w:val="000000"/>
+          <w:sz w:val="18"/>
+          <w:szCs w:val="18"/>
+          <w:bdr w:val="none" w:sz="0" w:space="0" w:color="auto" w:frame="1"/>
+        </w:rPr>
+        <w:t>Elev_LCV                                                                -1.194e+</w:t>
       </w:r>
       <w:proofErr w:type="gramStart"/>
       <w:r>
@@ -406,27 +2142,15 @@
           <w:bdr w:val="none" w:sz="0" w:space="0" w:color="auto" w:frame="1"/>
         </w:rPr>
       </w:pPr>
-      <w:proofErr w:type="spellStart"/>
-      <w:r>
-        <w:rPr>
-          <w:rFonts w:ascii="Lucida Console" w:eastAsia="Times New Roman" w:hAnsi="Lucida Console" w:cs="Courier New"/>
-          <w:color w:val="000000"/>
-          <w:sz w:val="18"/>
-          <w:szCs w:val="18"/>
-          <w:bdr w:val="none" w:sz="0" w:space="0" w:color="auto" w:frame="1"/>
-        </w:rPr>
-        <w:t>Elev_Lskewness</w:t>
-      </w:r>
-      <w:proofErr w:type="spellEnd"/>
-      <w:r>
-        <w:rPr>
-          <w:rFonts w:ascii="Lucida Console" w:eastAsia="Times New Roman" w:hAnsi="Lucida Console" w:cs="Courier New"/>
-          <w:color w:val="000000"/>
-          <w:sz w:val="18"/>
-          <w:szCs w:val="18"/>
-          <w:bdr w:val="none" w:sz="0" w:space="0" w:color="auto" w:frame="1"/>
-        </w:rPr>
-        <w:t xml:space="preserve">                                                           3.979e+</w:t>
+      <w:r>
+        <w:rPr>
+          <w:rFonts w:ascii="Lucida Console" w:eastAsia="Times New Roman" w:hAnsi="Lucida Console" w:cs="Courier New"/>
+          <w:color w:val="000000"/>
+          <w:sz w:val="18"/>
+          <w:szCs w:val="18"/>
+          <w:bdr w:val="none" w:sz="0" w:space="0" w:color="auto" w:frame="1"/>
+        </w:rPr>
+        <w:t>Elev_Lskewness                                                           3.979e+</w:t>
       </w:r>
       <w:proofErr w:type="gramStart"/>
       <w:r>
@@ -482,27 +2206,15 @@
           <w:bdr w:val="none" w:sz="0" w:space="0" w:color="auto" w:frame="1"/>
         </w:rPr>
       </w:pPr>
-      <w:proofErr w:type="spellStart"/>
-      <w:r>
-        <w:rPr>
-          <w:rFonts w:ascii="Lucida Console" w:eastAsia="Times New Roman" w:hAnsi="Lucida Console" w:cs="Courier New"/>
-          <w:color w:val="000000"/>
-          <w:sz w:val="18"/>
-          <w:szCs w:val="18"/>
-          <w:bdr w:val="none" w:sz="0" w:space="0" w:color="auto" w:frame="1"/>
-        </w:rPr>
-        <w:t>Elev_Lkurtosis</w:t>
-      </w:r>
-      <w:proofErr w:type="spellEnd"/>
-      <w:r>
-        <w:rPr>
-          <w:rFonts w:ascii="Lucida Console" w:eastAsia="Times New Roman" w:hAnsi="Lucida Console" w:cs="Courier New"/>
-          <w:color w:val="000000"/>
-          <w:sz w:val="18"/>
-          <w:szCs w:val="18"/>
-          <w:bdr w:val="none" w:sz="0" w:space="0" w:color="auto" w:frame="1"/>
-        </w:rPr>
-        <w:t xml:space="preserve">                                                          -3.477e+</w:t>
+      <w:r>
+        <w:rPr>
+          <w:rFonts w:ascii="Lucida Console" w:eastAsia="Times New Roman" w:hAnsi="Lucida Console" w:cs="Courier New"/>
+          <w:color w:val="000000"/>
+          <w:sz w:val="18"/>
+          <w:szCs w:val="18"/>
+          <w:bdr w:val="none" w:sz="0" w:space="0" w:color="auto" w:frame="1"/>
+        </w:rPr>
+        <w:t>Elev_Lkurtosis                                                          -3.477e+</w:t>
       </w:r>
       <w:proofErr w:type="gramStart"/>
       <w:r>
@@ -569,28 +2281,16 @@
         </w:rPr>
         <w:t>log(</w:t>
       </w:r>
-      <w:proofErr w:type="spellStart"/>
-      <w:proofErr w:type="gramEnd"/>
-      <w:r>
-        <w:rPr>
-          <w:rFonts w:ascii="Lucida Console" w:eastAsia="Times New Roman" w:hAnsi="Lucida Console" w:cs="Courier New"/>
-          <w:color w:val="000000"/>
-          <w:sz w:val="18"/>
-          <w:szCs w:val="18"/>
-          <w:bdr w:val="none" w:sz="0" w:space="0" w:color="auto" w:frame="1"/>
-        </w:rPr>
-        <w:t>Elev_mode</w:t>
-      </w:r>
-      <w:proofErr w:type="spellEnd"/>
-      <w:r>
-        <w:rPr>
-          <w:rFonts w:ascii="Lucida Console" w:eastAsia="Times New Roman" w:hAnsi="Lucida Console" w:cs="Courier New"/>
-          <w:color w:val="000000"/>
-          <w:sz w:val="18"/>
-          <w:szCs w:val="18"/>
-          <w:bdr w:val="none" w:sz="0" w:space="0" w:color="auto" w:frame="1"/>
-        </w:rPr>
-        <w:t xml:space="preserve">)                                                          -3.150e-01  1.616e-01  -1.949 0.051477 .  </w:t>
+      <w:proofErr w:type="gramEnd"/>
+      <w:r>
+        <w:rPr>
+          <w:rFonts w:ascii="Lucida Console" w:eastAsia="Times New Roman" w:hAnsi="Lucida Console" w:cs="Courier New"/>
+          <w:color w:val="000000"/>
+          <w:sz w:val="18"/>
+          <w:szCs w:val="18"/>
+          <w:bdr w:val="none" w:sz="0" w:space="0" w:color="auto" w:frame="1"/>
+        </w:rPr>
+        <w:t xml:space="preserve">Elev_mode)                                                          -3.150e-01  1.616e-01  -1.949 0.051477 .  </w:t>
       </w:r>
     </w:p>
     <w:p>
@@ -851,28 +2551,16 @@
         </w:rPr>
         <w:t>log(</w:t>
       </w:r>
-      <w:proofErr w:type="spellStart"/>
-      <w:proofErr w:type="gramEnd"/>
-      <w:r>
-        <w:rPr>
-          <w:rFonts w:ascii="Lucida Console" w:eastAsia="Times New Roman" w:hAnsi="Lucida Console" w:cs="Courier New"/>
-          <w:color w:val="000000"/>
-          <w:sz w:val="18"/>
-          <w:szCs w:val="18"/>
-          <w:bdr w:val="none" w:sz="0" w:space="0" w:color="auto" w:frame="1"/>
-        </w:rPr>
-        <w:t>Pct_all_returns_above_ht</w:t>
-      </w:r>
-      <w:proofErr w:type="spellEnd"/>
-      <w:r>
-        <w:rPr>
-          <w:rFonts w:ascii="Lucida Console" w:eastAsia="Times New Roman" w:hAnsi="Lucida Console" w:cs="Courier New"/>
-          <w:color w:val="000000"/>
-          <w:sz w:val="18"/>
-          <w:szCs w:val="18"/>
-          <w:bdr w:val="none" w:sz="0" w:space="0" w:color="auto" w:frame="1"/>
-        </w:rPr>
-        <w:t xml:space="preserve">)                                            1.735e+00  1.701e+00   1.020 0.307792    </w:t>
+      <w:proofErr w:type="gramEnd"/>
+      <w:r>
+        <w:rPr>
+          <w:rFonts w:ascii="Lucida Console" w:eastAsia="Times New Roman" w:hAnsi="Lucida Console" w:cs="Courier New"/>
+          <w:color w:val="000000"/>
+          <w:sz w:val="18"/>
+          <w:szCs w:val="18"/>
+          <w:bdr w:val="none" w:sz="0" w:space="0" w:color="auto" w:frame="1"/>
+        </w:rPr>
+        <w:t xml:space="preserve">Pct_all_returns_above_ht)                                            1.735e+00  1.701e+00   1.020 0.307792    </w:t>
       </w:r>
     </w:p>
     <w:p>
@@ -960,27 +2648,15 @@
           <w:bdr w:val="none" w:sz="0" w:space="0" w:color="auto" w:frame="1"/>
         </w:rPr>
       </w:pPr>
-      <w:proofErr w:type="spellStart"/>
-      <w:r>
-        <w:rPr>
-          <w:rFonts w:ascii="Lucida Console" w:eastAsia="Times New Roman" w:hAnsi="Lucida Console" w:cs="Courier New"/>
-          <w:color w:val="000000"/>
-          <w:sz w:val="18"/>
-          <w:szCs w:val="18"/>
-          <w:bdr w:val="none" w:sz="0" w:space="0" w:color="auto" w:frame="1"/>
-        </w:rPr>
-        <w:t>NDVI_Amp</w:t>
-      </w:r>
-      <w:proofErr w:type="spellEnd"/>
-      <w:r>
-        <w:rPr>
-          <w:rFonts w:ascii="Lucida Console" w:eastAsia="Times New Roman" w:hAnsi="Lucida Console" w:cs="Courier New"/>
-          <w:color w:val="000000"/>
-          <w:sz w:val="18"/>
-          <w:szCs w:val="18"/>
-          <w:bdr w:val="none" w:sz="0" w:space="0" w:color="auto" w:frame="1"/>
-        </w:rPr>
-        <w:t xml:space="preserve">                                                                -1.751e+</w:t>
+      <w:r>
+        <w:rPr>
+          <w:rFonts w:ascii="Lucida Console" w:eastAsia="Times New Roman" w:hAnsi="Lucida Console" w:cs="Courier New"/>
+          <w:color w:val="000000"/>
+          <w:sz w:val="18"/>
+          <w:szCs w:val="18"/>
+          <w:bdr w:val="none" w:sz="0" w:space="0" w:color="auto" w:frame="1"/>
+        </w:rPr>
+        <w:t>NDVI_Amp                                                                -1.751e+</w:t>
       </w:r>
       <w:proofErr w:type="gramStart"/>
       <w:r>
@@ -1411,28 +3087,16 @@
         </w:rPr>
         <w:t>log(</w:t>
       </w:r>
-      <w:proofErr w:type="spellStart"/>
-      <w:proofErr w:type="gramEnd"/>
-      <w:r>
-        <w:rPr>
-          <w:rFonts w:ascii="Lucida Console" w:eastAsia="Times New Roman" w:hAnsi="Lucida Console" w:cs="Courier New"/>
-          <w:color w:val="000000"/>
-          <w:sz w:val="18"/>
-          <w:szCs w:val="18"/>
-          <w:bdr w:val="none" w:sz="0" w:space="0" w:color="auto" w:frame="1"/>
-        </w:rPr>
-        <w:t>pct_all_returns_above_mean</w:t>
-      </w:r>
-      <w:proofErr w:type="spellEnd"/>
-      <w:r>
-        <w:rPr>
-          <w:rFonts w:ascii="Lucida Console" w:eastAsia="Times New Roman" w:hAnsi="Lucida Console" w:cs="Courier New"/>
-          <w:color w:val="000000"/>
-          <w:sz w:val="18"/>
-          <w:szCs w:val="18"/>
-          <w:bdr w:val="none" w:sz="0" w:space="0" w:color="auto" w:frame="1"/>
-        </w:rPr>
-        <w:t xml:space="preserve">)                                          6.608e-01  2.011e+00   0.329 0.742516    </w:t>
+      <w:proofErr w:type="gramEnd"/>
+      <w:r>
+        <w:rPr>
+          <w:rFonts w:ascii="Lucida Console" w:eastAsia="Times New Roman" w:hAnsi="Lucida Console" w:cs="Courier New"/>
+          <w:color w:val="000000"/>
+          <w:sz w:val="18"/>
+          <w:szCs w:val="18"/>
+          <w:bdr w:val="none" w:sz="0" w:space="0" w:color="auto" w:frame="1"/>
+        </w:rPr>
+        <w:t xml:space="preserve">pct_all_returns_above_mean)                                          6.608e-01  2.011e+00   0.329 0.742516    </w:t>
       </w:r>
     </w:p>
     <w:p>
@@ -1540,29 +3204,7 @@
           <w:szCs w:val="18"/>
           <w:bdr w:val="none" w:sz="0" w:space="0" w:color="auto" w:frame="1"/>
         </w:rPr>
-        <w:t>Elev_P01):log(</w:t>
-      </w:r>
-      <w:proofErr w:type="spellStart"/>
-      <w:r>
-        <w:rPr>
-          <w:rFonts w:ascii="Lucida Console" w:eastAsia="Times New Roman" w:hAnsi="Lucida Console" w:cs="Courier New"/>
-          <w:color w:val="000000"/>
-          <w:sz w:val="18"/>
-          <w:szCs w:val="18"/>
-          <w:bdr w:val="none" w:sz="0" w:space="0" w:color="auto" w:frame="1"/>
-        </w:rPr>
-        <w:t>Pct_all_returns_above_ht</w:t>
-      </w:r>
-      <w:proofErr w:type="spellEnd"/>
-      <w:r>
-        <w:rPr>
-          <w:rFonts w:ascii="Lucida Console" w:eastAsia="Times New Roman" w:hAnsi="Lucida Console" w:cs="Courier New"/>
-          <w:color w:val="000000"/>
-          <w:sz w:val="18"/>
-          <w:szCs w:val="18"/>
-          <w:bdr w:val="none" w:sz="0" w:space="0" w:color="auto" w:frame="1"/>
-        </w:rPr>
-        <w:t xml:space="preserve">)                              1.905e+00  8.847e-01   2.153 0.031429 *  </w:t>
+        <w:t xml:space="preserve">Elev_P01):log(Pct_all_returns_above_ht)                              1.905e+00  8.847e-01   2.153 0.031429 *  </w:t>
       </w:r>
     </w:p>
     <w:p>
@@ -1661,28 +3303,16 @@
         </w:rPr>
         <w:t>log(</w:t>
       </w:r>
-      <w:proofErr w:type="spellStart"/>
-      <w:proofErr w:type="gramEnd"/>
-      <w:r>
-        <w:rPr>
-          <w:rFonts w:ascii="Lucida Console" w:eastAsia="Times New Roman" w:hAnsi="Lucida Console" w:cs="Courier New"/>
-          <w:color w:val="000000"/>
-          <w:sz w:val="18"/>
-          <w:szCs w:val="18"/>
-          <w:bdr w:val="none" w:sz="0" w:space="0" w:color="auto" w:frame="1"/>
-        </w:rPr>
-        <w:t>Pct_all_returns_above_ht</w:t>
-      </w:r>
-      <w:proofErr w:type="spellEnd"/>
-      <w:r>
-        <w:rPr>
-          <w:rFonts w:ascii="Lucida Console" w:eastAsia="Times New Roman" w:hAnsi="Lucida Console" w:cs="Courier New"/>
-          <w:color w:val="000000"/>
-          <w:sz w:val="18"/>
-          <w:szCs w:val="18"/>
-          <w:bdr w:val="none" w:sz="0" w:space="0" w:color="auto" w:frame="1"/>
-        </w:rPr>
-        <w:t xml:space="preserve">):log(Elev_P05)                             -2.666e+00  9.819e-01  -2.715 0.006698 ** </w:t>
+      <w:proofErr w:type="gramEnd"/>
+      <w:r>
+        <w:rPr>
+          <w:rFonts w:ascii="Lucida Console" w:eastAsia="Times New Roman" w:hAnsi="Lucida Console" w:cs="Courier New"/>
+          <w:color w:val="000000"/>
+          <w:sz w:val="18"/>
+          <w:szCs w:val="18"/>
+          <w:bdr w:val="none" w:sz="0" w:space="0" w:color="auto" w:frame="1"/>
+        </w:rPr>
+        <w:t xml:space="preserve">Pct_all_returns_above_ht):log(Elev_P05)                             -2.666e+00  9.819e-01  -2.715 0.006698 ** </w:t>
       </w:r>
     </w:p>
     <w:p>
@@ -1736,29 +3366,7 @@
           <w:szCs w:val="18"/>
           <w:bdr w:val="none" w:sz="0" w:space="0" w:color="auto" w:frame="1"/>
         </w:rPr>
-        <w:t>Elev_P05):log(</w:t>
-      </w:r>
-      <w:proofErr w:type="spellStart"/>
-      <w:r>
-        <w:rPr>
-          <w:rFonts w:ascii="Lucida Console" w:eastAsia="Times New Roman" w:hAnsi="Lucida Console" w:cs="Courier New"/>
-          <w:color w:val="000000"/>
-          <w:sz w:val="18"/>
-          <w:szCs w:val="18"/>
-          <w:bdr w:val="none" w:sz="0" w:space="0" w:color="auto" w:frame="1"/>
-        </w:rPr>
-        <w:t>pct_all_returns_above_mean</w:t>
-      </w:r>
-      <w:proofErr w:type="spellEnd"/>
-      <w:r>
-        <w:rPr>
-          <w:rFonts w:ascii="Lucida Console" w:eastAsia="Times New Roman" w:hAnsi="Lucida Console" w:cs="Courier New"/>
-          <w:color w:val="000000"/>
-          <w:sz w:val="18"/>
-          <w:szCs w:val="18"/>
-          <w:bdr w:val="none" w:sz="0" w:space="0" w:color="auto" w:frame="1"/>
-        </w:rPr>
-        <w:t xml:space="preserve">)                            1.819e+00  7.414e-01   2.454 0.014229 *  </w:t>
+        <w:t xml:space="preserve">Elev_P05):log(pct_all_returns_above_mean)                            1.819e+00  7.414e-01   2.454 0.014229 *  </w:t>
       </w:r>
     </w:p>
     <w:p>
@@ -1857,28 +3465,16 @@
         </w:rPr>
         <w:t>log(</w:t>
       </w:r>
-      <w:proofErr w:type="spellStart"/>
-      <w:proofErr w:type="gramEnd"/>
-      <w:r>
-        <w:rPr>
-          <w:rFonts w:ascii="Lucida Console" w:eastAsia="Times New Roman" w:hAnsi="Lucida Console" w:cs="Courier New"/>
-          <w:color w:val="000000"/>
-          <w:sz w:val="18"/>
-          <w:szCs w:val="18"/>
-          <w:bdr w:val="none" w:sz="0" w:space="0" w:color="auto" w:frame="1"/>
-        </w:rPr>
-        <w:t>Pct_all_returns_above_ht</w:t>
-      </w:r>
-      <w:proofErr w:type="spellEnd"/>
-      <w:r>
-        <w:rPr>
-          <w:rFonts w:ascii="Lucida Console" w:eastAsia="Times New Roman" w:hAnsi="Lucida Console" w:cs="Courier New"/>
-          <w:color w:val="000000"/>
-          <w:sz w:val="18"/>
-          <w:szCs w:val="18"/>
-          <w:bdr w:val="none" w:sz="0" w:space="0" w:color="auto" w:frame="1"/>
-        </w:rPr>
-        <w:t xml:space="preserve">):log(Elev_P10)                             -5.093e-02  4.041e-01  -0.126 0.899710    </w:t>
+      <w:proofErr w:type="gramEnd"/>
+      <w:r>
+        <w:rPr>
+          <w:rFonts w:ascii="Lucida Console" w:eastAsia="Times New Roman" w:hAnsi="Lucida Console" w:cs="Courier New"/>
+          <w:color w:val="000000"/>
+          <w:sz w:val="18"/>
+          <w:szCs w:val="18"/>
+          <w:bdr w:val="none" w:sz="0" w:space="0" w:color="auto" w:frame="1"/>
+        </w:rPr>
+        <w:t xml:space="preserve">Pct_all_returns_above_ht):log(Elev_P10)                             -5.093e-02  4.041e-01  -0.126 0.899710    </w:t>
       </w:r>
     </w:p>
     <w:p>
@@ -1932,29 +3528,7 @@
           <w:szCs w:val="18"/>
           <w:bdr w:val="none" w:sz="0" w:space="0" w:color="auto" w:frame="1"/>
         </w:rPr>
-        <w:t>Elev_P30):log(</w:t>
-      </w:r>
-      <w:proofErr w:type="spellStart"/>
-      <w:r>
-        <w:rPr>
-          <w:rFonts w:ascii="Lucida Console" w:eastAsia="Times New Roman" w:hAnsi="Lucida Console" w:cs="Courier New"/>
-          <w:color w:val="000000"/>
-          <w:sz w:val="18"/>
-          <w:szCs w:val="18"/>
-          <w:bdr w:val="none" w:sz="0" w:space="0" w:color="auto" w:frame="1"/>
-        </w:rPr>
-        <w:t>Pct_all_returns_above_ht</w:t>
-      </w:r>
-      <w:proofErr w:type="spellEnd"/>
-      <w:r>
-        <w:rPr>
-          <w:rFonts w:ascii="Lucida Console" w:eastAsia="Times New Roman" w:hAnsi="Lucida Console" w:cs="Courier New"/>
-          <w:color w:val="000000"/>
-          <w:sz w:val="18"/>
-          <w:szCs w:val="18"/>
-          <w:bdr w:val="none" w:sz="0" w:space="0" w:color="auto" w:frame="1"/>
-        </w:rPr>
-        <w:t xml:space="preserve">)                             -1.649e+00  1.210e+00  -1.363 0.172933    </w:t>
+        <w:t xml:space="preserve">Elev_P30):log(Pct_all_returns_above_ht)                             -1.649e+00  1.210e+00  -1.363 0.172933    </w:t>
       </w:r>
     </w:p>
     <w:p>
@@ -2008,29 +3582,7 @@
           <w:szCs w:val="18"/>
           <w:bdr w:val="none" w:sz="0" w:space="0" w:color="auto" w:frame="1"/>
         </w:rPr>
-        <w:t>Elev_P60):log(</w:t>
-      </w:r>
-      <w:proofErr w:type="spellStart"/>
-      <w:r>
-        <w:rPr>
-          <w:rFonts w:ascii="Lucida Console" w:eastAsia="Times New Roman" w:hAnsi="Lucida Console" w:cs="Courier New"/>
-          <w:color w:val="000000"/>
-          <w:sz w:val="18"/>
-          <w:szCs w:val="18"/>
-          <w:bdr w:val="none" w:sz="0" w:space="0" w:color="auto" w:frame="1"/>
-        </w:rPr>
-        <w:t>Pct_all_returns_above_ht</w:t>
-      </w:r>
-      <w:proofErr w:type="spellEnd"/>
-      <w:r>
-        <w:rPr>
-          <w:rFonts w:ascii="Lucida Console" w:eastAsia="Times New Roman" w:hAnsi="Lucida Console" w:cs="Courier New"/>
-          <w:color w:val="000000"/>
-          <w:sz w:val="18"/>
-          <w:szCs w:val="18"/>
-          <w:bdr w:val="none" w:sz="0" w:space="0" w:color="auto" w:frame="1"/>
-        </w:rPr>
-        <w:t xml:space="preserve">)                             -1.710e+00  1.485e+00  -1.152 0.249629    </w:t>
+        <w:t xml:space="preserve">Elev_P60):log(Pct_all_returns_above_ht)                             -1.710e+00  1.485e+00  -1.152 0.249629    </w:t>
       </w:r>
     </w:p>
     <w:p>
@@ -2084,29 +3636,7 @@
           <w:szCs w:val="18"/>
           <w:bdr w:val="none" w:sz="0" w:space="0" w:color="auto" w:frame="1"/>
         </w:rPr>
-        <w:t>Elev_P60):log(</w:t>
-      </w:r>
-      <w:proofErr w:type="spellStart"/>
-      <w:r>
-        <w:rPr>
-          <w:rFonts w:ascii="Lucida Console" w:eastAsia="Times New Roman" w:hAnsi="Lucida Console" w:cs="Courier New"/>
-          <w:color w:val="000000"/>
-          <w:sz w:val="18"/>
-          <w:szCs w:val="18"/>
-          <w:bdr w:val="none" w:sz="0" w:space="0" w:color="auto" w:frame="1"/>
-        </w:rPr>
-        <w:t>pct_all_returns_above_mean</w:t>
-      </w:r>
-      <w:proofErr w:type="spellEnd"/>
-      <w:r>
-        <w:rPr>
-          <w:rFonts w:ascii="Lucida Console" w:eastAsia="Times New Roman" w:hAnsi="Lucida Console" w:cs="Courier New"/>
-          <w:color w:val="000000"/>
-          <w:sz w:val="18"/>
-          <w:szCs w:val="18"/>
-          <w:bdr w:val="none" w:sz="0" w:space="0" w:color="auto" w:frame="1"/>
-        </w:rPr>
-        <w:t>)                            4.088e+00  8.274e-01   4.941 8.54e-07 ***</w:t>
+        <w:t>Elev_P60):log(pct_all_returns_above_mean)                            4.088e+00  8.274e-01   4.941 8.54e-07 ***</w:t>
       </w:r>
     </w:p>
     <w:p>
@@ -2160,29 +3690,7 @@
           <w:szCs w:val="18"/>
           <w:bdr w:val="none" w:sz="0" w:space="0" w:color="auto" w:frame="1"/>
         </w:rPr>
-        <w:t>Elev_P90):log(</w:t>
-      </w:r>
-      <w:proofErr w:type="spellStart"/>
-      <w:r>
-        <w:rPr>
-          <w:rFonts w:ascii="Lucida Console" w:eastAsia="Times New Roman" w:hAnsi="Lucida Console" w:cs="Courier New"/>
-          <w:color w:val="000000"/>
-          <w:sz w:val="18"/>
-          <w:szCs w:val="18"/>
-          <w:bdr w:val="none" w:sz="0" w:space="0" w:color="auto" w:frame="1"/>
-        </w:rPr>
-        <w:t>Pct_all_returns_above_ht</w:t>
-      </w:r>
-      <w:proofErr w:type="spellEnd"/>
-      <w:r>
-        <w:rPr>
-          <w:rFonts w:ascii="Lucida Console" w:eastAsia="Times New Roman" w:hAnsi="Lucida Console" w:cs="Courier New"/>
-          <w:color w:val="000000"/>
-          <w:sz w:val="18"/>
-          <w:szCs w:val="18"/>
-          <w:bdr w:val="none" w:sz="0" w:space="0" w:color="auto" w:frame="1"/>
-        </w:rPr>
-        <w:t xml:space="preserve">)                              2.364e+00  1.018e+00   2.321 0.020395 *  </w:t>
+        <w:t xml:space="preserve">Elev_P90):log(Pct_all_returns_above_ht)                              2.364e+00  1.018e+00   2.321 0.020395 *  </w:t>
       </w:r>
     </w:p>
     <w:p>
@@ -2236,29 +3744,7 @@
           <w:szCs w:val="18"/>
           <w:bdr w:val="none" w:sz="0" w:space="0" w:color="auto" w:frame="1"/>
         </w:rPr>
-        <w:t>Elev_P90):log(</w:t>
-      </w:r>
-      <w:proofErr w:type="spellStart"/>
-      <w:r>
-        <w:rPr>
-          <w:rFonts w:ascii="Lucida Console" w:eastAsia="Times New Roman" w:hAnsi="Lucida Console" w:cs="Courier New"/>
-          <w:color w:val="000000"/>
-          <w:sz w:val="18"/>
-          <w:szCs w:val="18"/>
-          <w:bdr w:val="none" w:sz="0" w:space="0" w:color="auto" w:frame="1"/>
-        </w:rPr>
-        <w:t>pct_all_returns_above_mean</w:t>
-      </w:r>
-      <w:proofErr w:type="spellEnd"/>
-      <w:r>
-        <w:rPr>
-          <w:rFonts w:ascii="Lucida Console" w:eastAsia="Times New Roman" w:hAnsi="Lucida Console" w:cs="Courier New"/>
-          <w:color w:val="000000"/>
-          <w:sz w:val="18"/>
-          <w:szCs w:val="18"/>
-          <w:bdr w:val="none" w:sz="0" w:space="0" w:color="auto" w:frame="1"/>
-        </w:rPr>
-        <w:t>)                           -3.959e+00  9.020e-01  -4.389 1.21e-05 ***</w:t>
+        <w:t>Elev_P90):log(pct_all_returns_above_mean)                           -3.959e+00  9.020e-01  -4.389 1.21e-05 ***</w:t>
       </w:r>
     </w:p>
     <w:p>
@@ -2334,27 +3820,15 @@
           <w:bdr w:val="none" w:sz="0" w:space="0" w:color="auto" w:frame="1"/>
         </w:rPr>
       </w:pPr>
-      <w:proofErr w:type="spellStart"/>
-      <w:r>
-        <w:rPr>
-          <w:rFonts w:ascii="Lucida Console" w:eastAsia="Times New Roman" w:hAnsi="Lucida Console" w:cs="Courier New"/>
-          <w:color w:val="000000"/>
-          <w:sz w:val="18"/>
-          <w:szCs w:val="18"/>
-          <w:bdr w:val="none" w:sz="0" w:space="0" w:color="auto" w:frame="1"/>
-        </w:rPr>
-        <w:t>Signif</w:t>
-      </w:r>
-      <w:proofErr w:type="spellEnd"/>
-      <w:r>
-        <w:rPr>
-          <w:rFonts w:ascii="Lucida Console" w:eastAsia="Times New Roman" w:hAnsi="Lucida Console" w:cs="Courier New"/>
-          <w:color w:val="000000"/>
-          <w:sz w:val="18"/>
-          <w:szCs w:val="18"/>
-          <w:bdr w:val="none" w:sz="0" w:space="0" w:color="auto" w:frame="1"/>
-        </w:rPr>
-        <w:t xml:space="preserve">. </w:t>
+      <w:r>
+        <w:rPr>
+          <w:rFonts w:ascii="Lucida Console" w:eastAsia="Times New Roman" w:hAnsi="Lucida Console" w:cs="Courier New"/>
+          <w:color w:val="000000"/>
+          <w:sz w:val="18"/>
+          <w:szCs w:val="18"/>
+          <w:bdr w:val="none" w:sz="0" w:space="0" w:color="auto" w:frame="1"/>
+        </w:rPr>
+        <w:t xml:space="preserve">Signif. </w:t>
       </w:r>
       <w:proofErr w:type="gramStart"/>
       <w:r>
@@ -2472,29 +3946,7 @@
           <w:szCs w:val="18"/>
           <w:bdr w:val="none" w:sz="0" w:space="0" w:color="auto" w:frame="1"/>
         </w:rPr>
-        <w:t xml:space="preserve">(Dispersion parameter for </w:t>
-      </w:r>
-      <w:proofErr w:type="spellStart"/>
-      <w:r>
-        <w:rPr>
-          <w:rFonts w:ascii="Lucida Console" w:eastAsia="Times New Roman" w:hAnsi="Lucida Console" w:cs="Courier New"/>
-          <w:color w:val="000000"/>
-          <w:sz w:val="18"/>
-          <w:szCs w:val="18"/>
-          <w:bdr w:val="none" w:sz="0" w:space="0" w:color="auto" w:frame="1"/>
-        </w:rPr>
-        <w:t>gaussian</w:t>
-      </w:r>
-      <w:proofErr w:type="spellEnd"/>
-      <w:r>
-        <w:rPr>
-          <w:rFonts w:ascii="Lucida Console" w:eastAsia="Times New Roman" w:hAnsi="Lucida Console" w:cs="Courier New"/>
-          <w:color w:val="000000"/>
-          <w:sz w:val="18"/>
-          <w:szCs w:val="18"/>
-          <w:bdr w:val="none" w:sz="0" w:space="0" w:color="auto" w:frame="1"/>
-        </w:rPr>
-        <w:t xml:space="preserve"> family taken to be 0.1770348)</w:t>
+        <w:t>(Dispersion parameter for gaussian family taken to be 0.1770348)</w:t>
       </w:r>
     </w:p>
     <w:p>
@@ -2630,7 +4082,7 @@
                     <pic:cNvPicPr/>
                   </pic:nvPicPr>
                   <pic:blipFill>
-                    <a:blip r:embed="rId4"/>
+                    <a:blip r:embed="rId8"/>
                     <a:stretch>
                       <a:fillRect/>
                     </a:stretch>
@@ -2746,30 +4198,17 @@
         </w:rPr>
         <w:t xml:space="preserve">                                                                          Estimate Std. Error t value </w:t>
       </w:r>
-      <w:proofErr w:type="spellStart"/>
-      <w:proofErr w:type="gramStart"/>
-      <w:r>
-        <w:rPr>
-          <w:rStyle w:val="gnkrckgcgsb"/>
-          <w:rFonts w:ascii="Lucida Console" w:hAnsi="Lucida Console"/>
-          <w:color w:val="000000"/>
-          <w:sz w:val="18"/>
-          <w:szCs w:val="18"/>
-          <w:bdr w:val="none" w:sz="0" w:space="0" w:color="auto" w:frame="1"/>
-        </w:rPr>
-        <w:t>Pr</w:t>
-      </w:r>
-      <w:proofErr w:type="spellEnd"/>
-      <w:r>
-        <w:rPr>
-          <w:rStyle w:val="gnkrckgcgsb"/>
-          <w:rFonts w:ascii="Lucida Console" w:hAnsi="Lucida Console"/>
-          <w:color w:val="000000"/>
-          <w:sz w:val="18"/>
-          <w:szCs w:val="18"/>
-          <w:bdr w:val="none" w:sz="0" w:space="0" w:color="auto" w:frame="1"/>
-        </w:rPr>
-        <w:t>(</w:t>
+      <w:proofErr w:type="gramStart"/>
+      <w:r>
+        <w:rPr>
+          <w:rStyle w:val="gnkrckgcgsb"/>
+          <w:rFonts w:ascii="Lucida Console" w:hAnsi="Lucida Console"/>
+          <w:color w:val="000000"/>
+          <w:sz w:val="18"/>
+          <w:szCs w:val="18"/>
+          <w:bdr w:val="none" w:sz="0" w:space="0" w:color="auto" w:frame="1"/>
+        </w:rPr>
+        <w:t>Pr(</w:t>
       </w:r>
       <w:proofErr w:type="gramEnd"/>
       <w:r>
@@ -2901,29 +4340,16 @@
           <w:bdr w:val="none" w:sz="0" w:space="0" w:color="auto" w:frame="1"/>
         </w:rPr>
       </w:pPr>
-      <w:proofErr w:type="spellStart"/>
-      <w:r>
-        <w:rPr>
-          <w:rStyle w:val="gnkrckgcgsb"/>
-          <w:rFonts w:ascii="Lucida Console" w:hAnsi="Lucida Console"/>
-          <w:color w:val="000000"/>
-          <w:sz w:val="18"/>
-          <w:szCs w:val="18"/>
-          <w:bdr w:val="none" w:sz="0" w:space="0" w:color="auto" w:frame="1"/>
-        </w:rPr>
-        <w:t>Elev_LCV</w:t>
-      </w:r>
-      <w:proofErr w:type="spellEnd"/>
-      <w:r>
-        <w:rPr>
-          <w:rStyle w:val="gnkrckgcgsb"/>
-          <w:rFonts w:ascii="Lucida Console" w:hAnsi="Lucida Console"/>
-          <w:color w:val="000000"/>
-          <w:sz w:val="18"/>
-          <w:szCs w:val="18"/>
-          <w:bdr w:val="none" w:sz="0" w:space="0" w:color="auto" w:frame="1"/>
-        </w:rPr>
-        <w:t xml:space="preserve">                                                                -</w:t>
+      <w:r>
+        <w:rPr>
+          <w:rStyle w:val="gnkrckgcgsb"/>
+          <w:rFonts w:ascii="Lucida Console" w:hAnsi="Lucida Console"/>
+          <w:color w:val="000000"/>
+          <w:sz w:val="18"/>
+          <w:szCs w:val="18"/>
+          <w:bdr w:val="none" w:sz="0" w:space="0" w:color="auto" w:frame="1"/>
+        </w:rPr>
+        <w:t>Elev_LCV                                                                -</w:t>
       </w:r>
       <w:proofErr w:type="gramStart"/>
       <w:r>
@@ -2965,29 +4391,16 @@
           <w:bdr w:val="none" w:sz="0" w:space="0" w:color="auto" w:frame="1"/>
         </w:rPr>
       </w:pPr>
-      <w:proofErr w:type="spellStart"/>
-      <w:r>
-        <w:rPr>
-          <w:rStyle w:val="gnkrckgcgsb"/>
-          <w:rFonts w:ascii="Lucida Console" w:hAnsi="Lucida Console"/>
-          <w:color w:val="000000"/>
-          <w:sz w:val="18"/>
-          <w:szCs w:val="18"/>
-          <w:bdr w:val="none" w:sz="0" w:space="0" w:color="auto" w:frame="1"/>
-        </w:rPr>
-        <w:t>Elev_Lskewness</w:t>
-      </w:r>
-      <w:proofErr w:type="spellEnd"/>
-      <w:r>
-        <w:rPr>
-          <w:rStyle w:val="gnkrckgcgsb"/>
-          <w:rFonts w:ascii="Lucida Console" w:hAnsi="Lucida Console"/>
-          <w:color w:val="000000"/>
-          <w:sz w:val="18"/>
-          <w:szCs w:val="18"/>
-          <w:bdr w:val="none" w:sz="0" w:space="0" w:color="auto" w:frame="1"/>
-        </w:rPr>
-        <w:t xml:space="preserve">                                                           </w:t>
+      <w:r>
+        <w:rPr>
+          <w:rStyle w:val="gnkrckgcgsb"/>
+          <w:rFonts w:ascii="Lucida Console" w:hAnsi="Lucida Console"/>
+          <w:color w:val="000000"/>
+          <w:sz w:val="18"/>
+          <w:szCs w:val="18"/>
+          <w:bdr w:val="none" w:sz="0" w:space="0" w:color="auto" w:frame="1"/>
+        </w:rPr>
+        <w:t xml:space="preserve">Elev_Lskewness                                                           </w:t>
       </w:r>
       <w:proofErr w:type="gramStart"/>
       <w:r>
@@ -3029,29 +4442,16 @@
           <w:bdr w:val="none" w:sz="0" w:space="0" w:color="auto" w:frame="1"/>
         </w:rPr>
       </w:pPr>
-      <w:proofErr w:type="spellStart"/>
-      <w:r>
-        <w:rPr>
-          <w:rStyle w:val="gnkrckgcgsb"/>
-          <w:rFonts w:ascii="Lucida Console" w:hAnsi="Lucida Console"/>
-          <w:color w:val="000000"/>
-          <w:sz w:val="18"/>
-          <w:szCs w:val="18"/>
-          <w:bdr w:val="none" w:sz="0" w:space="0" w:color="auto" w:frame="1"/>
-        </w:rPr>
-        <w:t>Elev_Lkurtosis</w:t>
-      </w:r>
-      <w:proofErr w:type="spellEnd"/>
-      <w:r>
-        <w:rPr>
-          <w:rStyle w:val="gnkrckgcgsb"/>
-          <w:rFonts w:ascii="Lucida Console" w:hAnsi="Lucida Console"/>
-          <w:color w:val="000000"/>
-          <w:sz w:val="18"/>
-          <w:szCs w:val="18"/>
-          <w:bdr w:val="none" w:sz="0" w:space="0" w:color="auto" w:frame="1"/>
-        </w:rPr>
-        <w:t xml:space="preserve">                                                          -</w:t>
+      <w:r>
+        <w:rPr>
+          <w:rStyle w:val="gnkrckgcgsb"/>
+          <w:rFonts w:ascii="Lucida Console" w:hAnsi="Lucida Console"/>
+          <w:color w:val="000000"/>
+          <w:sz w:val="18"/>
+          <w:szCs w:val="18"/>
+          <w:bdr w:val="none" w:sz="0" w:space="0" w:color="auto" w:frame="1"/>
+        </w:rPr>
+        <w:t>Elev_Lkurtosis                                                          -</w:t>
       </w:r>
       <w:proofErr w:type="gramStart"/>
       <w:r>
@@ -3105,30 +4505,17 @@
         </w:rPr>
         <w:t>log(</w:t>
       </w:r>
-      <w:proofErr w:type="spellStart"/>
-      <w:proofErr w:type="gramEnd"/>
-      <w:r>
-        <w:rPr>
-          <w:rStyle w:val="gnkrckgcgsb"/>
-          <w:rFonts w:ascii="Lucida Console" w:hAnsi="Lucida Console"/>
-          <w:color w:val="000000"/>
-          <w:sz w:val="18"/>
-          <w:szCs w:val="18"/>
-          <w:bdr w:val="none" w:sz="0" w:space="0" w:color="auto" w:frame="1"/>
-        </w:rPr>
-        <w:t>Elev_mode</w:t>
-      </w:r>
-      <w:proofErr w:type="spellEnd"/>
-      <w:r>
-        <w:rPr>
-          <w:rStyle w:val="gnkrckgcgsb"/>
-          <w:rFonts w:ascii="Lucida Console" w:hAnsi="Lucida Console"/>
-          <w:color w:val="000000"/>
-          <w:sz w:val="18"/>
-          <w:szCs w:val="18"/>
-          <w:bdr w:val="none" w:sz="0" w:space="0" w:color="auto" w:frame="1"/>
-        </w:rPr>
-        <w:t xml:space="preserve">)                                                          -0.3252435  0.1531688  -2.123 0.033861 *  </w:t>
+      <w:proofErr w:type="gramEnd"/>
+      <w:r>
+        <w:rPr>
+          <w:rStyle w:val="gnkrckgcgsb"/>
+          <w:rFonts w:ascii="Lucida Console" w:hAnsi="Lucida Console"/>
+          <w:color w:val="000000"/>
+          <w:sz w:val="18"/>
+          <w:szCs w:val="18"/>
+          <w:bdr w:val="none" w:sz="0" w:space="0" w:color="auto" w:frame="1"/>
+        </w:rPr>
+        <w:t xml:space="preserve">Elev_mode)                                                          -0.3252435  0.1531688  -2.123 0.033861 *  </w:t>
       </w:r>
     </w:p>
     <w:p>
@@ -3318,30 +4705,17 @@
         </w:rPr>
         <w:t>log(</w:t>
       </w:r>
-      <w:proofErr w:type="spellStart"/>
-      <w:proofErr w:type="gramEnd"/>
-      <w:r>
-        <w:rPr>
-          <w:rStyle w:val="gnkrckgcgsb"/>
-          <w:rFonts w:ascii="Lucida Console" w:hAnsi="Lucida Console"/>
-          <w:color w:val="000000"/>
-          <w:sz w:val="18"/>
-          <w:szCs w:val="18"/>
-          <w:bdr w:val="none" w:sz="0" w:space="0" w:color="auto" w:frame="1"/>
-        </w:rPr>
-        <w:t>Pct_all_returns_above_ht</w:t>
-      </w:r>
-      <w:proofErr w:type="spellEnd"/>
-      <w:r>
-        <w:rPr>
-          <w:rStyle w:val="gnkrckgcgsb"/>
-          <w:rFonts w:ascii="Lucida Console" w:hAnsi="Lucida Console"/>
-          <w:color w:val="000000"/>
-          <w:sz w:val="18"/>
-          <w:szCs w:val="18"/>
-          <w:bdr w:val="none" w:sz="0" w:space="0" w:color="auto" w:frame="1"/>
-        </w:rPr>
-        <w:t xml:space="preserve">)                                            1.8266535  1.3793225   1.324 0.185576    </w:t>
+      <w:proofErr w:type="gramEnd"/>
+      <w:r>
+        <w:rPr>
+          <w:rStyle w:val="gnkrckgcgsb"/>
+          <w:rFonts w:ascii="Lucida Console" w:hAnsi="Lucida Console"/>
+          <w:color w:val="000000"/>
+          <w:sz w:val="18"/>
+          <w:szCs w:val="18"/>
+          <w:bdr w:val="none" w:sz="0" w:space="0" w:color="auto" w:frame="1"/>
+        </w:rPr>
+        <w:t xml:space="preserve">Pct_all_returns_above_ht)                                            1.8266535  1.3793225   1.324 0.185576    </w:t>
       </w:r>
     </w:p>
     <w:p>
@@ -3371,30 +4745,17 @@
         </w:rPr>
         <w:t>log(</w:t>
       </w:r>
-      <w:proofErr w:type="spellStart"/>
-      <w:proofErr w:type="gramEnd"/>
-      <w:r>
-        <w:rPr>
-          <w:rStyle w:val="gnkrckgcgsb"/>
-          <w:rFonts w:ascii="Lucida Console" w:hAnsi="Lucida Console"/>
-          <w:color w:val="000000"/>
-          <w:sz w:val="18"/>
-          <w:szCs w:val="18"/>
-          <w:bdr w:val="none" w:sz="0" w:space="0" w:color="auto" w:frame="1"/>
-        </w:rPr>
-        <w:t>pct_all_returns_above_mean</w:t>
-      </w:r>
-      <w:proofErr w:type="spellEnd"/>
-      <w:r>
-        <w:rPr>
-          <w:rStyle w:val="gnkrckgcgsb"/>
-          <w:rFonts w:ascii="Lucida Console" w:hAnsi="Lucida Console"/>
-          <w:color w:val="000000"/>
-          <w:sz w:val="18"/>
-          <w:szCs w:val="18"/>
-          <w:bdr w:val="none" w:sz="0" w:space="0" w:color="auto" w:frame="1"/>
-        </w:rPr>
-        <w:t xml:space="preserve">)                                          0.9460587  1.7507022   0.540 0.589000    </w:t>
+      <w:proofErr w:type="gramEnd"/>
+      <w:r>
+        <w:rPr>
+          <w:rStyle w:val="gnkrckgcgsb"/>
+          <w:rFonts w:ascii="Lucida Console" w:hAnsi="Lucida Console"/>
+          <w:color w:val="000000"/>
+          <w:sz w:val="18"/>
+          <w:szCs w:val="18"/>
+          <w:bdr w:val="none" w:sz="0" w:space="0" w:color="auto" w:frame="1"/>
+        </w:rPr>
+        <w:t xml:space="preserve">pct_all_returns_above_mean)                                          0.9460587  1.7507022   0.540 0.589000    </w:t>
       </w:r>
     </w:p>
     <w:p>
@@ -3572,29 +4933,16 @@
           <w:bdr w:val="none" w:sz="0" w:space="0" w:color="auto" w:frame="1"/>
         </w:rPr>
       </w:pPr>
-      <w:proofErr w:type="spellStart"/>
-      <w:r>
-        <w:rPr>
-          <w:rStyle w:val="gnkrckgcgsb"/>
-          <w:rFonts w:ascii="Lucida Console" w:hAnsi="Lucida Console"/>
-          <w:color w:val="000000"/>
-          <w:sz w:val="18"/>
-          <w:szCs w:val="18"/>
-          <w:bdr w:val="none" w:sz="0" w:space="0" w:color="auto" w:frame="1"/>
-        </w:rPr>
-        <w:t>NDVI_Amp</w:t>
-      </w:r>
-      <w:proofErr w:type="spellEnd"/>
-      <w:r>
-        <w:rPr>
-          <w:rStyle w:val="gnkrckgcgsb"/>
-          <w:rFonts w:ascii="Lucida Console" w:hAnsi="Lucida Console"/>
-          <w:color w:val="000000"/>
-          <w:sz w:val="18"/>
-          <w:szCs w:val="18"/>
-          <w:bdr w:val="none" w:sz="0" w:space="0" w:color="auto" w:frame="1"/>
-        </w:rPr>
-        <w:t xml:space="preserve">                                                                -</w:t>
+      <w:r>
+        <w:rPr>
+          <w:rStyle w:val="gnkrckgcgsb"/>
+          <w:rFonts w:ascii="Lucida Console" w:hAnsi="Lucida Console"/>
+          <w:color w:val="000000"/>
+          <w:sz w:val="18"/>
+          <w:szCs w:val="18"/>
+          <w:bdr w:val="none" w:sz="0" w:space="0" w:color="auto" w:frame="1"/>
+        </w:rPr>
+        <w:t>NDVI_Amp                                                                -</w:t>
       </w:r>
       <w:proofErr w:type="gramStart"/>
       <w:r>
@@ -3862,31 +5210,7 @@
           <w:szCs w:val="18"/>
           <w:bdr w:val="none" w:sz="0" w:space="0" w:color="auto" w:frame="1"/>
         </w:rPr>
-        <w:t>Elev_P01):log(</w:t>
-      </w:r>
-      <w:proofErr w:type="spellStart"/>
-      <w:r>
-        <w:rPr>
-          <w:rStyle w:val="gnkrckgcgsb"/>
-          <w:rFonts w:ascii="Lucida Console" w:hAnsi="Lucida Console"/>
-          <w:color w:val="000000"/>
-          <w:sz w:val="18"/>
-          <w:szCs w:val="18"/>
-          <w:bdr w:val="none" w:sz="0" w:space="0" w:color="auto" w:frame="1"/>
-        </w:rPr>
-        <w:t>pct_all_returns_above_mean</w:t>
-      </w:r>
-      <w:proofErr w:type="spellEnd"/>
-      <w:r>
-        <w:rPr>
-          <w:rStyle w:val="gnkrckgcgsb"/>
-          <w:rFonts w:ascii="Lucida Console" w:hAnsi="Lucida Console"/>
-          <w:color w:val="000000"/>
-          <w:sz w:val="18"/>
-          <w:szCs w:val="18"/>
-          <w:bdr w:val="none" w:sz="0" w:space="0" w:color="auto" w:frame="1"/>
-        </w:rPr>
-        <w:t xml:space="preserve">)                            1.3307288  0.6822379   1.951 0.051275 .  </w:t>
+        <w:t xml:space="preserve">Elev_P01):log(pct_all_returns_above_mean)                            1.3307288  0.6822379   1.951 0.051275 .  </w:t>
       </w:r>
     </w:p>
     <w:p>
@@ -3956,30 +5280,17 @@
         </w:rPr>
         <w:t>log(</w:t>
       </w:r>
-      <w:proofErr w:type="spellStart"/>
-      <w:proofErr w:type="gramEnd"/>
-      <w:r>
-        <w:rPr>
-          <w:rStyle w:val="gnkrckgcgsb"/>
-          <w:rFonts w:ascii="Lucida Console" w:hAnsi="Lucida Console"/>
-          <w:color w:val="000000"/>
-          <w:sz w:val="18"/>
-          <w:szCs w:val="18"/>
-          <w:bdr w:val="none" w:sz="0" w:space="0" w:color="auto" w:frame="1"/>
-        </w:rPr>
-        <w:t>Pct_all_returns_above_ht</w:t>
-      </w:r>
-      <w:proofErr w:type="spellEnd"/>
-      <w:r>
-        <w:rPr>
-          <w:rStyle w:val="gnkrckgcgsb"/>
-          <w:rFonts w:ascii="Lucida Console" w:hAnsi="Lucida Console"/>
-          <w:color w:val="000000"/>
-          <w:sz w:val="18"/>
-          <w:szCs w:val="18"/>
-          <w:bdr w:val="none" w:sz="0" w:space="0" w:color="auto" w:frame="1"/>
-        </w:rPr>
-        <w:t xml:space="preserve">):log(Elev_P05)                             -0.6295545  0.5464526  -1.152 0.249451    </w:t>
+      <w:proofErr w:type="gramEnd"/>
+      <w:r>
+        <w:rPr>
+          <w:rStyle w:val="gnkrckgcgsb"/>
+          <w:rFonts w:ascii="Lucida Console" w:hAnsi="Lucida Console"/>
+          <w:color w:val="000000"/>
+          <w:sz w:val="18"/>
+          <w:szCs w:val="18"/>
+          <w:bdr w:val="none" w:sz="0" w:space="0" w:color="auto" w:frame="1"/>
+        </w:rPr>
+        <w:t xml:space="preserve">Pct_all_returns_above_ht):log(Elev_P05)                             -0.6295545  0.5464526  -1.152 0.249451    </w:t>
       </w:r>
     </w:p>
     <w:p>
@@ -4059,31 +5370,7 @@
           <w:szCs w:val="18"/>
           <w:bdr w:val="none" w:sz="0" w:space="0" w:color="auto" w:frame="1"/>
         </w:rPr>
-        <w:t>Elev_P30):log(</w:t>
-      </w:r>
-      <w:proofErr w:type="spellStart"/>
-      <w:r>
-        <w:rPr>
-          <w:rStyle w:val="gnkrckgcgsb"/>
-          <w:rFonts w:ascii="Lucida Console" w:hAnsi="Lucida Console"/>
-          <w:color w:val="000000"/>
-          <w:sz w:val="18"/>
-          <w:szCs w:val="18"/>
-          <w:bdr w:val="none" w:sz="0" w:space="0" w:color="auto" w:frame="1"/>
-        </w:rPr>
-        <w:t>Pct_all_returns_above_ht</w:t>
-      </w:r>
-      <w:proofErr w:type="spellEnd"/>
-      <w:r>
-        <w:rPr>
-          <w:rStyle w:val="gnkrckgcgsb"/>
-          <w:rFonts w:ascii="Lucida Console" w:hAnsi="Lucida Console"/>
-          <w:color w:val="000000"/>
-          <w:sz w:val="18"/>
-          <w:szCs w:val="18"/>
-          <w:bdr w:val="none" w:sz="0" w:space="0" w:color="auto" w:frame="1"/>
-        </w:rPr>
-        <w:t xml:space="preserve">)                             -1.6996811  1.0031025  -1.694 0.090367 .  </w:t>
+        <w:t xml:space="preserve">Elev_P30):log(Pct_all_returns_above_ht)                             -1.6996811  1.0031025  -1.694 0.090367 .  </w:t>
       </w:r>
     </w:p>
     <w:p>
@@ -4123,31 +5410,7 @@
           <w:szCs w:val="18"/>
           <w:bdr w:val="none" w:sz="0" w:space="0" w:color="auto" w:frame="1"/>
         </w:rPr>
-        <w:t>Elev_P60):log(</w:t>
-      </w:r>
-      <w:proofErr w:type="spellStart"/>
-      <w:r>
-        <w:rPr>
-          <w:rStyle w:val="gnkrckgcgsb"/>
-          <w:rFonts w:ascii="Lucida Console" w:hAnsi="Lucida Console"/>
-          <w:color w:val="000000"/>
-          <w:sz w:val="18"/>
-          <w:szCs w:val="18"/>
-          <w:bdr w:val="none" w:sz="0" w:space="0" w:color="auto" w:frame="1"/>
-        </w:rPr>
-        <w:t>Pct_all_returns_above_ht</w:t>
-      </w:r>
-      <w:proofErr w:type="spellEnd"/>
-      <w:r>
-        <w:rPr>
-          <w:rStyle w:val="gnkrckgcgsb"/>
-          <w:rFonts w:ascii="Lucida Console" w:hAnsi="Lucida Console"/>
-          <w:color w:val="000000"/>
-          <w:sz w:val="18"/>
-          <w:szCs w:val="18"/>
-          <w:bdr w:val="none" w:sz="0" w:space="0" w:color="auto" w:frame="1"/>
-        </w:rPr>
-        <w:t xml:space="preserve">)                             -1.9402509  1.4747343  -1.316 0.188464    </w:t>
+        <w:t xml:space="preserve">Elev_P60):log(Pct_all_returns_above_ht)                             -1.9402509  1.4747343  -1.316 0.188464    </w:t>
       </w:r>
     </w:p>
     <w:p>
@@ -4187,31 +5450,7 @@
           <w:szCs w:val="18"/>
           <w:bdr w:val="none" w:sz="0" w:space="0" w:color="auto" w:frame="1"/>
         </w:rPr>
-        <w:t>Elev_P60):log(</w:t>
-      </w:r>
-      <w:proofErr w:type="spellStart"/>
-      <w:r>
-        <w:rPr>
-          <w:rStyle w:val="gnkrckgcgsb"/>
-          <w:rFonts w:ascii="Lucida Console" w:hAnsi="Lucida Console"/>
-          <w:color w:val="000000"/>
-          <w:sz w:val="18"/>
-          <w:szCs w:val="18"/>
-          <w:bdr w:val="none" w:sz="0" w:space="0" w:color="auto" w:frame="1"/>
-        </w:rPr>
-        <w:t>pct_all_returns_above_mean</w:t>
-      </w:r>
-      <w:proofErr w:type="spellEnd"/>
-      <w:r>
-        <w:rPr>
-          <w:rStyle w:val="gnkrckgcgsb"/>
-          <w:rFonts w:ascii="Lucida Console" w:hAnsi="Lucida Console"/>
-          <w:color w:val="000000"/>
-          <w:sz w:val="18"/>
-          <w:szCs w:val="18"/>
-          <w:bdr w:val="none" w:sz="0" w:space="0" w:color="auto" w:frame="1"/>
-        </w:rPr>
-        <w:t>)                            4.4226774  0.8382077   5.276 1.49e-07 ***</w:t>
+        <w:t>Elev_P60):log(pct_all_returns_above_mean)                            4.4226774  0.8382077   5.276 1.49e-07 ***</w:t>
       </w:r>
     </w:p>
     <w:p>
@@ -4251,31 +5490,7 @@
           <w:szCs w:val="18"/>
           <w:bdr w:val="none" w:sz="0" w:space="0" w:color="auto" w:frame="1"/>
         </w:rPr>
-        <w:t>Elev_P90):log(</w:t>
-      </w:r>
-      <w:proofErr w:type="spellStart"/>
-      <w:r>
-        <w:rPr>
-          <w:rStyle w:val="gnkrckgcgsb"/>
-          <w:rFonts w:ascii="Lucida Console" w:hAnsi="Lucida Console"/>
-          <w:color w:val="000000"/>
-          <w:sz w:val="18"/>
-          <w:szCs w:val="18"/>
-          <w:bdr w:val="none" w:sz="0" w:space="0" w:color="auto" w:frame="1"/>
-        </w:rPr>
-        <w:t>Pct_all_returns_above_ht</w:t>
-      </w:r>
-      <w:proofErr w:type="spellEnd"/>
-      <w:r>
-        <w:rPr>
-          <w:rStyle w:val="gnkrckgcgsb"/>
-          <w:rFonts w:ascii="Lucida Console" w:hAnsi="Lucida Console"/>
-          <w:color w:val="000000"/>
-          <w:sz w:val="18"/>
-          <w:szCs w:val="18"/>
-          <w:bdr w:val="none" w:sz="0" w:space="0" w:color="auto" w:frame="1"/>
-        </w:rPr>
-        <w:t xml:space="preserve">)                              2.3939042  1.0411663   2.299 0.021611 *  </w:t>
+        <w:t xml:space="preserve">Elev_P90):log(Pct_all_returns_above_ht)                              2.3939042  1.0411663   2.299 0.021611 *  </w:t>
       </w:r>
     </w:p>
     <w:p>
@@ -4315,31 +5530,7 @@
           <w:szCs w:val="18"/>
           <w:bdr w:val="none" w:sz="0" w:space="0" w:color="auto" w:frame="1"/>
         </w:rPr>
-        <w:t>Elev_P90):log(</w:t>
-      </w:r>
-      <w:proofErr w:type="spellStart"/>
-      <w:r>
-        <w:rPr>
-          <w:rStyle w:val="gnkrckgcgsb"/>
-          <w:rFonts w:ascii="Lucida Console" w:hAnsi="Lucida Console"/>
-          <w:color w:val="000000"/>
-          <w:sz w:val="18"/>
-          <w:szCs w:val="18"/>
-          <w:bdr w:val="none" w:sz="0" w:space="0" w:color="auto" w:frame="1"/>
-        </w:rPr>
-        <w:t>pct_all_returns_above_mean</w:t>
-      </w:r>
-      <w:proofErr w:type="spellEnd"/>
-      <w:r>
-        <w:rPr>
-          <w:rStyle w:val="gnkrckgcgsb"/>
-          <w:rFonts w:ascii="Lucida Console" w:hAnsi="Lucida Console"/>
-          <w:color w:val="000000"/>
-          <w:sz w:val="18"/>
-          <w:szCs w:val="18"/>
-          <w:bdr w:val="none" w:sz="0" w:space="0" w:color="auto" w:frame="1"/>
-        </w:rPr>
-        <w:t>)                           -4.0587815  0.9060166  -4.480 7.97e-06 ***</w:t>
+        <w:t>Elev_P90):log(pct_all_returns_above_mean)                           -4.0587815  0.9060166  -4.480 7.97e-06 ***</w:t>
       </w:r>
     </w:p>
     <w:p>
@@ -4384,29 +5575,16 @@
           <w:bdr w:val="none" w:sz="0" w:space="0" w:color="auto" w:frame="1"/>
         </w:rPr>
       </w:pPr>
-      <w:proofErr w:type="spellStart"/>
-      <w:r>
-        <w:rPr>
-          <w:rStyle w:val="gnkrckgcgsb"/>
-          <w:rFonts w:ascii="Lucida Console" w:hAnsi="Lucida Console"/>
-          <w:color w:val="000000"/>
-          <w:sz w:val="18"/>
-          <w:szCs w:val="18"/>
-          <w:bdr w:val="none" w:sz="0" w:space="0" w:color="auto" w:frame="1"/>
-        </w:rPr>
-        <w:t>Signif</w:t>
-      </w:r>
-      <w:proofErr w:type="spellEnd"/>
-      <w:r>
-        <w:rPr>
-          <w:rStyle w:val="gnkrckgcgsb"/>
-          <w:rFonts w:ascii="Lucida Console" w:hAnsi="Lucida Console"/>
-          <w:color w:val="000000"/>
-          <w:sz w:val="18"/>
-          <w:szCs w:val="18"/>
-          <w:bdr w:val="none" w:sz="0" w:space="0" w:color="auto" w:frame="1"/>
-        </w:rPr>
-        <w:t xml:space="preserve">. </w:t>
+      <w:r>
+        <w:rPr>
+          <w:rStyle w:val="gnkrckgcgsb"/>
+          <w:rFonts w:ascii="Lucida Console" w:hAnsi="Lucida Console"/>
+          <w:color w:val="000000"/>
+          <w:sz w:val="18"/>
+          <w:szCs w:val="18"/>
+          <w:bdr w:val="none" w:sz="0" w:space="0" w:color="auto" w:frame="1"/>
+        </w:rPr>
+        <w:t xml:space="preserve">Signif. </w:t>
       </w:r>
       <w:proofErr w:type="gramStart"/>
       <w:r>
@@ -4497,31 +5675,7 @@
           <w:szCs w:val="18"/>
           <w:bdr w:val="none" w:sz="0" w:space="0" w:color="auto" w:frame="1"/>
         </w:rPr>
-        <w:t xml:space="preserve">(Dispersion parameter for </w:t>
-      </w:r>
-      <w:proofErr w:type="spellStart"/>
-      <w:r>
-        <w:rPr>
-          <w:rStyle w:val="gnkrckgcgsb"/>
-          <w:rFonts w:ascii="Lucida Console" w:hAnsi="Lucida Console"/>
-          <w:color w:val="000000"/>
-          <w:sz w:val="18"/>
-          <w:szCs w:val="18"/>
-          <w:bdr w:val="none" w:sz="0" w:space="0" w:color="auto" w:frame="1"/>
-        </w:rPr>
-        <w:t>gaussian</w:t>
-      </w:r>
-      <w:proofErr w:type="spellEnd"/>
-      <w:r>
-        <w:rPr>
-          <w:rStyle w:val="gnkrckgcgsb"/>
-          <w:rFonts w:ascii="Lucida Console" w:hAnsi="Lucida Console"/>
-          <w:color w:val="000000"/>
-          <w:sz w:val="18"/>
-          <w:szCs w:val="18"/>
-          <w:bdr w:val="none" w:sz="0" w:space="0" w:color="auto" w:frame="1"/>
-        </w:rPr>
-        <w:t xml:space="preserve"> family taken to be 0.1794184)</w:t>
+        <w:t>(Dispersion parameter for gaussian family taken to be 0.1794184)</w:t>
       </w:r>
     </w:p>
     <w:p>
@@ -4632,7 +5786,7 @@
                     <pic:cNvPicPr/>
                   </pic:nvPicPr>
                   <pic:blipFill>
-                    <a:blip r:embed="rId5"/>
+                    <a:blip r:embed="rId9"/>
                     <a:stretch>
                       <a:fillRect/>
                     </a:stretch>
@@ -4741,26 +5895,15 @@
         </w:rPr>
         <w:t xml:space="preserve">                                                                 Estimate Std. Error t value </w:t>
       </w:r>
-      <w:proofErr w:type="spellStart"/>
-      <w:proofErr w:type="gramStart"/>
-      <w:r>
-        <w:rPr>
-          <w:rStyle w:val="gnkrckgcgsb"/>
-          <w:rFonts w:ascii="Lucida Console" w:hAnsi="Lucida Console"/>
-          <w:color w:val="000000"/>
-          <w:bdr w:val="none" w:sz="0" w:space="0" w:color="auto" w:frame="1"/>
-        </w:rPr>
-        <w:t>Pr</w:t>
-      </w:r>
-      <w:proofErr w:type="spellEnd"/>
-      <w:r>
-        <w:rPr>
-          <w:rStyle w:val="gnkrckgcgsb"/>
-          <w:rFonts w:ascii="Lucida Console" w:hAnsi="Lucida Console"/>
-          <w:color w:val="000000"/>
-          <w:bdr w:val="none" w:sz="0" w:space="0" w:color="auto" w:frame="1"/>
-        </w:rPr>
-        <w:t>(</w:t>
+      <w:proofErr w:type="gramStart"/>
+      <w:r>
+        <w:rPr>
+          <w:rStyle w:val="gnkrckgcgsb"/>
+          <w:rFonts w:ascii="Lucida Console" w:hAnsi="Lucida Console"/>
+          <w:color w:val="000000"/>
+          <w:bdr w:val="none" w:sz="0" w:space="0" w:color="auto" w:frame="1"/>
+        </w:rPr>
+        <w:t>Pr(</w:t>
       </w:r>
       <w:proofErr w:type="gramEnd"/>
       <w:r>
@@ -4829,25 +5972,14 @@
           <w:bdr w:val="none" w:sz="0" w:space="0" w:color="auto" w:frame="1"/>
         </w:rPr>
       </w:pPr>
-      <w:proofErr w:type="spellStart"/>
-      <w:r>
-        <w:rPr>
-          <w:rStyle w:val="gnkrckgcgsb"/>
-          <w:rFonts w:ascii="Lucida Console" w:hAnsi="Lucida Console"/>
-          <w:color w:val="000000"/>
-          <w:bdr w:val="none" w:sz="0" w:space="0" w:color="auto" w:frame="1"/>
-        </w:rPr>
-        <w:t>Elev_MAD_median</w:t>
-      </w:r>
-      <w:proofErr w:type="spellEnd"/>
-      <w:r>
-        <w:rPr>
-          <w:rStyle w:val="gnkrckgcgsb"/>
-          <w:rFonts w:ascii="Lucida Console" w:hAnsi="Lucida Console"/>
-          <w:color w:val="000000"/>
-          <w:bdr w:val="none" w:sz="0" w:space="0" w:color="auto" w:frame="1"/>
-        </w:rPr>
-        <w:t xml:space="preserve">                                                 </w:t>
+      <w:r>
+        <w:rPr>
+          <w:rStyle w:val="gnkrckgcgsb"/>
+          <w:rFonts w:ascii="Lucida Console" w:hAnsi="Lucida Console"/>
+          <w:color w:val="000000"/>
+          <w:bdr w:val="none" w:sz="0" w:space="0" w:color="auto" w:frame="1"/>
+        </w:rPr>
+        <w:t xml:space="preserve">Elev_MAD_median                                                 </w:t>
       </w:r>
       <w:proofErr w:type="gramStart"/>
       <w:r>
@@ -4883,25 +6015,14 @@
           <w:bdr w:val="none" w:sz="0" w:space="0" w:color="auto" w:frame="1"/>
         </w:rPr>
       </w:pPr>
-      <w:proofErr w:type="spellStart"/>
-      <w:r>
-        <w:rPr>
-          <w:rStyle w:val="gnkrckgcgsb"/>
-          <w:rFonts w:ascii="Lucida Console" w:hAnsi="Lucida Console"/>
-          <w:color w:val="000000"/>
-          <w:bdr w:val="none" w:sz="0" w:space="0" w:color="auto" w:frame="1"/>
-        </w:rPr>
-        <w:t>Elev_MAD_mode</w:t>
-      </w:r>
-      <w:proofErr w:type="spellEnd"/>
-      <w:r>
-        <w:rPr>
-          <w:rStyle w:val="gnkrckgcgsb"/>
-          <w:rFonts w:ascii="Lucida Console" w:hAnsi="Lucida Console"/>
-          <w:color w:val="000000"/>
-          <w:bdr w:val="none" w:sz="0" w:space="0" w:color="auto" w:frame="1"/>
-        </w:rPr>
-        <w:t xml:space="preserve">                                                  -</w:t>
+      <w:r>
+        <w:rPr>
+          <w:rStyle w:val="gnkrckgcgsb"/>
+          <w:rFonts w:ascii="Lucida Console" w:hAnsi="Lucida Console"/>
+          <w:color w:val="000000"/>
+          <w:bdr w:val="none" w:sz="0" w:space="0" w:color="auto" w:frame="1"/>
+        </w:rPr>
+        <w:t>Elev_MAD_mode                                                  -</w:t>
       </w:r>
       <w:proofErr w:type="gramStart"/>
       <w:r>
@@ -4980,25 +6101,14 @@
           <w:bdr w:val="none" w:sz="0" w:space="0" w:color="auto" w:frame="1"/>
         </w:rPr>
       </w:pPr>
-      <w:proofErr w:type="spellStart"/>
-      <w:r>
-        <w:rPr>
-          <w:rStyle w:val="gnkrckgcgsb"/>
-          <w:rFonts w:ascii="Lucida Console" w:hAnsi="Lucida Console"/>
-          <w:color w:val="000000"/>
-          <w:bdr w:val="none" w:sz="0" w:space="0" w:color="auto" w:frame="1"/>
-        </w:rPr>
-        <w:t>Elev_Lskewness</w:t>
-      </w:r>
-      <w:proofErr w:type="spellEnd"/>
-      <w:r>
-        <w:rPr>
-          <w:rStyle w:val="gnkrckgcgsb"/>
-          <w:rFonts w:ascii="Lucida Console" w:hAnsi="Lucida Console"/>
-          <w:color w:val="000000"/>
-          <w:bdr w:val="none" w:sz="0" w:space="0" w:color="auto" w:frame="1"/>
-        </w:rPr>
-        <w:t xml:space="preserve">                                                 -</w:t>
+      <w:r>
+        <w:rPr>
+          <w:rStyle w:val="gnkrckgcgsb"/>
+          <w:rFonts w:ascii="Lucida Console" w:hAnsi="Lucida Console"/>
+          <w:color w:val="000000"/>
+          <w:bdr w:val="none" w:sz="0" w:space="0" w:color="auto" w:frame="1"/>
+        </w:rPr>
+        <w:t>Elev_Lskewness                                                 -</w:t>
       </w:r>
       <w:proofErr w:type="gramStart"/>
       <w:r>
@@ -5163,25 +6273,14 @@
           <w:bdr w:val="none" w:sz="0" w:space="0" w:color="auto" w:frame="1"/>
         </w:rPr>
       </w:pPr>
-      <w:proofErr w:type="spellStart"/>
-      <w:r>
-        <w:rPr>
-          <w:rStyle w:val="gnkrckgcgsb"/>
-          <w:rFonts w:ascii="Lucida Console" w:hAnsi="Lucida Console"/>
-          <w:color w:val="000000"/>
-          <w:bdr w:val="none" w:sz="0" w:space="0" w:color="auto" w:frame="1"/>
-        </w:rPr>
-        <w:t>pct_all_returns_above_mean</w:t>
-      </w:r>
-      <w:proofErr w:type="spellEnd"/>
-      <w:r>
-        <w:rPr>
-          <w:rStyle w:val="gnkrckgcgsb"/>
-          <w:rFonts w:ascii="Lucida Console" w:hAnsi="Lucida Console"/>
-          <w:color w:val="000000"/>
-          <w:bdr w:val="none" w:sz="0" w:space="0" w:color="auto" w:frame="1"/>
-        </w:rPr>
-        <w:t xml:space="preserve">                                      </w:t>
+      <w:r>
+        <w:rPr>
+          <w:rStyle w:val="gnkrckgcgsb"/>
+          <w:rFonts w:ascii="Lucida Console" w:hAnsi="Lucida Console"/>
+          <w:color w:val="000000"/>
+          <w:bdr w:val="none" w:sz="0" w:space="0" w:color="auto" w:frame="1"/>
+        </w:rPr>
+        <w:t xml:space="preserve">pct_all_returns_above_mean                                      </w:t>
       </w:r>
       <w:proofErr w:type="gramStart"/>
       <w:r>
@@ -5328,25 +6427,14 @@
           <w:bdr w:val="none" w:sz="0" w:space="0" w:color="auto" w:frame="1"/>
         </w:rPr>
       </w:pPr>
-      <w:proofErr w:type="spellStart"/>
-      <w:r>
-        <w:rPr>
-          <w:rStyle w:val="gnkrckgcgsb"/>
-          <w:rFonts w:ascii="Lucida Console" w:hAnsi="Lucida Console"/>
-          <w:color w:val="000000"/>
-          <w:bdr w:val="none" w:sz="0" w:space="0" w:color="auto" w:frame="1"/>
-        </w:rPr>
-        <w:t>NDVI_Amp</w:t>
-      </w:r>
-      <w:proofErr w:type="spellEnd"/>
-      <w:r>
-        <w:rPr>
-          <w:rStyle w:val="gnkrckgcgsb"/>
-          <w:rFonts w:ascii="Lucida Console" w:hAnsi="Lucida Console"/>
-          <w:color w:val="000000"/>
-          <w:bdr w:val="none" w:sz="0" w:space="0" w:color="auto" w:frame="1"/>
-        </w:rPr>
-        <w:t xml:space="preserve">                                                       -</w:t>
+      <w:r>
+        <w:rPr>
+          <w:rStyle w:val="gnkrckgcgsb"/>
+          <w:rFonts w:ascii="Lucida Console" w:hAnsi="Lucida Console"/>
+          <w:color w:val="000000"/>
+          <w:bdr w:val="none" w:sz="0" w:space="0" w:color="auto" w:frame="1"/>
+        </w:rPr>
+        <w:t>NDVI_Amp                                                       -</w:t>
       </w:r>
       <w:proofErr w:type="gramStart"/>
       <w:r>
@@ -5382,25 +6470,14 @@
           <w:bdr w:val="none" w:sz="0" w:space="0" w:color="auto" w:frame="1"/>
         </w:rPr>
       </w:pPr>
-      <w:proofErr w:type="spellStart"/>
-      <w:r>
-        <w:rPr>
-          <w:rStyle w:val="gnkrckgcgsb"/>
-          <w:rFonts w:ascii="Lucida Console" w:hAnsi="Lucida Console"/>
-          <w:color w:val="000000"/>
-          <w:bdr w:val="none" w:sz="0" w:space="0" w:color="auto" w:frame="1"/>
-        </w:rPr>
-        <w:t>Elev_mode</w:t>
-      </w:r>
-      <w:proofErr w:type="spellEnd"/>
-      <w:r>
-        <w:rPr>
-          <w:rStyle w:val="gnkrckgcgsb"/>
-          <w:rFonts w:ascii="Lucida Console" w:hAnsi="Lucida Console"/>
-          <w:color w:val="000000"/>
-          <w:bdr w:val="none" w:sz="0" w:space="0" w:color="auto" w:frame="1"/>
-        </w:rPr>
-        <w:t xml:space="preserve">                                                       </w:t>
+      <w:r>
+        <w:rPr>
+          <w:rStyle w:val="gnkrckgcgsb"/>
+          <w:rFonts w:ascii="Lucida Console" w:hAnsi="Lucida Console"/>
+          <w:color w:val="000000"/>
+          <w:bdr w:val="none" w:sz="0" w:space="0" w:color="auto" w:frame="1"/>
+        </w:rPr>
+        <w:t xml:space="preserve">Elev_mode                                                       </w:t>
       </w:r>
       <w:proofErr w:type="gramStart"/>
       <w:r>
@@ -5436,25 +6513,14 @@
           <w:bdr w:val="none" w:sz="0" w:space="0" w:color="auto" w:frame="1"/>
         </w:rPr>
       </w:pPr>
-      <w:proofErr w:type="spellStart"/>
-      <w:r>
-        <w:rPr>
-          <w:rStyle w:val="gnkrckgcgsb"/>
-          <w:rFonts w:ascii="Lucida Console" w:hAnsi="Lucida Console"/>
-          <w:color w:val="000000"/>
-          <w:bdr w:val="none" w:sz="0" w:space="0" w:color="auto" w:frame="1"/>
-        </w:rPr>
-        <w:t>Pct_all_returns_above_ht</w:t>
-      </w:r>
-      <w:proofErr w:type="spellEnd"/>
-      <w:r>
-        <w:rPr>
-          <w:rStyle w:val="gnkrckgcgsb"/>
-          <w:rFonts w:ascii="Lucida Console" w:hAnsi="Lucida Console"/>
-          <w:color w:val="000000"/>
-          <w:bdr w:val="none" w:sz="0" w:space="0" w:color="auto" w:frame="1"/>
-        </w:rPr>
-        <w:t xml:space="preserve">                                        </w:t>
+      <w:r>
+        <w:rPr>
+          <w:rStyle w:val="gnkrckgcgsb"/>
+          <w:rFonts w:ascii="Lucida Console" w:hAnsi="Lucida Console"/>
+          <w:color w:val="000000"/>
+          <w:bdr w:val="none" w:sz="0" w:space="0" w:color="auto" w:frame="1"/>
+        </w:rPr>
+        <w:t xml:space="preserve">Pct_all_returns_above_ht                                        </w:t>
       </w:r>
       <w:proofErr w:type="gramStart"/>
       <w:r>
@@ -5748,25 +6814,14 @@
           <w:bdr w:val="none" w:sz="0" w:space="0" w:color="auto" w:frame="1"/>
         </w:rPr>
       </w:pPr>
-      <w:proofErr w:type="spellStart"/>
-      <w:r>
-        <w:rPr>
-          <w:rStyle w:val="gnkrckgcgsb"/>
-          <w:rFonts w:ascii="Lucida Console" w:hAnsi="Lucida Console"/>
-          <w:color w:val="000000"/>
-          <w:bdr w:val="none" w:sz="0" w:space="0" w:color="auto" w:frame="1"/>
-        </w:rPr>
-        <w:t>Elev_mode:Pct_all_returns_above_ht</w:t>
-      </w:r>
-      <w:proofErr w:type="spellEnd"/>
-      <w:r>
-        <w:rPr>
-          <w:rStyle w:val="gnkrckgcgsb"/>
-          <w:rFonts w:ascii="Lucida Console" w:hAnsi="Lucida Console"/>
-          <w:color w:val="000000"/>
-          <w:bdr w:val="none" w:sz="0" w:space="0" w:color="auto" w:frame="1"/>
-        </w:rPr>
-        <w:t xml:space="preserve">                              </w:t>
+      <w:r>
+        <w:rPr>
+          <w:rStyle w:val="gnkrckgcgsb"/>
+          <w:rFonts w:ascii="Lucida Console" w:hAnsi="Lucida Console"/>
+          <w:color w:val="000000"/>
+          <w:bdr w:val="none" w:sz="0" w:space="0" w:color="auto" w:frame="1"/>
+        </w:rPr>
+        <w:t xml:space="preserve">Elev_mode:Pct_all_returns_above_ht                              </w:t>
       </w:r>
       <w:proofErr w:type="gramStart"/>
       <w:r>
@@ -5802,25 +6857,14 @@
           <w:bdr w:val="none" w:sz="0" w:space="0" w:color="auto" w:frame="1"/>
         </w:rPr>
       </w:pPr>
-      <w:proofErr w:type="spellStart"/>
-      <w:r>
-        <w:rPr>
-          <w:rStyle w:val="gnkrckgcgsb"/>
-          <w:rFonts w:ascii="Lucida Console" w:hAnsi="Lucida Console"/>
-          <w:color w:val="000000"/>
-          <w:bdr w:val="none" w:sz="0" w:space="0" w:color="auto" w:frame="1"/>
-        </w:rPr>
-        <w:t>pct_all_returns_above_mean:Elev_mode</w:t>
-      </w:r>
-      <w:proofErr w:type="spellEnd"/>
-      <w:r>
-        <w:rPr>
-          <w:rStyle w:val="gnkrckgcgsb"/>
-          <w:rFonts w:ascii="Lucida Console" w:hAnsi="Lucida Console"/>
-          <w:color w:val="000000"/>
-          <w:bdr w:val="none" w:sz="0" w:space="0" w:color="auto" w:frame="1"/>
-        </w:rPr>
-        <w:t xml:space="preserve">                           -</w:t>
+      <w:r>
+        <w:rPr>
+          <w:rStyle w:val="gnkrckgcgsb"/>
+          <w:rFonts w:ascii="Lucida Console" w:hAnsi="Lucida Console"/>
+          <w:color w:val="000000"/>
+          <w:bdr w:val="none" w:sz="0" w:space="0" w:color="auto" w:frame="1"/>
+        </w:rPr>
+        <w:t>pct_all_returns_above_mean:Elev_mode                           -</w:t>
       </w:r>
       <w:proofErr w:type="gramStart"/>
       <w:r>
@@ -6180,25 +7224,14 @@
           <w:bdr w:val="none" w:sz="0" w:space="0" w:color="auto" w:frame="1"/>
         </w:rPr>
       </w:pPr>
-      <w:proofErr w:type="spellStart"/>
-      <w:r>
-        <w:rPr>
-          <w:rStyle w:val="gnkrckgcgsb"/>
-          <w:rFonts w:ascii="Lucida Console" w:hAnsi="Lucida Console"/>
-          <w:color w:val="000000"/>
-          <w:bdr w:val="none" w:sz="0" w:space="0" w:color="auto" w:frame="1"/>
-        </w:rPr>
-        <w:t>Signif</w:t>
-      </w:r>
-      <w:proofErr w:type="spellEnd"/>
-      <w:r>
-        <w:rPr>
-          <w:rStyle w:val="gnkrckgcgsb"/>
-          <w:rFonts w:ascii="Lucida Console" w:hAnsi="Lucida Console"/>
-          <w:color w:val="000000"/>
-          <w:bdr w:val="none" w:sz="0" w:space="0" w:color="auto" w:frame="1"/>
-        </w:rPr>
-        <w:t xml:space="preserve">. </w:t>
+      <w:r>
+        <w:rPr>
+          <w:rStyle w:val="gnkrckgcgsb"/>
+          <w:rFonts w:ascii="Lucida Console" w:hAnsi="Lucida Console"/>
+          <w:color w:val="000000"/>
+          <w:bdr w:val="none" w:sz="0" w:space="0" w:color="auto" w:frame="1"/>
+        </w:rPr>
+        <w:t xml:space="preserve">Signif. </w:t>
       </w:r>
       <w:proofErr w:type="gramStart"/>
       <w:r>
@@ -6275,27 +7308,7 @@
           <w:color w:val="000000"/>
           <w:bdr w:val="none" w:sz="0" w:space="0" w:color="auto" w:frame="1"/>
         </w:rPr>
-        <w:t xml:space="preserve">(Dispersion parameter for </w:t>
-      </w:r>
-      <w:proofErr w:type="spellStart"/>
-      <w:r>
-        <w:rPr>
-          <w:rStyle w:val="gnkrckgcgsb"/>
-          <w:rFonts w:ascii="Lucida Console" w:hAnsi="Lucida Console"/>
-          <w:color w:val="000000"/>
-          <w:bdr w:val="none" w:sz="0" w:space="0" w:color="auto" w:frame="1"/>
-        </w:rPr>
-        <w:t>gaussian</w:t>
-      </w:r>
-      <w:proofErr w:type="spellEnd"/>
-      <w:r>
-        <w:rPr>
-          <w:rStyle w:val="gnkrckgcgsb"/>
-          <w:rFonts w:ascii="Lucida Console" w:hAnsi="Lucida Console"/>
-          <w:color w:val="000000"/>
-          <w:bdr w:val="none" w:sz="0" w:space="0" w:color="auto" w:frame="1"/>
-        </w:rPr>
-        <w:t xml:space="preserve"> family taken to be 0.2349552)</w:t>
+        <w:t>(Dispersion parameter for gaussian family taken to be 0.2349552)</w:t>
       </w:r>
     </w:p>
     <w:p>
@@ -6391,7 +7404,7 @@
                     <pic:cNvPicPr/>
                   </pic:nvPicPr>
                   <pic:blipFill>
-                    <a:blip r:embed="rId6"/>
+                    <a:blip r:embed="rId10"/>
                     <a:stretch>
                       <a:fillRect/>
                     </a:stretch>
@@ -6848,7 +7861,6 @@
     <w:basedOn w:val="Normal"/>
     <w:link w:val="HTMLPreformattedChar"/>
     <w:uiPriority w:val="99"/>
-    <w:semiHidden/>
     <w:unhideWhenUsed/>
     <w:rsid w:val="00941F14"/>
     <w:pPr>
@@ -6883,7 +7895,6 @@
     <w:basedOn w:val="DefaultParagraphFont"/>
     <w:link w:val="HTMLPreformatted"/>
     <w:uiPriority w:val="99"/>
-    <w:semiHidden/>
     <w:rsid w:val="00941F14"/>
     <w:rPr>
       <w:rFonts w:ascii="Courier New" w:eastAsia="Times New Roman" w:hAnsi="Courier New" w:cs="Courier New"/>
@@ -6925,6 +7936,35 @@
       <w:sz w:val="18"/>
       <w:szCs w:val="18"/>
     </w:rPr>
+  </w:style>
+  <w:style w:type="table" w:styleId="TableGrid">
+    <w:name w:val="Table Grid"/>
+    <w:basedOn w:val="TableNormal"/>
+    <w:uiPriority w:val="39"/>
+    <w:rsid w:val="0047159E"/>
+    <w:pPr>
+      <w:spacing w:after="0" w:line="240" w:lineRule="auto"/>
+    </w:pPr>
+    <w:tblPr>
+      <w:tblBorders>
+        <w:top w:val="single" w:sz="4" w:space="0" w:color="auto"/>
+        <w:left w:val="single" w:sz="4" w:space="0" w:color="auto"/>
+        <w:bottom w:val="single" w:sz="4" w:space="0" w:color="auto"/>
+        <w:right w:val="single" w:sz="4" w:space="0" w:color="auto"/>
+        <w:insideH w:val="single" w:sz="4" w:space="0" w:color="auto"/>
+        <w:insideV w:val="single" w:sz="4" w:space="0" w:color="auto"/>
+      </w:tblBorders>
+    </w:tblPr>
+  </w:style>
+  <w:style w:type="character" w:customStyle="1" w:styleId="gnkrckgcmrb">
+    <w:name w:val="gnkrckgcmrb"/>
+    <w:basedOn w:val="DefaultParagraphFont"/>
+    <w:rsid w:val="0047159E"/>
+  </w:style>
+  <w:style w:type="character" w:customStyle="1" w:styleId="gnkrckgcmsb">
+    <w:name w:val="gnkrckgcmsb"/>
+    <w:basedOn w:val="DefaultParagraphFont"/>
+    <w:rsid w:val="0047159E"/>
   </w:style>
 </w:styles>
 </file>

--- a/Notes/Results.docx
+++ b/Notes/Results.docx
@@ -2,6 +2,76 @@
 <file path=word/document.xml><?xml version="1.0" encoding="utf-8"?>
 <w:document xmlns:wpc="http://schemas.microsoft.com/office/word/2010/wordprocessingCanvas" xmlns:mc="http://schemas.openxmlformats.org/markup-compatibility/2006" xmlns:o="urn:schemas-microsoft-com:office:office" xmlns:r="http://schemas.openxmlformats.org/officeDocument/2006/relationships" xmlns:m="http://schemas.openxmlformats.org/officeDocument/2006/math" xmlns:v="urn:schemas-microsoft-com:vml" xmlns:wp14="http://schemas.microsoft.com/office/word/2010/wordprocessingDrawing" xmlns:wp="http://schemas.openxmlformats.org/drawingml/2006/wordprocessingDrawing" xmlns:w10="urn:schemas-microsoft-com:office:word" xmlns:w="http://schemas.openxmlformats.org/wordprocessingml/2006/main" xmlns:w14="http://schemas.microsoft.com/office/word/2010/wordml" xmlns:w15="http://schemas.microsoft.com/office/word/2012/wordml" xmlns:wpg="http://schemas.microsoft.com/office/word/2010/wordprocessingGroup" xmlns:wpi="http://schemas.microsoft.com/office/word/2010/wordprocessingInk" xmlns:wne="http://schemas.microsoft.com/office/word/2006/wordml" xmlns:wps="http://schemas.microsoft.com/office/word/2010/wordprocessingShape" mc:Ignorable="w14 w15 wp14">
   <w:body>
+    <w:p>
+      <w:r>
+        <w:t>No transform, forward</w:t>
+      </w:r>
+    </w:p>
+    <w:p>
+      <w:r>
+        <w:rPr>
+          <w:noProof/>
+        </w:rPr>
+        <w:drawing>
+          <wp:inline distT="0" distB="0" distL="0" distR="0" wp14:anchorId="29E2DFA9" wp14:editId="670FB90C">
+            <wp:extent cx="6534150" cy="2476019"/>
+            <wp:effectExtent l="0" t="0" r="0" b="635"/>
+            <wp:docPr id="8" name="Picture 8"/>
+            <wp:cNvGraphicFramePr>
+              <a:graphicFrameLocks xmlns:a="http://schemas.openxmlformats.org/drawingml/2006/main" noChangeAspect="1"/>
+            </wp:cNvGraphicFramePr>
+            <a:graphic xmlns:a="http://schemas.openxmlformats.org/drawingml/2006/main">
+              <a:graphicData uri="http://schemas.openxmlformats.org/drawingml/2006/picture">
+                <pic:pic xmlns:pic="http://schemas.openxmlformats.org/drawingml/2006/picture">
+                  <pic:nvPicPr>
+                    <pic:cNvPr id="1" name=""/>
+                    <pic:cNvPicPr/>
+                  </pic:nvPicPr>
+                  <pic:blipFill>
+                    <a:blip r:embed="rId4"/>
+                    <a:stretch>
+                      <a:fillRect/>
+                    </a:stretch>
+                  </pic:blipFill>
+                  <pic:spPr>
+                    <a:xfrm>
+                      <a:off x="0" y="0"/>
+                      <a:ext cx="6546161" cy="2480570"/>
+                    </a:xfrm>
+                    <a:prstGeom prst="rect">
+                      <a:avLst/>
+                    </a:prstGeom>
+                  </pic:spPr>
+                </pic:pic>
+              </a:graphicData>
+            </a:graphic>
+          </wp:inline>
+        </w:drawing>
+      </w:r>
+    </w:p>
+    <w:p>
+      <w:r>
+        <w:t>No transform, backward</w:t>
+      </w:r>
+      <w:bookmarkStart w:id="0" w:name="_GoBack"/>
+      <w:bookmarkEnd w:id="0"/>
+      <w:r>
+        <w:br w:type="page"/>
+      </w:r>
+    </w:p>
+    <w:p>
+      <w:r>
+        <w:lastRenderedPageBreak/>
+        <w:br w:type="page"/>
+      </w:r>
+    </w:p>
+    <w:p>
+      <w:r>
+        <w:lastRenderedPageBreak/>
+        <w:br w:type="page"/>
+      </w:r>
+    </w:p>
+    <w:p/>
     <w:tbl>
       <w:tblPr>
         <w:tblStyle w:val="TableGrid"/>
@@ -9,8 +79,8 @@
         <w:tblLook w:val="04A0" w:firstRow="1" w:lastRow="0" w:firstColumn="1" w:lastColumn="0" w:noHBand="0" w:noVBand="1"/>
       </w:tblPr>
       <w:tblGrid>
-        <w:gridCol w:w="6295"/>
-        <w:gridCol w:w="6655"/>
+        <w:gridCol w:w="4502"/>
+        <w:gridCol w:w="4848"/>
       </w:tblGrid>
       <w:tr>
         <w:tc>
@@ -95,16 +165,7 @@
                 <w:color w:val="000000"/>
                 <w:bdr w:val="none" w:sz="0" w:space="0" w:color="auto" w:frame="1"/>
               </w:rPr>
-              <w:t>logP60</w:t>
-            </w:r>
-            <w:r>
-              <w:rPr>
-                <w:rStyle w:val="gnkrckgcgsb"/>
-                <w:rFonts w:ascii="Lucida Console" w:hAnsi="Lucida Console"/>
-                <w:color w:val="000000"/>
-                <w:bdr w:val="none" w:sz="0" w:space="0" w:color="auto" w:frame="1"/>
-              </w:rPr>
-              <w:t xml:space="preserve"> </w:t>
+              <w:t xml:space="preserve">logP60 </w:t>
             </w:r>
           </w:p>
           <w:p>
@@ -120,6 +181,7 @@
                 <w:bdr w:val="none" w:sz="0" w:space="0" w:color="auto" w:frame="1"/>
               </w:rPr>
             </w:pPr>
+            <w:proofErr w:type="spellStart"/>
             <w:r>
               <w:rPr>
                 <w:rStyle w:val="gnkrckgcgsb"/>
@@ -129,6 +191,7 @@
               </w:rPr>
               <w:t>Elev_stddev</w:t>
             </w:r>
+            <w:proofErr w:type="spellEnd"/>
           </w:p>
           <w:p>
             <w:pPr>
@@ -166,6 +229,7 @@
                 <w:bdr w:val="none" w:sz="0" w:space="0" w:color="auto" w:frame="1"/>
               </w:rPr>
             </w:pPr>
+            <w:proofErr w:type="spellStart"/>
             <w:r>
               <w:rPr>
                 <w:rStyle w:val="gnkrckgcgsb"/>
@@ -175,6 +239,7 @@
               </w:rPr>
               <w:t>log_Pct_all_returns_above_ht</w:t>
             </w:r>
+            <w:proofErr w:type="spellEnd"/>
           </w:p>
           <w:p>
             <w:pPr>
@@ -253,7 +318,7 @@
                           <pic:cNvPicPr/>
                         </pic:nvPicPr>
                         <pic:blipFill>
-                          <a:blip r:embed="rId4"/>
+                          <a:blip r:embed="rId5"/>
                           <a:stretch>
                             <a:fillRect/>
                           </a:stretch>
@@ -302,16 +367,7 @@
                 <w:rFonts w:ascii="Lucida Console" w:hAnsi="Lucida Console"/>
                 <w:color w:val="000000"/>
               </w:rPr>
-              <w:t>****</w:t>
-            </w:r>
-            <w:bookmarkStart w:id="0" w:name="_GoBack"/>
-            <w:bookmarkEnd w:id="0"/>
-            <w:r>
-              <w:rPr>
-                <w:rFonts w:ascii="Lucida Console" w:hAnsi="Lucida Console"/>
-                <w:color w:val="000000"/>
-              </w:rPr>
-              <w:t xml:space="preserve"> was missing elevation ***** update *******</w:t>
+              <w:t>**** was missing elevation ***** update *******</w:t>
             </w:r>
           </w:p>
           <w:p>
@@ -514,6 +570,7 @@
                 <w:bdr w:val="none" w:sz="0" w:space="0" w:color="auto" w:frame="1"/>
               </w:rPr>
             </w:pPr>
+            <w:proofErr w:type="spellStart"/>
             <w:r>
               <w:rPr>
                 <w:rStyle w:val="gnkrckgcgsb"/>
@@ -523,6 +580,7 @@
               </w:rPr>
               <w:t>Elev_stddev</w:t>
             </w:r>
+            <w:proofErr w:type="spellEnd"/>
           </w:p>
           <w:p>
             <w:pPr>
@@ -537,6 +595,7 @@
                 <w:bdr w:val="none" w:sz="0" w:space="0" w:color="auto" w:frame="1"/>
               </w:rPr>
             </w:pPr>
+            <w:proofErr w:type="spellStart"/>
             <w:r>
               <w:rPr>
                 <w:rStyle w:val="gnkrckgcgsb"/>
@@ -546,6 +605,7 @@
               </w:rPr>
               <w:t>Pct_all_returns_above_ht</w:t>
             </w:r>
+            <w:proofErr w:type="spellEnd"/>
           </w:p>
           <w:p>
             <w:pPr>
@@ -659,16 +719,7 @@
                 <w:color w:val="000000"/>
                 <w:bdr w:val="none" w:sz="0" w:space="0" w:color="auto" w:frame="1"/>
               </w:rPr>
-              <w:t>E</w:t>
-            </w:r>
-            <w:r>
-              <w:rPr>
-                <w:rStyle w:val="gnkrckgcgsb"/>
-                <w:rFonts w:ascii="Lucida Console" w:hAnsi="Lucida Console"/>
-                <w:color w:val="000000"/>
-                <w:bdr w:val="none" w:sz="0" w:space="0" w:color="auto" w:frame="1"/>
-              </w:rPr>
-              <w:t>levation</w:t>
+              <w:t>Elevation</w:t>
             </w:r>
           </w:p>
           <w:p>
@@ -685,16 +736,7 @@
                 <w:color w:val="000000"/>
                 <w:bdr w:val="none" w:sz="0" w:space="0" w:color="auto" w:frame="1"/>
               </w:rPr>
-              <w:t>slope</w:t>
-            </w:r>
-            <w:r>
-              <w:rPr>
-                <w:rStyle w:val="gnkrckgcgsb"/>
-                <w:rFonts w:ascii="Lucida Console" w:hAnsi="Lucida Console"/>
-                <w:color w:val="000000"/>
-                <w:bdr w:val="none" w:sz="0" w:space="0" w:color="auto" w:frame="1"/>
-              </w:rPr>
-              <w:t xml:space="preserve"> </w:t>
+              <w:t xml:space="preserve">slope </w:t>
             </w:r>
           </w:p>
           <w:p>
@@ -713,7 +755,6 @@
               <w:rPr>
                 <w:noProof/>
               </w:rPr>
-              <w:lastRenderedPageBreak/>
               <w:drawing>
                 <wp:inline distT="0" distB="0" distL="0" distR="0" wp14:anchorId="635EAD80" wp14:editId="37711BF5">
                   <wp:extent cx="3170997" cy="1771650"/>
@@ -730,7 +771,7 @@
                           <pic:cNvPicPr/>
                         </pic:nvPicPr>
                         <pic:blipFill>
-                          <a:blip r:embed="rId5"/>
+                          <a:blip r:embed="rId6"/>
                           <a:stretch>
                             <a:fillRect/>
                           </a:stretch>
@@ -784,7 +825,6 @@
                 <w:color w:val="0070C0"/>
                 <w:bdr w:val="none" w:sz="0" w:space="0" w:color="auto" w:frame="1"/>
               </w:rPr>
-              <w:lastRenderedPageBreak/>
               <w:t>Log</w:t>
             </w:r>
             <w:r>
@@ -865,6 +905,7 @@
                 <w:bdr w:val="none" w:sz="0" w:space="0" w:color="auto" w:frame="1"/>
               </w:rPr>
             </w:pPr>
+            <w:proofErr w:type="spellStart"/>
             <w:r>
               <w:rPr>
                 <w:rStyle w:val="gnkrckgcgsb"/>
@@ -874,6 +915,7 @@
               </w:rPr>
               <w:t>Elev_stddev</w:t>
             </w:r>
+            <w:proofErr w:type="spellEnd"/>
           </w:p>
           <w:p>
             <w:pPr>
@@ -889,6 +931,7 @@
                 <w:bdr w:val="none" w:sz="0" w:space="0" w:color="auto" w:frame="1"/>
               </w:rPr>
             </w:pPr>
+            <w:proofErr w:type="spellStart"/>
             <w:r>
               <w:rPr>
                 <w:rStyle w:val="gnkrckgcgsb"/>
@@ -899,6 +942,7 @@
               </w:rPr>
               <w:t>Elev_Lskewness</w:t>
             </w:r>
+            <w:proofErr w:type="spellEnd"/>
           </w:p>
           <w:p>
             <w:pPr>
@@ -913,6 +957,7 @@
                 <w:bdr w:val="none" w:sz="0" w:space="0" w:color="auto" w:frame="1"/>
               </w:rPr>
             </w:pPr>
+            <w:proofErr w:type="spellStart"/>
             <w:r>
               <w:rPr>
                 <w:rStyle w:val="gnkrckgcgsb"/>
@@ -922,6 +967,7 @@
               </w:rPr>
               <w:t>Pct_all_returns_above_ht</w:t>
             </w:r>
+            <w:proofErr w:type="spellEnd"/>
           </w:p>
           <w:p>
             <w:pPr>
@@ -1155,7 +1201,6 @@
                 <w:sz w:val="20"/>
                 <w:szCs w:val="20"/>
               </w:rPr>
-              <w:lastRenderedPageBreak/>
               <w:t xml:space="preserve">Natural </w:t>
             </w:r>
           </w:p>
@@ -1230,6 +1275,7 @@
                 <w:bdr w:val="none" w:sz="0" w:space="0" w:color="auto" w:frame="1"/>
               </w:rPr>
             </w:pPr>
+            <w:proofErr w:type="spellStart"/>
             <w:r>
               <w:rPr>
                 <w:rStyle w:val="gnkrckgcgsb"/>
@@ -1239,6 +1285,7 @@
               </w:rPr>
               <w:t>Elev_Lskewness</w:t>
             </w:r>
+            <w:proofErr w:type="spellEnd"/>
           </w:p>
           <w:p>
             <w:pPr>
@@ -1253,6 +1300,7 @@
                 <w:bdr w:val="none" w:sz="0" w:space="0" w:color="auto" w:frame="1"/>
               </w:rPr>
             </w:pPr>
+            <w:proofErr w:type="spellStart"/>
             <w:r>
               <w:rPr>
                 <w:rStyle w:val="gnkrckgcgsb"/>
@@ -1262,6 +1310,7 @@
               </w:rPr>
               <w:t>Elev_Lkurtosis</w:t>
             </w:r>
+            <w:proofErr w:type="spellEnd"/>
           </w:p>
           <w:p>
             <w:pPr>
@@ -1306,6 +1355,7 @@
                 <w:color w:val="000000"/>
                 <w:bdr w:val="none" w:sz="0" w:space="0" w:color="auto" w:frame="1"/>
               </w:rPr>
+              <w:lastRenderedPageBreak/>
               <w:t>P30_pctAllOver3m</w:t>
             </w:r>
           </w:p>
@@ -1430,7 +1480,7 @@
                           <pic:cNvPicPr/>
                         </pic:nvPicPr>
                         <pic:blipFill>
-                          <a:blip r:embed="rId6"/>
+                          <a:blip r:embed="rId7"/>
                           <a:stretch>
                             <a:fillRect/>
                           </a:stretch>
@@ -1478,13 +1528,24 @@
                 <w:color w:val="0000FF"/>
               </w:rPr>
             </w:pPr>
+            <w:proofErr w:type="spellStart"/>
             <w:r>
               <w:rPr>
                 <w:rStyle w:val="gnkrckgcmrb"/>
                 <w:rFonts w:ascii="Lucida Console" w:hAnsi="Lucida Console"/>
                 <w:color w:val="0000FF"/>
               </w:rPr>
-              <w:t>BioMass.Mod$namesx[HPM$bestmodel+1][-1]</w:t>
+              <w:lastRenderedPageBreak/>
+              <w:t>BioMass.Mod$namesx</w:t>
+            </w:r>
+            <w:proofErr w:type="spellEnd"/>
+            <w:r>
+              <w:rPr>
+                <w:rStyle w:val="gnkrckgcmrb"/>
+                <w:rFonts w:ascii="Lucida Console" w:hAnsi="Lucida Console"/>
+                <w:color w:val="0000FF"/>
+              </w:rPr>
+              <w:t>[HPM$bestmodel+1][-1]</w:t>
             </w:r>
           </w:p>
           <w:p>
@@ -1558,6 +1619,7 @@
                 <w:bdr w:val="none" w:sz="0" w:space="0" w:color="auto" w:frame="1"/>
               </w:rPr>
             </w:pPr>
+            <w:proofErr w:type="spellStart"/>
             <w:r>
               <w:rPr>
                 <w:rStyle w:val="gnkrckgcgsb"/>
@@ -1567,6 +1629,7 @@
               </w:rPr>
               <w:t>Elev_Lskewness</w:t>
             </w:r>
+            <w:proofErr w:type="spellEnd"/>
           </w:p>
           <w:p>
             <w:pPr>
@@ -1581,6 +1644,7 @@
                 <w:bdr w:val="none" w:sz="0" w:space="0" w:color="auto" w:frame="1"/>
               </w:rPr>
             </w:pPr>
+            <w:proofErr w:type="spellStart"/>
             <w:r>
               <w:rPr>
                 <w:rStyle w:val="gnkrckgcgsb"/>
@@ -1590,6 +1654,7 @@
               </w:rPr>
               <w:t>Elev_Lkurtosis</w:t>
             </w:r>
+            <w:proofErr w:type="spellEnd"/>
           </w:p>
           <w:p>
             <w:pPr>
@@ -1611,16 +1676,8 @@
                 <w:color w:val="000000"/>
                 <w:bdr w:val="none" w:sz="0" w:space="0" w:color="auto" w:frame="1"/>
               </w:rPr>
-              <w:t>all_returns_above_h</w:t>
-            </w:r>
-            <w:r>
-              <w:rPr>
-                <w:rStyle w:val="gnkrckgcgsb"/>
-                <w:rFonts w:ascii="Lucida Console" w:hAnsi="Lucida Console"/>
-                <w:color w:val="000000"/>
-                <w:bdr w:val="none" w:sz="0" w:space="0" w:color="auto" w:frame="1"/>
-              </w:rPr>
-              <w:t>t_div_Total_first_returns_x_100</w:t>
+              <w:lastRenderedPageBreak/>
+              <w:t>all_returns_above_ht_div_Total_first_returns_x_100</w:t>
             </w:r>
           </w:p>
           <w:p>
@@ -1724,7 +1781,7 @@
                           <pic:cNvPicPr/>
                         </pic:nvPicPr>
                         <pic:blipFill>
-                          <a:blip r:embed="rId7"/>
+                          <a:blip r:embed="rId8"/>
                           <a:stretch>
                             <a:fillRect/>
                           </a:stretch>
@@ -1760,6 +1817,7 @@
           <w:sz w:val="18"/>
           <w:szCs w:val="18"/>
         </w:rPr>
+        <w:lastRenderedPageBreak/>
         <w:br w:type="page"/>
       </w:r>
     </w:p>
@@ -1896,16 +1954,28 @@
         </w:rPr>
         <w:t xml:space="preserve">                                                                          Estimate Std. Error t value </w:t>
       </w:r>
-      <w:proofErr w:type="gramStart"/>
-      <w:r>
-        <w:rPr>
-          <w:rFonts w:ascii="Lucida Console" w:eastAsia="Times New Roman" w:hAnsi="Lucida Console" w:cs="Courier New"/>
-          <w:color w:val="000000"/>
-          <w:sz w:val="18"/>
-          <w:szCs w:val="18"/>
-          <w:bdr w:val="none" w:sz="0" w:space="0" w:color="auto" w:frame="1"/>
-        </w:rPr>
-        <w:t>Pr(</w:t>
+      <w:proofErr w:type="spellStart"/>
+      <w:proofErr w:type="gramStart"/>
+      <w:r>
+        <w:rPr>
+          <w:rFonts w:ascii="Lucida Console" w:eastAsia="Times New Roman" w:hAnsi="Lucida Console" w:cs="Courier New"/>
+          <w:color w:val="000000"/>
+          <w:sz w:val="18"/>
+          <w:szCs w:val="18"/>
+          <w:bdr w:val="none" w:sz="0" w:space="0" w:color="auto" w:frame="1"/>
+        </w:rPr>
+        <w:t>Pr</w:t>
+      </w:r>
+      <w:proofErr w:type="spellEnd"/>
+      <w:r>
+        <w:rPr>
+          <w:rFonts w:ascii="Lucida Console" w:eastAsia="Times New Roman" w:hAnsi="Lucida Console" w:cs="Courier New"/>
+          <w:color w:val="000000"/>
+          <w:sz w:val="18"/>
+          <w:szCs w:val="18"/>
+          <w:bdr w:val="none" w:sz="0" w:space="0" w:color="auto" w:frame="1"/>
+        </w:rPr>
+        <w:t>(</w:t>
       </w:r>
       <w:proofErr w:type="gramEnd"/>
       <w:r>
@@ -2078,15 +2148,27 @@
           <w:bdr w:val="none" w:sz="0" w:space="0" w:color="auto" w:frame="1"/>
         </w:rPr>
       </w:pPr>
-      <w:r>
-        <w:rPr>
-          <w:rFonts w:ascii="Lucida Console" w:eastAsia="Times New Roman" w:hAnsi="Lucida Console" w:cs="Courier New"/>
-          <w:color w:val="000000"/>
-          <w:sz w:val="18"/>
-          <w:szCs w:val="18"/>
-          <w:bdr w:val="none" w:sz="0" w:space="0" w:color="auto" w:frame="1"/>
-        </w:rPr>
-        <w:t>Elev_LCV                                                                -1.194e+</w:t>
+      <w:proofErr w:type="spellStart"/>
+      <w:r>
+        <w:rPr>
+          <w:rFonts w:ascii="Lucida Console" w:eastAsia="Times New Roman" w:hAnsi="Lucida Console" w:cs="Courier New"/>
+          <w:color w:val="000000"/>
+          <w:sz w:val="18"/>
+          <w:szCs w:val="18"/>
+          <w:bdr w:val="none" w:sz="0" w:space="0" w:color="auto" w:frame="1"/>
+        </w:rPr>
+        <w:t>Elev_LCV</w:t>
+      </w:r>
+      <w:proofErr w:type="spellEnd"/>
+      <w:r>
+        <w:rPr>
+          <w:rFonts w:ascii="Lucida Console" w:eastAsia="Times New Roman" w:hAnsi="Lucida Console" w:cs="Courier New"/>
+          <w:color w:val="000000"/>
+          <w:sz w:val="18"/>
+          <w:szCs w:val="18"/>
+          <w:bdr w:val="none" w:sz="0" w:space="0" w:color="auto" w:frame="1"/>
+        </w:rPr>
+        <w:t xml:space="preserve">                                                                -1.194e+</w:t>
       </w:r>
       <w:proofErr w:type="gramStart"/>
       <w:r>
@@ -2142,15 +2224,27 @@
           <w:bdr w:val="none" w:sz="0" w:space="0" w:color="auto" w:frame="1"/>
         </w:rPr>
       </w:pPr>
-      <w:r>
-        <w:rPr>
-          <w:rFonts w:ascii="Lucida Console" w:eastAsia="Times New Roman" w:hAnsi="Lucida Console" w:cs="Courier New"/>
-          <w:color w:val="000000"/>
-          <w:sz w:val="18"/>
-          <w:szCs w:val="18"/>
-          <w:bdr w:val="none" w:sz="0" w:space="0" w:color="auto" w:frame="1"/>
-        </w:rPr>
-        <w:t>Elev_Lskewness                                                           3.979e+</w:t>
+      <w:proofErr w:type="spellStart"/>
+      <w:r>
+        <w:rPr>
+          <w:rFonts w:ascii="Lucida Console" w:eastAsia="Times New Roman" w:hAnsi="Lucida Console" w:cs="Courier New"/>
+          <w:color w:val="000000"/>
+          <w:sz w:val="18"/>
+          <w:szCs w:val="18"/>
+          <w:bdr w:val="none" w:sz="0" w:space="0" w:color="auto" w:frame="1"/>
+        </w:rPr>
+        <w:t>Elev_Lskewness</w:t>
+      </w:r>
+      <w:proofErr w:type="spellEnd"/>
+      <w:r>
+        <w:rPr>
+          <w:rFonts w:ascii="Lucida Console" w:eastAsia="Times New Roman" w:hAnsi="Lucida Console" w:cs="Courier New"/>
+          <w:color w:val="000000"/>
+          <w:sz w:val="18"/>
+          <w:szCs w:val="18"/>
+          <w:bdr w:val="none" w:sz="0" w:space="0" w:color="auto" w:frame="1"/>
+        </w:rPr>
+        <w:t xml:space="preserve">                                                           3.979e+</w:t>
       </w:r>
       <w:proofErr w:type="gramStart"/>
       <w:r>
@@ -2206,15 +2300,27 @@
           <w:bdr w:val="none" w:sz="0" w:space="0" w:color="auto" w:frame="1"/>
         </w:rPr>
       </w:pPr>
-      <w:r>
-        <w:rPr>
-          <w:rFonts w:ascii="Lucida Console" w:eastAsia="Times New Roman" w:hAnsi="Lucida Console" w:cs="Courier New"/>
-          <w:color w:val="000000"/>
-          <w:sz w:val="18"/>
-          <w:szCs w:val="18"/>
-          <w:bdr w:val="none" w:sz="0" w:space="0" w:color="auto" w:frame="1"/>
-        </w:rPr>
-        <w:t>Elev_Lkurtosis                                                          -3.477e+</w:t>
+      <w:proofErr w:type="spellStart"/>
+      <w:r>
+        <w:rPr>
+          <w:rFonts w:ascii="Lucida Console" w:eastAsia="Times New Roman" w:hAnsi="Lucida Console" w:cs="Courier New"/>
+          <w:color w:val="000000"/>
+          <w:sz w:val="18"/>
+          <w:szCs w:val="18"/>
+          <w:bdr w:val="none" w:sz="0" w:space="0" w:color="auto" w:frame="1"/>
+        </w:rPr>
+        <w:t>Elev_Lkurtosis</w:t>
+      </w:r>
+      <w:proofErr w:type="spellEnd"/>
+      <w:r>
+        <w:rPr>
+          <w:rFonts w:ascii="Lucida Console" w:eastAsia="Times New Roman" w:hAnsi="Lucida Console" w:cs="Courier New"/>
+          <w:color w:val="000000"/>
+          <w:sz w:val="18"/>
+          <w:szCs w:val="18"/>
+          <w:bdr w:val="none" w:sz="0" w:space="0" w:color="auto" w:frame="1"/>
+        </w:rPr>
+        <w:t xml:space="preserve">                                                          -3.477e+</w:t>
       </w:r>
       <w:proofErr w:type="gramStart"/>
       <w:r>
@@ -2281,16 +2387,28 @@
         </w:rPr>
         <w:t>log(</w:t>
       </w:r>
-      <w:proofErr w:type="gramEnd"/>
-      <w:r>
-        <w:rPr>
-          <w:rFonts w:ascii="Lucida Console" w:eastAsia="Times New Roman" w:hAnsi="Lucida Console" w:cs="Courier New"/>
-          <w:color w:val="000000"/>
-          <w:sz w:val="18"/>
-          <w:szCs w:val="18"/>
-          <w:bdr w:val="none" w:sz="0" w:space="0" w:color="auto" w:frame="1"/>
-        </w:rPr>
-        <w:t xml:space="preserve">Elev_mode)                                                          -3.150e-01  1.616e-01  -1.949 0.051477 .  </w:t>
+      <w:proofErr w:type="spellStart"/>
+      <w:proofErr w:type="gramEnd"/>
+      <w:r>
+        <w:rPr>
+          <w:rFonts w:ascii="Lucida Console" w:eastAsia="Times New Roman" w:hAnsi="Lucida Console" w:cs="Courier New"/>
+          <w:color w:val="000000"/>
+          <w:sz w:val="18"/>
+          <w:szCs w:val="18"/>
+          <w:bdr w:val="none" w:sz="0" w:space="0" w:color="auto" w:frame="1"/>
+        </w:rPr>
+        <w:t>Elev_mode</w:t>
+      </w:r>
+      <w:proofErr w:type="spellEnd"/>
+      <w:r>
+        <w:rPr>
+          <w:rFonts w:ascii="Lucida Console" w:eastAsia="Times New Roman" w:hAnsi="Lucida Console" w:cs="Courier New"/>
+          <w:color w:val="000000"/>
+          <w:sz w:val="18"/>
+          <w:szCs w:val="18"/>
+          <w:bdr w:val="none" w:sz="0" w:space="0" w:color="auto" w:frame="1"/>
+        </w:rPr>
+        <w:t xml:space="preserve">)                                                          -3.150e-01  1.616e-01  -1.949 0.051477 .  </w:t>
       </w:r>
     </w:p>
     <w:p>
@@ -2551,16 +2669,28 @@
         </w:rPr>
         <w:t>log(</w:t>
       </w:r>
-      <w:proofErr w:type="gramEnd"/>
-      <w:r>
-        <w:rPr>
-          <w:rFonts w:ascii="Lucida Console" w:eastAsia="Times New Roman" w:hAnsi="Lucida Console" w:cs="Courier New"/>
-          <w:color w:val="000000"/>
-          <w:sz w:val="18"/>
-          <w:szCs w:val="18"/>
-          <w:bdr w:val="none" w:sz="0" w:space="0" w:color="auto" w:frame="1"/>
-        </w:rPr>
-        <w:t xml:space="preserve">Pct_all_returns_above_ht)                                            1.735e+00  1.701e+00   1.020 0.307792    </w:t>
+      <w:proofErr w:type="spellStart"/>
+      <w:proofErr w:type="gramEnd"/>
+      <w:r>
+        <w:rPr>
+          <w:rFonts w:ascii="Lucida Console" w:eastAsia="Times New Roman" w:hAnsi="Lucida Console" w:cs="Courier New"/>
+          <w:color w:val="000000"/>
+          <w:sz w:val="18"/>
+          <w:szCs w:val="18"/>
+          <w:bdr w:val="none" w:sz="0" w:space="0" w:color="auto" w:frame="1"/>
+        </w:rPr>
+        <w:t>Pct_all_returns_above_ht</w:t>
+      </w:r>
+      <w:proofErr w:type="spellEnd"/>
+      <w:r>
+        <w:rPr>
+          <w:rFonts w:ascii="Lucida Console" w:eastAsia="Times New Roman" w:hAnsi="Lucida Console" w:cs="Courier New"/>
+          <w:color w:val="000000"/>
+          <w:sz w:val="18"/>
+          <w:szCs w:val="18"/>
+          <w:bdr w:val="none" w:sz="0" w:space="0" w:color="auto" w:frame="1"/>
+        </w:rPr>
+        <w:t xml:space="preserve">)                                            1.735e+00  1.701e+00   1.020 0.307792    </w:t>
       </w:r>
     </w:p>
     <w:p>
@@ -2648,15 +2778,27 @@
           <w:bdr w:val="none" w:sz="0" w:space="0" w:color="auto" w:frame="1"/>
         </w:rPr>
       </w:pPr>
-      <w:r>
-        <w:rPr>
-          <w:rFonts w:ascii="Lucida Console" w:eastAsia="Times New Roman" w:hAnsi="Lucida Console" w:cs="Courier New"/>
-          <w:color w:val="000000"/>
-          <w:sz w:val="18"/>
-          <w:szCs w:val="18"/>
-          <w:bdr w:val="none" w:sz="0" w:space="0" w:color="auto" w:frame="1"/>
-        </w:rPr>
-        <w:t>NDVI_Amp                                                                -1.751e+</w:t>
+      <w:proofErr w:type="spellStart"/>
+      <w:r>
+        <w:rPr>
+          <w:rFonts w:ascii="Lucida Console" w:eastAsia="Times New Roman" w:hAnsi="Lucida Console" w:cs="Courier New"/>
+          <w:color w:val="000000"/>
+          <w:sz w:val="18"/>
+          <w:szCs w:val="18"/>
+          <w:bdr w:val="none" w:sz="0" w:space="0" w:color="auto" w:frame="1"/>
+        </w:rPr>
+        <w:t>NDVI_Amp</w:t>
+      </w:r>
+      <w:proofErr w:type="spellEnd"/>
+      <w:r>
+        <w:rPr>
+          <w:rFonts w:ascii="Lucida Console" w:eastAsia="Times New Roman" w:hAnsi="Lucida Console" w:cs="Courier New"/>
+          <w:color w:val="000000"/>
+          <w:sz w:val="18"/>
+          <w:szCs w:val="18"/>
+          <w:bdr w:val="none" w:sz="0" w:space="0" w:color="auto" w:frame="1"/>
+        </w:rPr>
+        <w:t xml:space="preserve">                                                                -1.751e+</w:t>
       </w:r>
       <w:proofErr w:type="gramStart"/>
       <w:r>
@@ -3087,16 +3229,28 @@
         </w:rPr>
         <w:t>log(</w:t>
       </w:r>
-      <w:proofErr w:type="gramEnd"/>
-      <w:r>
-        <w:rPr>
-          <w:rFonts w:ascii="Lucida Console" w:eastAsia="Times New Roman" w:hAnsi="Lucida Console" w:cs="Courier New"/>
-          <w:color w:val="000000"/>
-          <w:sz w:val="18"/>
-          <w:szCs w:val="18"/>
-          <w:bdr w:val="none" w:sz="0" w:space="0" w:color="auto" w:frame="1"/>
-        </w:rPr>
-        <w:t xml:space="preserve">pct_all_returns_above_mean)                                          6.608e-01  2.011e+00   0.329 0.742516    </w:t>
+      <w:proofErr w:type="spellStart"/>
+      <w:proofErr w:type="gramEnd"/>
+      <w:r>
+        <w:rPr>
+          <w:rFonts w:ascii="Lucida Console" w:eastAsia="Times New Roman" w:hAnsi="Lucida Console" w:cs="Courier New"/>
+          <w:color w:val="000000"/>
+          <w:sz w:val="18"/>
+          <w:szCs w:val="18"/>
+          <w:bdr w:val="none" w:sz="0" w:space="0" w:color="auto" w:frame="1"/>
+        </w:rPr>
+        <w:t>pct_all_returns_above_mean</w:t>
+      </w:r>
+      <w:proofErr w:type="spellEnd"/>
+      <w:r>
+        <w:rPr>
+          <w:rFonts w:ascii="Lucida Console" w:eastAsia="Times New Roman" w:hAnsi="Lucida Console" w:cs="Courier New"/>
+          <w:color w:val="000000"/>
+          <w:sz w:val="18"/>
+          <w:szCs w:val="18"/>
+          <w:bdr w:val="none" w:sz="0" w:space="0" w:color="auto" w:frame="1"/>
+        </w:rPr>
+        <w:t xml:space="preserve">)                                          6.608e-01  2.011e+00   0.329 0.742516    </w:t>
       </w:r>
     </w:p>
     <w:p>
@@ -3204,7 +3358,29 @@
           <w:szCs w:val="18"/>
           <w:bdr w:val="none" w:sz="0" w:space="0" w:color="auto" w:frame="1"/>
         </w:rPr>
-        <w:t xml:space="preserve">Elev_P01):log(Pct_all_returns_above_ht)                              1.905e+00  8.847e-01   2.153 0.031429 *  </w:t>
+        <w:t>Elev_P01):log(</w:t>
+      </w:r>
+      <w:proofErr w:type="spellStart"/>
+      <w:r>
+        <w:rPr>
+          <w:rFonts w:ascii="Lucida Console" w:eastAsia="Times New Roman" w:hAnsi="Lucida Console" w:cs="Courier New"/>
+          <w:color w:val="000000"/>
+          <w:sz w:val="18"/>
+          <w:szCs w:val="18"/>
+          <w:bdr w:val="none" w:sz="0" w:space="0" w:color="auto" w:frame="1"/>
+        </w:rPr>
+        <w:t>Pct_all_returns_above_ht</w:t>
+      </w:r>
+      <w:proofErr w:type="spellEnd"/>
+      <w:r>
+        <w:rPr>
+          <w:rFonts w:ascii="Lucida Console" w:eastAsia="Times New Roman" w:hAnsi="Lucida Console" w:cs="Courier New"/>
+          <w:color w:val="000000"/>
+          <w:sz w:val="18"/>
+          <w:szCs w:val="18"/>
+          <w:bdr w:val="none" w:sz="0" w:space="0" w:color="auto" w:frame="1"/>
+        </w:rPr>
+        <w:t xml:space="preserve">)                              1.905e+00  8.847e-01   2.153 0.031429 *  </w:t>
       </w:r>
     </w:p>
     <w:p>
@@ -3303,16 +3479,28 @@
         </w:rPr>
         <w:t>log(</w:t>
       </w:r>
-      <w:proofErr w:type="gramEnd"/>
-      <w:r>
-        <w:rPr>
-          <w:rFonts w:ascii="Lucida Console" w:eastAsia="Times New Roman" w:hAnsi="Lucida Console" w:cs="Courier New"/>
-          <w:color w:val="000000"/>
-          <w:sz w:val="18"/>
-          <w:szCs w:val="18"/>
-          <w:bdr w:val="none" w:sz="0" w:space="0" w:color="auto" w:frame="1"/>
-        </w:rPr>
-        <w:t xml:space="preserve">Pct_all_returns_above_ht):log(Elev_P05)                             -2.666e+00  9.819e-01  -2.715 0.006698 ** </w:t>
+      <w:proofErr w:type="spellStart"/>
+      <w:proofErr w:type="gramEnd"/>
+      <w:r>
+        <w:rPr>
+          <w:rFonts w:ascii="Lucida Console" w:eastAsia="Times New Roman" w:hAnsi="Lucida Console" w:cs="Courier New"/>
+          <w:color w:val="000000"/>
+          <w:sz w:val="18"/>
+          <w:szCs w:val="18"/>
+          <w:bdr w:val="none" w:sz="0" w:space="0" w:color="auto" w:frame="1"/>
+        </w:rPr>
+        <w:t>Pct_all_returns_above_ht</w:t>
+      </w:r>
+      <w:proofErr w:type="spellEnd"/>
+      <w:r>
+        <w:rPr>
+          <w:rFonts w:ascii="Lucida Console" w:eastAsia="Times New Roman" w:hAnsi="Lucida Console" w:cs="Courier New"/>
+          <w:color w:val="000000"/>
+          <w:sz w:val="18"/>
+          <w:szCs w:val="18"/>
+          <w:bdr w:val="none" w:sz="0" w:space="0" w:color="auto" w:frame="1"/>
+        </w:rPr>
+        <w:t xml:space="preserve">):log(Elev_P05)                             -2.666e+00  9.819e-01  -2.715 0.006698 ** </w:t>
       </w:r>
     </w:p>
     <w:p>
@@ -3366,7 +3554,29 @@
           <w:szCs w:val="18"/>
           <w:bdr w:val="none" w:sz="0" w:space="0" w:color="auto" w:frame="1"/>
         </w:rPr>
-        <w:t xml:space="preserve">Elev_P05):log(pct_all_returns_above_mean)                            1.819e+00  7.414e-01   2.454 0.014229 *  </w:t>
+        <w:t>Elev_P05):log(</w:t>
+      </w:r>
+      <w:proofErr w:type="spellStart"/>
+      <w:r>
+        <w:rPr>
+          <w:rFonts w:ascii="Lucida Console" w:eastAsia="Times New Roman" w:hAnsi="Lucida Console" w:cs="Courier New"/>
+          <w:color w:val="000000"/>
+          <w:sz w:val="18"/>
+          <w:szCs w:val="18"/>
+          <w:bdr w:val="none" w:sz="0" w:space="0" w:color="auto" w:frame="1"/>
+        </w:rPr>
+        <w:t>pct_all_returns_above_mean</w:t>
+      </w:r>
+      <w:proofErr w:type="spellEnd"/>
+      <w:r>
+        <w:rPr>
+          <w:rFonts w:ascii="Lucida Console" w:eastAsia="Times New Roman" w:hAnsi="Lucida Console" w:cs="Courier New"/>
+          <w:color w:val="000000"/>
+          <w:sz w:val="18"/>
+          <w:szCs w:val="18"/>
+          <w:bdr w:val="none" w:sz="0" w:space="0" w:color="auto" w:frame="1"/>
+        </w:rPr>
+        <w:t xml:space="preserve">)                            1.819e+00  7.414e-01   2.454 0.014229 *  </w:t>
       </w:r>
     </w:p>
     <w:p>
@@ -3463,18 +3673,31 @@
           <w:szCs w:val="18"/>
           <w:bdr w:val="none" w:sz="0" w:space="0" w:color="auto" w:frame="1"/>
         </w:rPr>
+        <w:lastRenderedPageBreak/>
         <w:t>log(</w:t>
       </w:r>
-      <w:proofErr w:type="gramEnd"/>
-      <w:r>
-        <w:rPr>
-          <w:rFonts w:ascii="Lucida Console" w:eastAsia="Times New Roman" w:hAnsi="Lucida Console" w:cs="Courier New"/>
-          <w:color w:val="000000"/>
-          <w:sz w:val="18"/>
-          <w:szCs w:val="18"/>
-          <w:bdr w:val="none" w:sz="0" w:space="0" w:color="auto" w:frame="1"/>
-        </w:rPr>
-        <w:t xml:space="preserve">Pct_all_returns_above_ht):log(Elev_P10)                             -5.093e-02  4.041e-01  -0.126 0.899710    </w:t>
+      <w:proofErr w:type="spellStart"/>
+      <w:proofErr w:type="gramEnd"/>
+      <w:r>
+        <w:rPr>
+          <w:rFonts w:ascii="Lucida Console" w:eastAsia="Times New Roman" w:hAnsi="Lucida Console" w:cs="Courier New"/>
+          <w:color w:val="000000"/>
+          <w:sz w:val="18"/>
+          <w:szCs w:val="18"/>
+          <w:bdr w:val="none" w:sz="0" w:space="0" w:color="auto" w:frame="1"/>
+        </w:rPr>
+        <w:t>Pct_all_returns_above_ht</w:t>
+      </w:r>
+      <w:proofErr w:type="spellEnd"/>
+      <w:r>
+        <w:rPr>
+          <w:rFonts w:ascii="Lucida Console" w:eastAsia="Times New Roman" w:hAnsi="Lucida Console" w:cs="Courier New"/>
+          <w:color w:val="000000"/>
+          <w:sz w:val="18"/>
+          <w:szCs w:val="18"/>
+          <w:bdr w:val="none" w:sz="0" w:space="0" w:color="auto" w:frame="1"/>
+        </w:rPr>
+        <w:t xml:space="preserve">):log(Elev_P10)                             -5.093e-02  4.041e-01  -0.126 0.899710    </w:t>
       </w:r>
     </w:p>
     <w:p>
@@ -3528,7 +3751,29 @@
           <w:szCs w:val="18"/>
           <w:bdr w:val="none" w:sz="0" w:space="0" w:color="auto" w:frame="1"/>
         </w:rPr>
-        <w:t xml:space="preserve">Elev_P30):log(Pct_all_returns_above_ht)                             -1.649e+00  1.210e+00  -1.363 0.172933    </w:t>
+        <w:t>Elev_P30):log(</w:t>
+      </w:r>
+      <w:proofErr w:type="spellStart"/>
+      <w:r>
+        <w:rPr>
+          <w:rFonts w:ascii="Lucida Console" w:eastAsia="Times New Roman" w:hAnsi="Lucida Console" w:cs="Courier New"/>
+          <w:color w:val="000000"/>
+          <w:sz w:val="18"/>
+          <w:szCs w:val="18"/>
+          <w:bdr w:val="none" w:sz="0" w:space="0" w:color="auto" w:frame="1"/>
+        </w:rPr>
+        <w:t>Pct_all_returns_above_ht</w:t>
+      </w:r>
+      <w:proofErr w:type="spellEnd"/>
+      <w:r>
+        <w:rPr>
+          <w:rFonts w:ascii="Lucida Console" w:eastAsia="Times New Roman" w:hAnsi="Lucida Console" w:cs="Courier New"/>
+          <w:color w:val="000000"/>
+          <w:sz w:val="18"/>
+          <w:szCs w:val="18"/>
+          <w:bdr w:val="none" w:sz="0" w:space="0" w:color="auto" w:frame="1"/>
+        </w:rPr>
+        <w:t xml:space="preserve">)                             -1.649e+00  1.210e+00  -1.363 0.172933    </w:t>
       </w:r>
     </w:p>
     <w:p>
@@ -3582,7 +3827,29 @@
           <w:szCs w:val="18"/>
           <w:bdr w:val="none" w:sz="0" w:space="0" w:color="auto" w:frame="1"/>
         </w:rPr>
-        <w:t xml:space="preserve">Elev_P60):log(Pct_all_returns_above_ht)                             -1.710e+00  1.485e+00  -1.152 0.249629    </w:t>
+        <w:t>Elev_P60):log(</w:t>
+      </w:r>
+      <w:proofErr w:type="spellStart"/>
+      <w:r>
+        <w:rPr>
+          <w:rFonts w:ascii="Lucida Console" w:eastAsia="Times New Roman" w:hAnsi="Lucida Console" w:cs="Courier New"/>
+          <w:color w:val="000000"/>
+          <w:sz w:val="18"/>
+          <w:szCs w:val="18"/>
+          <w:bdr w:val="none" w:sz="0" w:space="0" w:color="auto" w:frame="1"/>
+        </w:rPr>
+        <w:t>Pct_all_returns_above_ht</w:t>
+      </w:r>
+      <w:proofErr w:type="spellEnd"/>
+      <w:r>
+        <w:rPr>
+          <w:rFonts w:ascii="Lucida Console" w:eastAsia="Times New Roman" w:hAnsi="Lucida Console" w:cs="Courier New"/>
+          <w:color w:val="000000"/>
+          <w:sz w:val="18"/>
+          <w:szCs w:val="18"/>
+          <w:bdr w:val="none" w:sz="0" w:space="0" w:color="auto" w:frame="1"/>
+        </w:rPr>
+        <w:t xml:space="preserve">)                             -1.710e+00  1.485e+00  -1.152 0.249629    </w:t>
       </w:r>
     </w:p>
     <w:p>
@@ -3636,7 +3903,29 @@
           <w:szCs w:val="18"/>
           <w:bdr w:val="none" w:sz="0" w:space="0" w:color="auto" w:frame="1"/>
         </w:rPr>
-        <w:t>Elev_P60):log(pct_all_returns_above_mean)                            4.088e+00  8.274e-01   4.941 8.54e-07 ***</w:t>
+        <w:t>Elev_P60):log(</w:t>
+      </w:r>
+      <w:proofErr w:type="spellStart"/>
+      <w:r>
+        <w:rPr>
+          <w:rFonts w:ascii="Lucida Console" w:eastAsia="Times New Roman" w:hAnsi="Lucida Console" w:cs="Courier New"/>
+          <w:color w:val="000000"/>
+          <w:sz w:val="18"/>
+          <w:szCs w:val="18"/>
+          <w:bdr w:val="none" w:sz="0" w:space="0" w:color="auto" w:frame="1"/>
+        </w:rPr>
+        <w:t>pct_all_returns_above_mean</w:t>
+      </w:r>
+      <w:proofErr w:type="spellEnd"/>
+      <w:r>
+        <w:rPr>
+          <w:rFonts w:ascii="Lucida Console" w:eastAsia="Times New Roman" w:hAnsi="Lucida Console" w:cs="Courier New"/>
+          <w:color w:val="000000"/>
+          <w:sz w:val="18"/>
+          <w:szCs w:val="18"/>
+          <w:bdr w:val="none" w:sz="0" w:space="0" w:color="auto" w:frame="1"/>
+        </w:rPr>
+        <w:t>)                            4.088e+00  8.274e-01   4.941 8.54e-07 ***</w:t>
       </w:r>
     </w:p>
     <w:p>
@@ -3690,7 +3979,29 @@
           <w:szCs w:val="18"/>
           <w:bdr w:val="none" w:sz="0" w:space="0" w:color="auto" w:frame="1"/>
         </w:rPr>
-        <w:t xml:space="preserve">Elev_P90):log(Pct_all_returns_above_ht)                              2.364e+00  1.018e+00   2.321 0.020395 *  </w:t>
+        <w:t>Elev_P90):log(</w:t>
+      </w:r>
+      <w:proofErr w:type="spellStart"/>
+      <w:r>
+        <w:rPr>
+          <w:rFonts w:ascii="Lucida Console" w:eastAsia="Times New Roman" w:hAnsi="Lucida Console" w:cs="Courier New"/>
+          <w:color w:val="000000"/>
+          <w:sz w:val="18"/>
+          <w:szCs w:val="18"/>
+          <w:bdr w:val="none" w:sz="0" w:space="0" w:color="auto" w:frame="1"/>
+        </w:rPr>
+        <w:t>Pct_all_returns_above_ht</w:t>
+      </w:r>
+      <w:proofErr w:type="spellEnd"/>
+      <w:r>
+        <w:rPr>
+          <w:rFonts w:ascii="Lucida Console" w:eastAsia="Times New Roman" w:hAnsi="Lucida Console" w:cs="Courier New"/>
+          <w:color w:val="000000"/>
+          <w:sz w:val="18"/>
+          <w:szCs w:val="18"/>
+          <w:bdr w:val="none" w:sz="0" w:space="0" w:color="auto" w:frame="1"/>
+        </w:rPr>
+        <w:t xml:space="preserve">)                              2.364e+00  1.018e+00   2.321 0.020395 *  </w:t>
       </w:r>
     </w:p>
     <w:p>
@@ -3744,7 +4055,29 @@
           <w:szCs w:val="18"/>
           <w:bdr w:val="none" w:sz="0" w:space="0" w:color="auto" w:frame="1"/>
         </w:rPr>
-        <w:t>Elev_P90):log(pct_all_returns_above_mean)                           -3.959e+00  9.020e-01  -4.389 1.21e-05 ***</w:t>
+        <w:t>Elev_P90):log(</w:t>
+      </w:r>
+      <w:proofErr w:type="spellStart"/>
+      <w:r>
+        <w:rPr>
+          <w:rFonts w:ascii="Lucida Console" w:eastAsia="Times New Roman" w:hAnsi="Lucida Console" w:cs="Courier New"/>
+          <w:color w:val="000000"/>
+          <w:sz w:val="18"/>
+          <w:szCs w:val="18"/>
+          <w:bdr w:val="none" w:sz="0" w:space="0" w:color="auto" w:frame="1"/>
+        </w:rPr>
+        <w:t>pct_all_returns_above_mean</w:t>
+      </w:r>
+      <w:proofErr w:type="spellEnd"/>
+      <w:r>
+        <w:rPr>
+          <w:rFonts w:ascii="Lucida Console" w:eastAsia="Times New Roman" w:hAnsi="Lucida Console" w:cs="Courier New"/>
+          <w:color w:val="000000"/>
+          <w:sz w:val="18"/>
+          <w:szCs w:val="18"/>
+          <w:bdr w:val="none" w:sz="0" w:space="0" w:color="auto" w:frame="1"/>
+        </w:rPr>
+        <w:t>)                           -3.959e+00  9.020e-01  -4.389 1.21e-05 ***</w:t>
       </w:r>
     </w:p>
     <w:p>
@@ -3820,15 +4153,27 @@
           <w:bdr w:val="none" w:sz="0" w:space="0" w:color="auto" w:frame="1"/>
         </w:rPr>
       </w:pPr>
-      <w:r>
-        <w:rPr>
-          <w:rFonts w:ascii="Lucida Console" w:eastAsia="Times New Roman" w:hAnsi="Lucida Console" w:cs="Courier New"/>
-          <w:color w:val="000000"/>
-          <w:sz w:val="18"/>
-          <w:szCs w:val="18"/>
-          <w:bdr w:val="none" w:sz="0" w:space="0" w:color="auto" w:frame="1"/>
-        </w:rPr>
-        <w:t xml:space="preserve">Signif. </w:t>
+      <w:proofErr w:type="spellStart"/>
+      <w:r>
+        <w:rPr>
+          <w:rFonts w:ascii="Lucida Console" w:eastAsia="Times New Roman" w:hAnsi="Lucida Console" w:cs="Courier New"/>
+          <w:color w:val="000000"/>
+          <w:sz w:val="18"/>
+          <w:szCs w:val="18"/>
+          <w:bdr w:val="none" w:sz="0" w:space="0" w:color="auto" w:frame="1"/>
+        </w:rPr>
+        <w:t>Signif</w:t>
+      </w:r>
+      <w:proofErr w:type="spellEnd"/>
+      <w:r>
+        <w:rPr>
+          <w:rFonts w:ascii="Lucida Console" w:eastAsia="Times New Roman" w:hAnsi="Lucida Console" w:cs="Courier New"/>
+          <w:color w:val="000000"/>
+          <w:sz w:val="18"/>
+          <w:szCs w:val="18"/>
+          <w:bdr w:val="none" w:sz="0" w:space="0" w:color="auto" w:frame="1"/>
+        </w:rPr>
+        <w:t xml:space="preserve">. </w:t>
       </w:r>
       <w:proofErr w:type="gramStart"/>
       <w:r>
@@ -3946,7 +4291,29 @@
           <w:szCs w:val="18"/>
           <w:bdr w:val="none" w:sz="0" w:space="0" w:color="auto" w:frame="1"/>
         </w:rPr>
-        <w:t>(Dispersion parameter for gaussian family taken to be 0.1770348)</w:t>
+        <w:t xml:space="preserve">(Dispersion parameter for </w:t>
+      </w:r>
+      <w:proofErr w:type="spellStart"/>
+      <w:r>
+        <w:rPr>
+          <w:rFonts w:ascii="Lucida Console" w:eastAsia="Times New Roman" w:hAnsi="Lucida Console" w:cs="Courier New"/>
+          <w:color w:val="000000"/>
+          <w:sz w:val="18"/>
+          <w:szCs w:val="18"/>
+          <w:bdr w:val="none" w:sz="0" w:space="0" w:color="auto" w:frame="1"/>
+        </w:rPr>
+        <w:t>gaussian</w:t>
+      </w:r>
+      <w:proofErr w:type="spellEnd"/>
+      <w:r>
+        <w:rPr>
+          <w:rFonts w:ascii="Lucida Console" w:eastAsia="Times New Roman" w:hAnsi="Lucida Console" w:cs="Courier New"/>
+          <w:color w:val="000000"/>
+          <w:sz w:val="18"/>
+          <w:szCs w:val="18"/>
+          <w:bdr w:val="none" w:sz="0" w:space="0" w:color="auto" w:frame="1"/>
+        </w:rPr>
+        <w:t xml:space="preserve"> family taken to be 0.1770348)</w:t>
       </w:r>
     </w:p>
     <w:p>
@@ -4035,7 +4402,6 @@
           <w:sz w:val="18"/>
           <w:szCs w:val="18"/>
         </w:rPr>
-        <w:lastRenderedPageBreak/>
         <w:br w:type="page"/>
       </w:r>
     </w:p>
@@ -4071,1710 +4437,6 @@
             <wp:extent cx="8229600" cy="4014470"/>
             <wp:effectExtent l="0" t="0" r="0" b="5080"/>
             <wp:docPr id="2" name="Picture 2"/>
-            <wp:cNvGraphicFramePr>
-              <a:graphicFrameLocks xmlns:a="http://schemas.openxmlformats.org/drawingml/2006/main" noChangeAspect="1"/>
-            </wp:cNvGraphicFramePr>
-            <a:graphic xmlns:a="http://schemas.openxmlformats.org/drawingml/2006/main">
-              <a:graphicData uri="http://schemas.openxmlformats.org/drawingml/2006/picture">
-                <pic:pic xmlns:pic="http://schemas.openxmlformats.org/drawingml/2006/picture">
-                  <pic:nvPicPr>
-                    <pic:cNvPr id="1" name=""/>
-                    <pic:cNvPicPr/>
-                  </pic:nvPicPr>
-                  <pic:blipFill>
-                    <a:blip r:embed="rId8"/>
-                    <a:stretch>
-                      <a:fillRect/>
-                    </a:stretch>
-                  </pic:blipFill>
-                  <pic:spPr>
-                    <a:xfrm>
-                      <a:off x="0" y="0"/>
-                      <a:ext cx="8229600" cy="4014470"/>
-                    </a:xfrm>
-                    <a:prstGeom prst="rect">
-                      <a:avLst/>
-                    </a:prstGeom>
-                  </pic:spPr>
-                </pic:pic>
-              </a:graphicData>
-            </a:graphic>
-          </wp:inline>
-        </w:drawing>
-      </w:r>
-      <w:r>
-        <w:rPr>
-          <w:sz w:val="18"/>
-          <w:szCs w:val="18"/>
-        </w:rPr>
-        <w:br w:type="page"/>
-      </w:r>
-    </w:p>
-    <w:p>
-      <w:pPr>
-        <w:pStyle w:val="HTMLPreformatted"/>
-        <w:shd w:val="clear" w:color="auto" w:fill="FFFFFF"/>
-        <w:wordWrap w:val="0"/>
-        <w:spacing w:line="225" w:lineRule="atLeast"/>
-        <w:rPr>
-          <w:rStyle w:val="gnkrckgcgsb"/>
-          <w:rFonts w:ascii="Lucida Console" w:hAnsi="Lucida Console"/>
-          <w:color w:val="000000"/>
-          <w:sz w:val="18"/>
-          <w:szCs w:val="18"/>
-          <w:bdr w:val="none" w:sz="0" w:space="0" w:color="auto" w:frame="1"/>
-        </w:rPr>
-      </w:pPr>
-      <w:r>
-        <w:rPr>
-          <w:sz w:val="18"/>
-          <w:szCs w:val="18"/>
-        </w:rPr>
-        <w:lastRenderedPageBreak/>
-        <w:t>Log-log HPM</w:t>
-      </w:r>
-      <w:r>
-        <w:rPr>
-          <w:rStyle w:val="gnkrckgcgsb"/>
-          <w:rFonts w:ascii="Lucida Console" w:hAnsi="Lucida Console"/>
-          <w:color w:val="000000"/>
-          <w:sz w:val="18"/>
-          <w:szCs w:val="18"/>
-          <w:bdr w:val="none" w:sz="0" w:space="0" w:color="auto" w:frame="1"/>
-        </w:rPr>
-        <w:t xml:space="preserve"> </w:t>
-      </w:r>
-    </w:p>
-    <w:p>
-      <w:pPr>
-        <w:pStyle w:val="HTMLPreformatted"/>
-        <w:shd w:val="clear" w:color="auto" w:fill="FFFFFF"/>
-        <w:wordWrap w:val="0"/>
-        <w:spacing w:line="225" w:lineRule="atLeast"/>
-        <w:rPr>
-          <w:rStyle w:val="gnkrckgcgsb"/>
-          <w:rFonts w:ascii="Lucida Console" w:hAnsi="Lucida Console"/>
-          <w:color w:val="000000"/>
-          <w:sz w:val="18"/>
-          <w:szCs w:val="18"/>
-          <w:bdr w:val="none" w:sz="0" w:space="0" w:color="auto" w:frame="1"/>
-        </w:rPr>
-      </w:pPr>
-      <w:r>
-        <w:rPr>
-          <w:rStyle w:val="gnkrckgcgsb"/>
-          <w:rFonts w:ascii="Lucida Console" w:hAnsi="Lucida Console"/>
-          <w:color w:val="000000"/>
-          <w:sz w:val="18"/>
-          <w:szCs w:val="18"/>
-          <w:bdr w:val="none" w:sz="0" w:space="0" w:color="auto" w:frame="1"/>
-        </w:rPr>
-        <w:t>Coefficients:</w:t>
-      </w:r>
-    </w:p>
-    <w:p>
-      <w:pPr>
-        <w:pStyle w:val="HTMLPreformatted"/>
-        <w:shd w:val="clear" w:color="auto" w:fill="FFFFFF"/>
-        <w:wordWrap w:val="0"/>
-        <w:spacing w:line="225" w:lineRule="atLeast"/>
-        <w:rPr>
-          <w:rStyle w:val="gnkrckgcgsb"/>
-          <w:rFonts w:ascii="Lucida Console" w:hAnsi="Lucida Console"/>
-          <w:color w:val="000000"/>
-          <w:sz w:val="18"/>
-          <w:szCs w:val="18"/>
-          <w:bdr w:val="none" w:sz="0" w:space="0" w:color="auto" w:frame="1"/>
-        </w:rPr>
-      </w:pPr>
-      <w:r>
-        <w:rPr>
-          <w:rStyle w:val="gnkrckgcgsb"/>
-          <w:rFonts w:ascii="Lucida Console" w:hAnsi="Lucida Console"/>
-          <w:color w:val="000000"/>
-          <w:sz w:val="18"/>
-          <w:szCs w:val="18"/>
-          <w:bdr w:val="none" w:sz="0" w:space="0" w:color="auto" w:frame="1"/>
-        </w:rPr>
-        <w:t xml:space="preserve">                                                                          Estimate Std. Error t value </w:t>
-      </w:r>
-      <w:proofErr w:type="gramStart"/>
-      <w:r>
-        <w:rPr>
-          <w:rStyle w:val="gnkrckgcgsb"/>
-          <w:rFonts w:ascii="Lucida Console" w:hAnsi="Lucida Console"/>
-          <w:color w:val="000000"/>
-          <w:sz w:val="18"/>
-          <w:szCs w:val="18"/>
-          <w:bdr w:val="none" w:sz="0" w:space="0" w:color="auto" w:frame="1"/>
-        </w:rPr>
-        <w:t>Pr(</w:t>
-      </w:r>
-      <w:proofErr w:type="gramEnd"/>
-      <w:r>
-        <w:rPr>
-          <w:rStyle w:val="gnkrckgcgsb"/>
-          <w:rFonts w:ascii="Lucida Console" w:hAnsi="Lucida Console"/>
-          <w:color w:val="000000"/>
-          <w:sz w:val="18"/>
-          <w:szCs w:val="18"/>
-          <w:bdr w:val="none" w:sz="0" w:space="0" w:color="auto" w:frame="1"/>
-        </w:rPr>
-        <w:t xml:space="preserve">&gt;|t|)    </w:t>
-      </w:r>
-    </w:p>
-    <w:p>
-      <w:pPr>
-        <w:pStyle w:val="HTMLPreformatted"/>
-        <w:shd w:val="clear" w:color="auto" w:fill="FFFFFF"/>
-        <w:wordWrap w:val="0"/>
-        <w:spacing w:line="225" w:lineRule="atLeast"/>
-        <w:rPr>
-          <w:rStyle w:val="gnkrckgcgsb"/>
-          <w:rFonts w:ascii="Lucida Console" w:hAnsi="Lucida Console"/>
-          <w:color w:val="000000"/>
-          <w:sz w:val="18"/>
-          <w:szCs w:val="18"/>
-          <w:bdr w:val="none" w:sz="0" w:space="0" w:color="auto" w:frame="1"/>
-        </w:rPr>
-      </w:pPr>
-      <w:r>
-        <w:rPr>
-          <w:rStyle w:val="gnkrckgcgsb"/>
-          <w:rFonts w:ascii="Lucida Console" w:hAnsi="Lucida Console"/>
-          <w:color w:val="000000"/>
-          <w:sz w:val="18"/>
-          <w:szCs w:val="18"/>
-          <w:bdr w:val="none" w:sz="0" w:space="0" w:color="auto" w:frame="1"/>
-        </w:rPr>
-        <w:t>(Intercept)                                                             -</w:t>
-      </w:r>
-      <w:proofErr w:type="gramStart"/>
-      <w:r>
-        <w:rPr>
-          <w:rStyle w:val="gnkrckgcgsb"/>
-          <w:rFonts w:ascii="Lucida Console" w:hAnsi="Lucida Console"/>
-          <w:color w:val="000000"/>
-          <w:sz w:val="18"/>
-          <w:szCs w:val="18"/>
-          <w:bdr w:val="none" w:sz="0" w:space="0" w:color="auto" w:frame="1"/>
-        </w:rPr>
-        <w:t>3.1772248  1.6309042</w:t>
-      </w:r>
-      <w:proofErr w:type="gramEnd"/>
-      <w:r>
-        <w:rPr>
-          <w:rStyle w:val="gnkrckgcgsb"/>
-          <w:rFonts w:ascii="Lucida Console" w:hAnsi="Lucida Console"/>
-          <w:color w:val="000000"/>
-          <w:sz w:val="18"/>
-          <w:szCs w:val="18"/>
-          <w:bdr w:val="none" w:sz="0" w:space="0" w:color="auto" w:frame="1"/>
-        </w:rPr>
-        <w:t xml:space="preserve">  -1.948 0.051562 .  </w:t>
-      </w:r>
-    </w:p>
-    <w:p>
-      <w:pPr>
-        <w:pStyle w:val="HTMLPreformatted"/>
-        <w:shd w:val="clear" w:color="auto" w:fill="FFFFFF"/>
-        <w:wordWrap w:val="0"/>
-        <w:spacing w:line="225" w:lineRule="atLeast"/>
-        <w:rPr>
-          <w:rStyle w:val="gnkrckgcgsb"/>
-          <w:rFonts w:ascii="Lucida Console" w:hAnsi="Lucida Console"/>
-          <w:color w:val="000000"/>
-          <w:sz w:val="18"/>
-          <w:szCs w:val="18"/>
-          <w:bdr w:val="none" w:sz="0" w:space="0" w:color="auto" w:frame="1"/>
-        </w:rPr>
-      </w:pPr>
-      <w:r>
-        <w:rPr>
-          <w:rStyle w:val="gnkrckgcgsb"/>
-          <w:rFonts w:ascii="Lucida Console" w:hAnsi="Lucida Console"/>
-          <w:color w:val="000000"/>
-          <w:sz w:val="18"/>
-          <w:szCs w:val="18"/>
-          <w:bdr w:val="none" w:sz="0" w:space="0" w:color="auto" w:frame="1"/>
-        </w:rPr>
-        <w:t xml:space="preserve">Elev_L4                                                                  </w:t>
-      </w:r>
-      <w:proofErr w:type="gramStart"/>
-      <w:r>
-        <w:rPr>
-          <w:rStyle w:val="gnkrckgcgsb"/>
-          <w:rFonts w:ascii="Lucida Console" w:hAnsi="Lucida Console"/>
-          <w:color w:val="000000"/>
-          <w:sz w:val="18"/>
-          <w:szCs w:val="18"/>
-          <w:bdr w:val="none" w:sz="0" w:space="0" w:color="auto" w:frame="1"/>
-        </w:rPr>
-        <w:t>0.9400860  0.5682242</w:t>
-      </w:r>
-      <w:proofErr w:type="gramEnd"/>
-      <w:r>
-        <w:rPr>
-          <w:rStyle w:val="gnkrckgcgsb"/>
-          <w:rFonts w:ascii="Lucida Console" w:hAnsi="Lucida Console"/>
-          <w:color w:val="000000"/>
-          <w:sz w:val="18"/>
-          <w:szCs w:val="18"/>
-          <w:bdr w:val="none" w:sz="0" w:space="0" w:color="auto" w:frame="1"/>
-        </w:rPr>
-        <w:t xml:space="preserve">   1.654 0.098224 .  </w:t>
-      </w:r>
-    </w:p>
-    <w:p>
-      <w:pPr>
-        <w:pStyle w:val="HTMLPreformatted"/>
-        <w:shd w:val="clear" w:color="auto" w:fill="FFFFFF"/>
-        <w:wordWrap w:val="0"/>
-        <w:spacing w:line="225" w:lineRule="atLeast"/>
-        <w:rPr>
-          <w:rStyle w:val="gnkrckgcgsb"/>
-          <w:rFonts w:ascii="Lucida Console" w:hAnsi="Lucida Console"/>
-          <w:color w:val="000000"/>
-          <w:sz w:val="18"/>
-          <w:szCs w:val="18"/>
-          <w:bdr w:val="none" w:sz="0" w:space="0" w:color="auto" w:frame="1"/>
-        </w:rPr>
-      </w:pPr>
-      <w:r>
-        <w:rPr>
-          <w:rStyle w:val="gnkrckgcgsb"/>
-          <w:rFonts w:ascii="Lucida Console" w:hAnsi="Lucida Console"/>
-          <w:color w:val="000000"/>
-          <w:sz w:val="18"/>
-          <w:szCs w:val="18"/>
-          <w:bdr w:val="none" w:sz="0" w:space="0" w:color="auto" w:frame="1"/>
-        </w:rPr>
-        <w:t>Elev_LCV                                                                -</w:t>
-      </w:r>
-      <w:proofErr w:type="gramStart"/>
-      <w:r>
-        <w:rPr>
-          <w:rStyle w:val="gnkrckgcgsb"/>
-          <w:rFonts w:ascii="Lucida Console" w:hAnsi="Lucida Console"/>
-          <w:color w:val="000000"/>
-          <w:sz w:val="18"/>
-          <w:szCs w:val="18"/>
-          <w:bdr w:val="none" w:sz="0" w:space="0" w:color="auto" w:frame="1"/>
-        </w:rPr>
-        <w:t>8.4165892  2.5518409</w:t>
-      </w:r>
-      <w:proofErr w:type="gramEnd"/>
-      <w:r>
-        <w:rPr>
-          <w:rStyle w:val="gnkrckgcgsb"/>
-          <w:rFonts w:ascii="Lucida Console" w:hAnsi="Lucida Console"/>
-          <w:color w:val="000000"/>
-          <w:sz w:val="18"/>
-          <w:szCs w:val="18"/>
-          <w:bdr w:val="none" w:sz="0" w:space="0" w:color="auto" w:frame="1"/>
-        </w:rPr>
-        <w:t xml:space="preserve">  -3.298 0.000993 ***</w:t>
-      </w:r>
-    </w:p>
-    <w:p>
-      <w:pPr>
-        <w:pStyle w:val="HTMLPreformatted"/>
-        <w:shd w:val="clear" w:color="auto" w:fill="FFFFFF"/>
-        <w:wordWrap w:val="0"/>
-        <w:spacing w:line="225" w:lineRule="atLeast"/>
-        <w:rPr>
-          <w:rStyle w:val="gnkrckgcgsb"/>
-          <w:rFonts w:ascii="Lucida Console" w:hAnsi="Lucida Console"/>
-          <w:color w:val="000000"/>
-          <w:sz w:val="18"/>
-          <w:szCs w:val="18"/>
-          <w:bdr w:val="none" w:sz="0" w:space="0" w:color="auto" w:frame="1"/>
-        </w:rPr>
-      </w:pPr>
-      <w:r>
-        <w:rPr>
-          <w:rStyle w:val="gnkrckgcgsb"/>
-          <w:rFonts w:ascii="Lucida Console" w:hAnsi="Lucida Console"/>
-          <w:color w:val="000000"/>
-          <w:sz w:val="18"/>
-          <w:szCs w:val="18"/>
-          <w:bdr w:val="none" w:sz="0" w:space="0" w:color="auto" w:frame="1"/>
-        </w:rPr>
-        <w:t xml:space="preserve">Elev_Lskewness                                                           </w:t>
-      </w:r>
-      <w:proofErr w:type="gramStart"/>
-      <w:r>
-        <w:rPr>
-          <w:rStyle w:val="gnkrckgcgsb"/>
-          <w:rFonts w:ascii="Lucida Console" w:hAnsi="Lucida Console"/>
-          <w:color w:val="000000"/>
-          <w:sz w:val="18"/>
-          <w:szCs w:val="18"/>
-          <w:bdr w:val="none" w:sz="0" w:space="0" w:color="auto" w:frame="1"/>
-        </w:rPr>
-        <w:t>3.5586297  0.9067578</w:t>
-      </w:r>
-      <w:proofErr w:type="gramEnd"/>
-      <w:r>
-        <w:rPr>
-          <w:rStyle w:val="gnkrckgcgsb"/>
-          <w:rFonts w:ascii="Lucida Console" w:hAnsi="Lucida Console"/>
-          <w:color w:val="000000"/>
-          <w:sz w:val="18"/>
-          <w:szCs w:val="18"/>
-          <w:bdr w:val="none" w:sz="0" w:space="0" w:color="auto" w:frame="1"/>
-        </w:rPr>
-        <w:t xml:space="preserve">   3.925 9.03e-05 ***</w:t>
-      </w:r>
-    </w:p>
-    <w:p>
-      <w:pPr>
-        <w:pStyle w:val="HTMLPreformatted"/>
-        <w:shd w:val="clear" w:color="auto" w:fill="FFFFFF"/>
-        <w:wordWrap w:val="0"/>
-        <w:spacing w:line="225" w:lineRule="atLeast"/>
-        <w:rPr>
-          <w:rStyle w:val="gnkrckgcgsb"/>
-          <w:rFonts w:ascii="Lucida Console" w:hAnsi="Lucida Console"/>
-          <w:color w:val="000000"/>
-          <w:sz w:val="18"/>
-          <w:szCs w:val="18"/>
-          <w:bdr w:val="none" w:sz="0" w:space="0" w:color="auto" w:frame="1"/>
-        </w:rPr>
-      </w:pPr>
-      <w:r>
-        <w:rPr>
-          <w:rStyle w:val="gnkrckgcgsb"/>
-          <w:rFonts w:ascii="Lucida Console" w:hAnsi="Lucida Console"/>
-          <w:color w:val="000000"/>
-          <w:sz w:val="18"/>
-          <w:szCs w:val="18"/>
-          <w:bdr w:val="none" w:sz="0" w:space="0" w:color="auto" w:frame="1"/>
-        </w:rPr>
-        <w:t>Elev_Lkurtosis                                                          -</w:t>
-      </w:r>
-      <w:proofErr w:type="gramStart"/>
-      <w:r>
-        <w:rPr>
-          <w:rStyle w:val="gnkrckgcgsb"/>
-          <w:rFonts w:ascii="Lucida Console" w:hAnsi="Lucida Console"/>
-          <w:color w:val="000000"/>
-          <w:sz w:val="18"/>
-          <w:szCs w:val="18"/>
-          <w:bdr w:val="none" w:sz="0" w:space="0" w:color="auto" w:frame="1"/>
-        </w:rPr>
-        <w:t>3.0998862  1.3850561</w:t>
-      </w:r>
-      <w:proofErr w:type="gramEnd"/>
-      <w:r>
-        <w:rPr>
-          <w:rStyle w:val="gnkrckgcgsb"/>
-          <w:rFonts w:ascii="Lucida Console" w:hAnsi="Lucida Console"/>
-          <w:color w:val="000000"/>
-          <w:sz w:val="18"/>
-          <w:szCs w:val="18"/>
-          <w:bdr w:val="none" w:sz="0" w:space="0" w:color="auto" w:frame="1"/>
-        </w:rPr>
-        <w:t xml:space="preserve">  -2.238 0.025343 *  </w:t>
-      </w:r>
-    </w:p>
-    <w:p>
-      <w:pPr>
-        <w:pStyle w:val="HTMLPreformatted"/>
-        <w:shd w:val="clear" w:color="auto" w:fill="FFFFFF"/>
-        <w:wordWrap w:val="0"/>
-        <w:spacing w:line="225" w:lineRule="atLeast"/>
-        <w:rPr>
-          <w:rStyle w:val="gnkrckgcgsb"/>
-          <w:rFonts w:ascii="Lucida Console" w:hAnsi="Lucida Console"/>
-          <w:color w:val="000000"/>
-          <w:sz w:val="18"/>
-          <w:szCs w:val="18"/>
-          <w:bdr w:val="none" w:sz="0" w:space="0" w:color="auto" w:frame="1"/>
-        </w:rPr>
-      </w:pPr>
-      <w:proofErr w:type="gramStart"/>
-      <w:r>
-        <w:rPr>
-          <w:rStyle w:val="gnkrckgcgsb"/>
-          <w:rFonts w:ascii="Lucida Console" w:hAnsi="Lucida Console"/>
-          <w:color w:val="000000"/>
-          <w:sz w:val="18"/>
-          <w:szCs w:val="18"/>
-          <w:bdr w:val="none" w:sz="0" w:space="0" w:color="auto" w:frame="1"/>
-        </w:rPr>
-        <w:t>log(</w:t>
-      </w:r>
-      <w:proofErr w:type="gramEnd"/>
-      <w:r>
-        <w:rPr>
-          <w:rStyle w:val="gnkrckgcgsb"/>
-          <w:rFonts w:ascii="Lucida Console" w:hAnsi="Lucida Console"/>
-          <w:color w:val="000000"/>
-          <w:sz w:val="18"/>
-          <w:szCs w:val="18"/>
-          <w:bdr w:val="none" w:sz="0" w:space="0" w:color="auto" w:frame="1"/>
-        </w:rPr>
-        <w:t xml:space="preserve">Elev_mode)                                                          -0.3252435  0.1531688  -2.123 0.033861 *  </w:t>
-      </w:r>
-    </w:p>
-    <w:p>
-      <w:pPr>
-        <w:pStyle w:val="HTMLPreformatted"/>
-        <w:shd w:val="clear" w:color="auto" w:fill="FFFFFF"/>
-        <w:wordWrap w:val="0"/>
-        <w:spacing w:line="225" w:lineRule="atLeast"/>
-        <w:rPr>
-          <w:rStyle w:val="gnkrckgcgsb"/>
-          <w:rFonts w:ascii="Lucida Console" w:hAnsi="Lucida Console"/>
-          <w:color w:val="000000"/>
-          <w:sz w:val="18"/>
-          <w:szCs w:val="18"/>
-          <w:bdr w:val="none" w:sz="0" w:space="0" w:color="auto" w:frame="1"/>
-        </w:rPr>
-      </w:pPr>
-      <w:proofErr w:type="gramStart"/>
-      <w:r>
-        <w:rPr>
-          <w:rStyle w:val="gnkrckgcgsb"/>
-          <w:rFonts w:ascii="Lucida Console" w:hAnsi="Lucida Console"/>
-          <w:color w:val="000000"/>
-          <w:sz w:val="18"/>
-          <w:szCs w:val="18"/>
-          <w:bdr w:val="none" w:sz="0" w:space="0" w:color="auto" w:frame="1"/>
-        </w:rPr>
-        <w:t>log(</w:t>
-      </w:r>
-      <w:proofErr w:type="gramEnd"/>
-      <w:r>
-        <w:rPr>
-          <w:rStyle w:val="gnkrckgcgsb"/>
-          <w:rFonts w:ascii="Lucida Console" w:hAnsi="Lucida Console"/>
-          <w:color w:val="000000"/>
-          <w:sz w:val="18"/>
-          <w:szCs w:val="18"/>
-          <w:bdr w:val="none" w:sz="0" w:space="0" w:color="auto" w:frame="1"/>
-        </w:rPr>
-        <w:t xml:space="preserve">Elev_P01)                                                           -2.2750142  1.3615737  -1.671 0.094930 .  </w:t>
-      </w:r>
-    </w:p>
-    <w:p>
-      <w:pPr>
-        <w:pStyle w:val="HTMLPreformatted"/>
-        <w:shd w:val="clear" w:color="auto" w:fill="FFFFFF"/>
-        <w:wordWrap w:val="0"/>
-        <w:spacing w:line="225" w:lineRule="atLeast"/>
-        <w:rPr>
-          <w:rStyle w:val="gnkrckgcgsb"/>
-          <w:rFonts w:ascii="Lucida Console" w:hAnsi="Lucida Console"/>
-          <w:color w:val="000000"/>
-          <w:sz w:val="18"/>
-          <w:szCs w:val="18"/>
-          <w:bdr w:val="none" w:sz="0" w:space="0" w:color="auto" w:frame="1"/>
-        </w:rPr>
-      </w:pPr>
-      <w:proofErr w:type="gramStart"/>
-      <w:r>
-        <w:rPr>
-          <w:rStyle w:val="gnkrckgcgsb"/>
-          <w:rFonts w:ascii="Lucida Console" w:hAnsi="Lucida Console"/>
-          <w:color w:val="000000"/>
-          <w:sz w:val="18"/>
-          <w:szCs w:val="18"/>
-          <w:bdr w:val="none" w:sz="0" w:space="0" w:color="auto" w:frame="1"/>
-        </w:rPr>
-        <w:t>log(</w:t>
-      </w:r>
-      <w:proofErr w:type="gramEnd"/>
-      <w:r>
-        <w:rPr>
-          <w:rStyle w:val="gnkrckgcgsb"/>
-          <w:rFonts w:ascii="Lucida Console" w:hAnsi="Lucida Console"/>
-          <w:color w:val="000000"/>
-          <w:sz w:val="18"/>
-          <w:szCs w:val="18"/>
-          <w:bdr w:val="none" w:sz="0" w:space="0" w:color="auto" w:frame="1"/>
-        </w:rPr>
-        <w:t xml:space="preserve">Elev_P30)                                                            5.7686855  3.3879333   1.703 0.088803 .  </w:t>
-      </w:r>
-    </w:p>
-    <w:p>
-      <w:pPr>
-        <w:pStyle w:val="HTMLPreformatted"/>
-        <w:shd w:val="clear" w:color="auto" w:fill="FFFFFF"/>
-        <w:wordWrap w:val="0"/>
-        <w:spacing w:line="225" w:lineRule="atLeast"/>
-        <w:rPr>
-          <w:rStyle w:val="gnkrckgcgsb"/>
-          <w:rFonts w:ascii="Lucida Console" w:hAnsi="Lucida Console"/>
-          <w:color w:val="000000"/>
-          <w:sz w:val="18"/>
-          <w:szCs w:val="18"/>
-          <w:bdr w:val="none" w:sz="0" w:space="0" w:color="auto" w:frame="1"/>
-        </w:rPr>
-      </w:pPr>
-      <w:proofErr w:type="gramStart"/>
-      <w:r>
-        <w:rPr>
-          <w:rStyle w:val="gnkrckgcgsb"/>
-          <w:rFonts w:ascii="Lucida Console" w:hAnsi="Lucida Console"/>
-          <w:color w:val="000000"/>
-          <w:sz w:val="18"/>
-          <w:szCs w:val="18"/>
-          <w:bdr w:val="none" w:sz="0" w:space="0" w:color="auto" w:frame="1"/>
-        </w:rPr>
-        <w:t>log(</w:t>
-      </w:r>
-      <w:proofErr w:type="gramEnd"/>
-      <w:r>
-        <w:rPr>
-          <w:rStyle w:val="gnkrckgcgsb"/>
-          <w:rFonts w:ascii="Lucida Console" w:hAnsi="Lucida Console"/>
-          <w:color w:val="000000"/>
-          <w:sz w:val="18"/>
-          <w:szCs w:val="18"/>
-          <w:bdr w:val="none" w:sz="0" w:space="0" w:color="auto" w:frame="1"/>
-        </w:rPr>
-        <w:t xml:space="preserve">Elev_P60)                                                           -5.5195488  4.6361656  -1.191 0.233999    </w:t>
-      </w:r>
-    </w:p>
-    <w:p>
-      <w:pPr>
-        <w:pStyle w:val="HTMLPreformatted"/>
-        <w:shd w:val="clear" w:color="auto" w:fill="FFFFFF"/>
-        <w:wordWrap w:val="0"/>
-        <w:spacing w:line="225" w:lineRule="atLeast"/>
-        <w:rPr>
-          <w:rStyle w:val="gnkrckgcgsb"/>
-          <w:rFonts w:ascii="Lucida Console" w:hAnsi="Lucida Console"/>
-          <w:color w:val="000000"/>
-          <w:sz w:val="18"/>
-          <w:szCs w:val="18"/>
-          <w:bdr w:val="none" w:sz="0" w:space="0" w:color="auto" w:frame="1"/>
-        </w:rPr>
-      </w:pPr>
-      <w:proofErr w:type="gramStart"/>
-      <w:r>
-        <w:rPr>
-          <w:rStyle w:val="gnkrckgcgsb"/>
-          <w:rFonts w:ascii="Lucida Console" w:hAnsi="Lucida Console"/>
-          <w:color w:val="000000"/>
-          <w:sz w:val="18"/>
-          <w:szCs w:val="18"/>
-          <w:bdr w:val="none" w:sz="0" w:space="0" w:color="auto" w:frame="1"/>
-        </w:rPr>
-        <w:t>log(</w:t>
-      </w:r>
-      <w:proofErr w:type="gramEnd"/>
-      <w:r>
-        <w:rPr>
-          <w:rStyle w:val="gnkrckgcgsb"/>
-          <w:rFonts w:ascii="Lucida Console" w:hAnsi="Lucida Console"/>
-          <w:color w:val="000000"/>
-          <w:sz w:val="18"/>
-          <w:szCs w:val="18"/>
-          <w:bdr w:val="none" w:sz="0" w:space="0" w:color="auto" w:frame="1"/>
-        </w:rPr>
-        <w:t xml:space="preserve">Elev_P90)                                                            4.8515884  2.4635521   1.969 0.049074 *  </w:t>
-      </w:r>
-    </w:p>
-    <w:p>
-      <w:pPr>
-        <w:pStyle w:val="HTMLPreformatted"/>
-        <w:shd w:val="clear" w:color="auto" w:fill="FFFFFF"/>
-        <w:wordWrap w:val="0"/>
-        <w:spacing w:line="225" w:lineRule="atLeast"/>
-        <w:rPr>
-          <w:rStyle w:val="gnkrckgcgsb"/>
-          <w:rFonts w:ascii="Lucida Console" w:hAnsi="Lucida Console"/>
-          <w:color w:val="000000"/>
-          <w:sz w:val="18"/>
-          <w:szCs w:val="18"/>
-          <w:bdr w:val="none" w:sz="0" w:space="0" w:color="auto" w:frame="1"/>
-        </w:rPr>
-      </w:pPr>
-      <w:proofErr w:type="gramStart"/>
-      <w:r>
-        <w:rPr>
-          <w:rStyle w:val="gnkrckgcgsb"/>
-          <w:rFonts w:ascii="Lucida Console" w:hAnsi="Lucida Console"/>
-          <w:color w:val="000000"/>
-          <w:sz w:val="18"/>
-          <w:szCs w:val="18"/>
-          <w:bdr w:val="none" w:sz="0" w:space="0" w:color="auto" w:frame="1"/>
-        </w:rPr>
-        <w:t>log(</w:t>
-      </w:r>
-      <w:proofErr w:type="gramEnd"/>
-      <w:r>
-        <w:rPr>
-          <w:rStyle w:val="gnkrckgcgsb"/>
-          <w:rFonts w:ascii="Lucida Console" w:hAnsi="Lucida Console"/>
-          <w:color w:val="000000"/>
-          <w:sz w:val="18"/>
-          <w:szCs w:val="18"/>
-          <w:bdr w:val="none" w:sz="0" w:space="0" w:color="auto" w:frame="1"/>
-        </w:rPr>
-        <w:t xml:space="preserve">Pct_all_returns_above_ht)                                            1.8266535  1.3793225   1.324 0.185576    </w:t>
-      </w:r>
-    </w:p>
-    <w:p>
-      <w:pPr>
-        <w:pStyle w:val="HTMLPreformatted"/>
-        <w:shd w:val="clear" w:color="auto" w:fill="FFFFFF"/>
-        <w:wordWrap w:val="0"/>
-        <w:spacing w:line="225" w:lineRule="atLeast"/>
-        <w:rPr>
-          <w:rStyle w:val="gnkrckgcgsb"/>
-          <w:rFonts w:ascii="Lucida Console" w:hAnsi="Lucida Console"/>
-          <w:color w:val="000000"/>
-          <w:sz w:val="18"/>
-          <w:szCs w:val="18"/>
-          <w:bdr w:val="none" w:sz="0" w:space="0" w:color="auto" w:frame="1"/>
-        </w:rPr>
-      </w:pPr>
-      <w:proofErr w:type="gramStart"/>
-      <w:r>
-        <w:rPr>
-          <w:rStyle w:val="gnkrckgcgsb"/>
-          <w:rFonts w:ascii="Lucida Console" w:hAnsi="Lucida Console"/>
-          <w:color w:val="000000"/>
-          <w:sz w:val="18"/>
-          <w:szCs w:val="18"/>
-          <w:bdr w:val="none" w:sz="0" w:space="0" w:color="auto" w:frame="1"/>
-        </w:rPr>
-        <w:t>log(</w:t>
-      </w:r>
-      <w:proofErr w:type="gramEnd"/>
-      <w:r>
-        <w:rPr>
-          <w:rStyle w:val="gnkrckgcgsb"/>
-          <w:rFonts w:ascii="Lucida Console" w:hAnsi="Lucida Console"/>
-          <w:color w:val="000000"/>
-          <w:sz w:val="18"/>
-          <w:szCs w:val="18"/>
-          <w:bdr w:val="none" w:sz="0" w:space="0" w:color="auto" w:frame="1"/>
-        </w:rPr>
-        <w:t xml:space="preserve">pct_all_returns_above_mean)                                          0.9460587  1.7507022   0.540 0.589000    </w:t>
-      </w:r>
-    </w:p>
-    <w:p>
-      <w:pPr>
-        <w:pStyle w:val="HTMLPreformatted"/>
-        <w:shd w:val="clear" w:color="auto" w:fill="FFFFFF"/>
-        <w:wordWrap w:val="0"/>
-        <w:spacing w:line="225" w:lineRule="atLeast"/>
-        <w:rPr>
-          <w:rStyle w:val="gnkrckgcgsb"/>
-          <w:rFonts w:ascii="Lucida Console" w:hAnsi="Lucida Console"/>
-          <w:color w:val="000000"/>
-          <w:sz w:val="18"/>
-          <w:szCs w:val="18"/>
-          <w:bdr w:val="none" w:sz="0" w:space="0" w:color="auto" w:frame="1"/>
-        </w:rPr>
-      </w:pPr>
-      <w:proofErr w:type="gramStart"/>
-      <w:r>
-        <w:rPr>
-          <w:rStyle w:val="gnkrckgcgsb"/>
-          <w:rFonts w:ascii="Lucida Console" w:hAnsi="Lucida Console"/>
-          <w:color w:val="000000"/>
-          <w:sz w:val="18"/>
-          <w:szCs w:val="18"/>
-          <w:bdr w:val="none" w:sz="0" w:space="0" w:color="auto" w:frame="1"/>
-        </w:rPr>
-        <w:t>log(</w:t>
-      </w:r>
-      <w:proofErr w:type="gramEnd"/>
-      <w:r>
-        <w:rPr>
-          <w:rStyle w:val="gnkrckgcgsb"/>
-          <w:rFonts w:ascii="Lucida Console" w:hAnsi="Lucida Console"/>
-          <w:color w:val="000000"/>
-          <w:sz w:val="18"/>
-          <w:szCs w:val="18"/>
-          <w:bdr w:val="none" w:sz="0" w:space="0" w:color="auto" w:frame="1"/>
-        </w:rPr>
-        <w:t xml:space="preserve">All_returns_above_mode_div_Total_first_returns_x_100)               -0.4432546  0.4583461  -0.967 0.333644    </w:t>
-      </w:r>
-    </w:p>
-    <w:p>
-      <w:pPr>
-        <w:pStyle w:val="HTMLPreformatted"/>
-        <w:shd w:val="clear" w:color="auto" w:fill="FFFFFF"/>
-        <w:wordWrap w:val="0"/>
-        <w:spacing w:line="225" w:lineRule="atLeast"/>
-        <w:rPr>
-          <w:rStyle w:val="gnkrckgcgsb"/>
-          <w:rFonts w:ascii="Lucida Console" w:hAnsi="Lucida Console"/>
-          <w:color w:val="000000"/>
-          <w:sz w:val="18"/>
-          <w:szCs w:val="18"/>
-          <w:bdr w:val="none" w:sz="0" w:space="0" w:color="auto" w:frame="1"/>
-        </w:rPr>
-      </w:pPr>
-      <w:proofErr w:type="gramStart"/>
-      <w:r>
-        <w:rPr>
-          <w:rStyle w:val="gnkrckgcgsb"/>
-          <w:rFonts w:ascii="Lucida Console" w:hAnsi="Lucida Console"/>
-          <w:color w:val="000000"/>
-          <w:sz w:val="18"/>
-          <w:szCs w:val="18"/>
-          <w:bdr w:val="none" w:sz="0" w:space="0" w:color="auto" w:frame="1"/>
-        </w:rPr>
-        <w:t>log(</w:t>
-      </w:r>
-      <w:proofErr w:type="gramEnd"/>
-      <w:r>
-        <w:rPr>
-          <w:rStyle w:val="gnkrckgcgsb"/>
-          <w:rFonts w:ascii="Lucida Console" w:hAnsi="Lucida Console"/>
-          <w:color w:val="000000"/>
-          <w:sz w:val="18"/>
-          <w:szCs w:val="18"/>
-          <w:bdr w:val="none" w:sz="0" w:space="0" w:color="auto" w:frame="1"/>
-        </w:rPr>
-        <w:t xml:space="preserve">Elev_P05)                                                           -0.0545117  1.1920486  -0.046 0.963531    </w:t>
-      </w:r>
-    </w:p>
-    <w:p>
-      <w:pPr>
-        <w:pStyle w:val="HTMLPreformatted"/>
-        <w:shd w:val="clear" w:color="auto" w:fill="FFFFFF"/>
-        <w:wordWrap w:val="0"/>
-        <w:spacing w:line="225" w:lineRule="atLeast"/>
-        <w:rPr>
-          <w:rStyle w:val="gnkrckgcgsb"/>
-          <w:rFonts w:ascii="Lucida Console" w:hAnsi="Lucida Console"/>
-          <w:color w:val="000000"/>
-          <w:sz w:val="18"/>
-          <w:szCs w:val="18"/>
-          <w:bdr w:val="none" w:sz="0" w:space="0" w:color="auto" w:frame="1"/>
-        </w:rPr>
-      </w:pPr>
-      <w:proofErr w:type="gramStart"/>
-      <w:r>
-        <w:rPr>
-          <w:rStyle w:val="gnkrckgcgsb"/>
-          <w:rFonts w:ascii="Lucida Console" w:hAnsi="Lucida Console"/>
-          <w:color w:val="000000"/>
-          <w:sz w:val="18"/>
-          <w:szCs w:val="18"/>
-          <w:bdr w:val="none" w:sz="0" w:space="0" w:color="auto" w:frame="1"/>
-        </w:rPr>
-        <w:t>elevation</w:t>
-      </w:r>
-      <w:proofErr w:type="gramEnd"/>
-      <w:r>
-        <w:rPr>
-          <w:rStyle w:val="gnkrckgcgsb"/>
-          <w:rFonts w:ascii="Lucida Console" w:hAnsi="Lucida Console"/>
-          <w:color w:val="000000"/>
-          <w:sz w:val="18"/>
-          <w:szCs w:val="18"/>
-          <w:bdr w:val="none" w:sz="0" w:space="0" w:color="auto" w:frame="1"/>
-        </w:rPr>
-        <w:t xml:space="preserve">                                                               -0.0003818  0.0001598  -2.389 0.016994 *  </w:t>
-      </w:r>
-    </w:p>
-    <w:p>
-      <w:pPr>
-        <w:pStyle w:val="HTMLPreformatted"/>
-        <w:shd w:val="clear" w:color="auto" w:fill="FFFFFF"/>
-        <w:wordWrap w:val="0"/>
-        <w:spacing w:line="225" w:lineRule="atLeast"/>
-        <w:rPr>
-          <w:rStyle w:val="gnkrckgcgsb"/>
-          <w:rFonts w:ascii="Lucida Console" w:hAnsi="Lucida Console"/>
-          <w:color w:val="000000"/>
-          <w:sz w:val="18"/>
-          <w:szCs w:val="18"/>
-          <w:bdr w:val="none" w:sz="0" w:space="0" w:color="auto" w:frame="1"/>
-        </w:rPr>
-      </w:pPr>
-      <w:proofErr w:type="gramStart"/>
-      <w:r>
-        <w:rPr>
-          <w:rStyle w:val="gnkrckgcgsb"/>
-          <w:rFonts w:ascii="Lucida Console" w:hAnsi="Lucida Console"/>
-          <w:color w:val="000000"/>
-          <w:sz w:val="18"/>
-          <w:szCs w:val="18"/>
-          <w:bdr w:val="none" w:sz="0" w:space="0" w:color="auto" w:frame="1"/>
-        </w:rPr>
-        <w:t>aspect</w:t>
-      </w:r>
-      <w:proofErr w:type="gramEnd"/>
-      <w:r>
-        <w:rPr>
-          <w:rStyle w:val="gnkrckgcgsb"/>
-          <w:rFonts w:ascii="Lucida Console" w:hAnsi="Lucida Console"/>
-          <w:color w:val="000000"/>
-          <w:sz w:val="18"/>
-          <w:szCs w:val="18"/>
-          <w:bdr w:val="none" w:sz="0" w:space="0" w:color="auto" w:frame="1"/>
-        </w:rPr>
-        <w:t xml:space="preserve">                                                                   0.0002756  0.0002943   0.936 0.349229    </w:t>
-      </w:r>
-    </w:p>
-    <w:p>
-      <w:pPr>
-        <w:pStyle w:val="HTMLPreformatted"/>
-        <w:shd w:val="clear" w:color="auto" w:fill="FFFFFF"/>
-        <w:wordWrap w:val="0"/>
-        <w:spacing w:line="225" w:lineRule="atLeast"/>
-        <w:rPr>
-          <w:rStyle w:val="gnkrckgcgsb"/>
-          <w:rFonts w:ascii="Lucida Console" w:hAnsi="Lucida Console"/>
-          <w:color w:val="000000"/>
-          <w:sz w:val="18"/>
-          <w:szCs w:val="18"/>
-          <w:bdr w:val="none" w:sz="0" w:space="0" w:color="auto" w:frame="1"/>
-        </w:rPr>
-      </w:pPr>
-      <w:r>
-        <w:rPr>
-          <w:rStyle w:val="gnkrckgcgsb"/>
-          <w:rFonts w:ascii="Lucida Console" w:hAnsi="Lucida Console"/>
-          <w:color w:val="000000"/>
-          <w:sz w:val="18"/>
-          <w:szCs w:val="18"/>
-          <w:bdr w:val="none" w:sz="0" w:space="0" w:color="auto" w:frame="1"/>
-        </w:rPr>
-        <w:t>NDVI_Amp                                                                -</w:t>
-      </w:r>
-      <w:proofErr w:type="gramStart"/>
-      <w:r>
-        <w:rPr>
-          <w:rStyle w:val="gnkrckgcgsb"/>
-          <w:rFonts w:ascii="Lucida Console" w:hAnsi="Lucida Console"/>
-          <w:color w:val="000000"/>
-          <w:sz w:val="18"/>
-          <w:szCs w:val="18"/>
-          <w:bdr w:val="none" w:sz="0" w:space="0" w:color="auto" w:frame="1"/>
-        </w:rPr>
-        <w:t>1.9053985  0.9519682</w:t>
-      </w:r>
-      <w:proofErr w:type="gramEnd"/>
-      <w:r>
-        <w:rPr>
-          <w:rStyle w:val="gnkrckgcgsb"/>
-          <w:rFonts w:ascii="Lucida Console" w:hAnsi="Lucida Console"/>
-          <w:color w:val="000000"/>
-          <w:sz w:val="18"/>
-          <w:szCs w:val="18"/>
-          <w:bdr w:val="none" w:sz="0" w:space="0" w:color="auto" w:frame="1"/>
-        </w:rPr>
-        <w:t xml:space="preserve">  -2.002 0.045492 *  </w:t>
-      </w:r>
-    </w:p>
-    <w:p>
-      <w:pPr>
-        <w:pStyle w:val="HTMLPreformatted"/>
-        <w:shd w:val="clear" w:color="auto" w:fill="FFFFFF"/>
-        <w:wordWrap w:val="0"/>
-        <w:spacing w:line="225" w:lineRule="atLeast"/>
-        <w:rPr>
-          <w:rStyle w:val="gnkrckgcgsb"/>
-          <w:rFonts w:ascii="Lucida Console" w:hAnsi="Lucida Console"/>
-          <w:color w:val="000000"/>
-          <w:sz w:val="18"/>
-          <w:szCs w:val="18"/>
-          <w:bdr w:val="none" w:sz="0" w:space="0" w:color="auto" w:frame="1"/>
-        </w:rPr>
-      </w:pPr>
-      <w:r>
-        <w:rPr>
-          <w:rStyle w:val="gnkrckgcgsb"/>
-          <w:rFonts w:ascii="Lucida Console" w:hAnsi="Lucida Console"/>
-          <w:color w:val="000000"/>
-          <w:sz w:val="18"/>
-          <w:szCs w:val="18"/>
-          <w:bdr w:val="none" w:sz="0" w:space="0" w:color="auto" w:frame="1"/>
-        </w:rPr>
-        <w:t>R3ERUlabelB                                                             -</w:t>
-      </w:r>
-      <w:proofErr w:type="gramStart"/>
-      <w:r>
-        <w:rPr>
-          <w:rStyle w:val="gnkrckgcgsb"/>
-          <w:rFonts w:ascii="Lucida Console" w:hAnsi="Lucida Console"/>
-          <w:color w:val="000000"/>
-          <w:sz w:val="18"/>
-          <w:szCs w:val="18"/>
-          <w:bdr w:val="none" w:sz="0" w:space="0" w:color="auto" w:frame="1"/>
-        </w:rPr>
-        <w:t>0.7322585  0.4960406</w:t>
-      </w:r>
-      <w:proofErr w:type="gramEnd"/>
-      <w:r>
-        <w:rPr>
-          <w:rStyle w:val="gnkrckgcgsb"/>
-          <w:rFonts w:ascii="Lucida Console" w:hAnsi="Lucida Console"/>
-          <w:color w:val="000000"/>
-          <w:sz w:val="18"/>
-          <w:szCs w:val="18"/>
-          <w:bdr w:val="none" w:sz="0" w:space="0" w:color="auto" w:frame="1"/>
-        </w:rPr>
-        <w:t xml:space="preserve">  -1.476 0.140072    </w:t>
-      </w:r>
-    </w:p>
-    <w:p>
-      <w:pPr>
-        <w:pStyle w:val="HTMLPreformatted"/>
-        <w:shd w:val="clear" w:color="auto" w:fill="FFFFFF"/>
-        <w:wordWrap w:val="0"/>
-        <w:spacing w:line="225" w:lineRule="atLeast"/>
-        <w:rPr>
-          <w:rStyle w:val="gnkrckgcgsb"/>
-          <w:rFonts w:ascii="Lucida Console" w:hAnsi="Lucida Console"/>
-          <w:color w:val="000000"/>
-          <w:sz w:val="18"/>
-          <w:szCs w:val="18"/>
-          <w:bdr w:val="none" w:sz="0" w:space="0" w:color="auto" w:frame="1"/>
-        </w:rPr>
-      </w:pPr>
-      <w:r>
-        <w:rPr>
-          <w:rStyle w:val="gnkrckgcgsb"/>
-          <w:rFonts w:ascii="Lucida Console" w:hAnsi="Lucida Console"/>
-          <w:color w:val="000000"/>
-          <w:sz w:val="18"/>
-          <w:szCs w:val="18"/>
-          <w:bdr w:val="none" w:sz="0" w:space="0" w:color="auto" w:frame="1"/>
-        </w:rPr>
-        <w:t>R3ERUlabelE                                                             -</w:t>
-      </w:r>
-      <w:proofErr w:type="gramStart"/>
-      <w:r>
-        <w:rPr>
-          <w:rStyle w:val="gnkrckgcgsb"/>
-          <w:rFonts w:ascii="Lucida Console" w:hAnsi="Lucida Console"/>
-          <w:color w:val="000000"/>
-          <w:sz w:val="18"/>
-          <w:szCs w:val="18"/>
-          <w:bdr w:val="none" w:sz="0" w:space="0" w:color="auto" w:frame="1"/>
-        </w:rPr>
-        <w:t>0.5799139  0.1362764</w:t>
-      </w:r>
-      <w:proofErr w:type="gramEnd"/>
-      <w:r>
-        <w:rPr>
-          <w:rStyle w:val="gnkrckgcgsb"/>
-          <w:rFonts w:ascii="Lucida Console" w:hAnsi="Lucida Console"/>
-          <w:color w:val="000000"/>
-          <w:sz w:val="18"/>
-          <w:szCs w:val="18"/>
-          <w:bdr w:val="none" w:sz="0" w:space="0" w:color="auto" w:frame="1"/>
-        </w:rPr>
-        <w:t xml:space="preserve">  -4.255 2.20e-05 ***</w:t>
-      </w:r>
-    </w:p>
-    <w:p>
-      <w:pPr>
-        <w:pStyle w:val="HTMLPreformatted"/>
-        <w:shd w:val="clear" w:color="auto" w:fill="FFFFFF"/>
-        <w:wordWrap w:val="0"/>
-        <w:spacing w:line="225" w:lineRule="atLeast"/>
-        <w:rPr>
-          <w:rStyle w:val="gnkrckgcgsb"/>
-          <w:rFonts w:ascii="Lucida Console" w:hAnsi="Lucida Console"/>
-          <w:color w:val="000000"/>
-          <w:sz w:val="18"/>
-          <w:szCs w:val="18"/>
-          <w:bdr w:val="none" w:sz="0" w:space="0" w:color="auto" w:frame="1"/>
-        </w:rPr>
-      </w:pPr>
-      <w:r>
-        <w:rPr>
-          <w:rStyle w:val="gnkrckgcgsb"/>
-          <w:rFonts w:ascii="Lucida Console" w:hAnsi="Lucida Console"/>
-          <w:color w:val="000000"/>
-          <w:sz w:val="18"/>
-          <w:szCs w:val="18"/>
-          <w:bdr w:val="none" w:sz="0" w:space="0" w:color="auto" w:frame="1"/>
-        </w:rPr>
-        <w:t>R3ERUlabelF                                                             -</w:t>
-      </w:r>
-      <w:proofErr w:type="gramStart"/>
-      <w:r>
-        <w:rPr>
-          <w:rStyle w:val="gnkrckgcgsb"/>
-          <w:rFonts w:ascii="Lucida Console" w:hAnsi="Lucida Console"/>
-          <w:color w:val="000000"/>
-          <w:sz w:val="18"/>
-          <w:szCs w:val="18"/>
-          <w:bdr w:val="none" w:sz="0" w:space="0" w:color="auto" w:frame="1"/>
-        </w:rPr>
-        <w:t>0.7695284  0.1360414</w:t>
-      </w:r>
-      <w:proofErr w:type="gramEnd"/>
-      <w:r>
-        <w:rPr>
-          <w:rStyle w:val="gnkrckgcgsb"/>
-          <w:rFonts w:ascii="Lucida Console" w:hAnsi="Lucida Console"/>
-          <w:color w:val="000000"/>
-          <w:sz w:val="18"/>
-          <w:szCs w:val="18"/>
-          <w:bdr w:val="none" w:sz="0" w:space="0" w:color="auto" w:frame="1"/>
-        </w:rPr>
-        <w:t xml:space="preserve">  -5.657 1.81e-08 ***</w:t>
-      </w:r>
-    </w:p>
-    <w:p>
-      <w:pPr>
-        <w:pStyle w:val="HTMLPreformatted"/>
-        <w:shd w:val="clear" w:color="auto" w:fill="FFFFFF"/>
-        <w:wordWrap w:val="0"/>
-        <w:spacing w:line="225" w:lineRule="atLeast"/>
-        <w:rPr>
-          <w:rStyle w:val="gnkrckgcgsb"/>
-          <w:rFonts w:ascii="Lucida Console" w:hAnsi="Lucida Console"/>
-          <w:color w:val="000000"/>
-          <w:sz w:val="18"/>
-          <w:szCs w:val="18"/>
-          <w:bdr w:val="none" w:sz="0" w:space="0" w:color="auto" w:frame="1"/>
-        </w:rPr>
-      </w:pPr>
-      <w:r>
-        <w:rPr>
-          <w:rStyle w:val="gnkrckgcgsb"/>
-          <w:rFonts w:ascii="Lucida Console" w:hAnsi="Lucida Console"/>
-          <w:color w:val="000000"/>
-          <w:sz w:val="18"/>
-          <w:szCs w:val="18"/>
-          <w:bdr w:val="none" w:sz="0" w:space="0" w:color="auto" w:frame="1"/>
-        </w:rPr>
-        <w:t>R3ERUlabelG                                                             -</w:t>
-      </w:r>
-      <w:proofErr w:type="gramStart"/>
-      <w:r>
-        <w:rPr>
-          <w:rStyle w:val="gnkrckgcgsb"/>
-          <w:rFonts w:ascii="Lucida Console" w:hAnsi="Lucida Console"/>
-          <w:color w:val="000000"/>
-          <w:sz w:val="18"/>
-          <w:szCs w:val="18"/>
-          <w:bdr w:val="none" w:sz="0" w:space="0" w:color="auto" w:frame="1"/>
-        </w:rPr>
-        <w:t>0.8834056  0.1440967</w:t>
-      </w:r>
-      <w:proofErr w:type="gramEnd"/>
-      <w:r>
-        <w:rPr>
-          <w:rStyle w:val="gnkrckgcgsb"/>
-          <w:rFonts w:ascii="Lucida Console" w:hAnsi="Lucida Console"/>
-          <w:color w:val="000000"/>
-          <w:sz w:val="18"/>
-          <w:szCs w:val="18"/>
-          <w:bdr w:val="none" w:sz="0" w:space="0" w:color="auto" w:frame="1"/>
-        </w:rPr>
-        <w:t xml:space="preserve">  -6.131 1.08e-09 ***</w:t>
-      </w:r>
-    </w:p>
-    <w:p>
-      <w:pPr>
-        <w:pStyle w:val="HTMLPreformatted"/>
-        <w:shd w:val="clear" w:color="auto" w:fill="FFFFFF"/>
-        <w:wordWrap w:val="0"/>
-        <w:spacing w:line="225" w:lineRule="atLeast"/>
-        <w:rPr>
-          <w:rStyle w:val="gnkrckgcgsb"/>
-          <w:rFonts w:ascii="Lucida Console" w:hAnsi="Lucida Console"/>
-          <w:color w:val="000000"/>
-          <w:sz w:val="18"/>
-          <w:szCs w:val="18"/>
-          <w:bdr w:val="none" w:sz="0" w:space="0" w:color="auto" w:frame="1"/>
-        </w:rPr>
-      </w:pPr>
-      <w:proofErr w:type="gramStart"/>
-      <w:r>
-        <w:rPr>
-          <w:rStyle w:val="gnkrckgcgsb"/>
-          <w:rFonts w:ascii="Lucida Console" w:hAnsi="Lucida Console"/>
-          <w:color w:val="000000"/>
-          <w:sz w:val="18"/>
-          <w:szCs w:val="18"/>
-          <w:bdr w:val="none" w:sz="0" w:space="0" w:color="auto" w:frame="1"/>
-        </w:rPr>
-        <w:t>log(</w:t>
-      </w:r>
-      <w:proofErr w:type="gramEnd"/>
-      <w:r>
-        <w:rPr>
-          <w:rStyle w:val="gnkrckgcgsb"/>
-          <w:rFonts w:ascii="Lucida Console" w:hAnsi="Lucida Console"/>
-          <w:color w:val="000000"/>
-          <w:sz w:val="18"/>
-          <w:szCs w:val="18"/>
-          <w:bdr w:val="none" w:sz="0" w:space="0" w:color="auto" w:frame="1"/>
-        </w:rPr>
-        <w:t xml:space="preserve">Elev_P01):log(pct_all_returns_above_mean)                            1.3307288  0.6822379   1.951 0.051275 .  </w:t>
-      </w:r>
-    </w:p>
-    <w:p>
-      <w:pPr>
-        <w:pStyle w:val="HTMLPreformatted"/>
-        <w:shd w:val="clear" w:color="auto" w:fill="FFFFFF"/>
-        <w:wordWrap w:val="0"/>
-        <w:spacing w:line="225" w:lineRule="atLeast"/>
-        <w:rPr>
-          <w:rStyle w:val="gnkrckgcgsb"/>
-          <w:rFonts w:ascii="Lucida Console" w:hAnsi="Lucida Console"/>
-          <w:color w:val="000000"/>
-          <w:sz w:val="18"/>
-          <w:szCs w:val="18"/>
-          <w:bdr w:val="none" w:sz="0" w:space="0" w:color="auto" w:frame="1"/>
-        </w:rPr>
-      </w:pPr>
-      <w:proofErr w:type="gramStart"/>
-      <w:r>
-        <w:rPr>
-          <w:rStyle w:val="gnkrckgcgsb"/>
-          <w:rFonts w:ascii="Lucida Console" w:hAnsi="Lucida Console"/>
-          <w:color w:val="000000"/>
-          <w:sz w:val="18"/>
-          <w:szCs w:val="18"/>
-          <w:bdr w:val="none" w:sz="0" w:space="0" w:color="auto" w:frame="1"/>
-        </w:rPr>
-        <w:t>log(</w:t>
-      </w:r>
-      <w:proofErr w:type="gramEnd"/>
-      <w:r>
-        <w:rPr>
-          <w:rStyle w:val="gnkrckgcgsb"/>
-          <w:rFonts w:ascii="Lucida Console" w:hAnsi="Lucida Console"/>
-          <w:color w:val="000000"/>
-          <w:sz w:val="18"/>
-          <w:szCs w:val="18"/>
-          <w:bdr w:val="none" w:sz="0" w:space="0" w:color="auto" w:frame="1"/>
-        </w:rPr>
-        <w:t xml:space="preserve">Elev_P01):log(All_returns_above_mode_div_Total_first_returns_x_100) -0.6417683  0.6113773  -1.050 0.294000    </w:t>
-      </w:r>
-    </w:p>
-    <w:p>
-      <w:pPr>
-        <w:pStyle w:val="HTMLPreformatted"/>
-        <w:shd w:val="clear" w:color="auto" w:fill="FFFFFF"/>
-        <w:wordWrap w:val="0"/>
-        <w:spacing w:line="225" w:lineRule="atLeast"/>
-        <w:rPr>
-          <w:rStyle w:val="gnkrckgcgsb"/>
-          <w:rFonts w:ascii="Lucida Console" w:hAnsi="Lucida Console"/>
-          <w:color w:val="000000"/>
-          <w:sz w:val="18"/>
-          <w:szCs w:val="18"/>
-          <w:bdr w:val="none" w:sz="0" w:space="0" w:color="auto" w:frame="1"/>
-        </w:rPr>
-      </w:pPr>
-      <w:proofErr w:type="gramStart"/>
-      <w:r>
-        <w:rPr>
-          <w:rStyle w:val="gnkrckgcgsb"/>
-          <w:rFonts w:ascii="Lucida Console" w:hAnsi="Lucida Console"/>
-          <w:color w:val="000000"/>
-          <w:sz w:val="18"/>
-          <w:szCs w:val="18"/>
-          <w:bdr w:val="none" w:sz="0" w:space="0" w:color="auto" w:frame="1"/>
-        </w:rPr>
-        <w:t>log(</w:t>
-      </w:r>
-      <w:proofErr w:type="gramEnd"/>
-      <w:r>
-        <w:rPr>
-          <w:rStyle w:val="gnkrckgcgsb"/>
-          <w:rFonts w:ascii="Lucida Console" w:hAnsi="Lucida Console"/>
-          <w:color w:val="000000"/>
-          <w:sz w:val="18"/>
-          <w:szCs w:val="18"/>
-          <w:bdr w:val="none" w:sz="0" w:space="0" w:color="auto" w:frame="1"/>
-        </w:rPr>
-        <w:t xml:space="preserve">Pct_all_returns_above_ht):log(Elev_P05)                             -0.6295545  0.5464526  -1.152 0.249451    </w:t>
-      </w:r>
-    </w:p>
-    <w:p>
-      <w:pPr>
-        <w:pStyle w:val="HTMLPreformatted"/>
-        <w:shd w:val="clear" w:color="auto" w:fill="FFFFFF"/>
-        <w:wordWrap w:val="0"/>
-        <w:spacing w:line="225" w:lineRule="atLeast"/>
-        <w:rPr>
-          <w:rStyle w:val="gnkrckgcgsb"/>
-          <w:rFonts w:ascii="Lucida Console" w:hAnsi="Lucida Console"/>
-          <w:color w:val="000000"/>
-          <w:sz w:val="18"/>
-          <w:szCs w:val="18"/>
-          <w:bdr w:val="none" w:sz="0" w:space="0" w:color="auto" w:frame="1"/>
-        </w:rPr>
-      </w:pPr>
-      <w:proofErr w:type="gramStart"/>
-      <w:r>
-        <w:rPr>
-          <w:rStyle w:val="gnkrckgcgsb"/>
-          <w:rFonts w:ascii="Lucida Console" w:hAnsi="Lucida Console"/>
-          <w:color w:val="000000"/>
-          <w:sz w:val="18"/>
-          <w:szCs w:val="18"/>
-          <w:bdr w:val="none" w:sz="0" w:space="0" w:color="auto" w:frame="1"/>
-        </w:rPr>
-        <w:t>log(</w:t>
-      </w:r>
-      <w:proofErr w:type="gramEnd"/>
-      <w:r>
-        <w:rPr>
-          <w:rStyle w:val="gnkrckgcgsb"/>
-          <w:rFonts w:ascii="Lucida Console" w:hAnsi="Lucida Console"/>
-          <w:color w:val="000000"/>
-          <w:sz w:val="18"/>
-          <w:szCs w:val="18"/>
-          <w:bdr w:val="none" w:sz="0" w:space="0" w:color="auto" w:frame="1"/>
-        </w:rPr>
-        <w:t xml:space="preserve">All_returns_above_mode_div_Total_first_returns_x_100):log(Elev_P05)  0.6564522  0.4742074   1.384 0.166443    </w:t>
-      </w:r>
-    </w:p>
-    <w:p>
-      <w:pPr>
-        <w:pStyle w:val="HTMLPreformatted"/>
-        <w:shd w:val="clear" w:color="auto" w:fill="FFFFFF"/>
-        <w:wordWrap w:val="0"/>
-        <w:spacing w:line="225" w:lineRule="atLeast"/>
-        <w:rPr>
-          <w:rStyle w:val="gnkrckgcgsb"/>
-          <w:rFonts w:ascii="Lucida Console" w:hAnsi="Lucida Console"/>
-          <w:color w:val="000000"/>
-          <w:sz w:val="18"/>
-          <w:szCs w:val="18"/>
-          <w:bdr w:val="none" w:sz="0" w:space="0" w:color="auto" w:frame="1"/>
-        </w:rPr>
-      </w:pPr>
-      <w:proofErr w:type="gramStart"/>
-      <w:r>
-        <w:rPr>
-          <w:rStyle w:val="gnkrckgcgsb"/>
-          <w:rFonts w:ascii="Lucida Console" w:hAnsi="Lucida Console"/>
-          <w:color w:val="000000"/>
-          <w:sz w:val="18"/>
-          <w:szCs w:val="18"/>
-          <w:bdr w:val="none" w:sz="0" w:space="0" w:color="auto" w:frame="1"/>
-        </w:rPr>
-        <w:t>log(</w:t>
-      </w:r>
-      <w:proofErr w:type="gramEnd"/>
-      <w:r>
-        <w:rPr>
-          <w:rStyle w:val="gnkrckgcgsb"/>
-          <w:rFonts w:ascii="Lucida Console" w:hAnsi="Lucida Console"/>
-          <w:color w:val="000000"/>
-          <w:sz w:val="18"/>
-          <w:szCs w:val="18"/>
-          <w:bdr w:val="none" w:sz="0" w:space="0" w:color="auto" w:frame="1"/>
-        </w:rPr>
-        <w:t xml:space="preserve">Elev_P30):log(Pct_all_returns_above_ht)                             -1.6996811  1.0031025  -1.694 0.090367 .  </w:t>
-      </w:r>
-    </w:p>
-    <w:p>
-      <w:pPr>
-        <w:pStyle w:val="HTMLPreformatted"/>
-        <w:shd w:val="clear" w:color="auto" w:fill="FFFFFF"/>
-        <w:wordWrap w:val="0"/>
-        <w:spacing w:line="225" w:lineRule="atLeast"/>
-        <w:rPr>
-          <w:rStyle w:val="gnkrckgcgsb"/>
-          <w:rFonts w:ascii="Lucida Console" w:hAnsi="Lucida Console"/>
-          <w:color w:val="000000"/>
-          <w:sz w:val="18"/>
-          <w:szCs w:val="18"/>
-          <w:bdr w:val="none" w:sz="0" w:space="0" w:color="auto" w:frame="1"/>
-        </w:rPr>
-      </w:pPr>
-      <w:proofErr w:type="gramStart"/>
-      <w:r>
-        <w:rPr>
-          <w:rStyle w:val="gnkrckgcgsb"/>
-          <w:rFonts w:ascii="Lucida Console" w:hAnsi="Lucida Console"/>
-          <w:color w:val="000000"/>
-          <w:sz w:val="18"/>
-          <w:szCs w:val="18"/>
-          <w:bdr w:val="none" w:sz="0" w:space="0" w:color="auto" w:frame="1"/>
-        </w:rPr>
-        <w:t>log(</w:t>
-      </w:r>
-      <w:proofErr w:type="gramEnd"/>
-      <w:r>
-        <w:rPr>
-          <w:rStyle w:val="gnkrckgcgsb"/>
-          <w:rFonts w:ascii="Lucida Console" w:hAnsi="Lucida Console"/>
-          <w:color w:val="000000"/>
-          <w:sz w:val="18"/>
-          <w:szCs w:val="18"/>
-          <w:bdr w:val="none" w:sz="0" w:space="0" w:color="auto" w:frame="1"/>
-        </w:rPr>
-        <w:t xml:space="preserve">Elev_P60):log(Pct_all_returns_above_ht)                             -1.9402509  1.4747343  -1.316 0.188464    </w:t>
-      </w:r>
-    </w:p>
-    <w:p>
-      <w:pPr>
-        <w:pStyle w:val="HTMLPreformatted"/>
-        <w:shd w:val="clear" w:color="auto" w:fill="FFFFFF"/>
-        <w:wordWrap w:val="0"/>
-        <w:spacing w:line="225" w:lineRule="atLeast"/>
-        <w:rPr>
-          <w:rStyle w:val="gnkrckgcgsb"/>
-          <w:rFonts w:ascii="Lucida Console" w:hAnsi="Lucida Console"/>
-          <w:color w:val="000000"/>
-          <w:sz w:val="18"/>
-          <w:szCs w:val="18"/>
-          <w:bdr w:val="none" w:sz="0" w:space="0" w:color="auto" w:frame="1"/>
-        </w:rPr>
-      </w:pPr>
-      <w:proofErr w:type="gramStart"/>
-      <w:r>
-        <w:rPr>
-          <w:rStyle w:val="gnkrckgcgsb"/>
-          <w:rFonts w:ascii="Lucida Console" w:hAnsi="Lucida Console"/>
-          <w:color w:val="000000"/>
-          <w:sz w:val="18"/>
-          <w:szCs w:val="18"/>
-          <w:bdr w:val="none" w:sz="0" w:space="0" w:color="auto" w:frame="1"/>
-        </w:rPr>
-        <w:t>log(</w:t>
-      </w:r>
-      <w:proofErr w:type="gramEnd"/>
-      <w:r>
-        <w:rPr>
-          <w:rStyle w:val="gnkrckgcgsb"/>
-          <w:rFonts w:ascii="Lucida Console" w:hAnsi="Lucida Console"/>
-          <w:color w:val="000000"/>
-          <w:sz w:val="18"/>
-          <w:szCs w:val="18"/>
-          <w:bdr w:val="none" w:sz="0" w:space="0" w:color="auto" w:frame="1"/>
-        </w:rPr>
-        <w:t>Elev_P60):log(pct_all_returns_above_mean)                            4.4226774  0.8382077   5.276 1.49e-07 ***</w:t>
-      </w:r>
-    </w:p>
-    <w:p>
-      <w:pPr>
-        <w:pStyle w:val="HTMLPreformatted"/>
-        <w:shd w:val="clear" w:color="auto" w:fill="FFFFFF"/>
-        <w:wordWrap w:val="0"/>
-        <w:spacing w:line="225" w:lineRule="atLeast"/>
-        <w:rPr>
-          <w:rStyle w:val="gnkrckgcgsb"/>
-          <w:rFonts w:ascii="Lucida Console" w:hAnsi="Lucida Console"/>
-          <w:color w:val="000000"/>
-          <w:sz w:val="18"/>
-          <w:szCs w:val="18"/>
-          <w:bdr w:val="none" w:sz="0" w:space="0" w:color="auto" w:frame="1"/>
-        </w:rPr>
-      </w:pPr>
-      <w:proofErr w:type="gramStart"/>
-      <w:r>
-        <w:rPr>
-          <w:rStyle w:val="gnkrckgcgsb"/>
-          <w:rFonts w:ascii="Lucida Console" w:hAnsi="Lucida Console"/>
-          <w:color w:val="000000"/>
-          <w:sz w:val="18"/>
-          <w:szCs w:val="18"/>
-          <w:bdr w:val="none" w:sz="0" w:space="0" w:color="auto" w:frame="1"/>
-        </w:rPr>
-        <w:t>log(</w:t>
-      </w:r>
-      <w:proofErr w:type="gramEnd"/>
-      <w:r>
-        <w:rPr>
-          <w:rStyle w:val="gnkrckgcgsb"/>
-          <w:rFonts w:ascii="Lucida Console" w:hAnsi="Lucida Console"/>
-          <w:color w:val="000000"/>
-          <w:sz w:val="18"/>
-          <w:szCs w:val="18"/>
-          <w:bdr w:val="none" w:sz="0" w:space="0" w:color="auto" w:frame="1"/>
-        </w:rPr>
-        <w:t xml:space="preserve">Elev_P90):log(Pct_all_returns_above_ht)                              2.3939042  1.0411663   2.299 0.021611 *  </w:t>
-      </w:r>
-    </w:p>
-    <w:p>
-      <w:pPr>
-        <w:pStyle w:val="HTMLPreformatted"/>
-        <w:shd w:val="clear" w:color="auto" w:fill="FFFFFF"/>
-        <w:wordWrap w:val="0"/>
-        <w:spacing w:line="225" w:lineRule="atLeast"/>
-        <w:rPr>
-          <w:rStyle w:val="gnkrckgcgsb"/>
-          <w:rFonts w:ascii="Lucida Console" w:hAnsi="Lucida Console"/>
-          <w:color w:val="000000"/>
-          <w:sz w:val="18"/>
-          <w:szCs w:val="18"/>
-          <w:bdr w:val="none" w:sz="0" w:space="0" w:color="auto" w:frame="1"/>
-        </w:rPr>
-      </w:pPr>
-      <w:proofErr w:type="gramStart"/>
-      <w:r>
-        <w:rPr>
-          <w:rStyle w:val="gnkrckgcgsb"/>
-          <w:rFonts w:ascii="Lucida Console" w:hAnsi="Lucida Console"/>
-          <w:color w:val="000000"/>
-          <w:sz w:val="18"/>
-          <w:szCs w:val="18"/>
-          <w:bdr w:val="none" w:sz="0" w:space="0" w:color="auto" w:frame="1"/>
-        </w:rPr>
-        <w:t>log(</w:t>
-      </w:r>
-      <w:proofErr w:type="gramEnd"/>
-      <w:r>
-        <w:rPr>
-          <w:rStyle w:val="gnkrckgcgsb"/>
-          <w:rFonts w:ascii="Lucida Console" w:hAnsi="Lucida Console"/>
-          <w:color w:val="000000"/>
-          <w:sz w:val="18"/>
-          <w:szCs w:val="18"/>
-          <w:bdr w:val="none" w:sz="0" w:space="0" w:color="auto" w:frame="1"/>
-        </w:rPr>
-        <w:t>Elev_P90):log(pct_all_returns_above_mean)                           -4.0587815  0.9060166  -4.480 7.97e-06 ***</w:t>
-      </w:r>
-    </w:p>
-    <w:p>
-      <w:pPr>
-        <w:pStyle w:val="HTMLPreformatted"/>
-        <w:shd w:val="clear" w:color="auto" w:fill="FFFFFF"/>
-        <w:wordWrap w:val="0"/>
-        <w:spacing w:line="225" w:lineRule="atLeast"/>
-        <w:rPr>
-          <w:rStyle w:val="gnkrckgcgsb"/>
-          <w:rFonts w:ascii="Lucida Console" w:hAnsi="Lucida Console"/>
-          <w:color w:val="000000"/>
-          <w:sz w:val="18"/>
-          <w:szCs w:val="18"/>
-          <w:bdr w:val="none" w:sz="0" w:space="0" w:color="auto" w:frame="1"/>
-        </w:rPr>
-      </w:pPr>
-      <w:r>
-        <w:rPr>
-          <w:rStyle w:val="gnkrckgcgsb"/>
-          <w:rFonts w:ascii="Lucida Console" w:hAnsi="Lucida Console"/>
-          <w:color w:val="000000"/>
-          <w:sz w:val="18"/>
-          <w:szCs w:val="18"/>
-          <w:bdr w:val="none" w:sz="0" w:space="0" w:color="auto" w:frame="1"/>
-        </w:rPr>
-        <w:t>---</w:t>
-      </w:r>
-    </w:p>
-    <w:p>
-      <w:pPr>
-        <w:pStyle w:val="HTMLPreformatted"/>
-        <w:shd w:val="clear" w:color="auto" w:fill="FFFFFF"/>
-        <w:wordWrap w:val="0"/>
-        <w:spacing w:line="225" w:lineRule="atLeast"/>
-        <w:rPr>
-          <w:rStyle w:val="gnkrckgcgsb"/>
-          <w:rFonts w:ascii="Lucida Console" w:hAnsi="Lucida Console"/>
-          <w:color w:val="000000"/>
-          <w:sz w:val="18"/>
-          <w:szCs w:val="18"/>
-          <w:bdr w:val="none" w:sz="0" w:space="0" w:color="auto" w:frame="1"/>
-        </w:rPr>
-      </w:pPr>
-      <w:r>
-        <w:rPr>
-          <w:rStyle w:val="gnkrckgcgsb"/>
-          <w:rFonts w:ascii="Lucida Console" w:hAnsi="Lucida Console"/>
-          <w:color w:val="000000"/>
-          <w:sz w:val="18"/>
-          <w:szCs w:val="18"/>
-          <w:bdr w:val="none" w:sz="0" w:space="0" w:color="auto" w:frame="1"/>
-        </w:rPr>
-        <w:t xml:space="preserve">Signif. </w:t>
-      </w:r>
-      <w:proofErr w:type="gramStart"/>
-      <w:r>
-        <w:rPr>
-          <w:rStyle w:val="gnkrckgcgsb"/>
-          <w:rFonts w:ascii="Lucida Console" w:hAnsi="Lucida Console"/>
-          <w:color w:val="000000"/>
-          <w:sz w:val="18"/>
-          <w:szCs w:val="18"/>
-          <w:bdr w:val="none" w:sz="0" w:space="0" w:color="auto" w:frame="1"/>
-        </w:rPr>
-        <w:t>codes</w:t>
-      </w:r>
-      <w:proofErr w:type="gramEnd"/>
-      <w:r>
-        <w:rPr>
-          <w:rStyle w:val="gnkrckgcgsb"/>
-          <w:rFonts w:ascii="Lucida Console" w:hAnsi="Lucida Console"/>
-          <w:color w:val="000000"/>
-          <w:sz w:val="18"/>
-          <w:szCs w:val="18"/>
-          <w:bdr w:val="none" w:sz="0" w:space="0" w:color="auto" w:frame="1"/>
-        </w:rPr>
-        <w:t xml:space="preserve">:  0 ‘***’ 0.001 ‘**’ 0.01 ‘*’ 0.05 ‘.’ 0.1 </w:t>
-      </w:r>
-      <w:proofErr w:type="gramStart"/>
-      <w:r>
-        <w:rPr>
-          <w:rStyle w:val="gnkrckgcgsb"/>
-          <w:rFonts w:ascii="Lucida Console" w:hAnsi="Lucida Console"/>
-          <w:color w:val="000000"/>
-          <w:sz w:val="18"/>
-          <w:szCs w:val="18"/>
-          <w:bdr w:val="none" w:sz="0" w:space="0" w:color="auto" w:frame="1"/>
-        </w:rPr>
-        <w:t>‘ ’</w:t>
-      </w:r>
-      <w:proofErr w:type="gramEnd"/>
-      <w:r>
-        <w:rPr>
-          <w:rStyle w:val="gnkrckgcgsb"/>
-          <w:rFonts w:ascii="Lucida Console" w:hAnsi="Lucida Console"/>
-          <w:color w:val="000000"/>
-          <w:sz w:val="18"/>
-          <w:szCs w:val="18"/>
-          <w:bdr w:val="none" w:sz="0" w:space="0" w:color="auto" w:frame="1"/>
-        </w:rPr>
-        <w:t xml:space="preserve"> 1</w:t>
-      </w:r>
-    </w:p>
-    <w:p>
-      <w:pPr>
-        <w:pStyle w:val="HTMLPreformatted"/>
-        <w:shd w:val="clear" w:color="auto" w:fill="FFFFFF"/>
-        <w:wordWrap w:val="0"/>
-        <w:spacing w:line="225" w:lineRule="atLeast"/>
-        <w:rPr>
-          <w:rStyle w:val="gnkrckgcgsb"/>
-          <w:rFonts w:ascii="Lucida Console" w:hAnsi="Lucida Console"/>
-          <w:color w:val="000000"/>
-          <w:sz w:val="18"/>
-          <w:szCs w:val="18"/>
-          <w:bdr w:val="none" w:sz="0" w:space="0" w:color="auto" w:frame="1"/>
-        </w:rPr>
-      </w:pPr>
-    </w:p>
-    <w:p>
-      <w:pPr>
-        <w:pStyle w:val="HTMLPreformatted"/>
-        <w:shd w:val="clear" w:color="auto" w:fill="FFFFFF"/>
-        <w:wordWrap w:val="0"/>
-        <w:spacing w:line="225" w:lineRule="atLeast"/>
-        <w:rPr>
-          <w:rStyle w:val="gnkrckgcgsb"/>
-          <w:rFonts w:ascii="Lucida Console" w:hAnsi="Lucida Console"/>
-          <w:color w:val="000000"/>
-          <w:sz w:val="18"/>
-          <w:szCs w:val="18"/>
-          <w:bdr w:val="none" w:sz="0" w:space="0" w:color="auto" w:frame="1"/>
-        </w:rPr>
-      </w:pPr>
-      <w:r>
-        <w:rPr>
-          <w:rStyle w:val="gnkrckgcgsb"/>
-          <w:rFonts w:ascii="Lucida Console" w:hAnsi="Lucida Console"/>
-          <w:color w:val="000000"/>
-          <w:sz w:val="18"/>
-          <w:szCs w:val="18"/>
-          <w:bdr w:val="none" w:sz="0" w:space="0" w:color="auto" w:frame="1"/>
-        </w:rPr>
-        <w:t>(Dispersion parameter for gaussian family taken to be 0.1794184)</w:t>
-      </w:r>
-    </w:p>
-    <w:p>
-      <w:pPr>
-        <w:pStyle w:val="HTMLPreformatted"/>
-        <w:shd w:val="clear" w:color="auto" w:fill="FFFFFF"/>
-        <w:wordWrap w:val="0"/>
-        <w:spacing w:line="225" w:lineRule="atLeast"/>
-        <w:rPr>
-          <w:rStyle w:val="gnkrckgcgsb"/>
-          <w:rFonts w:ascii="Lucida Console" w:hAnsi="Lucida Console"/>
-          <w:color w:val="000000"/>
-          <w:sz w:val="18"/>
-          <w:szCs w:val="18"/>
-          <w:bdr w:val="none" w:sz="0" w:space="0" w:color="auto" w:frame="1"/>
-        </w:rPr>
-      </w:pPr>
-    </w:p>
-    <w:p>
-      <w:pPr>
-        <w:pStyle w:val="HTMLPreformatted"/>
-        <w:shd w:val="clear" w:color="auto" w:fill="FFFFFF"/>
-        <w:wordWrap w:val="0"/>
-        <w:spacing w:line="225" w:lineRule="atLeast"/>
-        <w:rPr>
-          <w:rFonts w:ascii="Lucida Console" w:hAnsi="Lucida Console"/>
-          <w:color w:val="000000"/>
-          <w:sz w:val="18"/>
-          <w:szCs w:val="18"/>
-        </w:rPr>
-      </w:pPr>
-      <w:r>
-        <w:rPr>
-          <w:rStyle w:val="gnkrckgcgsb"/>
-          <w:rFonts w:ascii="Lucida Console" w:hAnsi="Lucida Console"/>
-          <w:color w:val="000000"/>
-          <w:sz w:val="18"/>
-          <w:szCs w:val="18"/>
-          <w:bdr w:val="none" w:sz="0" w:space="0" w:color="auto" w:frame="1"/>
-        </w:rPr>
-        <w:t>Number of Fisher Scoring iterations: 2</w:t>
-      </w:r>
-    </w:p>
-    <w:p>
-      <w:pPr>
-        <w:rPr>
-          <w:sz w:val="18"/>
-          <w:szCs w:val="18"/>
-        </w:rPr>
-      </w:pPr>
-    </w:p>
-    <w:p>
-      <w:pPr>
-        <w:rPr>
-          <w:sz w:val="18"/>
-          <w:szCs w:val="18"/>
-        </w:rPr>
-      </w:pPr>
-      <w:r>
-        <w:rPr>
-          <w:sz w:val="18"/>
-          <w:szCs w:val="18"/>
-        </w:rPr>
-        <w:lastRenderedPageBreak/>
-        <w:br w:type="page"/>
-      </w:r>
-    </w:p>
-    <w:p>
-      <w:pPr>
-        <w:rPr>
-          <w:sz w:val="18"/>
-          <w:szCs w:val="18"/>
-        </w:rPr>
-      </w:pPr>
-      <w:r>
-        <w:rPr>
-          <w:sz w:val="18"/>
-          <w:szCs w:val="18"/>
-        </w:rPr>
-        <w:lastRenderedPageBreak/>
-        <w:t>Log-log HPM</w:t>
-      </w:r>
-    </w:p>
-    <w:p>
-      <w:pPr>
-        <w:rPr>
-          <w:sz w:val="18"/>
-          <w:szCs w:val="18"/>
-        </w:rPr>
-      </w:pPr>
-      <w:r>
-        <w:rPr>
-          <w:noProof/>
-        </w:rPr>
-        <w:drawing>
-          <wp:inline distT="0" distB="0" distL="0" distR="0" wp14:anchorId="5B8BD38E" wp14:editId="7C8E73BC">
-            <wp:extent cx="8229600" cy="3989070"/>
-            <wp:effectExtent l="0" t="0" r="0" b="0"/>
-            <wp:docPr id="1" name="Picture 1"/>
             <wp:cNvGraphicFramePr>
               <a:graphicFrameLocks xmlns:a="http://schemas.openxmlformats.org/drawingml/2006/main" noChangeAspect="1"/>
             </wp:cNvGraphicFramePr>
@@ -5794,7 +4456,7 @@
                   <pic:spPr>
                     <a:xfrm>
                       <a:off x="0" y="0"/>
-                      <a:ext cx="8229600" cy="3989070"/>
+                      <a:ext cx="8229600" cy="4014470"/>
                     </a:xfrm>
                     <a:prstGeom prst="rect">
                       <a:avLst/>
@@ -5806,22 +4468,6 @@
           </wp:inline>
         </w:drawing>
       </w:r>
-    </w:p>
-    <w:p>
-      <w:pPr>
-        <w:rPr>
-          <w:sz w:val="18"/>
-          <w:szCs w:val="18"/>
-        </w:rPr>
-      </w:pPr>
-    </w:p>
-    <w:p>
-      <w:pPr>
-        <w:rPr>
-          <w:sz w:val="18"/>
-          <w:szCs w:val="18"/>
-        </w:rPr>
-      </w:pPr>
       <w:r>
         <w:rPr>
           <w:sz w:val="18"/>
@@ -5837,8 +4483,12 @@
         <w:wordWrap w:val="0"/>
         <w:spacing w:line="225" w:lineRule="atLeast"/>
         <w:rPr>
-          <w:sz w:val="18"/>
-          <w:szCs w:val="18"/>
+          <w:rStyle w:val="gnkrckgcgsb"/>
+          <w:rFonts w:ascii="Lucida Console" w:hAnsi="Lucida Console"/>
+          <w:color w:val="000000"/>
+          <w:sz w:val="18"/>
+          <w:szCs w:val="18"/>
+          <w:bdr w:val="none" w:sz="0" w:space="0" w:color="auto" w:frame="1"/>
         </w:rPr>
       </w:pPr>
       <w:r>
@@ -5847,7 +4497,18 @@
           <w:szCs w:val="18"/>
         </w:rPr>
         <w:lastRenderedPageBreak/>
-        <w:t>Log Median Model (same as HPM)</w:t>
+        <w:t>Log-log HPM</w:t>
+      </w:r>
+      <w:r>
+        <w:rPr>
+          <w:rStyle w:val="gnkrckgcgsb"/>
+          <w:rFonts w:ascii="Lucida Console" w:hAnsi="Lucida Console"/>
+          <w:color w:val="000000"/>
+          <w:sz w:val="18"/>
+          <w:szCs w:val="18"/>
+          <w:bdr w:val="none" w:sz="0" w:space="0" w:color="auto" w:frame="1"/>
+        </w:rPr>
+        <w:t xml:space="preserve"> </w:t>
       </w:r>
     </w:p>
     <w:p>
@@ -5860,14 +4521,18 @@
           <w:rStyle w:val="gnkrckgcgsb"/>
           <w:rFonts w:ascii="Lucida Console" w:hAnsi="Lucida Console"/>
           <w:color w:val="000000"/>
-          <w:bdr w:val="none" w:sz="0" w:space="0" w:color="auto" w:frame="1"/>
-        </w:rPr>
-      </w:pPr>
-      <w:r>
-        <w:rPr>
-          <w:rStyle w:val="gnkrckgcgsb"/>
-          <w:rFonts w:ascii="Lucida Console" w:hAnsi="Lucida Console"/>
-          <w:color w:val="000000"/>
+          <w:sz w:val="18"/>
+          <w:szCs w:val="18"/>
+          <w:bdr w:val="none" w:sz="0" w:space="0" w:color="auto" w:frame="1"/>
+        </w:rPr>
+      </w:pPr>
+      <w:r>
+        <w:rPr>
+          <w:rStyle w:val="gnkrckgcgsb"/>
+          <w:rFonts w:ascii="Lucida Console" w:hAnsi="Lucida Console"/>
+          <w:color w:val="000000"/>
+          <w:sz w:val="18"/>
+          <w:szCs w:val="18"/>
           <w:bdr w:val="none" w:sz="0" w:space="0" w:color="auto" w:frame="1"/>
         </w:rPr>
         <w:t>Coefficients:</w:t>
@@ -5883,34 +4548,55 @@
           <w:rStyle w:val="gnkrckgcgsb"/>
           <w:rFonts w:ascii="Lucida Console" w:hAnsi="Lucida Console"/>
           <w:color w:val="000000"/>
-          <w:bdr w:val="none" w:sz="0" w:space="0" w:color="auto" w:frame="1"/>
-        </w:rPr>
-      </w:pPr>
-      <w:r>
-        <w:rPr>
-          <w:rStyle w:val="gnkrckgcgsb"/>
-          <w:rFonts w:ascii="Lucida Console" w:hAnsi="Lucida Console"/>
-          <w:color w:val="000000"/>
-          <w:bdr w:val="none" w:sz="0" w:space="0" w:color="auto" w:frame="1"/>
-        </w:rPr>
-        <w:t xml:space="preserve">                                                                 Estimate Std. Error t value </w:t>
-      </w:r>
-      <w:proofErr w:type="gramStart"/>
-      <w:r>
-        <w:rPr>
-          <w:rStyle w:val="gnkrckgcgsb"/>
-          <w:rFonts w:ascii="Lucida Console" w:hAnsi="Lucida Console"/>
-          <w:color w:val="000000"/>
-          <w:bdr w:val="none" w:sz="0" w:space="0" w:color="auto" w:frame="1"/>
-        </w:rPr>
-        <w:t>Pr(</w:t>
-      </w:r>
-      <w:proofErr w:type="gramEnd"/>
-      <w:r>
-        <w:rPr>
-          <w:rStyle w:val="gnkrckgcgsb"/>
-          <w:rFonts w:ascii="Lucida Console" w:hAnsi="Lucida Console"/>
-          <w:color w:val="000000"/>
+          <w:sz w:val="18"/>
+          <w:szCs w:val="18"/>
+          <w:bdr w:val="none" w:sz="0" w:space="0" w:color="auto" w:frame="1"/>
+        </w:rPr>
+      </w:pPr>
+      <w:r>
+        <w:rPr>
+          <w:rStyle w:val="gnkrckgcgsb"/>
+          <w:rFonts w:ascii="Lucida Console" w:hAnsi="Lucida Console"/>
+          <w:color w:val="000000"/>
+          <w:sz w:val="18"/>
+          <w:szCs w:val="18"/>
+          <w:bdr w:val="none" w:sz="0" w:space="0" w:color="auto" w:frame="1"/>
+        </w:rPr>
+        <w:t xml:space="preserve">                                                                          Estimate Std. Error t value </w:t>
+      </w:r>
+      <w:proofErr w:type="spellStart"/>
+      <w:proofErr w:type="gramStart"/>
+      <w:r>
+        <w:rPr>
+          <w:rStyle w:val="gnkrckgcgsb"/>
+          <w:rFonts w:ascii="Lucida Console" w:hAnsi="Lucida Console"/>
+          <w:color w:val="000000"/>
+          <w:sz w:val="18"/>
+          <w:szCs w:val="18"/>
+          <w:bdr w:val="none" w:sz="0" w:space="0" w:color="auto" w:frame="1"/>
+        </w:rPr>
+        <w:t>Pr</w:t>
+      </w:r>
+      <w:proofErr w:type="spellEnd"/>
+      <w:r>
+        <w:rPr>
+          <w:rStyle w:val="gnkrckgcgsb"/>
+          <w:rFonts w:ascii="Lucida Console" w:hAnsi="Lucida Console"/>
+          <w:color w:val="000000"/>
+          <w:sz w:val="18"/>
+          <w:szCs w:val="18"/>
+          <w:bdr w:val="none" w:sz="0" w:space="0" w:color="auto" w:frame="1"/>
+        </w:rPr>
+        <w:t>(</w:t>
+      </w:r>
+      <w:proofErr w:type="gramEnd"/>
+      <w:r>
+        <w:rPr>
+          <w:rStyle w:val="gnkrckgcgsb"/>
+          <w:rFonts w:ascii="Lucida Console" w:hAnsi="Lucida Console"/>
+          <w:color w:val="000000"/>
+          <w:sz w:val="18"/>
+          <w:szCs w:val="18"/>
           <w:bdr w:val="none" w:sz="0" w:space="0" w:color="auto" w:frame="1"/>
         </w:rPr>
         <w:t xml:space="preserve">&gt;|t|)    </w:t>
@@ -5926,37 +4612,45 @@
           <w:rStyle w:val="gnkrckgcgsb"/>
           <w:rFonts w:ascii="Lucida Console" w:hAnsi="Lucida Console"/>
           <w:color w:val="000000"/>
-          <w:bdr w:val="none" w:sz="0" w:space="0" w:color="auto" w:frame="1"/>
-        </w:rPr>
-      </w:pPr>
-      <w:r>
-        <w:rPr>
-          <w:rStyle w:val="gnkrckgcgsb"/>
-          <w:rFonts w:ascii="Lucida Console" w:hAnsi="Lucida Console"/>
-          <w:color w:val="000000"/>
-          <w:bdr w:val="none" w:sz="0" w:space="0" w:color="auto" w:frame="1"/>
-        </w:rPr>
-        <w:t xml:space="preserve">(Intercept)                                                     </w:t>
-      </w:r>
-      <w:proofErr w:type="gramStart"/>
-      <w:r>
-        <w:rPr>
-          <w:rStyle w:val="gnkrckgcgsb"/>
-          <w:rFonts w:ascii="Lucida Console" w:hAnsi="Lucida Console"/>
-          <w:color w:val="000000"/>
-          <w:bdr w:val="none" w:sz="0" w:space="0" w:color="auto" w:frame="1"/>
-        </w:rPr>
-        <w:t>3.1834844  0.6631757</w:t>
-      </w:r>
-      <w:proofErr w:type="gramEnd"/>
-      <w:r>
-        <w:rPr>
-          <w:rStyle w:val="gnkrckgcgsb"/>
-          <w:rFonts w:ascii="Lucida Console" w:hAnsi="Lucida Console"/>
-          <w:color w:val="000000"/>
-          <w:bdr w:val="none" w:sz="0" w:space="0" w:color="auto" w:frame="1"/>
-        </w:rPr>
-        <w:t xml:space="preserve">   4.800 1.72e-06 ***</w:t>
+          <w:sz w:val="18"/>
+          <w:szCs w:val="18"/>
+          <w:bdr w:val="none" w:sz="0" w:space="0" w:color="auto" w:frame="1"/>
+        </w:rPr>
+      </w:pPr>
+      <w:r>
+        <w:rPr>
+          <w:rStyle w:val="gnkrckgcgsb"/>
+          <w:rFonts w:ascii="Lucida Console" w:hAnsi="Lucida Console"/>
+          <w:color w:val="000000"/>
+          <w:sz w:val="18"/>
+          <w:szCs w:val="18"/>
+          <w:bdr w:val="none" w:sz="0" w:space="0" w:color="auto" w:frame="1"/>
+        </w:rPr>
+        <w:t>(Intercept)                                                             -</w:t>
+      </w:r>
+      <w:proofErr w:type="gramStart"/>
+      <w:r>
+        <w:rPr>
+          <w:rStyle w:val="gnkrckgcgsb"/>
+          <w:rFonts w:ascii="Lucida Console" w:hAnsi="Lucida Console"/>
+          <w:color w:val="000000"/>
+          <w:sz w:val="18"/>
+          <w:szCs w:val="18"/>
+          <w:bdr w:val="none" w:sz="0" w:space="0" w:color="auto" w:frame="1"/>
+        </w:rPr>
+        <w:t>3.1772248  1.6309042</w:t>
+      </w:r>
+      <w:proofErr w:type="gramEnd"/>
+      <w:r>
+        <w:rPr>
+          <w:rStyle w:val="gnkrckgcgsb"/>
+          <w:rFonts w:ascii="Lucida Console" w:hAnsi="Lucida Console"/>
+          <w:color w:val="000000"/>
+          <w:sz w:val="18"/>
+          <w:szCs w:val="18"/>
+          <w:bdr w:val="none" w:sz="0" w:space="0" w:color="auto" w:frame="1"/>
+        </w:rPr>
+        <w:t xml:space="preserve">  -1.948 0.051562 .  </w:t>
       </w:r>
     </w:p>
     <w:p>
@@ -5969,37 +4663,45 @@
           <w:rStyle w:val="gnkrckgcgsb"/>
           <w:rFonts w:ascii="Lucida Console" w:hAnsi="Lucida Console"/>
           <w:color w:val="000000"/>
-          <w:bdr w:val="none" w:sz="0" w:space="0" w:color="auto" w:frame="1"/>
-        </w:rPr>
-      </w:pPr>
-      <w:r>
-        <w:rPr>
-          <w:rStyle w:val="gnkrckgcgsb"/>
-          <w:rFonts w:ascii="Lucida Console" w:hAnsi="Lucida Console"/>
-          <w:color w:val="000000"/>
-          <w:bdr w:val="none" w:sz="0" w:space="0" w:color="auto" w:frame="1"/>
-        </w:rPr>
-        <w:t xml:space="preserve">Elev_MAD_median                                                 </w:t>
-      </w:r>
-      <w:proofErr w:type="gramStart"/>
-      <w:r>
-        <w:rPr>
-          <w:rStyle w:val="gnkrckgcgsb"/>
-          <w:rFonts w:ascii="Lucida Console" w:hAnsi="Lucida Console"/>
-          <w:color w:val="000000"/>
-          <w:bdr w:val="none" w:sz="0" w:space="0" w:color="auto" w:frame="1"/>
-        </w:rPr>
-        <w:t>0.0908088  0.0614971</w:t>
-      </w:r>
-      <w:proofErr w:type="gramEnd"/>
-      <w:r>
-        <w:rPr>
-          <w:rStyle w:val="gnkrckgcgsb"/>
-          <w:rFonts w:ascii="Lucida Console" w:hAnsi="Lucida Console"/>
-          <w:color w:val="000000"/>
-          <w:bdr w:val="none" w:sz="0" w:space="0" w:color="auto" w:frame="1"/>
-        </w:rPr>
-        <w:t xml:space="preserve">   1.477 0.139957    </w:t>
+          <w:sz w:val="18"/>
+          <w:szCs w:val="18"/>
+          <w:bdr w:val="none" w:sz="0" w:space="0" w:color="auto" w:frame="1"/>
+        </w:rPr>
+      </w:pPr>
+      <w:r>
+        <w:rPr>
+          <w:rStyle w:val="gnkrckgcgsb"/>
+          <w:rFonts w:ascii="Lucida Console" w:hAnsi="Lucida Console"/>
+          <w:color w:val="000000"/>
+          <w:sz w:val="18"/>
+          <w:szCs w:val="18"/>
+          <w:bdr w:val="none" w:sz="0" w:space="0" w:color="auto" w:frame="1"/>
+        </w:rPr>
+        <w:t xml:space="preserve">Elev_L4                                                                  </w:t>
+      </w:r>
+      <w:proofErr w:type="gramStart"/>
+      <w:r>
+        <w:rPr>
+          <w:rStyle w:val="gnkrckgcgsb"/>
+          <w:rFonts w:ascii="Lucida Console" w:hAnsi="Lucida Console"/>
+          <w:color w:val="000000"/>
+          <w:sz w:val="18"/>
+          <w:szCs w:val="18"/>
+          <w:bdr w:val="none" w:sz="0" w:space="0" w:color="auto" w:frame="1"/>
+        </w:rPr>
+        <w:t>0.9400860  0.5682242</w:t>
+      </w:r>
+      <w:proofErr w:type="gramEnd"/>
+      <w:r>
+        <w:rPr>
+          <w:rStyle w:val="gnkrckgcgsb"/>
+          <w:rFonts w:ascii="Lucida Console" w:hAnsi="Lucida Console"/>
+          <w:color w:val="000000"/>
+          <w:sz w:val="18"/>
+          <w:szCs w:val="18"/>
+          <w:bdr w:val="none" w:sz="0" w:space="0" w:color="auto" w:frame="1"/>
+        </w:rPr>
+        <w:t xml:space="preserve">   1.654 0.098224 .  </w:t>
       </w:r>
     </w:p>
     <w:p>
@@ -6012,37 +4714,58 @@
           <w:rStyle w:val="gnkrckgcgsb"/>
           <w:rFonts w:ascii="Lucida Console" w:hAnsi="Lucida Console"/>
           <w:color w:val="000000"/>
-          <w:bdr w:val="none" w:sz="0" w:space="0" w:color="auto" w:frame="1"/>
-        </w:rPr>
-      </w:pPr>
-      <w:r>
-        <w:rPr>
-          <w:rStyle w:val="gnkrckgcgsb"/>
-          <w:rFonts w:ascii="Lucida Console" w:hAnsi="Lucida Console"/>
-          <w:color w:val="000000"/>
-          <w:bdr w:val="none" w:sz="0" w:space="0" w:color="auto" w:frame="1"/>
-        </w:rPr>
-        <w:t>Elev_MAD_mode                                                  -</w:t>
-      </w:r>
-      <w:proofErr w:type="gramStart"/>
-      <w:r>
-        <w:rPr>
-          <w:rStyle w:val="gnkrckgcgsb"/>
-          <w:rFonts w:ascii="Lucida Console" w:hAnsi="Lucida Console"/>
-          <w:color w:val="000000"/>
-          <w:bdr w:val="none" w:sz="0" w:space="0" w:color="auto" w:frame="1"/>
-        </w:rPr>
-        <w:t>0.1086685  0.0651424</w:t>
-      </w:r>
-      <w:proofErr w:type="gramEnd"/>
-      <w:r>
-        <w:rPr>
-          <w:rStyle w:val="gnkrckgcgsb"/>
-          <w:rFonts w:ascii="Lucida Console" w:hAnsi="Lucida Console"/>
-          <w:color w:val="000000"/>
-          <w:bdr w:val="none" w:sz="0" w:space="0" w:color="auto" w:frame="1"/>
-        </w:rPr>
-        <w:t xml:space="preserve">  -1.668 0.095465 .  </w:t>
+          <w:sz w:val="18"/>
+          <w:szCs w:val="18"/>
+          <w:bdr w:val="none" w:sz="0" w:space="0" w:color="auto" w:frame="1"/>
+        </w:rPr>
+      </w:pPr>
+      <w:proofErr w:type="spellStart"/>
+      <w:r>
+        <w:rPr>
+          <w:rStyle w:val="gnkrckgcgsb"/>
+          <w:rFonts w:ascii="Lucida Console" w:hAnsi="Lucida Console"/>
+          <w:color w:val="000000"/>
+          <w:sz w:val="18"/>
+          <w:szCs w:val="18"/>
+          <w:bdr w:val="none" w:sz="0" w:space="0" w:color="auto" w:frame="1"/>
+        </w:rPr>
+        <w:t>Elev_LCV</w:t>
+      </w:r>
+      <w:proofErr w:type="spellEnd"/>
+      <w:r>
+        <w:rPr>
+          <w:rStyle w:val="gnkrckgcgsb"/>
+          <w:rFonts w:ascii="Lucida Console" w:hAnsi="Lucida Console"/>
+          <w:color w:val="000000"/>
+          <w:sz w:val="18"/>
+          <w:szCs w:val="18"/>
+          <w:bdr w:val="none" w:sz="0" w:space="0" w:color="auto" w:frame="1"/>
+        </w:rPr>
+        <w:t xml:space="preserve">                                                                -</w:t>
+      </w:r>
+      <w:proofErr w:type="gramStart"/>
+      <w:r>
+        <w:rPr>
+          <w:rStyle w:val="gnkrckgcgsb"/>
+          <w:rFonts w:ascii="Lucida Console" w:hAnsi="Lucida Console"/>
+          <w:color w:val="000000"/>
+          <w:sz w:val="18"/>
+          <w:szCs w:val="18"/>
+          <w:bdr w:val="none" w:sz="0" w:space="0" w:color="auto" w:frame="1"/>
+        </w:rPr>
+        <w:t>8.4165892  2.5518409</w:t>
+      </w:r>
+      <w:proofErr w:type="gramEnd"/>
+      <w:r>
+        <w:rPr>
+          <w:rStyle w:val="gnkrckgcgsb"/>
+          <w:rFonts w:ascii="Lucida Console" w:hAnsi="Lucida Console"/>
+          <w:color w:val="000000"/>
+          <w:sz w:val="18"/>
+          <w:szCs w:val="18"/>
+          <w:bdr w:val="none" w:sz="0" w:space="0" w:color="auto" w:frame="1"/>
+        </w:rPr>
+        <w:t xml:space="preserve">  -3.298 0.000993 ***</w:t>
       </w:r>
     </w:p>
     <w:p>
@@ -6055,37 +4778,58 @@
           <w:rStyle w:val="gnkrckgcgsb"/>
           <w:rFonts w:ascii="Lucida Console" w:hAnsi="Lucida Console"/>
           <w:color w:val="000000"/>
-          <w:bdr w:val="none" w:sz="0" w:space="0" w:color="auto" w:frame="1"/>
-        </w:rPr>
-      </w:pPr>
-      <w:r>
-        <w:rPr>
-          <w:rStyle w:val="gnkrckgcgsb"/>
-          <w:rFonts w:ascii="Lucida Console" w:hAnsi="Lucida Console"/>
-          <w:color w:val="000000"/>
-          <w:bdr w:val="none" w:sz="0" w:space="0" w:color="auto" w:frame="1"/>
-        </w:rPr>
-        <w:t xml:space="preserve">Elev_L4                                                         </w:t>
-      </w:r>
-      <w:proofErr w:type="gramStart"/>
-      <w:r>
-        <w:rPr>
-          <w:rStyle w:val="gnkrckgcgsb"/>
-          <w:rFonts w:ascii="Lucida Console" w:hAnsi="Lucida Console"/>
-          <w:color w:val="000000"/>
-          <w:bdr w:val="none" w:sz="0" w:space="0" w:color="auto" w:frame="1"/>
-        </w:rPr>
-        <w:t>1.3887703  0.5014067</w:t>
-      </w:r>
-      <w:proofErr w:type="gramEnd"/>
-      <w:r>
-        <w:rPr>
-          <w:rStyle w:val="gnkrckgcgsb"/>
-          <w:rFonts w:ascii="Lucida Console" w:hAnsi="Lucida Console"/>
-          <w:color w:val="000000"/>
-          <w:bdr w:val="none" w:sz="0" w:space="0" w:color="auto" w:frame="1"/>
-        </w:rPr>
-        <w:t xml:space="preserve">   2.770 0.005671 ** </w:t>
+          <w:sz w:val="18"/>
+          <w:szCs w:val="18"/>
+          <w:bdr w:val="none" w:sz="0" w:space="0" w:color="auto" w:frame="1"/>
+        </w:rPr>
+      </w:pPr>
+      <w:proofErr w:type="spellStart"/>
+      <w:r>
+        <w:rPr>
+          <w:rStyle w:val="gnkrckgcgsb"/>
+          <w:rFonts w:ascii="Lucida Console" w:hAnsi="Lucida Console"/>
+          <w:color w:val="000000"/>
+          <w:sz w:val="18"/>
+          <w:szCs w:val="18"/>
+          <w:bdr w:val="none" w:sz="0" w:space="0" w:color="auto" w:frame="1"/>
+        </w:rPr>
+        <w:t>Elev_Lskewness</w:t>
+      </w:r>
+      <w:proofErr w:type="spellEnd"/>
+      <w:r>
+        <w:rPr>
+          <w:rStyle w:val="gnkrckgcgsb"/>
+          <w:rFonts w:ascii="Lucida Console" w:hAnsi="Lucida Console"/>
+          <w:color w:val="000000"/>
+          <w:sz w:val="18"/>
+          <w:szCs w:val="18"/>
+          <w:bdr w:val="none" w:sz="0" w:space="0" w:color="auto" w:frame="1"/>
+        </w:rPr>
+        <w:t xml:space="preserve">                                                           </w:t>
+      </w:r>
+      <w:proofErr w:type="gramStart"/>
+      <w:r>
+        <w:rPr>
+          <w:rStyle w:val="gnkrckgcgsb"/>
+          <w:rFonts w:ascii="Lucida Console" w:hAnsi="Lucida Console"/>
+          <w:color w:val="000000"/>
+          <w:sz w:val="18"/>
+          <w:szCs w:val="18"/>
+          <w:bdr w:val="none" w:sz="0" w:space="0" w:color="auto" w:frame="1"/>
+        </w:rPr>
+        <w:t>3.5586297  0.9067578</w:t>
+      </w:r>
+      <w:proofErr w:type="gramEnd"/>
+      <w:r>
+        <w:rPr>
+          <w:rStyle w:val="gnkrckgcgsb"/>
+          <w:rFonts w:ascii="Lucida Console" w:hAnsi="Lucida Console"/>
+          <w:color w:val="000000"/>
+          <w:sz w:val="18"/>
+          <w:szCs w:val="18"/>
+          <w:bdr w:val="none" w:sz="0" w:space="0" w:color="auto" w:frame="1"/>
+        </w:rPr>
+        <w:t xml:space="preserve">   3.925 9.03e-05 ***</w:t>
       </w:r>
     </w:p>
     <w:p>
@@ -6098,37 +4842,58 @@
           <w:rStyle w:val="gnkrckgcgsb"/>
           <w:rFonts w:ascii="Lucida Console" w:hAnsi="Lucida Console"/>
           <w:color w:val="000000"/>
-          <w:bdr w:val="none" w:sz="0" w:space="0" w:color="auto" w:frame="1"/>
-        </w:rPr>
-      </w:pPr>
-      <w:r>
-        <w:rPr>
-          <w:rStyle w:val="gnkrckgcgsb"/>
-          <w:rFonts w:ascii="Lucida Console" w:hAnsi="Lucida Console"/>
-          <w:color w:val="000000"/>
-          <w:bdr w:val="none" w:sz="0" w:space="0" w:color="auto" w:frame="1"/>
-        </w:rPr>
-        <w:t>Elev_Lskewness                                                 -</w:t>
-      </w:r>
-      <w:proofErr w:type="gramStart"/>
-      <w:r>
-        <w:rPr>
-          <w:rStyle w:val="gnkrckgcgsb"/>
-          <w:rFonts w:ascii="Lucida Console" w:hAnsi="Lucida Console"/>
-          <w:color w:val="000000"/>
-          <w:bdr w:val="none" w:sz="0" w:space="0" w:color="auto" w:frame="1"/>
-        </w:rPr>
-        <w:t>2.1083064  0.9962046</w:t>
-      </w:r>
-      <w:proofErr w:type="gramEnd"/>
-      <w:r>
-        <w:rPr>
-          <w:rStyle w:val="gnkrckgcgsb"/>
-          <w:rFonts w:ascii="Lucida Console" w:hAnsi="Lucida Console"/>
-          <w:color w:val="000000"/>
-          <w:bdr w:val="none" w:sz="0" w:space="0" w:color="auto" w:frame="1"/>
-        </w:rPr>
-        <w:t xml:space="preserve">  -2.116 0.034460 *  </w:t>
+          <w:sz w:val="18"/>
+          <w:szCs w:val="18"/>
+          <w:bdr w:val="none" w:sz="0" w:space="0" w:color="auto" w:frame="1"/>
+        </w:rPr>
+      </w:pPr>
+      <w:proofErr w:type="spellStart"/>
+      <w:r>
+        <w:rPr>
+          <w:rStyle w:val="gnkrckgcgsb"/>
+          <w:rFonts w:ascii="Lucida Console" w:hAnsi="Lucida Console"/>
+          <w:color w:val="000000"/>
+          <w:sz w:val="18"/>
+          <w:szCs w:val="18"/>
+          <w:bdr w:val="none" w:sz="0" w:space="0" w:color="auto" w:frame="1"/>
+        </w:rPr>
+        <w:t>Elev_Lkurtosis</w:t>
+      </w:r>
+      <w:proofErr w:type="spellEnd"/>
+      <w:r>
+        <w:rPr>
+          <w:rStyle w:val="gnkrckgcgsb"/>
+          <w:rFonts w:ascii="Lucida Console" w:hAnsi="Lucida Console"/>
+          <w:color w:val="000000"/>
+          <w:sz w:val="18"/>
+          <w:szCs w:val="18"/>
+          <w:bdr w:val="none" w:sz="0" w:space="0" w:color="auto" w:frame="1"/>
+        </w:rPr>
+        <w:t xml:space="preserve">                                                          -</w:t>
+      </w:r>
+      <w:proofErr w:type="gramStart"/>
+      <w:r>
+        <w:rPr>
+          <w:rStyle w:val="gnkrckgcgsb"/>
+          <w:rFonts w:ascii="Lucida Console" w:hAnsi="Lucida Console"/>
+          <w:color w:val="000000"/>
+          <w:sz w:val="18"/>
+          <w:szCs w:val="18"/>
+          <w:bdr w:val="none" w:sz="0" w:space="0" w:color="auto" w:frame="1"/>
+        </w:rPr>
+        <w:t>3.0998862  1.3850561</w:t>
+      </w:r>
+      <w:proofErr w:type="gramEnd"/>
+      <w:r>
+        <w:rPr>
+          <w:rStyle w:val="gnkrckgcgsb"/>
+          <w:rFonts w:ascii="Lucida Console" w:hAnsi="Lucida Console"/>
+          <w:color w:val="000000"/>
+          <w:sz w:val="18"/>
+          <w:szCs w:val="18"/>
+          <w:bdr w:val="none" w:sz="0" w:space="0" w:color="auto" w:frame="1"/>
+        </w:rPr>
+        <w:t xml:space="preserve">  -2.238 0.025343 *  </w:t>
       </w:r>
     </w:p>
     <w:p>
@@ -6141,37 +4906,47 @@
           <w:rStyle w:val="gnkrckgcgsb"/>
           <w:rFonts w:ascii="Lucida Console" w:hAnsi="Lucida Console"/>
           <w:color w:val="000000"/>
-          <w:bdr w:val="none" w:sz="0" w:space="0" w:color="auto" w:frame="1"/>
-        </w:rPr>
-      </w:pPr>
-      <w:r>
-        <w:rPr>
-          <w:rStyle w:val="gnkrckgcgsb"/>
-          <w:rFonts w:ascii="Lucida Console" w:hAnsi="Lucida Console"/>
-          <w:color w:val="000000"/>
-          <w:bdr w:val="none" w:sz="0" w:space="0" w:color="auto" w:frame="1"/>
-        </w:rPr>
-        <w:t>Elev_P60                                                       -</w:t>
-      </w:r>
-      <w:proofErr w:type="gramStart"/>
-      <w:r>
-        <w:rPr>
-          <w:rStyle w:val="gnkrckgcgsb"/>
-          <w:rFonts w:ascii="Lucida Console" w:hAnsi="Lucida Console"/>
-          <w:color w:val="000000"/>
-          <w:bdr w:val="none" w:sz="0" w:space="0" w:color="auto" w:frame="1"/>
-        </w:rPr>
-        <w:t>0.1532117  0.0845130</w:t>
-      </w:r>
-      <w:proofErr w:type="gramEnd"/>
-      <w:r>
-        <w:rPr>
-          <w:rStyle w:val="gnkrckgcgsb"/>
-          <w:rFonts w:ascii="Lucida Console" w:hAnsi="Lucida Console"/>
-          <w:color w:val="000000"/>
-          <w:bdr w:val="none" w:sz="0" w:space="0" w:color="auto" w:frame="1"/>
-        </w:rPr>
-        <w:t xml:space="preserve">  -1.813 0.070026 .  </w:t>
+          <w:sz w:val="18"/>
+          <w:szCs w:val="18"/>
+          <w:bdr w:val="none" w:sz="0" w:space="0" w:color="auto" w:frame="1"/>
+        </w:rPr>
+      </w:pPr>
+      <w:proofErr w:type="gramStart"/>
+      <w:r>
+        <w:rPr>
+          <w:rStyle w:val="gnkrckgcgsb"/>
+          <w:rFonts w:ascii="Lucida Console" w:hAnsi="Lucida Console"/>
+          <w:color w:val="000000"/>
+          <w:sz w:val="18"/>
+          <w:szCs w:val="18"/>
+          <w:bdr w:val="none" w:sz="0" w:space="0" w:color="auto" w:frame="1"/>
+        </w:rPr>
+        <w:t>log(</w:t>
+      </w:r>
+      <w:proofErr w:type="spellStart"/>
+      <w:proofErr w:type="gramEnd"/>
+      <w:r>
+        <w:rPr>
+          <w:rStyle w:val="gnkrckgcgsb"/>
+          <w:rFonts w:ascii="Lucida Console" w:hAnsi="Lucida Console"/>
+          <w:color w:val="000000"/>
+          <w:sz w:val="18"/>
+          <w:szCs w:val="18"/>
+          <w:bdr w:val="none" w:sz="0" w:space="0" w:color="auto" w:frame="1"/>
+        </w:rPr>
+        <w:t>Elev_mode</w:t>
+      </w:r>
+      <w:proofErr w:type="spellEnd"/>
+      <w:r>
+        <w:rPr>
+          <w:rStyle w:val="gnkrckgcgsb"/>
+          <w:rFonts w:ascii="Lucida Console" w:hAnsi="Lucida Console"/>
+          <w:color w:val="000000"/>
+          <w:sz w:val="18"/>
+          <w:szCs w:val="18"/>
+          <w:bdr w:val="none" w:sz="0" w:space="0" w:color="auto" w:frame="1"/>
+        </w:rPr>
+        <w:t xml:space="preserve">)                                                          -0.3252435  0.1531688  -2.123 0.033861 *  </w:t>
       </w:r>
     </w:p>
     <w:p>
@@ -6184,37 +4959,34 @@
           <w:rStyle w:val="gnkrckgcgsb"/>
           <w:rFonts w:ascii="Lucida Console" w:hAnsi="Lucida Console"/>
           <w:color w:val="000000"/>
-          <w:bdr w:val="none" w:sz="0" w:space="0" w:color="auto" w:frame="1"/>
-        </w:rPr>
-      </w:pPr>
-      <w:r>
-        <w:rPr>
-          <w:rStyle w:val="gnkrckgcgsb"/>
-          <w:rFonts w:ascii="Lucida Console" w:hAnsi="Lucida Console"/>
-          <w:color w:val="000000"/>
-          <w:bdr w:val="none" w:sz="0" w:space="0" w:color="auto" w:frame="1"/>
-        </w:rPr>
-        <w:t xml:space="preserve">Elev_P90                                                        </w:t>
-      </w:r>
-      <w:proofErr w:type="gramStart"/>
-      <w:r>
-        <w:rPr>
-          <w:rStyle w:val="gnkrckgcgsb"/>
-          <w:rFonts w:ascii="Lucida Console" w:hAnsi="Lucida Console"/>
-          <w:color w:val="000000"/>
-          <w:bdr w:val="none" w:sz="0" w:space="0" w:color="auto" w:frame="1"/>
-        </w:rPr>
-        <w:t>0.2344137  0.0592450</w:t>
-      </w:r>
-      <w:proofErr w:type="gramEnd"/>
-      <w:r>
-        <w:rPr>
-          <w:rStyle w:val="gnkrckgcgsb"/>
-          <w:rFonts w:ascii="Lucida Console" w:hAnsi="Lucida Console"/>
-          <w:color w:val="000000"/>
-          <w:bdr w:val="none" w:sz="0" w:space="0" w:color="auto" w:frame="1"/>
-        </w:rPr>
-        <w:t xml:space="preserve">   3.957 7.91e-05 ***</w:t>
+          <w:sz w:val="18"/>
+          <w:szCs w:val="18"/>
+          <w:bdr w:val="none" w:sz="0" w:space="0" w:color="auto" w:frame="1"/>
+        </w:rPr>
+      </w:pPr>
+      <w:proofErr w:type="gramStart"/>
+      <w:r>
+        <w:rPr>
+          <w:rStyle w:val="gnkrckgcgsb"/>
+          <w:rFonts w:ascii="Lucida Console" w:hAnsi="Lucida Console"/>
+          <w:color w:val="000000"/>
+          <w:sz w:val="18"/>
+          <w:szCs w:val="18"/>
+          <w:bdr w:val="none" w:sz="0" w:space="0" w:color="auto" w:frame="1"/>
+        </w:rPr>
+        <w:t>log(</w:t>
+      </w:r>
+      <w:proofErr w:type="gramEnd"/>
+      <w:r>
+        <w:rPr>
+          <w:rStyle w:val="gnkrckgcgsb"/>
+          <w:rFonts w:ascii="Lucida Console" w:hAnsi="Lucida Console"/>
+          <w:color w:val="000000"/>
+          <w:sz w:val="18"/>
+          <w:szCs w:val="18"/>
+          <w:bdr w:val="none" w:sz="0" w:space="0" w:color="auto" w:frame="1"/>
+        </w:rPr>
+        <w:t xml:space="preserve">Elev_P01)                                                           -2.2750142  1.3615737  -1.671 0.094930 .  </w:t>
       </w:r>
     </w:p>
     <w:p>
@@ -6227,37 +4999,34 @@
           <w:rStyle w:val="gnkrckgcgsb"/>
           <w:rFonts w:ascii="Lucida Console" w:hAnsi="Lucida Console"/>
           <w:color w:val="000000"/>
-          <w:bdr w:val="none" w:sz="0" w:space="0" w:color="auto" w:frame="1"/>
-        </w:rPr>
-      </w:pPr>
-      <w:r>
-        <w:rPr>
-          <w:rStyle w:val="gnkrckgcgsb"/>
-          <w:rFonts w:ascii="Lucida Console" w:hAnsi="Lucida Console"/>
-          <w:color w:val="000000"/>
-          <w:bdr w:val="none" w:sz="0" w:space="0" w:color="auto" w:frame="1"/>
-        </w:rPr>
-        <w:t>all_returns_above_ht_div_Total_first_returns_x_100             -</w:t>
-      </w:r>
-      <w:proofErr w:type="gramStart"/>
-      <w:r>
-        <w:rPr>
-          <w:rStyle w:val="gnkrckgcgsb"/>
-          <w:rFonts w:ascii="Lucida Console" w:hAnsi="Lucida Console"/>
-          <w:color w:val="000000"/>
-          <w:bdr w:val="none" w:sz="0" w:space="0" w:color="auto" w:frame="1"/>
-        </w:rPr>
-        <w:t>0.0211609  0.0061904</w:t>
-      </w:r>
-      <w:proofErr w:type="gramEnd"/>
-      <w:r>
-        <w:rPr>
-          <w:rStyle w:val="gnkrckgcgsb"/>
-          <w:rFonts w:ascii="Lucida Console" w:hAnsi="Lucida Console"/>
-          <w:color w:val="000000"/>
-          <w:bdr w:val="none" w:sz="0" w:space="0" w:color="auto" w:frame="1"/>
-        </w:rPr>
-        <w:t xml:space="preserve">  -3.418 0.000645 ***</w:t>
+          <w:sz w:val="18"/>
+          <w:szCs w:val="18"/>
+          <w:bdr w:val="none" w:sz="0" w:space="0" w:color="auto" w:frame="1"/>
+        </w:rPr>
+      </w:pPr>
+      <w:proofErr w:type="gramStart"/>
+      <w:r>
+        <w:rPr>
+          <w:rStyle w:val="gnkrckgcgsb"/>
+          <w:rFonts w:ascii="Lucida Console" w:hAnsi="Lucida Console"/>
+          <w:color w:val="000000"/>
+          <w:sz w:val="18"/>
+          <w:szCs w:val="18"/>
+          <w:bdr w:val="none" w:sz="0" w:space="0" w:color="auto" w:frame="1"/>
+        </w:rPr>
+        <w:t>log(</w:t>
+      </w:r>
+      <w:proofErr w:type="gramEnd"/>
+      <w:r>
+        <w:rPr>
+          <w:rStyle w:val="gnkrckgcgsb"/>
+          <w:rFonts w:ascii="Lucida Console" w:hAnsi="Lucida Console"/>
+          <w:color w:val="000000"/>
+          <w:sz w:val="18"/>
+          <w:szCs w:val="18"/>
+          <w:bdr w:val="none" w:sz="0" w:space="0" w:color="auto" w:frame="1"/>
+        </w:rPr>
+        <w:t xml:space="preserve">Elev_P30)                                                            5.7686855  3.3879333   1.703 0.088803 .  </w:t>
       </w:r>
     </w:p>
     <w:p>
@@ -6270,37 +5039,34 @@
           <w:rStyle w:val="gnkrckgcgsb"/>
           <w:rFonts w:ascii="Lucida Console" w:hAnsi="Lucida Console"/>
           <w:color w:val="000000"/>
-          <w:bdr w:val="none" w:sz="0" w:space="0" w:color="auto" w:frame="1"/>
-        </w:rPr>
-      </w:pPr>
-      <w:r>
-        <w:rPr>
-          <w:rStyle w:val="gnkrckgcgsb"/>
-          <w:rFonts w:ascii="Lucida Console" w:hAnsi="Lucida Console"/>
-          <w:color w:val="000000"/>
-          <w:bdr w:val="none" w:sz="0" w:space="0" w:color="auto" w:frame="1"/>
-        </w:rPr>
-        <w:t xml:space="preserve">pct_all_returns_above_mean                                      </w:t>
-      </w:r>
-      <w:proofErr w:type="gramStart"/>
-      <w:r>
-        <w:rPr>
-          <w:rStyle w:val="gnkrckgcgsb"/>
-          <w:rFonts w:ascii="Lucida Console" w:hAnsi="Lucida Console"/>
-          <w:color w:val="000000"/>
-          <w:bdr w:val="none" w:sz="0" w:space="0" w:color="auto" w:frame="1"/>
-        </w:rPr>
-        <w:t>0.1065762  0.0352432</w:t>
-      </w:r>
-      <w:proofErr w:type="gramEnd"/>
-      <w:r>
-        <w:rPr>
-          <w:rStyle w:val="gnkrckgcgsb"/>
-          <w:rFonts w:ascii="Lucida Console" w:hAnsi="Lucida Console"/>
-          <w:color w:val="000000"/>
-          <w:bdr w:val="none" w:sz="0" w:space="0" w:color="auto" w:frame="1"/>
-        </w:rPr>
-        <w:t xml:space="preserve">   3.024 0.002532 ** </w:t>
+          <w:sz w:val="18"/>
+          <w:szCs w:val="18"/>
+          <w:bdr w:val="none" w:sz="0" w:space="0" w:color="auto" w:frame="1"/>
+        </w:rPr>
+      </w:pPr>
+      <w:proofErr w:type="gramStart"/>
+      <w:r>
+        <w:rPr>
+          <w:rStyle w:val="gnkrckgcgsb"/>
+          <w:rFonts w:ascii="Lucida Console" w:hAnsi="Lucida Console"/>
+          <w:color w:val="000000"/>
+          <w:sz w:val="18"/>
+          <w:szCs w:val="18"/>
+          <w:bdr w:val="none" w:sz="0" w:space="0" w:color="auto" w:frame="1"/>
+        </w:rPr>
+        <w:t>log(</w:t>
+      </w:r>
+      <w:proofErr w:type="gramEnd"/>
+      <w:r>
+        <w:rPr>
+          <w:rStyle w:val="gnkrckgcgsb"/>
+          <w:rFonts w:ascii="Lucida Console" w:hAnsi="Lucida Console"/>
+          <w:color w:val="000000"/>
+          <w:sz w:val="18"/>
+          <w:szCs w:val="18"/>
+          <w:bdr w:val="none" w:sz="0" w:space="0" w:color="auto" w:frame="1"/>
+        </w:rPr>
+        <w:t xml:space="preserve">Elev_P60)                                                           -5.5195488  4.6361656  -1.191 0.233999    </w:t>
       </w:r>
     </w:p>
     <w:p>
@@ -6313,37 +5079,34 @@
           <w:rStyle w:val="gnkrckgcgsb"/>
           <w:rFonts w:ascii="Lucida Console" w:hAnsi="Lucida Console"/>
           <w:color w:val="000000"/>
-          <w:bdr w:val="none" w:sz="0" w:space="0" w:color="auto" w:frame="1"/>
-        </w:rPr>
-      </w:pPr>
-      <w:r>
-        <w:rPr>
-          <w:rStyle w:val="gnkrckgcgsb"/>
-          <w:rFonts w:ascii="Lucida Console" w:hAnsi="Lucida Console"/>
-          <w:color w:val="000000"/>
-          <w:bdr w:val="none" w:sz="0" w:space="0" w:color="auto" w:frame="1"/>
-        </w:rPr>
-        <w:t xml:space="preserve">All_returns_above_mode_div_Total_first_returns_x_100            </w:t>
-      </w:r>
-      <w:proofErr w:type="gramStart"/>
-      <w:r>
-        <w:rPr>
-          <w:rStyle w:val="gnkrckgcgsb"/>
-          <w:rFonts w:ascii="Lucida Console" w:hAnsi="Lucida Console"/>
-          <w:color w:val="000000"/>
-          <w:bdr w:val="none" w:sz="0" w:space="0" w:color="auto" w:frame="1"/>
-        </w:rPr>
-        <w:t>0.0228812  0.0127686</w:t>
-      </w:r>
-      <w:proofErr w:type="gramEnd"/>
-      <w:r>
-        <w:rPr>
-          <w:rStyle w:val="gnkrckgcgsb"/>
-          <w:rFonts w:ascii="Lucida Console" w:hAnsi="Lucida Console"/>
-          <w:color w:val="000000"/>
-          <w:bdr w:val="none" w:sz="0" w:space="0" w:color="auto" w:frame="1"/>
-        </w:rPr>
-        <w:t xml:space="preserve">   1.792 0.073310 .  </w:t>
+          <w:sz w:val="18"/>
+          <w:szCs w:val="18"/>
+          <w:bdr w:val="none" w:sz="0" w:space="0" w:color="auto" w:frame="1"/>
+        </w:rPr>
+      </w:pPr>
+      <w:proofErr w:type="gramStart"/>
+      <w:r>
+        <w:rPr>
+          <w:rStyle w:val="gnkrckgcgsb"/>
+          <w:rFonts w:ascii="Lucida Console" w:hAnsi="Lucida Console"/>
+          <w:color w:val="000000"/>
+          <w:sz w:val="18"/>
+          <w:szCs w:val="18"/>
+          <w:bdr w:val="none" w:sz="0" w:space="0" w:color="auto" w:frame="1"/>
+        </w:rPr>
+        <w:t>log(</w:t>
+      </w:r>
+      <w:proofErr w:type="gramEnd"/>
+      <w:r>
+        <w:rPr>
+          <w:rStyle w:val="gnkrckgcgsb"/>
+          <w:rFonts w:ascii="Lucida Console" w:hAnsi="Lucida Console"/>
+          <w:color w:val="000000"/>
+          <w:sz w:val="18"/>
+          <w:szCs w:val="18"/>
+          <w:bdr w:val="none" w:sz="0" w:space="0" w:color="auto" w:frame="1"/>
+        </w:rPr>
+        <w:t xml:space="preserve">Elev_P90)                                                            4.8515884  2.4635521   1.969 0.049074 *  </w:t>
       </w:r>
     </w:p>
     <w:p>
@@ -6356,15 +5119,205 @@
           <w:rStyle w:val="gnkrckgcgsb"/>
           <w:rFonts w:ascii="Lucida Console" w:hAnsi="Lucida Console"/>
           <w:color w:val="000000"/>
-          <w:bdr w:val="none" w:sz="0" w:space="0" w:color="auto" w:frame="1"/>
-        </w:rPr>
-      </w:pPr>
-      <w:proofErr w:type="gramStart"/>
-      <w:r>
-        <w:rPr>
-          <w:rStyle w:val="gnkrckgcgsb"/>
-          <w:rFonts w:ascii="Lucida Console" w:hAnsi="Lucida Console"/>
-          <w:color w:val="000000"/>
+          <w:sz w:val="18"/>
+          <w:szCs w:val="18"/>
+          <w:bdr w:val="none" w:sz="0" w:space="0" w:color="auto" w:frame="1"/>
+        </w:rPr>
+      </w:pPr>
+      <w:proofErr w:type="gramStart"/>
+      <w:r>
+        <w:rPr>
+          <w:rStyle w:val="gnkrckgcgsb"/>
+          <w:rFonts w:ascii="Lucida Console" w:hAnsi="Lucida Console"/>
+          <w:color w:val="000000"/>
+          <w:sz w:val="18"/>
+          <w:szCs w:val="18"/>
+          <w:bdr w:val="none" w:sz="0" w:space="0" w:color="auto" w:frame="1"/>
+        </w:rPr>
+        <w:t>log(</w:t>
+      </w:r>
+      <w:proofErr w:type="spellStart"/>
+      <w:proofErr w:type="gramEnd"/>
+      <w:r>
+        <w:rPr>
+          <w:rStyle w:val="gnkrckgcgsb"/>
+          <w:rFonts w:ascii="Lucida Console" w:hAnsi="Lucida Console"/>
+          <w:color w:val="000000"/>
+          <w:sz w:val="18"/>
+          <w:szCs w:val="18"/>
+          <w:bdr w:val="none" w:sz="0" w:space="0" w:color="auto" w:frame="1"/>
+        </w:rPr>
+        <w:t>Pct_all_returns_above_ht</w:t>
+      </w:r>
+      <w:proofErr w:type="spellEnd"/>
+      <w:r>
+        <w:rPr>
+          <w:rStyle w:val="gnkrckgcgsb"/>
+          <w:rFonts w:ascii="Lucida Console" w:hAnsi="Lucida Console"/>
+          <w:color w:val="000000"/>
+          <w:sz w:val="18"/>
+          <w:szCs w:val="18"/>
+          <w:bdr w:val="none" w:sz="0" w:space="0" w:color="auto" w:frame="1"/>
+        </w:rPr>
+        <w:t xml:space="preserve">)                                            1.8266535  1.3793225   1.324 0.185576    </w:t>
+      </w:r>
+    </w:p>
+    <w:p>
+      <w:pPr>
+        <w:pStyle w:val="HTMLPreformatted"/>
+        <w:shd w:val="clear" w:color="auto" w:fill="FFFFFF"/>
+        <w:wordWrap w:val="0"/>
+        <w:spacing w:line="225" w:lineRule="atLeast"/>
+        <w:rPr>
+          <w:rStyle w:val="gnkrckgcgsb"/>
+          <w:rFonts w:ascii="Lucida Console" w:hAnsi="Lucida Console"/>
+          <w:color w:val="000000"/>
+          <w:sz w:val="18"/>
+          <w:szCs w:val="18"/>
+          <w:bdr w:val="none" w:sz="0" w:space="0" w:color="auto" w:frame="1"/>
+        </w:rPr>
+      </w:pPr>
+      <w:proofErr w:type="gramStart"/>
+      <w:r>
+        <w:rPr>
+          <w:rStyle w:val="gnkrckgcgsb"/>
+          <w:rFonts w:ascii="Lucida Console" w:hAnsi="Lucida Console"/>
+          <w:color w:val="000000"/>
+          <w:sz w:val="18"/>
+          <w:szCs w:val="18"/>
+          <w:bdr w:val="none" w:sz="0" w:space="0" w:color="auto" w:frame="1"/>
+        </w:rPr>
+        <w:t>log(</w:t>
+      </w:r>
+      <w:proofErr w:type="spellStart"/>
+      <w:proofErr w:type="gramEnd"/>
+      <w:r>
+        <w:rPr>
+          <w:rStyle w:val="gnkrckgcgsb"/>
+          <w:rFonts w:ascii="Lucida Console" w:hAnsi="Lucida Console"/>
+          <w:color w:val="000000"/>
+          <w:sz w:val="18"/>
+          <w:szCs w:val="18"/>
+          <w:bdr w:val="none" w:sz="0" w:space="0" w:color="auto" w:frame="1"/>
+        </w:rPr>
+        <w:t>pct_all_returns_above_mean</w:t>
+      </w:r>
+      <w:proofErr w:type="spellEnd"/>
+      <w:r>
+        <w:rPr>
+          <w:rStyle w:val="gnkrckgcgsb"/>
+          <w:rFonts w:ascii="Lucida Console" w:hAnsi="Lucida Console"/>
+          <w:color w:val="000000"/>
+          <w:sz w:val="18"/>
+          <w:szCs w:val="18"/>
+          <w:bdr w:val="none" w:sz="0" w:space="0" w:color="auto" w:frame="1"/>
+        </w:rPr>
+        <w:t xml:space="preserve">)                                          0.9460587  1.7507022   0.540 0.589000    </w:t>
+      </w:r>
+    </w:p>
+    <w:p>
+      <w:pPr>
+        <w:pStyle w:val="HTMLPreformatted"/>
+        <w:shd w:val="clear" w:color="auto" w:fill="FFFFFF"/>
+        <w:wordWrap w:val="0"/>
+        <w:spacing w:line="225" w:lineRule="atLeast"/>
+        <w:rPr>
+          <w:rStyle w:val="gnkrckgcgsb"/>
+          <w:rFonts w:ascii="Lucida Console" w:hAnsi="Lucida Console"/>
+          <w:color w:val="000000"/>
+          <w:sz w:val="18"/>
+          <w:szCs w:val="18"/>
+          <w:bdr w:val="none" w:sz="0" w:space="0" w:color="auto" w:frame="1"/>
+        </w:rPr>
+      </w:pPr>
+      <w:proofErr w:type="gramStart"/>
+      <w:r>
+        <w:rPr>
+          <w:rStyle w:val="gnkrckgcgsb"/>
+          <w:rFonts w:ascii="Lucida Console" w:hAnsi="Lucida Console"/>
+          <w:color w:val="000000"/>
+          <w:sz w:val="18"/>
+          <w:szCs w:val="18"/>
+          <w:bdr w:val="none" w:sz="0" w:space="0" w:color="auto" w:frame="1"/>
+        </w:rPr>
+        <w:t>log(</w:t>
+      </w:r>
+      <w:proofErr w:type="gramEnd"/>
+      <w:r>
+        <w:rPr>
+          <w:rStyle w:val="gnkrckgcgsb"/>
+          <w:rFonts w:ascii="Lucida Console" w:hAnsi="Lucida Console"/>
+          <w:color w:val="000000"/>
+          <w:sz w:val="18"/>
+          <w:szCs w:val="18"/>
+          <w:bdr w:val="none" w:sz="0" w:space="0" w:color="auto" w:frame="1"/>
+        </w:rPr>
+        <w:t xml:space="preserve">All_returns_above_mode_div_Total_first_returns_x_100)               -0.4432546  0.4583461  -0.967 0.333644    </w:t>
+      </w:r>
+    </w:p>
+    <w:p>
+      <w:pPr>
+        <w:pStyle w:val="HTMLPreformatted"/>
+        <w:shd w:val="clear" w:color="auto" w:fill="FFFFFF"/>
+        <w:wordWrap w:val="0"/>
+        <w:spacing w:line="225" w:lineRule="atLeast"/>
+        <w:rPr>
+          <w:rStyle w:val="gnkrckgcgsb"/>
+          <w:rFonts w:ascii="Lucida Console" w:hAnsi="Lucida Console"/>
+          <w:color w:val="000000"/>
+          <w:sz w:val="18"/>
+          <w:szCs w:val="18"/>
+          <w:bdr w:val="none" w:sz="0" w:space="0" w:color="auto" w:frame="1"/>
+        </w:rPr>
+      </w:pPr>
+      <w:proofErr w:type="gramStart"/>
+      <w:r>
+        <w:rPr>
+          <w:rStyle w:val="gnkrckgcgsb"/>
+          <w:rFonts w:ascii="Lucida Console" w:hAnsi="Lucida Console"/>
+          <w:color w:val="000000"/>
+          <w:sz w:val="18"/>
+          <w:szCs w:val="18"/>
+          <w:bdr w:val="none" w:sz="0" w:space="0" w:color="auto" w:frame="1"/>
+        </w:rPr>
+        <w:t>log(</w:t>
+      </w:r>
+      <w:proofErr w:type="gramEnd"/>
+      <w:r>
+        <w:rPr>
+          <w:rStyle w:val="gnkrckgcgsb"/>
+          <w:rFonts w:ascii="Lucida Console" w:hAnsi="Lucida Console"/>
+          <w:color w:val="000000"/>
+          <w:sz w:val="18"/>
+          <w:szCs w:val="18"/>
+          <w:bdr w:val="none" w:sz="0" w:space="0" w:color="auto" w:frame="1"/>
+        </w:rPr>
+        <w:t xml:space="preserve">Elev_P05)                                                           -0.0545117  1.1920486  -0.046 0.963531    </w:t>
+      </w:r>
+    </w:p>
+    <w:p>
+      <w:pPr>
+        <w:pStyle w:val="HTMLPreformatted"/>
+        <w:shd w:val="clear" w:color="auto" w:fill="FFFFFF"/>
+        <w:wordWrap w:val="0"/>
+        <w:spacing w:line="225" w:lineRule="atLeast"/>
+        <w:rPr>
+          <w:rStyle w:val="gnkrckgcgsb"/>
+          <w:rFonts w:ascii="Lucida Console" w:hAnsi="Lucida Console"/>
+          <w:color w:val="000000"/>
+          <w:sz w:val="18"/>
+          <w:szCs w:val="18"/>
+          <w:bdr w:val="none" w:sz="0" w:space="0" w:color="auto" w:frame="1"/>
+        </w:rPr>
+      </w:pPr>
+      <w:proofErr w:type="gramStart"/>
+      <w:r>
+        <w:rPr>
+          <w:rStyle w:val="gnkrckgcgsb"/>
+          <w:rFonts w:ascii="Lucida Console" w:hAnsi="Lucida Console"/>
+          <w:color w:val="000000"/>
+          <w:sz w:val="18"/>
+          <w:szCs w:val="18"/>
           <w:bdr w:val="none" w:sz="0" w:space="0" w:color="auto" w:frame="1"/>
         </w:rPr>
         <w:t>elevation</w:t>
@@ -6375,9 +5328,11 @@
           <w:rStyle w:val="gnkrckgcgsb"/>
           <w:rFonts w:ascii="Lucida Console" w:hAnsi="Lucida Console"/>
           <w:color w:val="000000"/>
-          <w:bdr w:val="none" w:sz="0" w:space="0" w:color="auto" w:frame="1"/>
-        </w:rPr>
-        <w:t xml:space="preserve">                                                      -0.0004565  0.0002213  -2.063 0.039305 *  </w:t>
+          <w:sz w:val="18"/>
+          <w:szCs w:val="18"/>
+          <w:bdr w:val="none" w:sz="0" w:space="0" w:color="auto" w:frame="1"/>
+        </w:rPr>
+        <w:t xml:space="preserve">                                                               -0.0003818  0.0001598  -2.389 0.016994 *  </w:t>
       </w:r>
     </w:p>
     <w:p>
@@ -6390,15 +5345,19 @@
           <w:rStyle w:val="gnkrckgcgsb"/>
           <w:rFonts w:ascii="Lucida Console" w:hAnsi="Lucida Console"/>
           <w:color w:val="000000"/>
-          <w:bdr w:val="none" w:sz="0" w:space="0" w:color="auto" w:frame="1"/>
-        </w:rPr>
-      </w:pPr>
-      <w:proofErr w:type="gramStart"/>
-      <w:r>
-        <w:rPr>
-          <w:rStyle w:val="gnkrckgcgsb"/>
-          <w:rFonts w:ascii="Lucida Console" w:hAnsi="Lucida Console"/>
-          <w:color w:val="000000"/>
+          <w:sz w:val="18"/>
+          <w:szCs w:val="18"/>
+          <w:bdr w:val="none" w:sz="0" w:space="0" w:color="auto" w:frame="1"/>
+        </w:rPr>
+      </w:pPr>
+      <w:proofErr w:type="gramStart"/>
+      <w:r>
+        <w:rPr>
+          <w:rStyle w:val="gnkrckgcgsb"/>
+          <w:rFonts w:ascii="Lucida Console" w:hAnsi="Lucida Console"/>
+          <w:color w:val="000000"/>
+          <w:sz w:val="18"/>
+          <w:szCs w:val="18"/>
           <w:bdr w:val="none" w:sz="0" w:space="0" w:color="auto" w:frame="1"/>
         </w:rPr>
         <w:t>aspect</w:t>
@@ -6409,9 +5368,11 @@
           <w:rStyle w:val="gnkrckgcgsb"/>
           <w:rFonts w:ascii="Lucida Console" w:hAnsi="Lucida Console"/>
           <w:color w:val="000000"/>
-          <w:bdr w:val="none" w:sz="0" w:space="0" w:color="auto" w:frame="1"/>
-        </w:rPr>
-        <w:t xml:space="preserve">                                                          0.0005380  0.0003902   1.379 0.168179    </w:t>
+          <w:sz w:val="18"/>
+          <w:szCs w:val="18"/>
+          <w:bdr w:val="none" w:sz="0" w:space="0" w:color="auto" w:frame="1"/>
+        </w:rPr>
+        <w:t xml:space="preserve">                                                                   0.0002756  0.0002943   0.936 0.349229    </w:t>
       </w:r>
     </w:p>
     <w:p>
@@ -6424,37 +5385,58 @@
           <w:rStyle w:val="gnkrckgcgsb"/>
           <w:rFonts w:ascii="Lucida Console" w:hAnsi="Lucida Console"/>
           <w:color w:val="000000"/>
-          <w:bdr w:val="none" w:sz="0" w:space="0" w:color="auto" w:frame="1"/>
-        </w:rPr>
-      </w:pPr>
-      <w:r>
-        <w:rPr>
-          <w:rStyle w:val="gnkrckgcgsb"/>
-          <w:rFonts w:ascii="Lucida Console" w:hAnsi="Lucida Console"/>
-          <w:color w:val="000000"/>
-          <w:bdr w:val="none" w:sz="0" w:space="0" w:color="auto" w:frame="1"/>
-        </w:rPr>
-        <w:t>NDVI_Amp                                                       -</w:t>
-      </w:r>
-      <w:proofErr w:type="gramStart"/>
-      <w:r>
-        <w:rPr>
-          <w:rStyle w:val="gnkrckgcgsb"/>
-          <w:rFonts w:ascii="Lucida Console" w:hAnsi="Lucida Console"/>
-          <w:color w:val="000000"/>
-          <w:bdr w:val="none" w:sz="0" w:space="0" w:color="auto" w:frame="1"/>
-        </w:rPr>
-        <w:t>1.3970010  0.9812436</w:t>
-      </w:r>
-      <w:proofErr w:type="gramEnd"/>
-      <w:r>
-        <w:rPr>
-          <w:rStyle w:val="gnkrckgcgsb"/>
-          <w:rFonts w:ascii="Lucida Console" w:hAnsi="Lucida Console"/>
-          <w:color w:val="000000"/>
-          <w:bdr w:val="none" w:sz="0" w:space="0" w:color="auto" w:frame="1"/>
-        </w:rPr>
-        <w:t xml:space="preserve">  -1.424 0.154714    </w:t>
+          <w:sz w:val="18"/>
+          <w:szCs w:val="18"/>
+          <w:bdr w:val="none" w:sz="0" w:space="0" w:color="auto" w:frame="1"/>
+        </w:rPr>
+      </w:pPr>
+      <w:proofErr w:type="spellStart"/>
+      <w:r>
+        <w:rPr>
+          <w:rStyle w:val="gnkrckgcgsb"/>
+          <w:rFonts w:ascii="Lucida Console" w:hAnsi="Lucida Console"/>
+          <w:color w:val="000000"/>
+          <w:sz w:val="18"/>
+          <w:szCs w:val="18"/>
+          <w:bdr w:val="none" w:sz="0" w:space="0" w:color="auto" w:frame="1"/>
+        </w:rPr>
+        <w:t>NDVI_Amp</w:t>
+      </w:r>
+      <w:proofErr w:type="spellEnd"/>
+      <w:r>
+        <w:rPr>
+          <w:rStyle w:val="gnkrckgcgsb"/>
+          <w:rFonts w:ascii="Lucida Console" w:hAnsi="Lucida Console"/>
+          <w:color w:val="000000"/>
+          <w:sz w:val="18"/>
+          <w:szCs w:val="18"/>
+          <w:bdr w:val="none" w:sz="0" w:space="0" w:color="auto" w:frame="1"/>
+        </w:rPr>
+        <w:t xml:space="preserve">                                                                -</w:t>
+      </w:r>
+      <w:proofErr w:type="gramStart"/>
+      <w:r>
+        <w:rPr>
+          <w:rStyle w:val="gnkrckgcgsb"/>
+          <w:rFonts w:ascii="Lucida Console" w:hAnsi="Lucida Console"/>
+          <w:color w:val="000000"/>
+          <w:sz w:val="18"/>
+          <w:szCs w:val="18"/>
+          <w:bdr w:val="none" w:sz="0" w:space="0" w:color="auto" w:frame="1"/>
+        </w:rPr>
+        <w:t>1.9053985  0.9519682</w:t>
+      </w:r>
+      <w:proofErr w:type="gramEnd"/>
+      <w:r>
+        <w:rPr>
+          <w:rStyle w:val="gnkrckgcgsb"/>
+          <w:rFonts w:ascii="Lucida Console" w:hAnsi="Lucida Console"/>
+          <w:color w:val="000000"/>
+          <w:sz w:val="18"/>
+          <w:szCs w:val="18"/>
+          <w:bdr w:val="none" w:sz="0" w:space="0" w:color="auto" w:frame="1"/>
+        </w:rPr>
+        <w:t xml:space="preserve">  -2.002 0.045492 *  </w:t>
       </w:r>
     </w:p>
     <w:p>
@@ -6467,37 +5449,45 @@
           <w:rStyle w:val="gnkrckgcgsb"/>
           <w:rFonts w:ascii="Lucida Console" w:hAnsi="Lucida Console"/>
           <w:color w:val="000000"/>
-          <w:bdr w:val="none" w:sz="0" w:space="0" w:color="auto" w:frame="1"/>
-        </w:rPr>
-      </w:pPr>
-      <w:r>
-        <w:rPr>
-          <w:rStyle w:val="gnkrckgcgsb"/>
-          <w:rFonts w:ascii="Lucida Console" w:hAnsi="Lucida Console"/>
-          <w:color w:val="000000"/>
-          <w:bdr w:val="none" w:sz="0" w:space="0" w:color="auto" w:frame="1"/>
-        </w:rPr>
-        <w:t xml:space="preserve">Elev_mode                                                       </w:t>
-      </w:r>
-      <w:proofErr w:type="gramStart"/>
-      <w:r>
-        <w:rPr>
-          <w:rStyle w:val="gnkrckgcgsb"/>
-          <w:rFonts w:ascii="Lucida Console" w:hAnsi="Lucida Console"/>
-          <w:color w:val="000000"/>
-          <w:bdr w:val="none" w:sz="0" w:space="0" w:color="auto" w:frame="1"/>
-        </w:rPr>
-        <w:t>0.0061923  0.0327631</w:t>
-      </w:r>
-      <w:proofErr w:type="gramEnd"/>
-      <w:r>
-        <w:rPr>
-          <w:rStyle w:val="gnkrckgcgsb"/>
-          <w:rFonts w:ascii="Lucida Console" w:hAnsi="Lucida Console"/>
-          <w:color w:val="000000"/>
-          <w:bdr w:val="none" w:sz="0" w:space="0" w:color="auto" w:frame="1"/>
-        </w:rPr>
-        <w:t xml:space="preserve">   0.189 0.850113    </w:t>
+          <w:sz w:val="18"/>
+          <w:szCs w:val="18"/>
+          <w:bdr w:val="none" w:sz="0" w:space="0" w:color="auto" w:frame="1"/>
+        </w:rPr>
+      </w:pPr>
+      <w:r>
+        <w:rPr>
+          <w:rStyle w:val="gnkrckgcgsb"/>
+          <w:rFonts w:ascii="Lucida Console" w:hAnsi="Lucida Console"/>
+          <w:color w:val="000000"/>
+          <w:sz w:val="18"/>
+          <w:szCs w:val="18"/>
+          <w:bdr w:val="none" w:sz="0" w:space="0" w:color="auto" w:frame="1"/>
+        </w:rPr>
+        <w:t>R3ERUlabelB                                                             -</w:t>
+      </w:r>
+      <w:proofErr w:type="gramStart"/>
+      <w:r>
+        <w:rPr>
+          <w:rStyle w:val="gnkrckgcgsb"/>
+          <w:rFonts w:ascii="Lucida Console" w:hAnsi="Lucida Console"/>
+          <w:color w:val="000000"/>
+          <w:sz w:val="18"/>
+          <w:szCs w:val="18"/>
+          <w:bdr w:val="none" w:sz="0" w:space="0" w:color="auto" w:frame="1"/>
+        </w:rPr>
+        <w:t>0.7322585  0.4960406</w:t>
+      </w:r>
+      <w:proofErr w:type="gramEnd"/>
+      <w:r>
+        <w:rPr>
+          <w:rStyle w:val="gnkrckgcgsb"/>
+          <w:rFonts w:ascii="Lucida Console" w:hAnsi="Lucida Console"/>
+          <w:color w:val="000000"/>
+          <w:sz w:val="18"/>
+          <w:szCs w:val="18"/>
+          <w:bdr w:val="none" w:sz="0" w:space="0" w:color="auto" w:frame="1"/>
+        </w:rPr>
+        <w:t xml:space="preserve">  -1.476 0.140072    </w:t>
       </w:r>
     </w:p>
     <w:p>
@@ -6510,37 +5500,45 @@
           <w:rStyle w:val="gnkrckgcgsb"/>
           <w:rFonts w:ascii="Lucida Console" w:hAnsi="Lucida Console"/>
           <w:color w:val="000000"/>
-          <w:bdr w:val="none" w:sz="0" w:space="0" w:color="auto" w:frame="1"/>
-        </w:rPr>
-      </w:pPr>
-      <w:r>
-        <w:rPr>
-          <w:rStyle w:val="gnkrckgcgsb"/>
-          <w:rFonts w:ascii="Lucida Console" w:hAnsi="Lucida Console"/>
-          <w:color w:val="000000"/>
-          <w:bdr w:val="none" w:sz="0" w:space="0" w:color="auto" w:frame="1"/>
-        </w:rPr>
-        <w:t xml:space="preserve">Pct_all_returns_above_ht                                        </w:t>
-      </w:r>
-      <w:proofErr w:type="gramStart"/>
-      <w:r>
-        <w:rPr>
-          <w:rStyle w:val="gnkrckgcgsb"/>
-          <w:rFonts w:ascii="Lucida Console" w:hAnsi="Lucida Console"/>
-          <w:color w:val="000000"/>
-          <w:bdr w:val="none" w:sz="0" w:space="0" w:color="auto" w:frame="1"/>
-        </w:rPr>
-        <w:t>0.0072933  0.0174897</w:t>
-      </w:r>
-      <w:proofErr w:type="gramEnd"/>
-      <w:r>
-        <w:rPr>
-          <w:rStyle w:val="gnkrckgcgsb"/>
-          <w:rFonts w:ascii="Lucida Console" w:hAnsi="Lucida Console"/>
-          <w:color w:val="000000"/>
-          <w:bdr w:val="none" w:sz="0" w:space="0" w:color="auto" w:frame="1"/>
-        </w:rPr>
-        <w:t xml:space="preserve">   0.417 0.676724    </w:t>
+          <w:sz w:val="18"/>
+          <w:szCs w:val="18"/>
+          <w:bdr w:val="none" w:sz="0" w:space="0" w:color="auto" w:frame="1"/>
+        </w:rPr>
+      </w:pPr>
+      <w:r>
+        <w:rPr>
+          <w:rStyle w:val="gnkrckgcgsb"/>
+          <w:rFonts w:ascii="Lucida Console" w:hAnsi="Lucida Console"/>
+          <w:color w:val="000000"/>
+          <w:sz w:val="18"/>
+          <w:szCs w:val="18"/>
+          <w:bdr w:val="none" w:sz="0" w:space="0" w:color="auto" w:frame="1"/>
+        </w:rPr>
+        <w:t>R3ERUlabelE                                                             -</w:t>
+      </w:r>
+      <w:proofErr w:type="gramStart"/>
+      <w:r>
+        <w:rPr>
+          <w:rStyle w:val="gnkrckgcgsb"/>
+          <w:rFonts w:ascii="Lucida Console" w:hAnsi="Lucida Console"/>
+          <w:color w:val="000000"/>
+          <w:sz w:val="18"/>
+          <w:szCs w:val="18"/>
+          <w:bdr w:val="none" w:sz="0" w:space="0" w:color="auto" w:frame="1"/>
+        </w:rPr>
+        <w:t>0.5799139  0.1362764</w:t>
+      </w:r>
+      <w:proofErr w:type="gramEnd"/>
+      <w:r>
+        <w:rPr>
+          <w:rStyle w:val="gnkrckgcgsb"/>
+          <w:rFonts w:ascii="Lucida Console" w:hAnsi="Lucida Console"/>
+          <w:color w:val="000000"/>
+          <w:sz w:val="18"/>
+          <w:szCs w:val="18"/>
+          <w:bdr w:val="none" w:sz="0" w:space="0" w:color="auto" w:frame="1"/>
+        </w:rPr>
+        <w:t xml:space="preserve">  -4.255 2.20e-05 ***</w:t>
       </w:r>
     </w:p>
     <w:p>
@@ -6553,37 +5551,45 @@
           <w:rStyle w:val="gnkrckgcgsb"/>
           <w:rFonts w:ascii="Lucida Console" w:hAnsi="Lucida Console"/>
           <w:color w:val="000000"/>
-          <w:bdr w:val="none" w:sz="0" w:space="0" w:color="auto" w:frame="1"/>
-        </w:rPr>
-      </w:pPr>
-      <w:r>
-        <w:rPr>
-          <w:rStyle w:val="gnkrckgcgsb"/>
-          <w:rFonts w:ascii="Lucida Console" w:hAnsi="Lucida Console"/>
-          <w:color w:val="000000"/>
-          <w:bdr w:val="none" w:sz="0" w:space="0" w:color="auto" w:frame="1"/>
-        </w:rPr>
-        <w:t>Elev_P01                                                       -</w:t>
-      </w:r>
-      <w:proofErr w:type="gramStart"/>
-      <w:r>
-        <w:rPr>
-          <w:rStyle w:val="gnkrckgcgsb"/>
-          <w:rFonts w:ascii="Lucida Console" w:hAnsi="Lucida Console"/>
-          <w:color w:val="000000"/>
-          <w:bdr w:val="none" w:sz="0" w:space="0" w:color="auto" w:frame="1"/>
-        </w:rPr>
-        <w:t>0.0194447  0.0678243</w:t>
-      </w:r>
-      <w:proofErr w:type="gramEnd"/>
-      <w:r>
-        <w:rPr>
-          <w:rStyle w:val="gnkrckgcgsb"/>
-          <w:rFonts w:ascii="Lucida Console" w:hAnsi="Lucida Console"/>
-          <w:color w:val="000000"/>
-          <w:bdr w:val="none" w:sz="0" w:space="0" w:color="auto" w:frame="1"/>
-        </w:rPr>
-        <w:t xml:space="preserve">  -0.287 0.774382    </w:t>
+          <w:sz w:val="18"/>
+          <w:szCs w:val="18"/>
+          <w:bdr w:val="none" w:sz="0" w:space="0" w:color="auto" w:frame="1"/>
+        </w:rPr>
+      </w:pPr>
+      <w:r>
+        <w:rPr>
+          <w:rStyle w:val="gnkrckgcgsb"/>
+          <w:rFonts w:ascii="Lucida Console" w:hAnsi="Lucida Console"/>
+          <w:color w:val="000000"/>
+          <w:sz w:val="18"/>
+          <w:szCs w:val="18"/>
+          <w:bdr w:val="none" w:sz="0" w:space="0" w:color="auto" w:frame="1"/>
+        </w:rPr>
+        <w:t>R3ERUlabelF                                                             -</w:t>
+      </w:r>
+      <w:proofErr w:type="gramStart"/>
+      <w:r>
+        <w:rPr>
+          <w:rStyle w:val="gnkrckgcgsb"/>
+          <w:rFonts w:ascii="Lucida Console" w:hAnsi="Lucida Console"/>
+          <w:color w:val="000000"/>
+          <w:sz w:val="18"/>
+          <w:szCs w:val="18"/>
+          <w:bdr w:val="none" w:sz="0" w:space="0" w:color="auto" w:frame="1"/>
+        </w:rPr>
+        <w:t>0.7695284  0.1360414</w:t>
+      </w:r>
+      <w:proofErr w:type="gramEnd"/>
+      <w:r>
+        <w:rPr>
+          <w:rStyle w:val="gnkrckgcgsb"/>
+          <w:rFonts w:ascii="Lucida Console" w:hAnsi="Lucida Console"/>
+          <w:color w:val="000000"/>
+          <w:sz w:val="18"/>
+          <w:szCs w:val="18"/>
+          <w:bdr w:val="none" w:sz="0" w:space="0" w:color="auto" w:frame="1"/>
+        </w:rPr>
+        <w:t xml:space="preserve">  -5.657 1.81e-08 ***</w:t>
       </w:r>
     </w:p>
     <w:p>
@@ -6596,37 +5602,45 @@
           <w:rStyle w:val="gnkrckgcgsb"/>
           <w:rFonts w:ascii="Lucida Console" w:hAnsi="Lucida Console"/>
           <w:color w:val="000000"/>
-          <w:bdr w:val="none" w:sz="0" w:space="0" w:color="auto" w:frame="1"/>
-        </w:rPr>
-      </w:pPr>
-      <w:r>
-        <w:rPr>
-          <w:rStyle w:val="gnkrckgcgsb"/>
-          <w:rFonts w:ascii="Lucida Console" w:hAnsi="Lucida Console"/>
-          <w:color w:val="000000"/>
-          <w:bdr w:val="none" w:sz="0" w:space="0" w:color="auto" w:frame="1"/>
-        </w:rPr>
-        <w:t xml:space="preserve">Elev_P30                                                        </w:t>
-      </w:r>
-      <w:proofErr w:type="gramStart"/>
-      <w:r>
-        <w:rPr>
-          <w:rStyle w:val="gnkrckgcgsb"/>
-          <w:rFonts w:ascii="Lucida Console" w:hAnsi="Lucida Console"/>
-          <w:color w:val="000000"/>
-          <w:bdr w:val="none" w:sz="0" w:space="0" w:color="auto" w:frame="1"/>
-        </w:rPr>
-        <w:t>0.0096037  0.0558150</w:t>
-      </w:r>
-      <w:proofErr w:type="gramEnd"/>
-      <w:r>
-        <w:rPr>
-          <w:rStyle w:val="gnkrckgcgsb"/>
-          <w:rFonts w:ascii="Lucida Console" w:hAnsi="Lucida Console"/>
-          <w:color w:val="000000"/>
-          <w:bdr w:val="none" w:sz="0" w:space="0" w:color="auto" w:frame="1"/>
-        </w:rPr>
-        <w:t xml:space="preserve">   0.172 0.863409    </w:t>
+          <w:sz w:val="18"/>
+          <w:szCs w:val="18"/>
+          <w:bdr w:val="none" w:sz="0" w:space="0" w:color="auto" w:frame="1"/>
+        </w:rPr>
+      </w:pPr>
+      <w:r>
+        <w:rPr>
+          <w:rStyle w:val="gnkrckgcgsb"/>
+          <w:rFonts w:ascii="Lucida Console" w:hAnsi="Lucida Console"/>
+          <w:color w:val="000000"/>
+          <w:sz w:val="18"/>
+          <w:szCs w:val="18"/>
+          <w:bdr w:val="none" w:sz="0" w:space="0" w:color="auto" w:frame="1"/>
+        </w:rPr>
+        <w:t>R3ERUlabelG                                                             -</w:t>
+      </w:r>
+      <w:proofErr w:type="gramStart"/>
+      <w:r>
+        <w:rPr>
+          <w:rStyle w:val="gnkrckgcgsb"/>
+          <w:rFonts w:ascii="Lucida Console" w:hAnsi="Lucida Console"/>
+          <w:color w:val="000000"/>
+          <w:sz w:val="18"/>
+          <w:szCs w:val="18"/>
+          <w:bdr w:val="none" w:sz="0" w:space="0" w:color="auto" w:frame="1"/>
+        </w:rPr>
+        <w:t>0.8834056  0.1440967</w:t>
+      </w:r>
+      <w:proofErr w:type="gramEnd"/>
+      <w:r>
+        <w:rPr>
+          <w:rStyle w:val="gnkrckgcgsb"/>
+          <w:rFonts w:ascii="Lucida Console" w:hAnsi="Lucida Console"/>
+          <w:color w:val="000000"/>
+          <w:sz w:val="18"/>
+          <w:szCs w:val="18"/>
+          <w:bdr w:val="none" w:sz="0" w:space="0" w:color="auto" w:frame="1"/>
+        </w:rPr>
+        <w:t xml:space="preserve">  -6.131 1.08e-09 ***</w:t>
       </w:r>
     </w:p>
     <w:p>
@@ -6639,37 +5653,58 @@
           <w:rStyle w:val="gnkrckgcgsb"/>
           <w:rFonts w:ascii="Lucida Console" w:hAnsi="Lucida Console"/>
           <w:color w:val="000000"/>
-          <w:bdr w:val="none" w:sz="0" w:space="0" w:color="auto" w:frame="1"/>
-        </w:rPr>
-      </w:pPr>
-      <w:r>
-        <w:rPr>
-          <w:rStyle w:val="gnkrckgcgsb"/>
-          <w:rFonts w:ascii="Lucida Console" w:hAnsi="Lucida Console"/>
-          <w:color w:val="000000"/>
-          <w:bdr w:val="none" w:sz="0" w:space="0" w:color="auto" w:frame="1"/>
-        </w:rPr>
-        <w:t>R3ERUlabelB                                                    -</w:t>
-      </w:r>
-      <w:proofErr w:type="gramStart"/>
-      <w:r>
-        <w:rPr>
-          <w:rStyle w:val="gnkrckgcgsb"/>
-          <w:rFonts w:ascii="Lucida Console" w:hAnsi="Lucida Console"/>
-          <w:color w:val="000000"/>
-          <w:bdr w:val="none" w:sz="0" w:space="0" w:color="auto" w:frame="1"/>
-        </w:rPr>
-        <w:t>0.5180047  0.7001469</w:t>
-      </w:r>
-      <w:proofErr w:type="gramEnd"/>
-      <w:r>
-        <w:rPr>
-          <w:rStyle w:val="gnkrckgcgsb"/>
-          <w:rFonts w:ascii="Lucida Console" w:hAnsi="Lucida Console"/>
-          <w:color w:val="000000"/>
-          <w:bdr w:val="none" w:sz="0" w:space="0" w:color="auto" w:frame="1"/>
-        </w:rPr>
-        <w:t xml:space="preserve">  -0.740 0.459492    </w:t>
+          <w:sz w:val="18"/>
+          <w:szCs w:val="18"/>
+          <w:bdr w:val="none" w:sz="0" w:space="0" w:color="auto" w:frame="1"/>
+        </w:rPr>
+      </w:pPr>
+      <w:proofErr w:type="gramStart"/>
+      <w:r>
+        <w:rPr>
+          <w:rStyle w:val="gnkrckgcgsb"/>
+          <w:rFonts w:ascii="Lucida Console" w:hAnsi="Lucida Console"/>
+          <w:color w:val="000000"/>
+          <w:sz w:val="18"/>
+          <w:szCs w:val="18"/>
+          <w:bdr w:val="none" w:sz="0" w:space="0" w:color="auto" w:frame="1"/>
+        </w:rPr>
+        <w:t>log(</w:t>
+      </w:r>
+      <w:proofErr w:type="gramEnd"/>
+      <w:r>
+        <w:rPr>
+          <w:rStyle w:val="gnkrckgcgsb"/>
+          <w:rFonts w:ascii="Lucida Console" w:hAnsi="Lucida Console"/>
+          <w:color w:val="000000"/>
+          <w:sz w:val="18"/>
+          <w:szCs w:val="18"/>
+          <w:bdr w:val="none" w:sz="0" w:space="0" w:color="auto" w:frame="1"/>
+        </w:rPr>
+        <w:t>Elev_P01):log(</w:t>
+      </w:r>
+      <w:proofErr w:type="spellStart"/>
+      <w:r>
+        <w:rPr>
+          <w:rStyle w:val="gnkrckgcgsb"/>
+          <w:rFonts w:ascii="Lucida Console" w:hAnsi="Lucida Console"/>
+          <w:color w:val="000000"/>
+          <w:sz w:val="18"/>
+          <w:szCs w:val="18"/>
+          <w:bdr w:val="none" w:sz="0" w:space="0" w:color="auto" w:frame="1"/>
+        </w:rPr>
+        <w:t>pct_all_returns_above_mean</w:t>
+      </w:r>
+      <w:proofErr w:type="spellEnd"/>
+      <w:r>
+        <w:rPr>
+          <w:rStyle w:val="gnkrckgcgsb"/>
+          <w:rFonts w:ascii="Lucida Console" w:hAnsi="Lucida Console"/>
+          <w:color w:val="000000"/>
+          <w:sz w:val="18"/>
+          <w:szCs w:val="18"/>
+          <w:bdr w:val="none" w:sz="0" w:space="0" w:color="auto" w:frame="1"/>
+        </w:rPr>
+        <w:t xml:space="preserve">)                            1.3307288  0.6822379   1.951 0.051275 .  </w:t>
       </w:r>
     </w:p>
     <w:p>
@@ -6682,37 +5717,34 @@
           <w:rStyle w:val="gnkrckgcgsb"/>
           <w:rFonts w:ascii="Lucida Console" w:hAnsi="Lucida Console"/>
           <w:color w:val="000000"/>
-          <w:bdr w:val="none" w:sz="0" w:space="0" w:color="auto" w:frame="1"/>
-        </w:rPr>
-      </w:pPr>
-      <w:r>
-        <w:rPr>
-          <w:rStyle w:val="gnkrckgcgsb"/>
-          <w:rFonts w:ascii="Lucida Console" w:hAnsi="Lucida Console"/>
-          <w:color w:val="000000"/>
-          <w:bdr w:val="none" w:sz="0" w:space="0" w:color="auto" w:frame="1"/>
-        </w:rPr>
-        <w:t>R3ERUlabelE                                                    -</w:t>
-      </w:r>
-      <w:proofErr w:type="gramStart"/>
-      <w:r>
-        <w:rPr>
-          <w:rStyle w:val="gnkrckgcgsb"/>
-          <w:rFonts w:ascii="Lucida Console" w:hAnsi="Lucida Console"/>
-          <w:color w:val="000000"/>
-          <w:bdr w:val="none" w:sz="0" w:space="0" w:color="auto" w:frame="1"/>
-        </w:rPr>
-        <w:t>1.1708888  0.2567001</w:t>
-      </w:r>
-      <w:proofErr w:type="gramEnd"/>
-      <w:r>
-        <w:rPr>
-          <w:rStyle w:val="gnkrckgcgsb"/>
-          <w:rFonts w:ascii="Lucida Console" w:hAnsi="Lucida Console"/>
-          <w:color w:val="000000"/>
-          <w:bdr w:val="none" w:sz="0" w:space="0" w:color="auto" w:frame="1"/>
-        </w:rPr>
-        <w:t xml:space="preserve">  -4.561 5.44e-06 ***</w:t>
+          <w:sz w:val="18"/>
+          <w:szCs w:val="18"/>
+          <w:bdr w:val="none" w:sz="0" w:space="0" w:color="auto" w:frame="1"/>
+        </w:rPr>
+      </w:pPr>
+      <w:proofErr w:type="gramStart"/>
+      <w:r>
+        <w:rPr>
+          <w:rStyle w:val="gnkrckgcgsb"/>
+          <w:rFonts w:ascii="Lucida Console" w:hAnsi="Lucida Console"/>
+          <w:color w:val="000000"/>
+          <w:sz w:val="18"/>
+          <w:szCs w:val="18"/>
+          <w:bdr w:val="none" w:sz="0" w:space="0" w:color="auto" w:frame="1"/>
+        </w:rPr>
+        <w:t>log(</w:t>
+      </w:r>
+      <w:proofErr w:type="gramEnd"/>
+      <w:r>
+        <w:rPr>
+          <w:rStyle w:val="gnkrckgcgsb"/>
+          <w:rFonts w:ascii="Lucida Console" w:hAnsi="Lucida Console"/>
+          <w:color w:val="000000"/>
+          <w:sz w:val="18"/>
+          <w:szCs w:val="18"/>
+          <w:bdr w:val="none" w:sz="0" w:space="0" w:color="auto" w:frame="1"/>
+        </w:rPr>
+        <w:t xml:space="preserve">Elev_P01):log(All_returns_above_mode_div_Total_first_returns_x_100) -0.6417683  0.6113773  -1.050 0.294000    </w:t>
       </w:r>
     </w:p>
     <w:p>
@@ -6725,37 +5757,47 @@
           <w:rStyle w:val="gnkrckgcgsb"/>
           <w:rFonts w:ascii="Lucida Console" w:hAnsi="Lucida Console"/>
           <w:color w:val="000000"/>
-          <w:bdr w:val="none" w:sz="0" w:space="0" w:color="auto" w:frame="1"/>
-        </w:rPr>
-      </w:pPr>
-      <w:r>
-        <w:rPr>
-          <w:rStyle w:val="gnkrckgcgsb"/>
-          <w:rFonts w:ascii="Lucida Console" w:hAnsi="Lucida Console"/>
-          <w:color w:val="000000"/>
-          <w:bdr w:val="none" w:sz="0" w:space="0" w:color="auto" w:frame="1"/>
-        </w:rPr>
-        <w:t>R3ERUlabelF                                                    -</w:t>
-      </w:r>
-      <w:proofErr w:type="gramStart"/>
-      <w:r>
-        <w:rPr>
-          <w:rStyle w:val="gnkrckgcgsb"/>
-          <w:rFonts w:ascii="Lucida Console" w:hAnsi="Lucida Console"/>
-          <w:color w:val="000000"/>
-          <w:bdr w:val="none" w:sz="0" w:space="0" w:color="auto" w:frame="1"/>
-        </w:rPr>
-        <w:t>1.0470326  0.1149613</w:t>
-      </w:r>
-      <w:proofErr w:type="gramEnd"/>
-      <w:r>
-        <w:rPr>
-          <w:rStyle w:val="gnkrckgcgsb"/>
-          <w:rFonts w:ascii="Lucida Console" w:hAnsi="Lucida Console"/>
-          <w:color w:val="000000"/>
-          <w:bdr w:val="none" w:sz="0" w:space="0" w:color="auto" w:frame="1"/>
-        </w:rPr>
-        <w:t xml:space="preserve">  -9.108  &lt; 2e-16 ***</w:t>
+          <w:sz w:val="18"/>
+          <w:szCs w:val="18"/>
+          <w:bdr w:val="none" w:sz="0" w:space="0" w:color="auto" w:frame="1"/>
+        </w:rPr>
+      </w:pPr>
+      <w:proofErr w:type="gramStart"/>
+      <w:r>
+        <w:rPr>
+          <w:rStyle w:val="gnkrckgcgsb"/>
+          <w:rFonts w:ascii="Lucida Console" w:hAnsi="Lucida Console"/>
+          <w:color w:val="000000"/>
+          <w:sz w:val="18"/>
+          <w:szCs w:val="18"/>
+          <w:bdr w:val="none" w:sz="0" w:space="0" w:color="auto" w:frame="1"/>
+        </w:rPr>
+        <w:t>log(</w:t>
+      </w:r>
+      <w:proofErr w:type="spellStart"/>
+      <w:proofErr w:type="gramEnd"/>
+      <w:r>
+        <w:rPr>
+          <w:rStyle w:val="gnkrckgcgsb"/>
+          <w:rFonts w:ascii="Lucida Console" w:hAnsi="Lucida Console"/>
+          <w:color w:val="000000"/>
+          <w:sz w:val="18"/>
+          <w:szCs w:val="18"/>
+          <w:bdr w:val="none" w:sz="0" w:space="0" w:color="auto" w:frame="1"/>
+        </w:rPr>
+        <w:t>Pct_all_returns_above_ht</w:t>
+      </w:r>
+      <w:proofErr w:type="spellEnd"/>
+      <w:r>
+        <w:rPr>
+          <w:rStyle w:val="gnkrckgcgsb"/>
+          <w:rFonts w:ascii="Lucida Console" w:hAnsi="Lucida Console"/>
+          <w:color w:val="000000"/>
+          <w:sz w:val="18"/>
+          <w:szCs w:val="18"/>
+          <w:bdr w:val="none" w:sz="0" w:space="0" w:color="auto" w:frame="1"/>
+        </w:rPr>
+        <w:t xml:space="preserve">):log(Elev_P05)                             -0.6295545  0.5464526  -1.152 0.249451    </w:t>
       </w:r>
     </w:p>
     <w:p>
@@ -6768,37 +5810,34 @@
           <w:rStyle w:val="gnkrckgcgsb"/>
           <w:rFonts w:ascii="Lucida Console" w:hAnsi="Lucida Console"/>
           <w:color w:val="000000"/>
-          <w:bdr w:val="none" w:sz="0" w:space="0" w:color="auto" w:frame="1"/>
-        </w:rPr>
-      </w:pPr>
-      <w:r>
-        <w:rPr>
-          <w:rStyle w:val="gnkrckgcgsb"/>
-          <w:rFonts w:ascii="Lucida Console" w:hAnsi="Lucida Console"/>
-          <w:color w:val="000000"/>
-          <w:bdr w:val="none" w:sz="0" w:space="0" w:color="auto" w:frame="1"/>
-        </w:rPr>
-        <w:t>R3ERUlabelG                                                    -</w:t>
-      </w:r>
-      <w:proofErr w:type="gramStart"/>
-      <w:r>
-        <w:rPr>
-          <w:rStyle w:val="gnkrckgcgsb"/>
-          <w:rFonts w:ascii="Lucida Console" w:hAnsi="Lucida Console"/>
-          <w:color w:val="000000"/>
-          <w:bdr w:val="none" w:sz="0" w:space="0" w:color="auto" w:frame="1"/>
-        </w:rPr>
-        <w:t>1.0791417  0.1160929</w:t>
-      </w:r>
-      <w:proofErr w:type="gramEnd"/>
-      <w:r>
-        <w:rPr>
-          <w:rStyle w:val="gnkrckgcgsb"/>
-          <w:rFonts w:ascii="Lucida Console" w:hAnsi="Lucida Console"/>
-          <w:color w:val="000000"/>
-          <w:bdr w:val="none" w:sz="0" w:space="0" w:color="auto" w:frame="1"/>
-        </w:rPr>
-        <w:t xml:space="preserve">  -9.296  &lt; 2e-16 ***</w:t>
+          <w:sz w:val="18"/>
+          <w:szCs w:val="18"/>
+          <w:bdr w:val="none" w:sz="0" w:space="0" w:color="auto" w:frame="1"/>
+        </w:rPr>
+      </w:pPr>
+      <w:proofErr w:type="gramStart"/>
+      <w:r>
+        <w:rPr>
+          <w:rStyle w:val="gnkrckgcgsb"/>
+          <w:rFonts w:ascii="Lucida Console" w:hAnsi="Lucida Console"/>
+          <w:color w:val="000000"/>
+          <w:sz w:val="18"/>
+          <w:szCs w:val="18"/>
+          <w:bdr w:val="none" w:sz="0" w:space="0" w:color="auto" w:frame="1"/>
+        </w:rPr>
+        <w:t>log(</w:t>
+      </w:r>
+      <w:proofErr w:type="gramEnd"/>
+      <w:r>
+        <w:rPr>
+          <w:rStyle w:val="gnkrckgcgsb"/>
+          <w:rFonts w:ascii="Lucida Console" w:hAnsi="Lucida Console"/>
+          <w:color w:val="000000"/>
+          <w:sz w:val="18"/>
+          <w:szCs w:val="18"/>
+          <w:bdr w:val="none" w:sz="0" w:space="0" w:color="auto" w:frame="1"/>
+        </w:rPr>
+        <w:t xml:space="preserve">All_returns_above_mode_div_Total_first_returns_x_100):log(Elev_P05)  0.6564522  0.4742074   1.384 0.166443    </w:t>
       </w:r>
     </w:p>
     <w:p>
@@ -6811,37 +5850,58 @@
           <w:rStyle w:val="gnkrckgcgsb"/>
           <w:rFonts w:ascii="Lucida Console" w:hAnsi="Lucida Console"/>
           <w:color w:val="000000"/>
-          <w:bdr w:val="none" w:sz="0" w:space="0" w:color="auto" w:frame="1"/>
-        </w:rPr>
-      </w:pPr>
-      <w:r>
-        <w:rPr>
-          <w:rStyle w:val="gnkrckgcgsb"/>
-          <w:rFonts w:ascii="Lucida Console" w:hAnsi="Lucida Console"/>
-          <w:color w:val="000000"/>
-          <w:bdr w:val="none" w:sz="0" w:space="0" w:color="auto" w:frame="1"/>
-        </w:rPr>
-        <w:t xml:space="preserve">Elev_mode:Pct_all_returns_above_ht                              </w:t>
-      </w:r>
-      <w:proofErr w:type="gramStart"/>
-      <w:r>
-        <w:rPr>
-          <w:rStyle w:val="gnkrckgcgsb"/>
-          <w:rFonts w:ascii="Lucida Console" w:hAnsi="Lucida Console"/>
-          <w:color w:val="000000"/>
-          <w:bdr w:val="none" w:sz="0" w:space="0" w:color="auto" w:frame="1"/>
-        </w:rPr>
-        <w:t>0.0040955  0.0024742</w:t>
-      </w:r>
-      <w:proofErr w:type="gramEnd"/>
-      <w:r>
-        <w:rPr>
-          <w:rStyle w:val="gnkrckgcgsb"/>
-          <w:rFonts w:ascii="Lucida Console" w:hAnsi="Lucida Console"/>
-          <w:color w:val="000000"/>
-          <w:bdr w:val="none" w:sz="0" w:space="0" w:color="auto" w:frame="1"/>
-        </w:rPr>
-        <w:t xml:space="preserve">   1.655 0.098049 .  </w:t>
+          <w:sz w:val="18"/>
+          <w:szCs w:val="18"/>
+          <w:bdr w:val="none" w:sz="0" w:space="0" w:color="auto" w:frame="1"/>
+        </w:rPr>
+      </w:pPr>
+      <w:proofErr w:type="gramStart"/>
+      <w:r>
+        <w:rPr>
+          <w:rStyle w:val="gnkrckgcgsb"/>
+          <w:rFonts w:ascii="Lucida Console" w:hAnsi="Lucida Console"/>
+          <w:color w:val="000000"/>
+          <w:sz w:val="18"/>
+          <w:szCs w:val="18"/>
+          <w:bdr w:val="none" w:sz="0" w:space="0" w:color="auto" w:frame="1"/>
+        </w:rPr>
+        <w:t>log(</w:t>
+      </w:r>
+      <w:proofErr w:type="gramEnd"/>
+      <w:r>
+        <w:rPr>
+          <w:rStyle w:val="gnkrckgcgsb"/>
+          <w:rFonts w:ascii="Lucida Console" w:hAnsi="Lucida Console"/>
+          <w:color w:val="000000"/>
+          <w:sz w:val="18"/>
+          <w:szCs w:val="18"/>
+          <w:bdr w:val="none" w:sz="0" w:space="0" w:color="auto" w:frame="1"/>
+        </w:rPr>
+        <w:t>Elev_P30):log(</w:t>
+      </w:r>
+      <w:proofErr w:type="spellStart"/>
+      <w:r>
+        <w:rPr>
+          <w:rStyle w:val="gnkrckgcgsb"/>
+          <w:rFonts w:ascii="Lucida Console" w:hAnsi="Lucida Console"/>
+          <w:color w:val="000000"/>
+          <w:sz w:val="18"/>
+          <w:szCs w:val="18"/>
+          <w:bdr w:val="none" w:sz="0" w:space="0" w:color="auto" w:frame="1"/>
+        </w:rPr>
+        <w:t>Pct_all_returns_above_ht</w:t>
+      </w:r>
+      <w:proofErr w:type="spellEnd"/>
+      <w:r>
+        <w:rPr>
+          <w:rStyle w:val="gnkrckgcgsb"/>
+          <w:rFonts w:ascii="Lucida Console" w:hAnsi="Lucida Console"/>
+          <w:color w:val="000000"/>
+          <w:sz w:val="18"/>
+          <w:szCs w:val="18"/>
+          <w:bdr w:val="none" w:sz="0" w:space="0" w:color="auto" w:frame="1"/>
+        </w:rPr>
+        <w:t xml:space="preserve">)                             -1.6996811  1.0031025  -1.694 0.090367 .  </w:t>
       </w:r>
     </w:p>
     <w:p>
@@ -6854,37 +5914,59 @@
           <w:rStyle w:val="gnkrckgcgsb"/>
           <w:rFonts w:ascii="Lucida Console" w:hAnsi="Lucida Console"/>
           <w:color w:val="000000"/>
-          <w:bdr w:val="none" w:sz="0" w:space="0" w:color="auto" w:frame="1"/>
-        </w:rPr>
-      </w:pPr>
-      <w:r>
-        <w:rPr>
-          <w:rStyle w:val="gnkrckgcgsb"/>
-          <w:rFonts w:ascii="Lucida Console" w:hAnsi="Lucida Console"/>
-          <w:color w:val="000000"/>
-          <w:bdr w:val="none" w:sz="0" w:space="0" w:color="auto" w:frame="1"/>
-        </w:rPr>
-        <w:t>pct_all_returns_above_mean:Elev_mode                           -</w:t>
-      </w:r>
-      <w:proofErr w:type="gramStart"/>
-      <w:r>
-        <w:rPr>
-          <w:rStyle w:val="gnkrckgcgsb"/>
-          <w:rFonts w:ascii="Lucida Console" w:hAnsi="Lucida Console"/>
-          <w:color w:val="000000"/>
-          <w:bdr w:val="none" w:sz="0" w:space="0" w:color="auto" w:frame="1"/>
-        </w:rPr>
-        <w:t>0.0055044  0.0028315</w:t>
-      </w:r>
-      <w:proofErr w:type="gramEnd"/>
-      <w:r>
-        <w:rPr>
-          <w:rStyle w:val="gnkrckgcgsb"/>
-          <w:rFonts w:ascii="Lucida Console" w:hAnsi="Lucida Console"/>
-          <w:color w:val="000000"/>
-          <w:bdr w:val="none" w:sz="0" w:space="0" w:color="auto" w:frame="1"/>
-        </w:rPr>
-        <w:t xml:space="preserve">  -1.944 0.052061 .  </w:t>
+          <w:sz w:val="18"/>
+          <w:szCs w:val="18"/>
+          <w:bdr w:val="none" w:sz="0" w:space="0" w:color="auto" w:frame="1"/>
+        </w:rPr>
+      </w:pPr>
+      <w:proofErr w:type="gramStart"/>
+      <w:r>
+        <w:rPr>
+          <w:rStyle w:val="gnkrckgcgsb"/>
+          <w:rFonts w:ascii="Lucida Console" w:hAnsi="Lucida Console"/>
+          <w:color w:val="000000"/>
+          <w:sz w:val="18"/>
+          <w:szCs w:val="18"/>
+          <w:bdr w:val="none" w:sz="0" w:space="0" w:color="auto" w:frame="1"/>
+        </w:rPr>
+        <w:lastRenderedPageBreak/>
+        <w:t>log(</w:t>
+      </w:r>
+      <w:proofErr w:type="gramEnd"/>
+      <w:r>
+        <w:rPr>
+          <w:rStyle w:val="gnkrckgcgsb"/>
+          <w:rFonts w:ascii="Lucida Console" w:hAnsi="Lucida Console"/>
+          <w:color w:val="000000"/>
+          <w:sz w:val="18"/>
+          <w:szCs w:val="18"/>
+          <w:bdr w:val="none" w:sz="0" w:space="0" w:color="auto" w:frame="1"/>
+        </w:rPr>
+        <w:t>Elev_P60):log(</w:t>
+      </w:r>
+      <w:proofErr w:type="spellStart"/>
+      <w:r>
+        <w:rPr>
+          <w:rStyle w:val="gnkrckgcgsb"/>
+          <w:rFonts w:ascii="Lucida Console" w:hAnsi="Lucida Console"/>
+          <w:color w:val="000000"/>
+          <w:sz w:val="18"/>
+          <w:szCs w:val="18"/>
+          <w:bdr w:val="none" w:sz="0" w:space="0" w:color="auto" w:frame="1"/>
+        </w:rPr>
+        <w:t>Pct_all_returns_above_ht</w:t>
+      </w:r>
+      <w:proofErr w:type="spellEnd"/>
+      <w:r>
+        <w:rPr>
+          <w:rStyle w:val="gnkrckgcgsb"/>
+          <w:rFonts w:ascii="Lucida Console" w:hAnsi="Lucida Console"/>
+          <w:color w:val="000000"/>
+          <w:sz w:val="18"/>
+          <w:szCs w:val="18"/>
+          <w:bdr w:val="none" w:sz="0" w:space="0" w:color="auto" w:frame="1"/>
+        </w:rPr>
+        <w:t xml:space="preserve">)                             -1.9402509  1.4747343  -1.316 0.188464    </w:t>
       </w:r>
     </w:p>
     <w:p>
@@ -6897,37 +5979,58 @@
           <w:rStyle w:val="gnkrckgcgsb"/>
           <w:rFonts w:ascii="Lucida Console" w:hAnsi="Lucida Console"/>
           <w:color w:val="000000"/>
-          <w:bdr w:val="none" w:sz="0" w:space="0" w:color="auto" w:frame="1"/>
-        </w:rPr>
-      </w:pPr>
-      <w:r>
-        <w:rPr>
-          <w:rStyle w:val="gnkrckgcgsb"/>
-          <w:rFonts w:ascii="Lucida Console" w:hAnsi="Lucida Console"/>
-          <w:color w:val="000000"/>
-          <w:bdr w:val="none" w:sz="0" w:space="0" w:color="auto" w:frame="1"/>
-        </w:rPr>
-        <w:t>all_returns_above_ht_div_Total_first_returns_x_100:Elev_mode   -</w:t>
-      </w:r>
-      <w:proofErr w:type="gramStart"/>
-      <w:r>
-        <w:rPr>
-          <w:rStyle w:val="gnkrckgcgsb"/>
-          <w:rFonts w:ascii="Lucida Console" w:hAnsi="Lucida Console"/>
-          <w:color w:val="000000"/>
-          <w:bdr w:val="none" w:sz="0" w:space="0" w:color="auto" w:frame="1"/>
-        </w:rPr>
-        <w:t>0.0006325  0.0002261</w:t>
-      </w:r>
-      <w:proofErr w:type="gramEnd"/>
-      <w:r>
-        <w:rPr>
-          <w:rStyle w:val="gnkrckgcgsb"/>
-          <w:rFonts w:ascii="Lucida Console" w:hAnsi="Lucida Console"/>
-          <w:color w:val="000000"/>
-          <w:bdr w:val="none" w:sz="0" w:space="0" w:color="auto" w:frame="1"/>
-        </w:rPr>
-        <w:t xml:space="preserve">  -2.797 0.005209 ** </w:t>
+          <w:sz w:val="18"/>
+          <w:szCs w:val="18"/>
+          <w:bdr w:val="none" w:sz="0" w:space="0" w:color="auto" w:frame="1"/>
+        </w:rPr>
+      </w:pPr>
+      <w:proofErr w:type="gramStart"/>
+      <w:r>
+        <w:rPr>
+          <w:rStyle w:val="gnkrckgcgsb"/>
+          <w:rFonts w:ascii="Lucida Console" w:hAnsi="Lucida Console"/>
+          <w:color w:val="000000"/>
+          <w:sz w:val="18"/>
+          <w:szCs w:val="18"/>
+          <w:bdr w:val="none" w:sz="0" w:space="0" w:color="auto" w:frame="1"/>
+        </w:rPr>
+        <w:t>log(</w:t>
+      </w:r>
+      <w:proofErr w:type="gramEnd"/>
+      <w:r>
+        <w:rPr>
+          <w:rStyle w:val="gnkrckgcgsb"/>
+          <w:rFonts w:ascii="Lucida Console" w:hAnsi="Lucida Console"/>
+          <w:color w:val="000000"/>
+          <w:sz w:val="18"/>
+          <w:szCs w:val="18"/>
+          <w:bdr w:val="none" w:sz="0" w:space="0" w:color="auto" w:frame="1"/>
+        </w:rPr>
+        <w:t>Elev_P60):log(</w:t>
+      </w:r>
+      <w:proofErr w:type="spellStart"/>
+      <w:r>
+        <w:rPr>
+          <w:rStyle w:val="gnkrckgcgsb"/>
+          <w:rFonts w:ascii="Lucida Console" w:hAnsi="Lucida Console"/>
+          <w:color w:val="000000"/>
+          <w:sz w:val="18"/>
+          <w:szCs w:val="18"/>
+          <w:bdr w:val="none" w:sz="0" w:space="0" w:color="auto" w:frame="1"/>
+        </w:rPr>
+        <w:t>pct_all_returns_above_mean</w:t>
+      </w:r>
+      <w:proofErr w:type="spellEnd"/>
+      <w:r>
+        <w:rPr>
+          <w:rStyle w:val="gnkrckgcgsb"/>
+          <w:rFonts w:ascii="Lucida Console" w:hAnsi="Lucida Console"/>
+          <w:color w:val="000000"/>
+          <w:sz w:val="18"/>
+          <w:szCs w:val="18"/>
+          <w:bdr w:val="none" w:sz="0" w:space="0" w:color="auto" w:frame="1"/>
+        </w:rPr>
+        <w:t>)                            4.4226774  0.8382077   5.276 1.49e-07 ***</w:t>
       </w:r>
     </w:p>
     <w:p>
@@ -6940,37 +6043,58 @@
           <w:rStyle w:val="gnkrckgcgsb"/>
           <w:rFonts w:ascii="Lucida Console" w:hAnsi="Lucida Console"/>
           <w:color w:val="000000"/>
-          <w:bdr w:val="none" w:sz="0" w:space="0" w:color="auto" w:frame="1"/>
-        </w:rPr>
-      </w:pPr>
-      <w:r>
-        <w:rPr>
-          <w:rStyle w:val="gnkrckgcgsb"/>
-          <w:rFonts w:ascii="Lucida Console" w:hAnsi="Lucida Console"/>
-          <w:color w:val="000000"/>
-          <w:bdr w:val="none" w:sz="0" w:space="0" w:color="auto" w:frame="1"/>
-        </w:rPr>
-        <w:t>All_returns_above_mode_div_Total_first_returns_x_100:Elev_mode -</w:t>
-      </w:r>
-      <w:proofErr w:type="gramStart"/>
-      <w:r>
-        <w:rPr>
-          <w:rStyle w:val="gnkrckgcgsb"/>
-          <w:rFonts w:ascii="Lucida Console" w:hAnsi="Lucida Console"/>
-          <w:color w:val="000000"/>
-          <w:bdr w:val="none" w:sz="0" w:space="0" w:color="auto" w:frame="1"/>
-        </w:rPr>
-        <w:t>0.0018632  0.0010438</w:t>
-      </w:r>
-      <w:proofErr w:type="gramEnd"/>
-      <w:r>
-        <w:rPr>
-          <w:rStyle w:val="gnkrckgcgsb"/>
-          <w:rFonts w:ascii="Lucida Console" w:hAnsi="Lucida Console"/>
-          <w:color w:val="000000"/>
-          <w:bdr w:val="none" w:sz="0" w:space="0" w:color="auto" w:frame="1"/>
-        </w:rPr>
-        <w:t xml:space="preserve">  -1.785 0.074433 .  </w:t>
+          <w:sz w:val="18"/>
+          <w:szCs w:val="18"/>
+          <w:bdr w:val="none" w:sz="0" w:space="0" w:color="auto" w:frame="1"/>
+        </w:rPr>
+      </w:pPr>
+      <w:proofErr w:type="gramStart"/>
+      <w:r>
+        <w:rPr>
+          <w:rStyle w:val="gnkrckgcgsb"/>
+          <w:rFonts w:ascii="Lucida Console" w:hAnsi="Lucida Console"/>
+          <w:color w:val="000000"/>
+          <w:sz w:val="18"/>
+          <w:szCs w:val="18"/>
+          <w:bdr w:val="none" w:sz="0" w:space="0" w:color="auto" w:frame="1"/>
+        </w:rPr>
+        <w:t>log(</w:t>
+      </w:r>
+      <w:proofErr w:type="gramEnd"/>
+      <w:r>
+        <w:rPr>
+          <w:rStyle w:val="gnkrckgcgsb"/>
+          <w:rFonts w:ascii="Lucida Console" w:hAnsi="Lucida Console"/>
+          <w:color w:val="000000"/>
+          <w:sz w:val="18"/>
+          <w:szCs w:val="18"/>
+          <w:bdr w:val="none" w:sz="0" w:space="0" w:color="auto" w:frame="1"/>
+        </w:rPr>
+        <w:t>Elev_P90):log(</w:t>
+      </w:r>
+      <w:proofErr w:type="spellStart"/>
+      <w:r>
+        <w:rPr>
+          <w:rStyle w:val="gnkrckgcgsb"/>
+          <w:rFonts w:ascii="Lucida Console" w:hAnsi="Lucida Console"/>
+          <w:color w:val="000000"/>
+          <w:sz w:val="18"/>
+          <w:szCs w:val="18"/>
+          <w:bdr w:val="none" w:sz="0" w:space="0" w:color="auto" w:frame="1"/>
+        </w:rPr>
+        <w:t>Pct_all_returns_above_ht</w:t>
+      </w:r>
+      <w:proofErr w:type="spellEnd"/>
+      <w:r>
+        <w:rPr>
+          <w:rStyle w:val="gnkrckgcgsb"/>
+          <w:rFonts w:ascii="Lucida Console" w:hAnsi="Lucida Console"/>
+          <w:color w:val="000000"/>
+          <w:sz w:val="18"/>
+          <w:szCs w:val="18"/>
+          <w:bdr w:val="none" w:sz="0" w:space="0" w:color="auto" w:frame="1"/>
+        </w:rPr>
+        <w:t xml:space="preserve">)                              2.3939042  1.0411663   2.299 0.021611 *  </w:t>
       </w:r>
     </w:p>
     <w:p>
@@ -6983,37 +6107,58 @@
           <w:rStyle w:val="gnkrckgcgsb"/>
           <w:rFonts w:ascii="Lucida Console" w:hAnsi="Lucida Console"/>
           <w:color w:val="000000"/>
-          <w:bdr w:val="none" w:sz="0" w:space="0" w:color="auto" w:frame="1"/>
-        </w:rPr>
-      </w:pPr>
-      <w:r>
-        <w:rPr>
-          <w:rStyle w:val="gnkrckgcgsb"/>
-          <w:rFonts w:ascii="Lucida Console" w:hAnsi="Lucida Console"/>
-          <w:color w:val="000000"/>
-          <w:bdr w:val="none" w:sz="0" w:space="0" w:color="auto" w:frame="1"/>
-        </w:rPr>
-        <w:t xml:space="preserve">all_returns_above_ht_div_Total_first_returns_x_100:Elev_P01     </w:t>
-      </w:r>
-      <w:proofErr w:type="gramStart"/>
-      <w:r>
-        <w:rPr>
-          <w:rStyle w:val="gnkrckgcgsb"/>
-          <w:rFonts w:ascii="Lucida Console" w:hAnsi="Lucida Console"/>
-          <w:color w:val="000000"/>
-          <w:bdr w:val="none" w:sz="0" w:space="0" w:color="auto" w:frame="1"/>
-        </w:rPr>
-        <w:t>0.0021437  0.0010117</w:t>
-      </w:r>
-      <w:proofErr w:type="gramEnd"/>
-      <w:r>
-        <w:rPr>
-          <w:rStyle w:val="gnkrckgcgsb"/>
-          <w:rFonts w:ascii="Lucida Console" w:hAnsi="Lucida Console"/>
-          <w:color w:val="000000"/>
-          <w:bdr w:val="none" w:sz="0" w:space="0" w:color="auto" w:frame="1"/>
-        </w:rPr>
-        <w:t xml:space="preserve">   2.119 0.034237 *  </w:t>
+          <w:sz w:val="18"/>
+          <w:szCs w:val="18"/>
+          <w:bdr w:val="none" w:sz="0" w:space="0" w:color="auto" w:frame="1"/>
+        </w:rPr>
+      </w:pPr>
+      <w:proofErr w:type="gramStart"/>
+      <w:r>
+        <w:rPr>
+          <w:rStyle w:val="gnkrckgcgsb"/>
+          <w:rFonts w:ascii="Lucida Console" w:hAnsi="Lucida Console"/>
+          <w:color w:val="000000"/>
+          <w:sz w:val="18"/>
+          <w:szCs w:val="18"/>
+          <w:bdr w:val="none" w:sz="0" w:space="0" w:color="auto" w:frame="1"/>
+        </w:rPr>
+        <w:t>log(</w:t>
+      </w:r>
+      <w:proofErr w:type="gramEnd"/>
+      <w:r>
+        <w:rPr>
+          <w:rStyle w:val="gnkrckgcgsb"/>
+          <w:rFonts w:ascii="Lucida Console" w:hAnsi="Lucida Console"/>
+          <w:color w:val="000000"/>
+          <w:sz w:val="18"/>
+          <w:szCs w:val="18"/>
+          <w:bdr w:val="none" w:sz="0" w:space="0" w:color="auto" w:frame="1"/>
+        </w:rPr>
+        <w:t>Elev_P90):log(</w:t>
+      </w:r>
+      <w:proofErr w:type="spellStart"/>
+      <w:r>
+        <w:rPr>
+          <w:rStyle w:val="gnkrckgcgsb"/>
+          <w:rFonts w:ascii="Lucida Console" w:hAnsi="Lucida Console"/>
+          <w:color w:val="000000"/>
+          <w:sz w:val="18"/>
+          <w:szCs w:val="18"/>
+          <w:bdr w:val="none" w:sz="0" w:space="0" w:color="auto" w:frame="1"/>
+        </w:rPr>
+        <w:t>pct_all_returns_above_mean</w:t>
+      </w:r>
+      <w:proofErr w:type="spellEnd"/>
+      <w:r>
+        <w:rPr>
+          <w:rStyle w:val="gnkrckgcgsb"/>
+          <w:rFonts w:ascii="Lucida Console" w:hAnsi="Lucida Console"/>
+          <w:color w:val="000000"/>
+          <w:sz w:val="18"/>
+          <w:szCs w:val="18"/>
+          <w:bdr w:val="none" w:sz="0" w:space="0" w:color="auto" w:frame="1"/>
+        </w:rPr>
+        <w:t>)                           -4.0587815  0.9060166  -4.480 7.97e-06 ***</w:t>
       </w:r>
     </w:p>
     <w:p>
@@ -7026,37 +6171,21 @@
           <w:rStyle w:val="gnkrckgcgsb"/>
           <w:rFonts w:ascii="Lucida Console" w:hAnsi="Lucida Console"/>
           <w:color w:val="000000"/>
-          <w:bdr w:val="none" w:sz="0" w:space="0" w:color="auto" w:frame="1"/>
-        </w:rPr>
-      </w:pPr>
-      <w:r>
-        <w:rPr>
-          <w:rStyle w:val="gnkrckgcgsb"/>
-          <w:rFonts w:ascii="Lucida Console" w:hAnsi="Lucida Console"/>
-          <w:color w:val="000000"/>
-          <w:bdr w:val="none" w:sz="0" w:space="0" w:color="auto" w:frame="1"/>
-        </w:rPr>
-        <w:t>Pct_all_returns_above_ht:Elev_P30                              -</w:t>
-      </w:r>
-      <w:proofErr w:type="gramStart"/>
-      <w:r>
-        <w:rPr>
-          <w:rStyle w:val="gnkrckgcgsb"/>
-          <w:rFonts w:ascii="Lucida Console" w:hAnsi="Lucida Console"/>
-          <w:color w:val="000000"/>
-          <w:bdr w:val="none" w:sz="0" w:space="0" w:color="auto" w:frame="1"/>
-        </w:rPr>
-        <w:t>0.0049645  0.0021035</w:t>
-      </w:r>
-      <w:proofErr w:type="gramEnd"/>
-      <w:r>
-        <w:rPr>
-          <w:rStyle w:val="gnkrckgcgsb"/>
-          <w:rFonts w:ascii="Lucida Console" w:hAnsi="Lucida Console"/>
-          <w:color w:val="000000"/>
-          <w:bdr w:val="none" w:sz="0" w:space="0" w:color="auto" w:frame="1"/>
-        </w:rPr>
-        <w:t xml:space="preserve">  -2.360 0.018378 *  </w:t>
+          <w:sz w:val="18"/>
+          <w:szCs w:val="18"/>
+          <w:bdr w:val="none" w:sz="0" w:space="0" w:color="auto" w:frame="1"/>
+        </w:rPr>
+      </w:pPr>
+      <w:r>
+        <w:rPr>
+          <w:rStyle w:val="gnkrckgcgsb"/>
+          <w:rFonts w:ascii="Lucida Console" w:hAnsi="Lucida Console"/>
+          <w:color w:val="000000"/>
+          <w:sz w:val="18"/>
+          <w:szCs w:val="18"/>
+          <w:bdr w:val="none" w:sz="0" w:space="0" w:color="auto" w:frame="1"/>
+        </w:rPr>
+        <w:t>---</w:t>
       </w:r>
     </w:p>
     <w:p>
@@ -7069,37 +6198,82 @@
           <w:rStyle w:val="gnkrckgcgsb"/>
           <w:rFonts w:ascii="Lucida Console" w:hAnsi="Lucida Console"/>
           <w:color w:val="000000"/>
-          <w:bdr w:val="none" w:sz="0" w:space="0" w:color="auto" w:frame="1"/>
-        </w:rPr>
-      </w:pPr>
-      <w:r>
-        <w:rPr>
-          <w:rStyle w:val="gnkrckgcgsb"/>
-          <w:rFonts w:ascii="Lucida Console" w:hAnsi="Lucida Console"/>
-          <w:color w:val="000000"/>
-          <w:bdr w:val="none" w:sz="0" w:space="0" w:color="auto" w:frame="1"/>
-        </w:rPr>
-        <w:t xml:space="preserve">all_returns_above_ht_div_Total_first_returns_x_100:Elev_P30     </w:t>
-      </w:r>
-      <w:proofErr w:type="gramStart"/>
-      <w:r>
-        <w:rPr>
-          <w:rStyle w:val="gnkrckgcgsb"/>
-          <w:rFonts w:ascii="Lucida Console" w:hAnsi="Lucida Console"/>
-          <w:color w:val="000000"/>
-          <w:bdr w:val="none" w:sz="0" w:space="0" w:color="auto" w:frame="1"/>
-        </w:rPr>
-        <w:t>0.0023839  0.0006986</w:t>
-      </w:r>
-      <w:proofErr w:type="gramEnd"/>
-      <w:r>
-        <w:rPr>
-          <w:rStyle w:val="gnkrckgcgsb"/>
-          <w:rFonts w:ascii="Lucida Console" w:hAnsi="Lucida Console"/>
-          <w:color w:val="000000"/>
-          <w:bdr w:val="none" w:sz="0" w:space="0" w:color="auto" w:frame="1"/>
-        </w:rPr>
-        <w:t xml:space="preserve">   3.412 0.000659 ***</w:t>
+          <w:sz w:val="18"/>
+          <w:szCs w:val="18"/>
+          <w:bdr w:val="none" w:sz="0" w:space="0" w:color="auto" w:frame="1"/>
+        </w:rPr>
+      </w:pPr>
+      <w:proofErr w:type="spellStart"/>
+      <w:r>
+        <w:rPr>
+          <w:rStyle w:val="gnkrckgcgsb"/>
+          <w:rFonts w:ascii="Lucida Console" w:hAnsi="Lucida Console"/>
+          <w:color w:val="000000"/>
+          <w:sz w:val="18"/>
+          <w:szCs w:val="18"/>
+          <w:bdr w:val="none" w:sz="0" w:space="0" w:color="auto" w:frame="1"/>
+        </w:rPr>
+        <w:t>Signif</w:t>
+      </w:r>
+      <w:proofErr w:type="spellEnd"/>
+      <w:r>
+        <w:rPr>
+          <w:rStyle w:val="gnkrckgcgsb"/>
+          <w:rFonts w:ascii="Lucida Console" w:hAnsi="Lucida Console"/>
+          <w:color w:val="000000"/>
+          <w:sz w:val="18"/>
+          <w:szCs w:val="18"/>
+          <w:bdr w:val="none" w:sz="0" w:space="0" w:color="auto" w:frame="1"/>
+        </w:rPr>
+        <w:t xml:space="preserve">. </w:t>
+      </w:r>
+      <w:proofErr w:type="gramStart"/>
+      <w:r>
+        <w:rPr>
+          <w:rStyle w:val="gnkrckgcgsb"/>
+          <w:rFonts w:ascii="Lucida Console" w:hAnsi="Lucida Console"/>
+          <w:color w:val="000000"/>
+          <w:sz w:val="18"/>
+          <w:szCs w:val="18"/>
+          <w:bdr w:val="none" w:sz="0" w:space="0" w:color="auto" w:frame="1"/>
+        </w:rPr>
+        <w:t>codes</w:t>
+      </w:r>
+      <w:proofErr w:type="gramEnd"/>
+      <w:r>
+        <w:rPr>
+          <w:rStyle w:val="gnkrckgcgsb"/>
+          <w:rFonts w:ascii="Lucida Console" w:hAnsi="Lucida Console"/>
+          <w:color w:val="000000"/>
+          <w:sz w:val="18"/>
+          <w:szCs w:val="18"/>
+          <w:bdr w:val="none" w:sz="0" w:space="0" w:color="auto" w:frame="1"/>
+        </w:rPr>
+        <w:t xml:space="preserve">:  0 ‘***’ 0.001 ‘**’ 0.01 ‘*’ 0.05 ‘.’ 0.1 </w:t>
+      </w:r>
+      <w:proofErr w:type="gramStart"/>
+      <w:r>
+        <w:rPr>
+          <w:rStyle w:val="gnkrckgcgsb"/>
+          <w:rFonts w:ascii="Lucida Console" w:hAnsi="Lucida Console"/>
+          <w:color w:val="000000"/>
+          <w:sz w:val="18"/>
+          <w:szCs w:val="18"/>
+          <w:bdr w:val="none" w:sz="0" w:space="0" w:color="auto" w:frame="1"/>
+        </w:rPr>
+        <w:t>‘ ’</w:t>
+      </w:r>
+      <w:proofErr w:type="gramEnd"/>
+      <w:r>
+        <w:rPr>
+          <w:rStyle w:val="gnkrckgcgsb"/>
+          <w:rFonts w:ascii="Lucida Console" w:hAnsi="Lucida Console"/>
+          <w:color w:val="000000"/>
+          <w:sz w:val="18"/>
+          <w:szCs w:val="18"/>
+          <w:bdr w:val="none" w:sz="0" w:space="0" w:color="auto" w:frame="1"/>
+        </w:rPr>
+        <w:t xml:space="preserve"> 1</w:t>
       </w:r>
     </w:p>
     <w:p>
@@ -7112,38 +6286,11 @@
           <w:rStyle w:val="gnkrckgcgsb"/>
           <w:rFonts w:ascii="Lucida Console" w:hAnsi="Lucida Console"/>
           <w:color w:val="000000"/>
-          <w:bdr w:val="none" w:sz="0" w:space="0" w:color="auto" w:frame="1"/>
-        </w:rPr>
-      </w:pPr>
-      <w:r>
-        <w:rPr>
-          <w:rStyle w:val="gnkrckgcgsb"/>
-          <w:rFonts w:ascii="Lucida Console" w:hAnsi="Lucida Console"/>
-          <w:color w:val="000000"/>
-          <w:bdr w:val="none" w:sz="0" w:space="0" w:color="auto" w:frame="1"/>
-        </w:rPr>
-        <w:t xml:space="preserve">Elev_P60:All_returns_above_mode_div_Total_first_returns_x_100   </w:t>
-      </w:r>
-      <w:proofErr w:type="gramStart"/>
-      <w:r>
-        <w:rPr>
-          <w:rStyle w:val="gnkrckgcgsb"/>
-          <w:rFonts w:ascii="Lucida Console" w:hAnsi="Lucida Console"/>
-          <w:color w:val="000000"/>
-          <w:bdr w:val="none" w:sz="0" w:space="0" w:color="auto" w:frame="1"/>
-        </w:rPr>
-        <w:t>0.0036727  0.0016805</w:t>
-      </w:r>
-      <w:proofErr w:type="gramEnd"/>
-      <w:r>
-        <w:rPr>
-          <w:rStyle w:val="gnkrckgcgsb"/>
-          <w:rFonts w:ascii="Lucida Console" w:hAnsi="Lucida Console"/>
-          <w:color w:val="000000"/>
-          <w:bdr w:val="none" w:sz="0" w:space="0" w:color="auto" w:frame="1"/>
-        </w:rPr>
-        <w:t xml:space="preserve">   2.185 0.028992 *  </w:t>
-      </w:r>
+          <w:sz w:val="18"/>
+          <w:szCs w:val="18"/>
+          <w:bdr w:val="none" w:sz="0" w:space="0" w:color="auto" w:frame="1"/>
+        </w:rPr>
+      </w:pPr>
     </w:p>
     <w:p>
       <w:pPr>
@@ -7155,37 +6302,45 @@
           <w:rStyle w:val="gnkrckgcgsb"/>
           <w:rFonts w:ascii="Lucida Console" w:hAnsi="Lucida Console"/>
           <w:color w:val="000000"/>
-          <w:bdr w:val="none" w:sz="0" w:space="0" w:color="auto" w:frame="1"/>
-        </w:rPr>
-      </w:pPr>
-      <w:r>
-        <w:rPr>
-          <w:rStyle w:val="gnkrckgcgsb"/>
-          <w:rFonts w:ascii="Lucida Console" w:hAnsi="Lucida Console"/>
-          <w:color w:val="000000"/>
-          <w:bdr w:val="none" w:sz="0" w:space="0" w:color="auto" w:frame="1"/>
-        </w:rPr>
-        <w:t>Elev_P90:All_returns_above_mode_div_Total_first_returns_x_</w:t>
-      </w:r>
-      <w:proofErr w:type="gramStart"/>
-      <w:r>
-        <w:rPr>
-          <w:rStyle w:val="gnkrckgcgsb"/>
-          <w:rFonts w:ascii="Lucida Console" w:hAnsi="Lucida Console"/>
-          <w:color w:val="000000"/>
-          <w:bdr w:val="none" w:sz="0" w:space="0" w:color="auto" w:frame="1"/>
-        </w:rPr>
-        <w:t>100  -</w:t>
-      </w:r>
-      <w:proofErr w:type="gramEnd"/>
-      <w:r>
-        <w:rPr>
-          <w:rStyle w:val="gnkrckgcgsb"/>
-          <w:rFonts w:ascii="Lucida Console" w:hAnsi="Lucida Console"/>
-          <w:color w:val="000000"/>
-          <w:bdr w:val="none" w:sz="0" w:space="0" w:color="auto" w:frame="1"/>
-        </w:rPr>
-        <w:t>0.0032149  0.0009399  -3.420 0.000640 ***</w:t>
+          <w:sz w:val="18"/>
+          <w:szCs w:val="18"/>
+          <w:bdr w:val="none" w:sz="0" w:space="0" w:color="auto" w:frame="1"/>
+        </w:rPr>
+      </w:pPr>
+      <w:r>
+        <w:rPr>
+          <w:rStyle w:val="gnkrckgcgsb"/>
+          <w:rFonts w:ascii="Lucida Console" w:hAnsi="Lucida Console"/>
+          <w:color w:val="000000"/>
+          <w:sz w:val="18"/>
+          <w:szCs w:val="18"/>
+          <w:bdr w:val="none" w:sz="0" w:space="0" w:color="auto" w:frame="1"/>
+        </w:rPr>
+        <w:t xml:space="preserve">(Dispersion parameter for </w:t>
+      </w:r>
+      <w:proofErr w:type="spellStart"/>
+      <w:r>
+        <w:rPr>
+          <w:rStyle w:val="gnkrckgcgsb"/>
+          <w:rFonts w:ascii="Lucida Console" w:hAnsi="Lucida Console"/>
+          <w:color w:val="000000"/>
+          <w:sz w:val="18"/>
+          <w:szCs w:val="18"/>
+          <w:bdr w:val="none" w:sz="0" w:space="0" w:color="auto" w:frame="1"/>
+        </w:rPr>
+        <w:t>gaussian</w:t>
+      </w:r>
+      <w:proofErr w:type="spellEnd"/>
+      <w:r>
+        <w:rPr>
+          <w:rStyle w:val="gnkrckgcgsb"/>
+          <w:rFonts w:ascii="Lucida Console" w:hAnsi="Lucida Console"/>
+          <w:color w:val="000000"/>
+          <w:sz w:val="18"/>
+          <w:szCs w:val="18"/>
+          <w:bdr w:val="none" w:sz="0" w:space="0" w:color="auto" w:frame="1"/>
+        </w:rPr>
+        <w:t xml:space="preserve"> family taken to be 0.1794184)</w:t>
       </w:r>
     </w:p>
     <w:p>
@@ -7198,18 +6353,11 @@
           <w:rStyle w:val="gnkrckgcgsb"/>
           <w:rFonts w:ascii="Lucida Console" w:hAnsi="Lucida Console"/>
           <w:color w:val="000000"/>
-          <w:bdr w:val="none" w:sz="0" w:space="0" w:color="auto" w:frame="1"/>
-        </w:rPr>
-      </w:pPr>
-      <w:r>
-        <w:rPr>
-          <w:rStyle w:val="gnkrckgcgsb"/>
-          <w:rFonts w:ascii="Lucida Console" w:hAnsi="Lucida Console"/>
-          <w:color w:val="000000"/>
-          <w:bdr w:val="none" w:sz="0" w:space="0" w:color="auto" w:frame="1"/>
-        </w:rPr>
-        <w:t>---</w:t>
-      </w:r>
+          <w:sz w:val="18"/>
+          <w:szCs w:val="18"/>
+          <w:bdr w:val="none" w:sz="0" w:space="0" w:color="auto" w:frame="1"/>
+        </w:rPr>
+      </w:pPr>
     </w:p>
     <w:p>
       <w:pPr>
@@ -7218,129 +6366,19 @@
         <w:wordWrap w:val="0"/>
         <w:spacing w:line="225" w:lineRule="atLeast"/>
         <w:rPr>
-          <w:rStyle w:val="gnkrckgcgsb"/>
-          <w:rFonts w:ascii="Lucida Console" w:hAnsi="Lucida Console"/>
-          <w:color w:val="000000"/>
-          <w:bdr w:val="none" w:sz="0" w:space="0" w:color="auto" w:frame="1"/>
-        </w:rPr>
-      </w:pPr>
-      <w:r>
-        <w:rPr>
-          <w:rStyle w:val="gnkrckgcgsb"/>
-          <w:rFonts w:ascii="Lucida Console" w:hAnsi="Lucida Console"/>
-          <w:color w:val="000000"/>
-          <w:bdr w:val="none" w:sz="0" w:space="0" w:color="auto" w:frame="1"/>
-        </w:rPr>
-        <w:t xml:space="preserve">Signif. </w:t>
-      </w:r>
-      <w:proofErr w:type="gramStart"/>
-      <w:r>
-        <w:rPr>
-          <w:rStyle w:val="gnkrckgcgsb"/>
-          <w:rFonts w:ascii="Lucida Console" w:hAnsi="Lucida Console"/>
-          <w:color w:val="000000"/>
-          <w:bdr w:val="none" w:sz="0" w:space="0" w:color="auto" w:frame="1"/>
-        </w:rPr>
-        <w:t>codes</w:t>
-      </w:r>
-      <w:proofErr w:type="gramEnd"/>
-      <w:r>
-        <w:rPr>
-          <w:rStyle w:val="gnkrckgcgsb"/>
-          <w:rFonts w:ascii="Lucida Console" w:hAnsi="Lucida Console"/>
-          <w:color w:val="000000"/>
-          <w:bdr w:val="none" w:sz="0" w:space="0" w:color="auto" w:frame="1"/>
-        </w:rPr>
-        <w:t xml:space="preserve">:  0 ‘***’ 0.001 ‘**’ 0.01 ‘*’ 0.05 ‘.’ 0.1 </w:t>
-      </w:r>
-      <w:proofErr w:type="gramStart"/>
-      <w:r>
-        <w:rPr>
-          <w:rStyle w:val="gnkrckgcgsb"/>
-          <w:rFonts w:ascii="Lucida Console" w:hAnsi="Lucida Console"/>
-          <w:color w:val="000000"/>
-          <w:bdr w:val="none" w:sz="0" w:space="0" w:color="auto" w:frame="1"/>
-        </w:rPr>
-        <w:t>‘ ’</w:t>
-      </w:r>
-      <w:proofErr w:type="gramEnd"/>
-      <w:r>
-        <w:rPr>
-          <w:rStyle w:val="gnkrckgcgsb"/>
-          <w:rFonts w:ascii="Lucida Console" w:hAnsi="Lucida Console"/>
-          <w:color w:val="000000"/>
-          <w:bdr w:val="none" w:sz="0" w:space="0" w:color="auto" w:frame="1"/>
-        </w:rPr>
-        <w:t xml:space="preserve"> 1</w:t>
-      </w:r>
-    </w:p>
-    <w:p>
-      <w:pPr>
-        <w:pStyle w:val="HTMLPreformatted"/>
-        <w:shd w:val="clear" w:color="auto" w:fill="FFFFFF"/>
-        <w:wordWrap w:val="0"/>
-        <w:spacing w:line="225" w:lineRule="atLeast"/>
-        <w:rPr>
-          <w:rStyle w:val="gnkrckgcgsb"/>
-          <w:rFonts w:ascii="Lucida Console" w:hAnsi="Lucida Console"/>
-          <w:color w:val="000000"/>
-          <w:bdr w:val="none" w:sz="0" w:space="0" w:color="auto" w:frame="1"/>
-        </w:rPr>
-      </w:pPr>
-    </w:p>
-    <w:p>
-      <w:pPr>
-        <w:pStyle w:val="HTMLPreformatted"/>
-        <w:shd w:val="clear" w:color="auto" w:fill="FFFFFF"/>
-        <w:wordWrap w:val="0"/>
-        <w:spacing w:line="225" w:lineRule="atLeast"/>
-        <w:rPr>
-          <w:rStyle w:val="gnkrckgcgsb"/>
-          <w:rFonts w:ascii="Lucida Console" w:hAnsi="Lucida Console"/>
-          <w:color w:val="000000"/>
-          <w:bdr w:val="none" w:sz="0" w:space="0" w:color="auto" w:frame="1"/>
-        </w:rPr>
-      </w:pPr>
-      <w:r>
-        <w:rPr>
-          <w:rStyle w:val="gnkrckgcgsb"/>
-          <w:rFonts w:ascii="Lucida Console" w:hAnsi="Lucida Console"/>
-          <w:color w:val="000000"/>
-          <w:bdr w:val="none" w:sz="0" w:space="0" w:color="auto" w:frame="1"/>
-        </w:rPr>
-        <w:t>(Dispersion parameter for gaussian family taken to be 0.2349552)</w:t>
-      </w:r>
-    </w:p>
-    <w:p>
-      <w:pPr>
-        <w:pStyle w:val="HTMLPreformatted"/>
-        <w:shd w:val="clear" w:color="auto" w:fill="FFFFFF"/>
-        <w:wordWrap w:val="0"/>
-        <w:spacing w:line="225" w:lineRule="atLeast"/>
-        <w:rPr>
-          <w:rStyle w:val="gnkrckgcgsb"/>
-          <w:rFonts w:ascii="Lucida Console" w:hAnsi="Lucida Console"/>
-          <w:color w:val="000000"/>
-          <w:bdr w:val="none" w:sz="0" w:space="0" w:color="auto" w:frame="1"/>
-        </w:rPr>
-      </w:pPr>
-    </w:p>
-    <w:p>
-      <w:pPr>
-        <w:pStyle w:val="HTMLPreformatted"/>
-        <w:shd w:val="clear" w:color="auto" w:fill="FFFFFF"/>
-        <w:wordWrap w:val="0"/>
-        <w:spacing w:line="225" w:lineRule="atLeast"/>
-        <w:rPr>
-          <w:rFonts w:ascii="Lucida Console" w:hAnsi="Lucida Console"/>
-          <w:color w:val="000000"/>
-        </w:rPr>
-      </w:pPr>
-      <w:r>
-        <w:rPr>
-          <w:rStyle w:val="gnkrckgcgsb"/>
-          <w:rFonts w:ascii="Lucida Console" w:hAnsi="Lucida Console"/>
-          <w:color w:val="000000"/>
+          <w:rFonts w:ascii="Lucida Console" w:hAnsi="Lucida Console"/>
+          <w:color w:val="000000"/>
+          <w:sz w:val="18"/>
+          <w:szCs w:val="18"/>
+        </w:rPr>
+      </w:pPr>
+      <w:r>
+        <w:rPr>
+          <w:rStyle w:val="gnkrckgcgsb"/>
+          <w:rFonts w:ascii="Lucida Console" w:hAnsi="Lucida Console"/>
+          <w:color w:val="000000"/>
+          <w:sz w:val="18"/>
+          <w:szCs w:val="18"/>
           <w:bdr w:val="none" w:sz="0" w:space="0" w:color="auto" w:frame="1"/>
         </w:rPr>
         <w:t>Number of Fisher Scoring iterations: 2</w:t>
@@ -7353,6 +6391,14 @@
           <w:szCs w:val="18"/>
         </w:rPr>
       </w:pPr>
+    </w:p>
+    <w:p>
+      <w:pPr>
+        <w:rPr>
+          <w:sz w:val="18"/>
+          <w:szCs w:val="18"/>
+        </w:rPr>
+      </w:pPr>
       <w:r>
         <w:rPr>
           <w:sz w:val="18"/>
@@ -7374,7 +6420,7 @@
           <w:szCs w:val="18"/>
         </w:rPr>
         <w:lastRenderedPageBreak/>
-        <w:t>Log Median Model (same as HPM)</w:t>
+        <w:t>Log-log HPM</w:t>
       </w:r>
     </w:p>
     <w:p>
@@ -7389,10 +6435,10 @@
           <w:noProof/>
         </w:rPr>
         <w:drawing>
-          <wp:inline distT="0" distB="0" distL="0" distR="0" wp14:anchorId="05903526" wp14:editId="40A25344">
-            <wp:extent cx="8229600" cy="4207510"/>
-            <wp:effectExtent l="0" t="0" r="0" b="2540"/>
-            <wp:docPr id="3" name="Picture 3"/>
+          <wp:inline distT="0" distB="0" distL="0" distR="0" wp14:anchorId="5B8BD38E" wp14:editId="7C8E73BC">
+            <wp:extent cx="8229600" cy="3989070"/>
+            <wp:effectExtent l="0" t="0" r="0" b="0"/>
+            <wp:docPr id="1" name="Picture 1"/>
             <wp:cNvGraphicFramePr>
               <a:graphicFrameLocks xmlns:a="http://schemas.openxmlformats.org/drawingml/2006/main" noChangeAspect="1"/>
             </wp:cNvGraphicFramePr>
@@ -7412,6 +6458,1766 @@
                   <pic:spPr>
                     <a:xfrm>
                       <a:off x="0" y="0"/>
+                      <a:ext cx="8229600" cy="3989070"/>
+                    </a:xfrm>
+                    <a:prstGeom prst="rect">
+                      <a:avLst/>
+                    </a:prstGeom>
+                  </pic:spPr>
+                </pic:pic>
+              </a:graphicData>
+            </a:graphic>
+          </wp:inline>
+        </w:drawing>
+      </w:r>
+    </w:p>
+    <w:p>
+      <w:pPr>
+        <w:rPr>
+          <w:sz w:val="18"/>
+          <w:szCs w:val="18"/>
+        </w:rPr>
+      </w:pPr>
+    </w:p>
+    <w:p>
+      <w:pPr>
+        <w:rPr>
+          <w:sz w:val="18"/>
+          <w:szCs w:val="18"/>
+        </w:rPr>
+      </w:pPr>
+      <w:r>
+        <w:rPr>
+          <w:sz w:val="18"/>
+          <w:szCs w:val="18"/>
+        </w:rPr>
+        <w:br w:type="page"/>
+      </w:r>
+    </w:p>
+    <w:p>
+      <w:pPr>
+        <w:pStyle w:val="HTMLPreformatted"/>
+        <w:shd w:val="clear" w:color="auto" w:fill="FFFFFF"/>
+        <w:wordWrap w:val="0"/>
+        <w:spacing w:line="225" w:lineRule="atLeast"/>
+        <w:rPr>
+          <w:sz w:val="18"/>
+          <w:szCs w:val="18"/>
+        </w:rPr>
+      </w:pPr>
+      <w:r>
+        <w:rPr>
+          <w:sz w:val="18"/>
+          <w:szCs w:val="18"/>
+        </w:rPr>
+        <w:lastRenderedPageBreak/>
+        <w:t>Log Median Model (same as HPM)</w:t>
+      </w:r>
+    </w:p>
+    <w:p>
+      <w:pPr>
+        <w:pStyle w:val="HTMLPreformatted"/>
+        <w:shd w:val="clear" w:color="auto" w:fill="FFFFFF"/>
+        <w:wordWrap w:val="0"/>
+        <w:spacing w:line="225" w:lineRule="atLeast"/>
+        <w:rPr>
+          <w:rStyle w:val="gnkrckgcgsb"/>
+          <w:rFonts w:ascii="Lucida Console" w:hAnsi="Lucida Console"/>
+          <w:color w:val="000000"/>
+          <w:bdr w:val="none" w:sz="0" w:space="0" w:color="auto" w:frame="1"/>
+        </w:rPr>
+      </w:pPr>
+      <w:r>
+        <w:rPr>
+          <w:rStyle w:val="gnkrckgcgsb"/>
+          <w:rFonts w:ascii="Lucida Console" w:hAnsi="Lucida Console"/>
+          <w:color w:val="000000"/>
+          <w:bdr w:val="none" w:sz="0" w:space="0" w:color="auto" w:frame="1"/>
+        </w:rPr>
+        <w:t>Coefficients:</w:t>
+      </w:r>
+    </w:p>
+    <w:p>
+      <w:pPr>
+        <w:pStyle w:val="HTMLPreformatted"/>
+        <w:shd w:val="clear" w:color="auto" w:fill="FFFFFF"/>
+        <w:wordWrap w:val="0"/>
+        <w:spacing w:line="225" w:lineRule="atLeast"/>
+        <w:rPr>
+          <w:rStyle w:val="gnkrckgcgsb"/>
+          <w:rFonts w:ascii="Lucida Console" w:hAnsi="Lucida Console"/>
+          <w:color w:val="000000"/>
+          <w:bdr w:val="none" w:sz="0" w:space="0" w:color="auto" w:frame="1"/>
+        </w:rPr>
+      </w:pPr>
+      <w:r>
+        <w:rPr>
+          <w:rStyle w:val="gnkrckgcgsb"/>
+          <w:rFonts w:ascii="Lucida Console" w:hAnsi="Lucida Console"/>
+          <w:color w:val="000000"/>
+          <w:bdr w:val="none" w:sz="0" w:space="0" w:color="auto" w:frame="1"/>
+        </w:rPr>
+        <w:t xml:space="preserve">                                                                 Estimate Std. Error t value </w:t>
+      </w:r>
+      <w:proofErr w:type="spellStart"/>
+      <w:proofErr w:type="gramStart"/>
+      <w:r>
+        <w:rPr>
+          <w:rStyle w:val="gnkrckgcgsb"/>
+          <w:rFonts w:ascii="Lucida Console" w:hAnsi="Lucida Console"/>
+          <w:color w:val="000000"/>
+          <w:bdr w:val="none" w:sz="0" w:space="0" w:color="auto" w:frame="1"/>
+        </w:rPr>
+        <w:t>Pr</w:t>
+      </w:r>
+      <w:proofErr w:type="spellEnd"/>
+      <w:r>
+        <w:rPr>
+          <w:rStyle w:val="gnkrckgcgsb"/>
+          <w:rFonts w:ascii="Lucida Console" w:hAnsi="Lucida Console"/>
+          <w:color w:val="000000"/>
+          <w:bdr w:val="none" w:sz="0" w:space="0" w:color="auto" w:frame="1"/>
+        </w:rPr>
+        <w:t>(</w:t>
+      </w:r>
+      <w:proofErr w:type="gramEnd"/>
+      <w:r>
+        <w:rPr>
+          <w:rStyle w:val="gnkrckgcgsb"/>
+          <w:rFonts w:ascii="Lucida Console" w:hAnsi="Lucida Console"/>
+          <w:color w:val="000000"/>
+          <w:bdr w:val="none" w:sz="0" w:space="0" w:color="auto" w:frame="1"/>
+        </w:rPr>
+        <w:t xml:space="preserve">&gt;|t|)    </w:t>
+      </w:r>
+    </w:p>
+    <w:p>
+      <w:pPr>
+        <w:pStyle w:val="HTMLPreformatted"/>
+        <w:shd w:val="clear" w:color="auto" w:fill="FFFFFF"/>
+        <w:wordWrap w:val="0"/>
+        <w:spacing w:line="225" w:lineRule="atLeast"/>
+        <w:rPr>
+          <w:rStyle w:val="gnkrckgcgsb"/>
+          <w:rFonts w:ascii="Lucida Console" w:hAnsi="Lucida Console"/>
+          <w:color w:val="000000"/>
+          <w:bdr w:val="none" w:sz="0" w:space="0" w:color="auto" w:frame="1"/>
+        </w:rPr>
+      </w:pPr>
+      <w:r>
+        <w:rPr>
+          <w:rStyle w:val="gnkrckgcgsb"/>
+          <w:rFonts w:ascii="Lucida Console" w:hAnsi="Lucida Console"/>
+          <w:color w:val="000000"/>
+          <w:bdr w:val="none" w:sz="0" w:space="0" w:color="auto" w:frame="1"/>
+        </w:rPr>
+        <w:t xml:space="preserve">(Intercept)                                                     </w:t>
+      </w:r>
+      <w:proofErr w:type="gramStart"/>
+      <w:r>
+        <w:rPr>
+          <w:rStyle w:val="gnkrckgcgsb"/>
+          <w:rFonts w:ascii="Lucida Console" w:hAnsi="Lucida Console"/>
+          <w:color w:val="000000"/>
+          <w:bdr w:val="none" w:sz="0" w:space="0" w:color="auto" w:frame="1"/>
+        </w:rPr>
+        <w:t>3.1834844  0.6631757</w:t>
+      </w:r>
+      <w:proofErr w:type="gramEnd"/>
+      <w:r>
+        <w:rPr>
+          <w:rStyle w:val="gnkrckgcgsb"/>
+          <w:rFonts w:ascii="Lucida Console" w:hAnsi="Lucida Console"/>
+          <w:color w:val="000000"/>
+          <w:bdr w:val="none" w:sz="0" w:space="0" w:color="auto" w:frame="1"/>
+        </w:rPr>
+        <w:t xml:space="preserve">   4.800 1.72e-06 ***</w:t>
+      </w:r>
+    </w:p>
+    <w:p>
+      <w:pPr>
+        <w:pStyle w:val="HTMLPreformatted"/>
+        <w:shd w:val="clear" w:color="auto" w:fill="FFFFFF"/>
+        <w:wordWrap w:val="0"/>
+        <w:spacing w:line="225" w:lineRule="atLeast"/>
+        <w:rPr>
+          <w:rStyle w:val="gnkrckgcgsb"/>
+          <w:rFonts w:ascii="Lucida Console" w:hAnsi="Lucida Console"/>
+          <w:color w:val="000000"/>
+          <w:bdr w:val="none" w:sz="0" w:space="0" w:color="auto" w:frame="1"/>
+        </w:rPr>
+      </w:pPr>
+      <w:proofErr w:type="spellStart"/>
+      <w:r>
+        <w:rPr>
+          <w:rStyle w:val="gnkrckgcgsb"/>
+          <w:rFonts w:ascii="Lucida Console" w:hAnsi="Lucida Console"/>
+          <w:color w:val="000000"/>
+          <w:bdr w:val="none" w:sz="0" w:space="0" w:color="auto" w:frame="1"/>
+        </w:rPr>
+        <w:t>Elev_MAD_median</w:t>
+      </w:r>
+      <w:proofErr w:type="spellEnd"/>
+      <w:r>
+        <w:rPr>
+          <w:rStyle w:val="gnkrckgcgsb"/>
+          <w:rFonts w:ascii="Lucida Console" w:hAnsi="Lucida Console"/>
+          <w:color w:val="000000"/>
+          <w:bdr w:val="none" w:sz="0" w:space="0" w:color="auto" w:frame="1"/>
+        </w:rPr>
+        <w:t xml:space="preserve">                                                 </w:t>
+      </w:r>
+      <w:proofErr w:type="gramStart"/>
+      <w:r>
+        <w:rPr>
+          <w:rStyle w:val="gnkrckgcgsb"/>
+          <w:rFonts w:ascii="Lucida Console" w:hAnsi="Lucida Console"/>
+          <w:color w:val="000000"/>
+          <w:bdr w:val="none" w:sz="0" w:space="0" w:color="auto" w:frame="1"/>
+        </w:rPr>
+        <w:t>0.0908088  0.0614971</w:t>
+      </w:r>
+      <w:proofErr w:type="gramEnd"/>
+      <w:r>
+        <w:rPr>
+          <w:rStyle w:val="gnkrckgcgsb"/>
+          <w:rFonts w:ascii="Lucida Console" w:hAnsi="Lucida Console"/>
+          <w:color w:val="000000"/>
+          <w:bdr w:val="none" w:sz="0" w:space="0" w:color="auto" w:frame="1"/>
+        </w:rPr>
+        <w:t xml:space="preserve">   1.477 0.139957    </w:t>
+      </w:r>
+    </w:p>
+    <w:p>
+      <w:pPr>
+        <w:pStyle w:val="HTMLPreformatted"/>
+        <w:shd w:val="clear" w:color="auto" w:fill="FFFFFF"/>
+        <w:wordWrap w:val="0"/>
+        <w:spacing w:line="225" w:lineRule="atLeast"/>
+        <w:rPr>
+          <w:rStyle w:val="gnkrckgcgsb"/>
+          <w:rFonts w:ascii="Lucida Console" w:hAnsi="Lucida Console"/>
+          <w:color w:val="000000"/>
+          <w:bdr w:val="none" w:sz="0" w:space="0" w:color="auto" w:frame="1"/>
+        </w:rPr>
+      </w:pPr>
+      <w:proofErr w:type="spellStart"/>
+      <w:r>
+        <w:rPr>
+          <w:rStyle w:val="gnkrckgcgsb"/>
+          <w:rFonts w:ascii="Lucida Console" w:hAnsi="Lucida Console"/>
+          <w:color w:val="000000"/>
+          <w:bdr w:val="none" w:sz="0" w:space="0" w:color="auto" w:frame="1"/>
+        </w:rPr>
+        <w:t>Elev_MAD_mode</w:t>
+      </w:r>
+      <w:proofErr w:type="spellEnd"/>
+      <w:r>
+        <w:rPr>
+          <w:rStyle w:val="gnkrckgcgsb"/>
+          <w:rFonts w:ascii="Lucida Console" w:hAnsi="Lucida Console"/>
+          <w:color w:val="000000"/>
+          <w:bdr w:val="none" w:sz="0" w:space="0" w:color="auto" w:frame="1"/>
+        </w:rPr>
+        <w:t xml:space="preserve">                                                  -</w:t>
+      </w:r>
+      <w:proofErr w:type="gramStart"/>
+      <w:r>
+        <w:rPr>
+          <w:rStyle w:val="gnkrckgcgsb"/>
+          <w:rFonts w:ascii="Lucida Console" w:hAnsi="Lucida Console"/>
+          <w:color w:val="000000"/>
+          <w:bdr w:val="none" w:sz="0" w:space="0" w:color="auto" w:frame="1"/>
+        </w:rPr>
+        <w:t>0.1086685  0.0651424</w:t>
+      </w:r>
+      <w:proofErr w:type="gramEnd"/>
+      <w:r>
+        <w:rPr>
+          <w:rStyle w:val="gnkrckgcgsb"/>
+          <w:rFonts w:ascii="Lucida Console" w:hAnsi="Lucida Console"/>
+          <w:color w:val="000000"/>
+          <w:bdr w:val="none" w:sz="0" w:space="0" w:color="auto" w:frame="1"/>
+        </w:rPr>
+        <w:t xml:space="preserve">  -1.668 0.095465 .  </w:t>
+      </w:r>
+    </w:p>
+    <w:p>
+      <w:pPr>
+        <w:pStyle w:val="HTMLPreformatted"/>
+        <w:shd w:val="clear" w:color="auto" w:fill="FFFFFF"/>
+        <w:wordWrap w:val="0"/>
+        <w:spacing w:line="225" w:lineRule="atLeast"/>
+        <w:rPr>
+          <w:rStyle w:val="gnkrckgcgsb"/>
+          <w:rFonts w:ascii="Lucida Console" w:hAnsi="Lucida Console"/>
+          <w:color w:val="000000"/>
+          <w:bdr w:val="none" w:sz="0" w:space="0" w:color="auto" w:frame="1"/>
+        </w:rPr>
+      </w:pPr>
+      <w:r>
+        <w:rPr>
+          <w:rStyle w:val="gnkrckgcgsb"/>
+          <w:rFonts w:ascii="Lucida Console" w:hAnsi="Lucida Console"/>
+          <w:color w:val="000000"/>
+          <w:bdr w:val="none" w:sz="0" w:space="0" w:color="auto" w:frame="1"/>
+        </w:rPr>
+        <w:t xml:space="preserve">Elev_L4                                                         </w:t>
+      </w:r>
+      <w:proofErr w:type="gramStart"/>
+      <w:r>
+        <w:rPr>
+          <w:rStyle w:val="gnkrckgcgsb"/>
+          <w:rFonts w:ascii="Lucida Console" w:hAnsi="Lucida Console"/>
+          <w:color w:val="000000"/>
+          <w:bdr w:val="none" w:sz="0" w:space="0" w:color="auto" w:frame="1"/>
+        </w:rPr>
+        <w:t>1.3887703  0.5014067</w:t>
+      </w:r>
+      <w:proofErr w:type="gramEnd"/>
+      <w:r>
+        <w:rPr>
+          <w:rStyle w:val="gnkrckgcgsb"/>
+          <w:rFonts w:ascii="Lucida Console" w:hAnsi="Lucida Console"/>
+          <w:color w:val="000000"/>
+          <w:bdr w:val="none" w:sz="0" w:space="0" w:color="auto" w:frame="1"/>
+        </w:rPr>
+        <w:t xml:space="preserve">   2.770 0.005671 ** </w:t>
+      </w:r>
+    </w:p>
+    <w:p>
+      <w:pPr>
+        <w:pStyle w:val="HTMLPreformatted"/>
+        <w:shd w:val="clear" w:color="auto" w:fill="FFFFFF"/>
+        <w:wordWrap w:val="0"/>
+        <w:spacing w:line="225" w:lineRule="atLeast"/>
+        <w:rPr>
+          <w:rStyle w:val="gnkrckgcgsb"/>
+          <w:rFonts w:ascii="Lucida Console" w:hAnsi="Lucida Console"/>
+          <w:color w:val="000000"/>
+          <w:bdr w:val="none" w:sz="0" w:space="0" w:color="auto" w:frame="1"/>
+        </w:rPr>
+      </w:pPr>
+      <w:proofErr w:type="spellStart"/>
+      <w:r>
+        <w:rPr>
+          <w:rStyle w:val="gnkrckgcgsb"/>
+          <w:rFonts w:ascii="Lucida Console" w:hAnsi="Lucida Console"/>
+          <w:color w:val="000000"/>
+          <w:bdr w:val="none" w:sz="0" w:space="0" w:color="auto" w:frame="1"/>
+        </w:rPr>
+        <w:t>Elev_Lskewness</w:t>
+      </w:r>
+      <w:proofErr w:type="spellEnd"/>
+      <w:r>
+        <w:rPr>
+          <w:rStyle w:val="gnkrckgcgsb"/>
+          <w:rFonts w:ascii="Lucida Console" w:hAnsi="Lucida Console"/>
+          <w:color w:val="000000"/>
+          <w:bdr w:val="none" w:sz="0" w:space="0" w:color="auto" w:frame="1"/>
+        </w:rPr>
+        <w:t xml:space="preserve">                                                 -</w:t>
+      </w:r>
+      <w:proofErr w:type="gramStart"/>
+      <w:r>
+        <w:rPr>
+          <w:rStyle w:val="gnkrckgcgsb"/>
+          <w:rFonts w:ascii="Lucida Console" w:hAnsi="Lucida Console"/>
+          <w:color w:val="000000"/>
+          <w:bdr w:val="none" w:sz="0" w:space="0" w:color="auto" w:frame="1"/>
+        </w:rPr>
+        <w:t>2.1083064  0.9962046</w:t>
+      </w:r>
+      <w:proofErr w:type="gramEnd"/>
+      <w:r>
+        <w:rPr>
+          <w:rStyle w:val="gnkrckgcgsb"/>
+          <w:rFonts w:ascii="Lucida Console" w:hAnsi="Lucida Console"/>
+          <w:color w:val="000000"/>
+          <w:bdr w:val="none" w:sz="0" w:space="0" w:color="auto" w:frame="1"/>
+        </w:rPr>
+        <w:t xml:space="preserve">  -2.116 0.034460 *  </w:t>
+      </w:r>
+    </w:p>
+    <w:p>
+      <w:pPr>
+        <w:pStyle w:val="HTMLPreformatted"/>
+        <w:shd w:val="clear" w:color="auto" w:fill="FFFFFF"/>
+        <w:wordWrap w:val="0"/>
+        <w:spacing w:line="225" w:lineRule="atLeast"/>
+        <w:rPr>
+          <w:rStyle w:val="gnkrckgcgsb"/>
+          <w:rFonts w:ascii="Lucida Console" w:hAnsi="Lucida Console"/>
+          <w:color w:val="000000"/>
+          <w:bdr w:val="none" w:sz="0" w:space="0" w:color="auto" w:frame="1"/>
+        </w:rPr>
+      </w:pPr>
+      <w:r>
+        <w:rPr>
+          <w:rStyle w:val="gnkrckgcgsb"/>
+          <w:rFonts w:ascii="Lucida Console" w:hAnsi="Lucida Console"/>
+          <w:color w:val="000000"/>
+          <w:bdr w:val="none" w:sz="0" w:space="0" w:color="auto" w:frame="1"/>
+        </w:rPr>
+        <w:t>Elev_P60                                                       -</w:t>
+      </w:r>
+      <w:proofErr w:type="gramStart"/>
+      <w:r>
+        <w:rPr>
+          <w:rStyle w:val="gnkrckgcgsb"/>
+          <w:rFonts w:ascii="Lucida Console" w:hAnsi="Lucida Console"/>
+          <w:color w:val="000000"/>
+          <w:bdr w:val="none" w:sz="0" w:space="0" w:color="auto" w:frame="1"/>
+        </w:rPr>
+        <w:t>0.1532117  0.0845130</w:t>
+      </w:r>
+      <w:proofErr w:type="gramEnd"/>
+      <w:r>
+        <w:rPr>
+          <w:rStyle w:val="gnkrckgcgsb"/>
+          <w:rFonts w:ascii="Lucida Console" w:hAnsi="Lucida Console"/>
+          <w:color w:val="000000"/>
+          <w:bdr w:val="none" w:sz="0" w:space="0" w:color="auto" w:frame="1"/>
+        </w:rPr>
+        <w:t xml:space="preserve">  -1.813 0.070026 .  </w:t>
+      </w:r>
+    </w:p>
+    <w:p>
+      <w:pPr>
+        <w:pStyle w:val="HTMLPreformatted"/>
+        <w:shd w:val="clear" w:color="auto" w:fill="FFFFFF"/>
+        <w:wordWrap w:val="0"/>
+        <w:spacing w:line="225" w:lineRule="atLeast"/>
+        <w:rPr>
+          <w:rStyle w:val="gnkrckgcgsb"/>
+          <w:rFonts w:ascii="Lucida Console" w:hAnsi="Lucida Console"/>
+          <w:color w:val="000000"/>
+          <w:bdr w:val="none" w:sz="0" w:space="0" w:color="auto" w:frame="1"/>
+        </w:rPr>
+      </w:pPr>
+      <w:r>
+        <w:rPr>
+          <w:rStyle w:val="gnkrckgcgsb"/>
+          <w:rFonts w:ascii="Lucida Console" w:hAnsi="Lucida Console"/>
+          <w:color w:val="000000"/>
+          <w:bdr w:val="none" w:sz="0" w:space="0" w:color="auto" w:frame="1"/>
+        </w:rPr>
+        <w:t xml:space="preserve">Elev_P90                                                        </w:t>
+      </w:r>
+      <w:proofErr w:type="gramStart"/>
+      <w:r>
+        <w:rPr>
+          <w:rStyle w:val="gnkrckgcgsb"/>
+          <w:rFonts w:ascii="Lucida Console" w:hAnsi="Lucida Console"/>
+          <w:color w:val="000000"/>
+          <w:bdr w:val="none" w:sz="0" w:space="0" w:color="auto" w:frame="1"/>
+        </w:rPr>
+        <w:t>0.2344137  0.0592450</w:t>
+      </w:r>
+      <w:proofErr w:type="gramEnd"/>
+      <w:r>
+        <w:rPr>
+          <w:rStyle w:val="gnkrckgcgsb"/>
+          <w:rFonts w:ascii="Lucida Console" w:hAnsi="Lucida Console"/>
+          <w:color w:val="000000"/>
+          <w:bdr w:val="none" w:sz="0" w:space="0" w:color="auto" w:frame="1"/>
+        </w:rPr>
+        <w:t xml:space="preserve">   3.957 7.91e-05 ***</w:t>
+      </w:r>
+    </w:p>
+    <w:p>
+      <w:pPr>
+        <w:pStyle w:val="HTMLPreformatted"/>
+        <w:shd w:val="clear" w:color="auto" w:fill="FFFFFF"/>
+        <w:wordWrap w:val="0"/>
+        <w:spacing w:line="225" w:lineRule="atLeast"/>
+        <w:rPr>
+          <w:rStyle w:val="gnkrckgcgsb"/>
+          <w:rFonts w:ascii="Lucida Console" w:hAnsi="Lucida Console"/>
+          <w:color w:val="000000"/>
+          <w:bdr w:val="none" w:sz="0" w:space="0" w:color="auto" w:frame="1"/>
+        </w:rPr>
+      </w:pPr>
+      <w:r>
+        <w:rPr>
+          <w:rStyle w:val="gnkrckgcgsb"/>
+          <w:rFonts w:ascii="Lucida Console" w:hAnsi="Lucida Console"/>
+          <w:color w:val="000000"/>
+          <w:bdr w:val="none" w:sz="0" w:space="0" w:color="auto" w:frame="1"/>
+        </w:rPr>
+        <w:t>all_returns_above_ht_div_Total_first_returns_x_100             -</w:t>
+      </w:r>
+      <w:proofErr w:type="gramStart"/>
+      <w:r>
+        <w:rPr>
+          <w:rStyle w:val="gnkrckgcgsb"/>
+          <w:rFonts w:ascii="Lucida Console" w:hAnsi="Lucida Console"/>
+          <w:color w:val="000000"/>
+          <w:bdr w:val="none" w:sz="0" w:space="0" w:color="auto" w:frame="1"/>
+        </w:rPr>
+        <w:t>0.0211609  0.0061904</w:t>
+      </w:r>
+      <w:proofErr w:type="gramEnd"/>
+      <w:r>
+        <w:rPr>
+          <w:rStyle w:val="gnkrckgcgsb"/>
+          <w:rFonts w:ascii="Lucida Console" w:hAnsi="Lucida Console"/>
+          <w:color w:val="000000"/>
+          <w:bdr w:val="none" w:sz="0" w:space="0" w:color="auto" w:frame="1"/>
+        </w:rPr>
+        <w:t xml:space="preserve">  -3.418 0.000645 ***</w:t>
+      </w:r>
+    </w:p>
+    <w:p>
+      <w:pPr>
+        <w:pStyle w:val="HTMLPreformatted"/>
+        <w:shd w:val="clear" w:color="auto" w:fill="FFFFFF"/>
+        <w:wordWrap w:val="0"/>
+        <w:spacing w:line="225" w:lineRule="atLeast"/>
+        <w:rPr>
+          <w:rStyle w:val="gnkrckgcgsb"/>
+          <w:rFonts w:ascii="Lucida Console" w:hAnsi="Lucida Console"/>
+          <w:color w:val="000000"/>
+          <w:bdr w:val="none" w:sz="0" w:space="0" w:color="auto" w:frame="1"/>
+        </w:rPr>
+      </w:pPr>
+      <w:proofErr w:type="spellStart"/>
+      <w:r>
+        <w:rPr>
+          <w:rStyle w:val="gnkrckgcgsb"/>
+          <w:rFonts w:ascii="Lucida Console" w:hAnsi="Lucida Console"/>
+          <w:color w:val="000000"/>
+          <w:bdr w:val="none" w:sz="0" w:space="0" w:color="auto" w:frame="1"/>
+        </w:rPr>
+        <w:t>pct_all_returns_above_mean</w:t>
+      </w:r>
+      <w:proofErr w:type="spellEnd"/>
+      <w:r>
+        <w:rPr>
+          <w:rStyle w:val="gnkrckgcgsb"/>
+          <w:rFonts w:ascii="Lucida Console" w:hAnsi="Lucida Console"/>
+          <w:color w:val="000000"/>
+          <w:bdr w:val="none" w:sz="0" w:space="0" w:color="auto" w:frame="1"/>
+        </w:rPr>
+        <w:t xml:space="preserve">                                      </w:t>
+      </w:r>
+      <w:proofErr w:type="gramStart"/>
+      <w:r>
+        <w:rPr>
+          <w:rStyle w:val="gnkrckgcgsb"/>
+          <w:rFonts w:ascii="Lucida Console" w:hAnsi="Lucida Console"/>
+          <w:color w:val="000000"/>
+          <w:bdr w:val="none" w:sz="0" w:space="0" w:color="auto" w:frame="1"/>
+        </w:rPr>
+        <w:t>0.1065762  0.0352432</w:t>
+      </w:r>
+      <w:proofErr w:type="gramEnd"/>
+      <w:r>
+        <w:rPr>
+          <w:rStyle w:val="gnkrckgcgsb"/>
+          <w:rFonts w:ascii="Lucida Console" w:hAnsi="Lucida Console"/>
+          <w:color w:val="000000"/>
+          <w:bdr w:val="none" w:sz="0" w:space="0" w:color="auto" w:frame="1"/>
+        </w:rPr>
+        <w:t xml:space="preserve">   3.024 0.002532 ** </w:t>
+      </w:r>
+    </w:p>
+    <w:p>
+      <w:pPr>
+        <w:pStyle w:val="HTMLPreformatted"/>
+        <w:shd w:val="clear" w:color="auto" w:fill="FFFFFF"/>
+        <w:wordWrap w:val="0"/>
+        <w:spacing w:line="225" w:lineRule="atLeast"/>
+        <w:rPr>
+          <w:rStyle w:val="gnkrckgcgsb"/>
+          <w:rFonts w:ascii="Lucida Console" w:hAnsi="Lucida Console"/>
+          <w:color w:val="000000"/>
+          <w:bdr w:val="none" w:sz="0" w:space="0" w:color="auto" w:frame="1"/>
+        </w:rPr>
+      </w:pPr>
+      <w:r>
+        <w:rPr>
+          <w:rStyle w:val="gnkrckgcgsb"/>
+          <w:rFonts w:ascii="Lucida Console" w:hAnsi="Lucida Console"/>
+          <w:color w:val="000000"/>
+          <w:bdr w:val="none" w:sz="0" w:space="0" w:color="auto" w:frame="1"/>
+        </w:rPr>
+        <w:t xml:space="preserve">All_returns_above_mode_div_Total_first_returns_x_100            </w:t>
+      </w:r>
+      <w:proofErr w:type="gramStart"/>
+      <w:r>
+        <w:rPr>
+          <w:rStyle w:val="gnkrckgcgsb"/>
+          <w:rFonts w:ascii="Lucida Console" w:hAnsi="Lucida Console"/>
+          <w:color w:val="000000"/>
+          <w:bdr w:val="none" w:sz="0" w:space="0" w:color="auto" w:frame="1"/>
+        </w:rPr>
+        <w:t>0.0228812  0.0127686</w:t>
+      </w:r>
+      <w:proofErr w:type="gramEnd"/>
+      <w:r>
+        <w:rPr>
+          <w:rStyle w:val="gnkrckgcgsb"/>
+          <w:rFonts w:ascii="Lucida Console" w:hAnsi="Lucida Console"/>
+          <w:color w:val="000000"/>
+          <w:bdr w:val="none" w:sz="0" w:space="0" w:color="auto" w:frame="1"/>
+        </w:rPr>
+        <w:t xml:space="preserve">   1.792 0.073310 .  </w:t>
+      </w:r>
+    </w:p>
+    <w:p>
+      <w:pPr>
+        <w:pStyle w:val="HTMLPreformatted"/>
+        <w:shd w:val="clear" w:color="auto" w:fill="FFFFFF"/>
+        <w:wordWrap w:val="0"/>
+        <w:spacing w:line="225" w:lineRule="atLeast"/>
+        <w:rPr>
+          <w:rStyle w:val="gnkrckgcgsb"/>
+          <w:rFonts w:ascii="Lucida Console" w:hAnsi="Lucida Console"/>
+          <w:color w:val="000000"/>
+          <w:bdr w:val="none" w:sz="0" w:space="0" w:color="auto" w:frame="1"/>
+        </w:rPr>
+      </w:pPr>
+      <w:proofErr w:type="gramStart"/>
+      <w:r>
+        <w:rPr>
+          <w:rStyle w:val="gnkrckgcgsb"/>
+          <w:rFonts w:ascii="Lucida Console" w:hAnsi="Lucida Console"/>
+          <w:color w:val="000000"/>
+          <w:bdr w:val="none" w:sz="0" w:space="0" w:color="auto" w:frame="1"/>
+        </w:rPr>
+        <w:t>elevation</w:t>
+      </w:r>
+      <w:proofErr w:type="gramEnd"/>
+      <w:r>
+        <w:rPr>
+          <w:rStyle w:val="gnkrckgcgsb"/>
+          <w:rFonts w:ascii="Lucida Console" w:hAnsi="Lucida Console"/>
+          <w:color w:val="000000"/>
+          <w:bdr w:val="none" w:sz="0" w:space="0" w:color="auto" w:frame="1"/>
+        </w:rPr>
+        <w:t xml:space="preserve">                                                      -0.0004565  0.0002213  -2.063 0.039305 *  </w:t>
+      </w:r>
+    </w:p>
+    <w:p>
+      <w:pPr>
+        <w:pStyle w:val="HTMLPreformatted"/>
+        <w:shd w:val="clear" w:color="auto" w:fill="FFFFFF"/>
+        <w:wordWrap w:val="0"/>
+        <w:spacing w:line="225" w:lineRule="atLeast"/>
+        <w:rPr>
+          <w:rStyle w:val="gnkrckgcgsb"/>
+          <w:rFonts w:ascii="Lucida Console" w:hAnsi="Lucida Console"/>
+          <w:color w:val="000000"/>
+          <w:bdr w:val="none" w:sz="0" w:space="0" w:color="auto" w:frame="1"/>
+        </w:rPr>
+      </w:pPr>
+      <w:proofErr w:type="gramStart"/>
+      <w:r>
+        <w:rPr>
+          <w:rStyle w:val="gnkrckgcgsb"/>
+          <w:rFonts w:ascii="Lucida Console" w:hAnsi="Lucida Console"/>
+          <w:color w:val="000000"/>
+          <w:bdr w:val="none" w:sz="0" w:space="0" w:color="auto" w:frame="1"/>
+        </w:rPr>
+        <w:t>aspect</w:t>
+      </w:r>
+      <w:proofErr w:type="gramEnd"/>
+      <w:r>
+        <w:rPr>
+          <w:rStyle w:val="gnkrckgcgsb"/>
+          <w:rFonts w:ascii="Lucida Console" w:hAnsi="Lucida Console"/>
+          <w:color w:val="000000"/>
+          <w:bdr w:val="none" w:sz="0" w:space="0" w:color="auto" w:frame="1"/>
+        </w:rPr>
+        <w:t xml:space="preserve">                                                          0.0005380  0.0003902   1.379 0.168179    </w:t>
+      </w:r>
+    </w:p>
+    <w:p>
+      <w:pPr>
+        <w:pStyle w:val="HTMLPreformatted"/>
+        <w:shd w:val="clear" w:color="auto" w:fill="FFFFFF"/>
+        <w:wordWrap w:val="0"/>
+        <w:spacing w:line="225" w:lineRule="atLeast"/>
+        <w:rPr>
+          <w:rStyle w:val="gnkrckgcgsb"/>
+          <w:rFonts w:ascii="Lucida Console" w:hAnsi="Lucida Console"/>
+          <w:color w:val="000000"/>
+          <w:bdr w:val="none" w:sz="0" w:space="0" w:color="auto" w:frame="1"/>
+        </w:rPr>
+      </w:pPr>
+      <w:proofErr w:type="spellStart"/>
+      <w:r>
+        <w:rPr>
+          <w:rStyle w:val="gnkrckgcgsb"/>
+          <w:rFonts w:ascii="Lucida Console" w:hAnsi="Lucida Console"/>
+          <w:color w:val="000000"/>
+          <w:bdr w:val="none" w:sz="0" w:space="0" w:color="auto" w:frame="1"/>
+        </w:rPr>
+        <w:t>NDVI_Amp</w:t>
+      </w:r>
+      <w:proofErr w:type="spellEnd"/>
+      <w:r>
+        <w:rPr>
+          <w:rStyle w:val="gnkrckgcgsb"/>
+          <w:rFonts w:ascii="Lucida Console" w:hAnsi="Lucida Console"/>
+          <w:color w:val="000000"/>
+          <w:bdr w:val="none" w:sz="0" w:space="0" w:color="auto" w:frame="1"/>
+        </w:rPr>
+        <w:t xml:space="preserve">                                                       -</w:t>
+      </w:r>
+      <w:proofErr w:type="gramStart"/>
+      <w:r>
+        <w:rPr>
+          <w:rStyle w:val="gnkrckgcgsb"/>
+          <w:rFonts w:ascii="Lucida Console" w:hAnsi="Lucida Console"/>
+          <w:color w:val="000000"/>
+          <w:bdr w:val="none" w:sz="0" w:space="0" w:color="auto" w:frame="1"/>
+        </w:rPr>
+        <w:t>1.3970010  0.9812436</w:t>
+      </w:r>
+      <w:proofErr w:type="gramEnd"/>
+      <w:r>
+        <w:rPr>
+          <w:rStyle w:val="gnkrckgcgsb"/>
+          <w:rFonts w:ascii="Lucida Console" w:hAnsi="Lucida Console"/>
+          <w:color w:val="000000"/>
+          <w:bdr w:val="none" w:sz="0" w:space="0" w:color="auto" w:frame="1"/>
+        </w:rPr>
+        <w:t xml:space="preserve">  -1.424 0.154714    </w:t>
+      </w:r>
+    </w:p>
+    <w:p>
+      <w:pPr>
+        <w:pStyle w:val="HTMLPreformatted"/>
+        <w:shd w:val="clear" w:color="auto" w:fill="FFFFFF"/>
+        <w:wordWrap w:val="0"/>
+        <w:spacing w:line="225" w:lineRule="atLeast"/>
+        <w:rPr>
+          <w:rStyle w:val="gnkrckgcgsb"/>
+          <w:rFonts w:ascii="Lucida Console" w:hAnsi="Lucida Console"/>
+          <w:color w:val="000000"/>
+          <w:bdr w:val="none" w:sz="0" w:space="0" w:color="auto" w:frame="1"/>
+        </w:rPr>
+      </w:pPr>
+      <w:proofErr w:type="spellStart"/>
+      <w:r>
+        <w:rPr>
+          <w:rStyle w:val="gnkrckgcgsb"/>
+          <w:rFonts w:ascii="Lucida Console" w:hAnsi="Lucida Console"/>
+          <w:color w:val="000000"/>
+          <w:bdr w:val="none" w:sz="0" w:space="0" w:color="auto" w:frame="1"/>
+        </w:rPr>
+        <w:t>Elev_mode</w:t>
+      </w:r>
+      <w:proofErr w:type="spellEnd"/>
+      <w:r>
+        <w:rPr>
+          <w:rStyle w:val="gnkrckgcgsb"/>
+          <w:rFonts w:ascii="Lucida Console" w:hAnsi="Lucida Console"/>
+          <w:color w:val="000000"/>
+          <w:bdr w:val="none" w:sz="0" w:space="0" w:color="auto" w:frame="1"/>
+        </w:rPr>
+        <w:t xml:space="preserve">                                                       </w:t>
+      </w:r>
+      <w:proofErr w:type="gramStart"/>
+      <w:r>
+        <w:rPr>
+          <w:rStyle w:val="gnkrckgcgsb"/>
+          <w:rFonts w:ascii="Lucida Console" w:hAnsi="Lucida Console"/>
+          <w:color w:val="000000"/>
+          <w:bdr w:val="none" w:sz="0" w:space="0" w:color="auto" w:frame="1"/>
+        </w:rPr>
+        <w:t>0.0061923  0.0327631</w:t>
+      </w:r>
+      <w:proofErr w:type="gramEnd"/>
+      <w:r>
+        <w:rPr>
+          <w:rStyle w:val="gnkrckgcgsb"/>
+          <w:rFonts w:ascii="Lucida Console" w:hAnsi="Lucida Console"/>
+          <w:color w:val="000000"/>
+          <w:bdr w:val="none" w:sz="0" w:space="0" w:color="auto" w:frame="1"/>
+        </w:rPr>
+        <w:t xml:space="preserve">   0.189 0.850113    </w:t>
+      </w:r>
+    </w:p>
+    <w:p>
+      <w:pPr>
+        <w:pStyle w:val="HTMLPreformatted"/>
+        <w:shd w:val="clear" w:color="auto" w:fill="FFFFFF"/>
+        <w:wordWrap w:val="0"/>
+        <w:spacing w:line="225" w:lineRule="atLeast"/>
+        <w:rPr>
+          <w:rStyle w:val="gnkrckgcgsb"/>
+          <w:rFonts w:ascii="Lucida Console" w:hAnsi="Lucida Console"/>
+          <w:color w:val="000000"/>
+          <w:bdr w:val="none" w:sz="0" w:space="0" w:color="auto" w:frame="1"/>
+        </w:rPr>
+      </w:pPr>
+      <w:proofErr w:type="spellStart"/>
+      <w:r>
+        <w:rPr>
+          <w:rStyle w:val="gnkrckgcgsb"/>
+          <w:rFonts w:ascii="Lucida Console" w:hAnsi="Lucida Console"/>
+          <w:color w:val="000000"/>
+          <w:bdr w:val="none" w:sz="0" w:space="0" w:color="auto" w:frame="1"/>
+        </w:rPr>
+        <w:t>Pct_all_returns_above_ht</w:t>
+      </w:r>
+      <w:proofErr w:type="spellEnd"/>
+      <w:r>
+        <w:rPr>
+          <w:rStyle w:val="gnkrckgcgsb"/>
+          <w:rFonts w:ascii="Lucida Console" w:hAnsi="Lucida Console"/>
+          <w:color w:val="000000"/>
+          <w:bdr w:val="none" w:sz="0" w:space="0" w:color="auto" w:frame="1"/>
+        </w:rPr>
+        <w:t xml:space="preserve">                                        </w:t>
+      </w:r>
+      <w:proofErr w:type="gramStart"/>
+      <w:r>
+        <w:rPr>
+          <w:rStyle w:val="gnkrckgcgsb"/>
+          <w:rFonts w:ascii="Lucida Console" w:hAnsi="Lucida Console"/>
+          <w:color w:val="000000"/>
+          <w:bdr w:val="none" w:sz="0" w:space="0" w:color="auto" w:frame="1"/>
+        </w:rPr>
+        <w:t>0.0072933  0.0174897</w:t>
+      </w:r>
+      <w:proofErr w:type="gramEnd"/>
+      <w:r>
+        <w:rPr>
+          <w:rStyle w:val="gnkrckgcgsb"/>
+          <w:rFonts w:ascii="Lucida Console" w:hAnsi="Lucida Console"/>
+          <w:color w:val="000000"/>
+          <w:bdr w:val="none" w:sz="0" w:space="0" w:color="auto" w:frame="1"/>
+        </w:rPr>
+        <w:t xml:space="preserve">   0.417 0.676724    </w:t>
+      </w:r>
+    </w:p>
+    <w:p>
+      <w:pPr>
+        <w:pStyle w:val="HTMLPreformatted"/>
+        <w:shd w:val="clear" w:color="auto" w:fill="FFFFFF"/>
+        <w:wordWrap w:val="0"/>
+        <w:spacing w:line="225" w:lineRule="atLeast"/>
+        <w:rPr>
+          <w:rStyle w:val="gnkrckgcgsb"/>
+          <w:rFonts w:ascii="Lucida Console" w:hAnsi="Lucida Console"/>
+          <w:color w:val="000000"/>
+          <w:bdr w:val="none" w:sz="0" w:space="0" w:color="auto" w:frame="1"/>
+        </w:rPr>
+      </w:pPr>
+      <w:r>
+        <w:rPr>
+          <w:rStyle w:val="gnkrckgcgsb"/>
+          <w:rFonts w:ascii="Lucida Console" w:hAnsi="Lucida Console"/>
+          <w:color w:val="000000"/>
+          <w:bdr w:val="none" w:sz="0" w:space="0" w:color="auto" w:frame="1"/>
+        </w:rPr>
+        <w:t>Elev_P01                                                       -</w:t>
+      </w:r>
+      <w:proofErr w:type="gramStart"/>
+      <w:r>
+        <w:rPr>
+          <w:rStyle w:val="gnkrckgcgsb"/>
+          <w:rFonts w:ascii="Lucida Console" w:hAnsi="Lucida Console"/>
+          <w:color w:val="000000"/>
+          <w:bdr w:val="none" w:sz="0" w:space="0" w:color="auto" w:frame="1"/>
+        </w:rPr>
+        <w:t>0.0194447  0.0678243</w:t>
+      </w:r>
+      <w:proofErr w:type="gramEnd"/>
+      <w:r>
+        <w:rPr>
+          <w:rStyle w:val="gnkrckgcgsb"/>
+          <w:rFonts w:ascii="Lucida Console" w:hAnsi="Lucida Console"/>
+          <w:color w:val="000000"/>
+          <w:bdr w:val="none" w:sz="0" w:space="0" w:color="auto" w:frame="1"/>
+        </w:rPr>
+        <w:t xml:space="preserve">  -0.287 0.774382    </w:t>
+      </w:r>
+    </w:p>
+    <w:p>
+      <w:pPr>
+        <w:pStyle w:val="HTMLPreformatted"/>
+        <w:shd w:val="clear" w:color="auto" w:fill="FFFFFF"/>
+        <w:wordWrap w:val="0"/>
+        <w:spacing w:line="225" w:lineRule="atLeast"/>
+        <w:rPr>
+          <w:rStyle w:val="gnkrckgcgsb"/>
+          <w:rFonts w:ascii="Lucida Console" w:hAnsi="Lucida Console"/>
+          <w:color w:val="000000"/>
+          <w:bdr w:val="none" w:sz="0" w:space="0" w:color="auto" w:frame="1"/>
+        </w:rPr>
+      </w:pPr>
+      <w:r>
+        <w:rPr>
+          <w:rStyle w:val="gnkrckgcgsb"/>
+          <w:rFonts w:ascii="Lucida Console" w:hAnsi="Lucida Console"/>
+          <w:color w:val="000000"/>
+          <w:bdr w:val="none" w:sz="0" w:space="0" w:color="auto" w:frame="1"/>
+        </w:rPr>
+        <w:t xml:space="preserve">Elev_P30                                                        </w:t>
+      </w:r>
+      <w:proofErr w:type="gramStart"/>
+      <w:r>
+        <w:rPr>
+          <w:rStyle w:val="gnkrckgcgsb"/>
+          <w:rFonts w:ascii="Lucida Console" w:hAnsi="Lucida Console"/>
+          <w:color w:val="000000"/>
+          <w:bdr w:val="none" w:sz="0" w:space="0" w:color="auto" w:frame="1"/>
+        </w:rPr>
+        <w:t>0.0096037  0.0558150</w:t>
+      </w:r>
+      <w:proofErr w:type="gramEnd"/>
+      <w:r>
+        <w:rPr>
+          <w:rStyle w:val="gnkrckgcgsb"/>
+          <w:rFonts w:ascii="Lucida Console" w:hAnsi="Lucida Console"/>
+          <w:color w:val="000000"/>
+          <w:bdr w:val="none" w:sz="0" w:space="0" w:color="auto" w:frame="1"/>
+        </w:rPr>
+        <w:t xml:space="preserve">   0.172 0.863409    </w:t>
+      </w:r>
+    </w:p>
+    <w:p>
+      <w:pPr>
+        <w:pStyle w:val="HTMLPreformatted"/>
+        <w:shd w:val="clear" w:color="auto" w:fill="FFFFFF"/>
+        <w:wordWrap w:val="0"/>
+        <w:spacing w:line="225" w:lineRule="atLeast"/>
+        <w:rPr>
+          <w:rStyle w:val="gnkrckgcgsb"/>
+          <w:rFonts w:ascii="Lucida Console" w:hAnsi="Lucida Console"/>
+          <w:color w:val="000000"/>
+          <w:bdr w:val="none" w:sz="0" w:space="0" w:color="auto" w:frame="1"/>
+        </w:rPr>
+      </w:pPr>
+      <w:r>
+        <w:rPr>
+          <w:rStyle w:val="gnkrckgcgsb"/>
+          <w:rFonts w:ascii="Lucida Console" w:hAnsi="Lucida Console"/>
+          <w:color w:val="000000"/>
+          <w:bdr w:val="none" w:sz="0" w:space="0" w:color="auto" w:frame="1"/>
+        </w:rPr>
+        <w:t>R3ERUlabelB                                                    -</w:t>
+      </w:r>
+      <w:proofErr w:type="gramStart"/>
+      <w:r>
+        <w:rPr>
+          <w:rStyle w:val="gnkrckgcgsb"/>
+          <w:rFonts w:ascii="Lucida Console" w:hAnsi="Lucida Console"/>
+          <w:color w:val="000000"/>
+          <w:bdr w:val="none" w:sz="0" w:space="0" w:color="auto" w:frame="1"/>
+        </w:rPr>
+        <w:t>0.5180047  0.7001469</w:t>
+      </w:r>
+      <w:proofErr w:type="gramEnd"/>
+      <w:r>
+        <w:rPr>
+          <w:rStyle w:val="gnkrckgcgsb"/>
+          <w:rFonts w:ascii="Lucida Console" w:hAnsi="Lucida Console"/>
+          <w:color w:val="000000"/>
+          <w:bdr w:val="none" w:sz="0" w:space="0" w:color="auto" w:frame="1"/>
+        </w:rPr>
+        <w:t xml:space="preserve">  -0.740 0.459492    </w:t>
+      </w:r>
+    </w:p>
+    <w:p>
+      <w:pPr>
+        <w:pStyle w:val="HTMLPreformatted"/>
+        <w:shd w:val="clear" w:color="auto" w:fill="FFFFFF"/>
+        <w:wordWrap w:val="0"/>
+        <w:spacing w:line="225" w:lineRule="atLeast"/>
+        <w:rPr>
+          <w:rStyle w:val="gnkrckgcgsb"/>
+          <w:rFonts w:ascii="Lucida Console" w:hAnsi="Lucida Console"/>
+          <w:color w:val="000000"/>
+          <w:bdr w:val="none" w:sz="0" w:space="0" w:color="auto" w:frame="1"/>
+        </w:rPr>
+      </w:pPr>
+      <w:r>
+        <w:rPr>
+          <w:rStyle w:val="gnkrckgcgsb"/>
+          <w:rFonts w:ascii="Lucida Console" w:hAnsi="Lucida Console"/>
+          <w:color w:val="000000"/>
+          <w:bdr w:val="none" w:sz="0" w:space="0" w:color="auto" w:frame="1"/>
+        </w:rPr>
+        <w:t>R3ERUlabelE                                                    -</w:t>
+      </w:r>
+      <w:proofErr w:type="gramStart"/>
+      <w:r>
+        <w:rPr>
+          <w:rStyle w:val="gnkrckgcgsb"/>
+          <w:rFonts w:ascii="Lucida Console" w:hAnsi="Lucida Console"/>
+          <w:color w:val="000000"/>
+          <w:bdr w:val="none" w:sz="0" w:space="0" w:color="auto" w:frame="1"/>
+        </w:rPr>
+        <w:t>1.1708888  0.2567001</w:t>
+      </w:r>
+      <w:proofErr w:type="gramEnd"/>
+      <w:r>
+        <w:rPr>
+          <w:rStyle w:val="gnkrckgcgsb"/>
+          <w:rFonts w:ascii="Lucida Console" w:hAnsi="Lucida Console"/>
+          <w:color w:val="000000"/>
+          <w:bdr w:val="none" w:sz="0" w:space="0" w:color="auto" w:frame="1"/>
+        </w:rPr>
+        <w:t xml:space="preserve">  -4.561 5.44e-06 ***</w:t>
+      </w:r>
+    </w:p>
+    <w:p>
+      <w:pPr>
+        <w:pStyle w:val="HTMLPreformatted"/>
+        <w:shd w:val="clear" w:color="auto" w:fill="FFFFFF"/>
+        <w:wordWrap w:val="0"/>
+        <w:spacing w:line="225" w:lineRule="atLeast"/>
+        <w:rPr>
+          <w:rStyle w:val="gnkrckgcgsb"/>
+          <w:rFonts w:ascii="Lucida Console" w:hAnsi="Lucida Console"/>
+          <w:color w:val="000000"/>
+          <w:bdr w:val="none" w:sz="0" w:space="0" w:color="auto" w:frame="1"/>
+        </w:rPr>
+      </w:pPr>
+      <w:r>
+        <w:rPr>
+          <w:rStyle w:val="gnkrckgcgsb"/>
+          <w:rFonts w:ascii="Lucida Console" w:hAnsi="Lucida Console"/>
+          <w:color w:val="000000"/>
+          <w:bdr w:val="none" w:sz="0" w:space="0" w:color="auto" w:frame="1"/>
+        </w:rPr>
+        <w:t>R3ERUlabelF                                                    -</w:t>
+      </w:r>
+      <w:proofErr w:type="gramStart"/>
+      <w:r>
+        <w:rPr>
+          <w:rStyle w:val="gnkrckgcgsb"/>
+          <w:rFonts w:ascii="Lucida Console" w:hAnsi="Lucida Console"/>
+          <w:color w:val="000000"/>
+          <w:bdr w:val="none" w:sz="0" w:space="0" w:color="auto" w:frame="1"/>
+        </w:rPr>
+        <w:t>1.0470326  0.1149613</w:t>
+      </w:r>
+      <w:proofErr w:type="gramEnd"/>
+      <w:r>
+        <w:rPr>
+          <w:rStyle w:val="gnkrckgcgsb"/>
+          <w:rFonts w:ascii="Lucida Console" w:hAnsi="Lucida Console"/>
+          <w:color w:val="000000"/>
+          <w:bdr w:val="none" w:sz="0" w:space="0" w:color="auto" w:frame="1"/>
+        </w:rPr>
+        <w:t xml:space="preserve">  -9.108  &lt; 2e-16 ***</w:t>
+      </w:r>
+    </w:p>
+    <w:p>
+      <w:pPr>
+        <w:pStyle w:val="HTMLPreformatted"/>
+        <w:shd w:val="clear" w:color="auto" w:fill="FFFFFF"/>
+        <w:wordWrap w:val="0"/>
+        <w:spacing w:line="225" w:lineRule="atLeast"/>
+        <w:rPr>
+          <w:rStyle w:val="gnkrckgcgsb"/>
+          <w:rFonts w:ascii="Lucida Console" w:hAnsi="Lucida Console"/>
+          <w:color w:val="000000"/>
+          <w:bdr w:val="none" w:sz="0" w:space="0" w:color="auto" w:frame="1"/>
+        </w:rPr>
+      </w:pPr>
+      <w:r>
+        <w:rPr>
+          <w:rStyle w:val="gnkrckgcgsb"/>
+          <w:rFonts w:ascii="Lucida Console" w:hAnsi="Lucida Console"/>
+          <w:color w:val="000000"/>
+          <w:bdr w:val="none" w:sz="0" w:space="0" w:color="auto" w:frame="1"/>
+        </w:rPr>
+        <w:t>R3ERUlabelG                                                    -</w:t>
+      </w:r>
+      <w:proofErr w:type="gramStart"/>
+      <w:r>
+        <w:rPr>
+          <w:rStyle w:val="gnkrckgcgsb"/>
+          <w:rFonts w:ascii="Lucida Console" w:hAnsi="Lucida Console"/>
+          <w:color w:val="000000"/>
+          <w:bdr w:val="none" w:sz="0" w:space="0" w:color="auto" w:frame="1"/>
+        </w:rPr>
+        <w:t>1.0791417  0.1160929</w:t>
+      </w:r>
+      <w:proofErr w:type="gramEnd"/>
+      <w:r>
+        <w:rPr>
+          <w:rStyle w:val="gnkrckgcgsb"/>
+          <w:rFonts w:ascii="Lucida Console" w:hAnsi="Lucida Console"/>
+          <w:color w:val="000000"/>
+          <w:bdr w:val="none" w:sz="0" w:space="0" w:color="auto" w:frame="1"/>
+        </w:rPr>
+        <w:t xml:space="preserve">  -9.296  &lt; 2e-16 ***</w:t>
+      </w:r>
+    </w:p>
+    <w:p>
+      <w:pPr>
+        <w:pStyle w:val="HTMLPreformatted"/>
+        <w:shd w:val="clear" w:color="auto" w:fill="FFFFFF"/>
+        <w:wordWrap w:val="0"/>
+        <w:spacing w:line="225" w:lineRule="atLeast"/>
+        <w:rPr>
+          <w:rStyle w:val="gnkrckgcgsb"/>
+          <w:rFonts w:ascii="Lucida Console" w:hAnsi="Lucida Console"/>
+          <w:color w:val="000000"/>
+          <w:bdr w:val="none" w:sz="0" w:space="0" w:color="auto" w:frame="1"/>
+        </w:rPr>
+      </w:pPr>
+      <w:proofErr w:type="spellStart"/>
+      <w:r>
+        <w:rPr>
+          <w:rStyle w:val="gnkrckgcgsb"/>
+          <w:rFonts w:ascii="Lucida Console" w:hAnsi="Lucida Console"/>
+          <w:color w:val="000000"/>
+          <w:bdr w:val="none" w:sz="0" w:space="0" w:color="auto" w:frame="1"/>
+        </w:rPr>
+        <w:t>Elev_mode:Pct_all_returns_above_ht</w:t>
+      </w:r>
+      <w:proofErr w:type="spellEnd"/>
+      <w:r>
+        <w:rPr>
+          <w:rStyle w:val="gnkrckgcgsb"/>
+          <w:rFonts w:ascii="Lucida Console" w:hAnsi="Lucida Console"/>
+          <w:color w:val="000000"/>
+          <w:bdr w:val="none" w:sz="0" w:space="0" w:color="auto" w:frame="1"/>
+        </w:rPr>
+        <w:t xml:space="preserve">                              </w:t>
+      </w:r>
+      <w:proofErr w:type="gramStart"/>
+      <w:r>
+        <w:rPr>
+          <w:rStyle w:val="gnkrckgcgsb"/>
+          <w:rFonts w:ascii="Lucida Console" w:hAnsi="Lucida Console"/>
+          <w:color w:val="000000"/>
+          <w:bdr w:val="none" w:sz="0" w:space="0" w:color="auto" w:frame="1"/>
+        </w:rPr>
+        <w:t>0.0040955  0.0024742</w:t>
+      </w:r>
+      <w:proofErr w:type="gramEnd"/>
+      <w:r>
+        <w:rPr>
+          <w:rStyle w:val="gnkrckgcgsb"/>
+          <w:rFonts w:ascii="Lucida Console" w:hAnsi="Lucida Console"/>
+          <w:color w:val="000000"/>
+          <w:bdr w:val="none" w:sz="0" w:space="0" w:color="auto" w:frame="1"/>
+        </w:rPr>
+        <w:t xml:space="preserve">   1.655 0.098049 .  </w:t>
+      </w:r>
+    </w:p>
+    <w:p>
+      <w:pPr>
+        <w:pStyle w:val="HTMLPreformatted"/>
+        <w:shd w:val="clear" w:color="auto" w:fill="FFFFFF"/>
+        <w:wordWrap w:val="0"/>
+        <w:spacing w:line="225" w:lineRule="atLeast"/>
+        <w:rPr>
+          <w:rStyle w:val="gnkrckgcgsb"/>
+          <w:rFonts w:ascii="Lucida Console" w:hAnsi="Lucida Console"/>
+          <w:color w:val="000000"/>
+          <w:bdr w:val="none" w:sz="0" w:space="0" w:color="auto" w:frame="1"/>
+        </w:rPr>
+      </w:pPr>
+      <w:proofErr w:type="spellStart"/>
+      <w:r>
+        <w:rPr>
+          <w:rStyle w:val="gnkrckgcgsb"/>
+          <w:rFonts w:ascii="Lucida Console" w:hAnsi="Lucida Console"/>
+          <w:color w:val="000000"/>
+          <w:bdr w:val="none" w:sz="0" w:space="0" w:color="auto" w:frame="1"/>
+        </w:rPr>
+        <w:t>pct_all_returns_above_mean:Elev_mode</w:t>
+      </w:r>
+      <w:proofErr w:type="spellEnd"/>
+      <w:r>
+        <w:rPr>
+          <w:rStyle w:val="gnkrckgcgsb"/>
+          <w:rFonts w:ascii="Lucida Console" w:hAnsi="Lucida Console"/>
+          <w:color w:val="000000"/>
+          <w:bdr w:val="none" w:sz="0" w:space="0" w:color="auto" w:frame="1"/>
+        </w:rPr>
+        <w:t xml:space="preserve">                           -</w:t>
+      </w:r>
+      <w:proofErr w:type="gramStart"/>
+      <w:r>
+        <w:rPr>
+          <w:rStyle w:val="gnkrckgcgsb"/>
+          <w:rFonts w:ascii="Lucida Console" w:hAnsi="Lucida Console"/>
+          <w:color w:val="000000"/>
+          <w:bdr w:val="none" w:sz="0" w:space="0" w:color="auto" w:frame="1"/>
+        </w:rPr>
+        <w:t>0.0055044  0.0028315</w:t>
+      </w:r>
+      <w:proofErr w:type="gramEnd"/>
+      <w:r>
+        <w:rPr>
+          <w:rStyle w:val="gnkrckgcgsb"/>
+          <w:rFonts w:ascii="Lucida Console" w:hAnsi="Lucida Console"/>
+          <w:color w:val="000000"/>
+          <w:bdr w:val="none" w:sz="0" w:space="0" w:color="auto" w:frame="1"/>
+        </w:rPr>
+        <w:t xml:space="preserve">  -1.944 0.052061 .  </w:t>
+      </w:r>
+    </w:p>
+    <w:p>
+      <w:pPr>
+        <w:pStyle w:val="HTMLPreformatted"/>
+        <w:shd w:val="clear" w:color="auto" w:fill="FFFFFF"/>
+        <w:wordWrap w:val="0"/>
+        <w:spacing w:line="225" w:lineRule="atLeast"/>
+        <w:rPr>
+          <w:rStyle w:val="gnkrckgcgsb"/>
+          <w:rFonts w:ascii="Lucida Console" w:hAnsi="Lucida Console"/>
+          <w:color w:val="000000"/>
+          <w:bdr w:val="none" w:sz="0" w:space="0" w:color="auto" w:frame="1"/>
+        </w:rPr>
+      </w:pPr>
+      <w:r>
+        <w:rPr>
+          <w:rStyle w:val="gnkrckgcgsb"/>
+          <w:rFonts w:ascii="Lucida Console" w:hAnsi="Lucida Console"/>
+          <w:color w:val="000000"/>
+          <w:bdr w:val="none" w:sz="0" w:space="0" w:color="auto" w:frame="1"/>
+        </w:rPr>
+        <w:t>all_returns_above_ht_div_Total_first_returns_x_100:Elev_mode   -</w:t>
+      </w:r>
+      <w:proofErr w:type="gramStart"/>
+      <w:r>
+        <w:rPr>
+          <w:rStyle w:val="gnkrckgcgsb"/>
+          <w:rFonts w:ascii="Lucida Console" w:hAnsi="Lucida Console"/>
+          <w:color w:val="000000"/>
+          <w:bdr w:val="none" w:sz="0" w:space="0" w:color="auto" w:frame="1"/>
+        </w:rPr>
+        <w:t>0.0006325  0.0002261</w:t>
+      </w:r>
+      <w:proofErr w:type="gramEnd"/>
+      <w:r>
+        <w:rPr>
+          <w:rStyle w:val="gnkrckgcgsb"/>
+          <w:rFonts w:ascii="Lucida Console" w:hAnsi="Lucida Console"/>
+          <w:color w:val="000000"/>
+          <w:bdr w:val="none" w:sz="0" w:space="0" w:color="auto" w:frame="1"/>
+        </w:rPr>
+        <w:t xml:space="preserve">  -2.797 0.005209 ** </w:t>
+      </w:r>
+    </w:p>
+    <w:p>
+      <w:pPr>
+        <w:pStyle w:val="HTMLPreformatted"/>
+        <w:shd w:val="clear" w:color="auto" w:fill="FFFFFF"/>
+        <w:wordWrap w:val="0"/>
+        <w:spacing w:line="225" w:lineRule="atLeast"/>
+        <w:rPr>
+          <w:rStyle w:val="gnkrckgcgsb"/>
+          <w:rFonts w:ascii="Lucida Console" w:hAnsi="Lucida Console"/>
+          <w:color w:val="000000"/>
+          <w:bdr w:val="none" w:sz="0" w:space="0" w:color="auto" w:frame="1"/>
+        </w:rPr>
+      </w:pPr>
+      <w:r>
+        <w:rPr>
+          <w:rStyle w:val="gnkrckgcgsb"/>
+          <w:rFonts w:ascii="Lucida Console" w:hAnsi="Lucida Console"/>
+          <w:color w:val="000000"/>
+          <w:bdr w:val="none" w:sz="0" w:space="0" w:color="auto" w:frame="1"/>
+        </w:rPr>
+        <w:t>All_returns_above_mode_div_Total_first_returns_x_100:Elev_mode -</w:t>
+      </w:r>
+      <w:proofErr w:type="gramStart"/>
+      <w:r>
+        <w:rPr>
+          <w:rStyle w:val="gnkrckgcgsb"/>
+          <w:rFonts w:ascii="Lucida Console" w:hAnsi="Lucida Console"/>
+          <w:color w:val="000000"/>
+          <w:bdr w:val="none" w:sz="0" w:space="0" w:color="auto" w:frame="1"/>
+        </w:rPr>
+        <w:t>0.0018632  0.0010438</w:t>
+      </w:r>
+      <w:proofErr w:type="gramEnd"/>
+      <w:r>
+        <w:rPr>
+          <w:rStyle w:val="gnkrckgcgsb"/>
+          <w:rFonts w:ascii="Lucida Console" w:hAnsi="Lucida Console"/>
+          <w:color w:val="000000"/>
+          <w:bdr w:val="none" w:sz="0" w:space="0" w:color="auto" w:frame="1"/>
+        </w:rPr>
+        <w:t xml:space="preserve">  -1.785 0.074433 .  </w:t>
+      </w:r>
+    </w:p>
+    <w:p>
+      <w:pPr>
+        <w:pStyle w:val="HTMLPreformatted"/>
+        <w:shd w:val="clear" w:color="auto" w:fill="FFFFFF"/>
+        <w:wordWrap w:val="0"/>
+        <w:spacing w:line="225" w:lineRule="atLeast"/>
+        <w:rPr>
+          <w:rStyle w:val="gnkrckgcgsb"/>
+          <w:rFonts w:ascii="Lucida Console" w:hAnsi="Lucida Console"/>
+          <w:color w:val="000000"/>
+          <w:bdr w:val="none" w:sz="0" w:space="0" w:color="auto" w:frame="1"/>
+        </w:rPr>
+      </w:pPr>
+      <w:r>
+        <w:rPr>
+          <w:rStyle w:val="gnkrckgcgsb"/>
+          <w:rFonts w:ascii="Lucida Console" w:hAnsi="Lucida Console"/>
+          <w:color w:val="000000"/>
+          <w:bdr w:val="none" w:sz="0" w:space="0" w:color="auto" w:frame="1"/>
+        </w:rPr>
+        <w:t xml:space="preserve">all_returns_above_ht_div_Total_first_returns_x_100:Elev_P01     </w:t>
+      </w:r>
+      <w:proofErr w:type="gramStart"/>
+      <w:r>
+        <w:rPr>
+          <w:rStyle w:val="gnkrckgcgsb"/>
+          <w:rFonts w:ascii="Lucida Console" w:hAnsi="Lucida Console"/>
+          <w:color w:val="000000"/>
+          <w:bdr w:val="none" w:sz="0" w:space="0" w:color="auto" w:frame="1"/>
+        </w:rPr>
+        <w:t>0.0021437  0.0010117</w:t>
+      </w:r>
+      <w:proofErr w:type="gramEnd"/>
+      <w:r>
+        <w:rPr>
+          <w:rStyle w:val="gnkrckgcgsb"/>
+          <w:rFonts w:ascii="Lucida Console" w:hAnsi="Lucida Console"/>
+          <w:color w:val="000000"/>
+          <w:bdr w:val="none" w:sz="0" w:space="0" w:color="auto" w:frame="1"/>
+        </w:rPr>
+        <w:t xml:space="preserve">   2.119 0.034237 *  </w:t>
+      </w:r>
+    </w:p>
+    <w:p>
+      <w:pPr>
+        <w:pStyle w:val="HTMLPreformatted"/>
+        <w:shd w:val="clear" w:color="auto" w:fill="FFFFFF"/>
+        <w:wordWrap w:val="0"/>
+        <w:spacing w:line="225" w:lineRule="atLeast"/>
+        <w:rPr>
+          <w:rStyle w:val="gnkrckgcgsb"/>
+          <w:rFonts w:ascii="Lucida Console" w:hAnsi="Lucida Console"/>
+          <w:color w:val="000000"/>
+          <w:bdr w:val="none" w:sz="0" w:space="0" w:color="auto" w:frame="1"/>
+        </w:rPr>
+      </w:pPr>
+      <w:r>
+        <w:rPr>
+          <w:rStyle w:val="gnkrckgcgsb"/>
+          <w:rFonts w:ascii="Lucida Console" w:hAnsi="Lucida Console"/>
+          <w:color w:val="000000"/>
+          <w:bdr w:val="none" w:sz="0" w:space="0" w:color="auto" w:frame="1"/>
+        </w:rPr>
+        <w:lastRenderedPageBreak/>
+        <w:t>Pct_all_returns_above_ht:Elev_P30                              -</w:t>
+      </w:r>
+      <w:proofErr w:type="gramStart"/>
+      <w:r>
+        <w:rPr>
+          <w:rStyle w:val="gnkrckgcgsb"/>
+          <w:rFonts w:ascii="Lucida Console" w:hAnsi="Lucida Console"/>
+          <w:color w:val="000000"/>
+          <w:bdr w:val="none" w:sz="0" w:space="0" w:color="auto" w:frame="1"/>
+        </w:rPr>
+        <w:t>0.0049645  0.0021035</w:t>
+      </w:r>
+      <w:proofErr w:type="gramEnd"/>
+      <w:r>
+        <w:rPr>
+          <w:rStyle w:val="gnkrckgcgsb"/>
+          <w:rFonts w:ascii="Lucida Console" w:hAnsi="Lucida Console"/>
+          <w:color w:val="000000"/>
+          <w:bdr w:val="none" w:sz="0" w:space="0" w:color="auto" w:frame="1"/>
+        </w:rPr>
+        <w:t xml:space="preserve">  -2.360 0.018378 *  </w:t>
+      </w:r>
+    </w:p>
+    <w:p>
+      <w:pPr>
+        <w:pStyle w:val="HTMLPreformatted"/>
+        <w:shd w:val="clear" w:color="auto" w:fill="FFFFFF"/>
+        <w:wordWrap w:val="0"/>
+        <w:spacing w:line="225" w:lineRule="atLeast"/>
+        <w:rPr>
+          <w:rStyle w:val="gnkrckgcgsb"/>
+          <w:rFonts w:ascii="Lucida Console" w:hAnsi="Lucida Console"/>
+          <w:color w:val="000000"/>
+          <w:bdr w:val="none" w:sz="0" w:space="0" w:color="auto" w:frame="1"/>
+        </w:rPr>
+      </w:pPr>
+      <w:r>
+        <w:rPr>
+          <w:rStyle w:val="gnkrckgcgsb"/>
+          <w:rFonts w:ascii="Lucida Console" w:hAnsi="Lucida Console"/>
+          <w:color w:val="000000"/>
+          <w:bdr w:val="none" w:sz="0" w:space="0" w:color="auto" w:frame="1"/>
+        </w:rPr>
+        <w:t xml:space="preserve">all_returns_above_ht_div_Total_first_returns_x_100:Elev_P30     </w:t>
+      </w:r>
+      <w:proofErr w:type="gramStart"/>
+      <w:r>
+        <w:rPr>
+          <w:rStyle w:val="gnkrckgcgsb"/>
+          <w:rFonts w:ascii="Lucida Console" w:hAnsi="Lucida Console"/>
+          <w:color w:val="000000"/>
+          <w:bdr w:val="none" w:sz="0" w:space="0" w:color="auto" w:frame="1"/>
+        </w:rPr>
+        <w:t>0.0023839  0.0006986</w:t>
+      </w:r>
+      <w:proofErr w:type="gramEnd"/>
+      <w:r>
+        <w:rPr>
+          <w:rStyle w:val="gnkrckgcgsb"/>
+          <w:rFonts w:ascii="Lucida Console" w:hAnsi="Lucida Console"/>
+          <w:color w:val="000000"/>
+          <w:bdr w:val="none" w:sz="0" w:space="0" w:color="auto" w:frame="1"/>
+        </w:rPr>
+        <w:t xml:space="preserve">   3.412 0.000659 ***</w:t>
+      </w:r>
+    </w:p>
+    <w:p>
+      <w:pPr>
+        <w:pStyle w:val="HTMLPreformatted"/>
+        <w:shd w:val="clear" w:color="auto" w:fill="FFFFFF"/>
+        <w:wordWrap w:val="0"/>
+        <w:spacing w:line="225" w:lineRule="atLeast"/>
+        <w:rPr>
+          <w:rStyle w:val="gnkrckgcgsb"/>
+          <w:rFonts w:ascii="Lucida Console" w:hAnsi="Lucida Console"/>
+          <w:color w:val="000000"/>
+          <w:bdr w:val="none" w:sz="0" w:space="0" w:color="auto" w:frame="1"/>
+        </w:rPr>
+      </w:pPr>
+      <w:r>
+        <w:rPr>
+          <w:rStyle w:val="gnkrckgcgsb"/>
+          <w:rFonts w:ascii="Lucida Console" w:hAnsi="Lucida Console"/>
+          <w:color w:val="000000"/>
+          <w:bdr w:val="none" w:sz="0" w:space="0" w:color="auto" w:frame="1"/>
+        </w:rPr>
+        <w:t xml:space="preserve">Elev_P60:All_returns_above_mode_div_Total_first_returns_x_100   </w:t>
+      </w:r>
+      <w:proofErr w:type="gramStart"/>
+      <w:r>
+        <w:rPr>
+          <w:rStyle w:val="gnkrckgcgsb"/>
+          <w:rFonts w:ascii="Lucida Console" w:hAnsi="Lucida Console"/>
+          <w:color w:val="000000"/>
+          <w:bdr w:val="none" w:sz="0" w:space="0" w:color="auto" w:frame="1"/>
+        </w:rPr>
+        <w:t>0.0036727  0.0016805</w:t>
+      </w:r>
+      <w:proofErr w:type="gramEnd"/>
+      <w:r>
+        <w:rPr>
+          <w:rStyle w:val="gnkrckgcgsb"/>
+          <w:rFonts w:ascii="Lucida Console" w:hAnsi="Lucida Console"/>
+          <w:color w:val="000000"/>
+          <w:bdr w:val="none" w:sz="0" w:space="0" w:color="auto" w:frame="1"/>
+        </w:rPr>
+        <w:t xml:space="preserve">   2.185 0.028992 *  </w:t>
+      </w:r>
+    </w:p>
+    <w:p>
+      <w:pPr>
+        <w:pStyle w:val="HTMLPreformatted"/>
+        <w:shd w:val="clear" w:color="auto" w:fill="FFFFFF"/>
+        <w:wordWrap w:val="0"/>
+        <w:spacing w:line="225" w:lineRule="atLeast"/>
+        <w:rPr>
+          <w:rStyle w:val="gnkrckgcgsb"/>
+          <w:rFonts w:ascii="Lucida Console" w:hAnsi="Lucida Console"/>
+          <w:color w:val="000000"/>
+          <w:bdr w:val="none" w:sz="0" w:space="0" w:color="auto" w:frame="1"/>
+        </w:rPr>
+      </w:pPr>
+      <w:r>
+        <w:rPr>
+          <w:rStyle w:val="gnkrckgcgsb"/>
+          <w:rFonts w:ascii="Lucida Console" w:hAnsi="Lucida Console"/>
+          <w:color w:val="000000"/>
+          <w:bdr w:val="none" w:sz="0" w:space="0" w:color="auto" w:frame="1"/>
+        </w:rPr>
+        <w:t>Elev_P90:All_returns_above_mode_div_Total_first_returns_x_</w:t>
+      </w:r>
+      <w:proofErr w:type="gramStart"/>
+      <w:r>
+        <w:rPr>
+          <w:rStyle w:val="gnkrckgcgsb"/>
+          <w:rFonts w:ascii="Lucida Console" w:hAnsi="Lucida Console"/>
+          <w:color w:val="000000"/>
+          <w:bdr w:val="none" w:sz="0" w:space="0" w:color="auto" w:frame="1"/>
+        </w:rPr>
+        <w:t>100  -</w:t>
+      </w:r>
+      <w:proofErr w:type="gramEnd"/>
+      <w:r>
+        <w:rPr>
+          <w:rStyle w:val="gnkrckgcgsb"/>
+          <w:rFonts w:ascii="Lucida Console" w:hAnsi="Lucida Console"/>
+          <w:color w:val="000000"/>
+          <w:bdr w:val="none" w:sz="0" w:space="0" w:color="auto" w:frame="1"/>
+        </w:rPr>
+        <w:t>0.0032149  0.0009399  -3.420 0.000640 ***</w:t>
+      </w:r>
+    </w:p>
+    <w:p>
+      <w:pPr>
+        <w:pStyle w:val="HTMLPreformatted"/>
+        <w:shd w:val="clear" w:color="auto" w:fill="FFFFFF"/>
+        <w:wordWrap w:val="0"/>
+        <w:spacing w:line="225" w:lineRule="atLeast"/>
+        <w:rPr>
+          <w:rStyle w:val="gnkrckgcgsb"/>
+          <w:rFonts w:ascii="Lucida Console" w:hAnsi="Lucida Console"/>
+          <w:color w:val="000000"/>
+          <w:bdr w:val="none" w:sz="0" w:space="0" w:color="auto" w:frame="1"/>
+        </w:rPr>
+      </w:pPr>
+      <w:r>
+        <w:rPr>
+          <w:rStyle w:val="gnkrckgcgsb"/>
+          <w:rFonts w:ascii="Lucida Console" w:hAnsi="Lucida Console"/>
+          <w:color w:val="000000"/>
+          <w:bdr w:val="none" w:sz="0" w:space="0" w:color="auto" w:frame="1"/>
+        </w:rPr>
+        <w:t>---</w:t>
+      </w:r>
+    </w:p>
+    <w:p>
+      <w:pPr>
+        <w:pStyle w:val="HTMLPreformatted"/>
+        <w:shd w:val="clear" w:color="auto" w:fill="FFFFFF"/>
+        <w:wordWrap w:val="0"/>
+        <w:spacing w:line="225" w:lineRule="atLeast"/>
+        <w:rPr>
+          <w:rStyle w:val="gnkrckgcgsb"/>
+          <w:rFonts w:ascii="Lucida Console" w:hAnsi="Lucida Console"/>
+          <w:color w:val="000000"/>
+          <w:bdr w:val="none" w:sz="0" w:space="0" w:color="auto" w:frame="1"/>
+        </w:rPr>
+      </w:pPr>
+      <w:proofErr w:type="spellStart"/>
+      <w:r>
+        <w:rPr>
+          <w:rStyle w:val="gnkrckgcgsb"/>
+          <w:rFonts w:ascii="Lucida Console" w:hAnsi="Lucida Console"/>
+          <w:color w:val="000000"/>
+          <w:bdr w:val="none" w:sz="0" w:space="0" w:color="auto" w:frame="1"/>
+        </w:rPr>
+        <w:t>Signif</w:t>
+      </w:r>
+      <w:proofErr w:type="spellEnd"/>
+      <w:r>
+        <w:rPr>
+          <w:rStyle w:val="gnkrckgcgsb"/>
+          <w:rFonts w:ascii="Lucida Console" w:hAnsi="Lucida Console"/>
+          <w:color w:val="000000"/>
+          <w:bdr w:val="none" w:sz="0" w:space="0" w:color="auto" w:frame="1"/>
+        </w:rPr>
+        <w:t xml:space="preserve">. </w:t>
+      </w:r>
+      <w:proofErr w:type="gramStart"/>
+      <w:r>
+        <w:rPr>
+          <w:rStyle w:val="gnkrckgcgsb"/>
+          <w:rFonts w:ascii="Lucida Console" w:hAnsi="Lucida Console"/>
+          <w:color w:val="000000"/>
+          <w:bdr w:val="none" w:sz="0" w:space="0" w:color="auto" w:frame="1"/>
+        </w:rPr>
+        <w:t>codes</w:t>
+      </w:r>
+      <w:proofErr w:type="gramEnd"/>
+      <w:r>
+        <w:rPr>
+          <w:rStyle w:val="gnkrckgcgsb"/>
+          <w:rFonts w:ascii="Lucida Console" w:hAnsi="Lucida Console"/>
+          <w:color w:val="000000"/>
+          <w:bdr w:val="none" w:sz="0" w:space="0" w:color="auto" w:frame="1"/>
+        </w:rPr>
+        <w:t xml:space="preserve">:  0 ‘***’ 0.001 ‘**’ 0.01 ‘*’ 0.05 ‘.’ 0.1 </w:t>
+      </w:r>
+      <w:proofErr w:type="gramStart"/>
+      <w:r>
+        <w:rPr>
+          <w:rStyle w:val="gnkrckgcgsb"/>
+          <w:rFonts w:ascii="Lucida Console" w:hAnsi="Lucida Console"/>
+          <w:color w:val="000000"/>
+          <w:bdr w:val="none" w:sz="0" w:space="0" w:color="auto" w:frame="1"/>
+        </w:rPr>
+        <w:t>‘ ’</w:t>
+      </w:r>
+      <w:proofErr w:type="gramEnd"/>
+      <w:r>
+        <w:rPr>
+          <w:rStyle w:val="gnkrckgcgsb"/>
+          <w:rFonts w:ascii="Lucida Console" w:hAnsi="Lucida Console"/>
+          <w:color w:val="000000"/>
+          <w:bdr w:val="none" w:sz="0" w:space="0" w:color="auto" w:frame="1"/>
+        </w:rPr>
+        <w:t xml:space="preserve"> 1</w:t>
+      </w:r>
+    </w:p>
+    <w:p>
+      <w:pPr>
+        <w:pStyle w:val="HTMLPreformatted"/>
+        <w:shd w:val="clear" w:color="auto" w:fill="FFFFFF"/>
+        <w:wordWrap w:val="0"/>
+        <w:spacing w:line="225" w:lineRule="atLeast"/>
+        <w:rPr>
+          <w:rStyle w:val="gnkrckgcgsb"/>
+          <w:rFonts w:ascii="Lucida Console" w:hAnsi="Lucida Console"/>
+          <w:color w:val="000000"/>
+          <w:bdr w:val="none" w:sz="0" w:space="0" w:color="auto" w:frame="1"/>
+        </w:rPr>
+      </w:pPr>
+    </w:p>
+    <w:p>
+      <w:pPr>
+        <w:pStyle w:val="HTMLPreformatted"/>
+        <w:shd w:val="clear" w:color="auto" w:fill="FFFFFF"/>
+        <w:wordWrap w:val="0"/>
+        <w:spacing w:line="225" w:lineRule="atLeast"/>
+        <w:rPr>
+          <w:rStyle w:val="gnkrckgcgsb"/>
+          <w:rFonts w:ascii="Lucida Console" w:hAnsi="Lucida Console"/>
+          <w:color w:val="000000"/>
+          <w:bdr w:val="none" w:sz="0" w:space="0" w:color="auto" w:frame="1"/>
+        </w:rPr>
+      </w:pPr>
+      <w:r>
+        <w:rPr>
+          <w:rStyle w:val="gnkrckgcgsb"/>
+          <w:rFonts w:ascii="Lucida Console" w:hAnsi="Lucida Console"/>
+          <w:color w:val="000000"/>
+          <w:bdr w:val="none" w:sz="0" w:space="0" w:color="auto" w:frame="1"/>
+        </w:rPr>
+        <w:t xml:space="preserve">(Dispersion parameter for </w:t>
+      </w:r>
+      <w:proofErr w:type="spellStart"/>
+      <w:r>
+        <w:rPr>
+          <w:rStyle w:val="gnkrckgcgsb"/>
+          <w:rFonts w:ascii="Lucida Console" w:hAnsi="Lucida Console"/>
+          <w:color w:val="000000"/>
+          <w:bdr w:val="none" w:sz="0" w:space="0" w:color="auto" w:frame="1"/>
+        </w:rPr>
+        <w:t>gaussian</w:t>
+      </w:r>
+      <w:proofErr w:type="spellEnd"/>
+      <w:r>
+        <w:rPr>
+          <w:rStyle w:val="gnkrckgcgsb"/>
+          <w:rFonts w:ascii="Lucida Console" w:hAnsi="Lucida Console"/>
+          <w:color w:val="000000"/>
+          <w:bdr w:val="none" w:sz="0" w:space="0" w:color="auto" w:frame="1"/>
+        </w:rPr>
+        <w:t xml:space="preserve"> family taken to be 0.2349552)</w:t>
+      </w:r>
+    </w:p>
+    <w:p>
+      <w:pPr>
+        <w:pStyle w:val="HTMLPreformatted"/>
+        <w:shd w:val="clear" w:color="auto" w:fill="FFFFFF"/>
+        <w:wordWrap w:val="0"/>
+        <w:spacing w:line="225" w:lineRule="atLeast"/>
+        <w:rPr>
+          <w:rStyle w:val="gnkrckgcgsb"/>
+          <w:rFonts w:ascii="Lucida Console" w:hAnsi="Lucida Console"/>
+          <w:color w:val="000000"/>
+          <w:bdr w:val="none" w:sz="0" w:space="0" w:color="auto" w:frame="1"/>
+        </w:rPr>
+      </w:pPr>
+    </w:p>
+    <w:p>
+      <w:pPr>
+        <w:pStyle w:val="HTMLPreformatted"/>
+        <w:shd w:val="clear" w:color="auto" w:fill="FFFFFF"/>
+        <w:wordWrap w:val="0"/>
+        <w:spacing w:line="225" w:lineRule="atLeast"/>
+        <w:rPr>
+          <w:rFonts w:ascii="Lucida Console" w:hAnsi="Lucida Console"/>
+          <w:color w:val="000000"/>
+        </w:rPr>
+      </w:pPr>
+      <w:r>
+        <w:rPr>
+          <w:rStyle w:val="gnkrckgcgsb"/>
+          <w:rFonts w:ascii="Lucida Console" w:hAnsi="Lucida Console"/>
+          <w:color w:val="000000"/>
+          <w:bdr w:val="none" w:sz="0" w:space="0" w:color="auto" w:frame="1"/>
+        </w:rPr>
+        <w:t>Number of Fisher Scoring iterations: 2</w:t>
+      </w:r>
+    </w:p>
+    <w:p>
+      <w:pPr>
+        <w:rPr>
+          <w:sz w:val="18"/>
+          <w:szCs w:val="18"/>
+        </w:rPr>
+      </w:pPr>
+      <w:r>
+        <w:rPr>
+          <w:sz w:val="18"/>
+          <w:szCs w:val="18"/>
+        </w:rPr>
+        <w:br w:type="page"/>
+      </w:r>
+    </w:p>
+    <w:p>
+      <w:pPr>
+        <w:rPr>
+          <w:sz w:val="18"/>
+          <w:szCs w:val="18"/>
+        </w:rPr>
+      </w:pPr>
+      <w:r>
+        <w:rPr>
+          <w:sz w:val="18"/>
+          <w:szCs w:val="18"/>
+        </w:rPr>
+        <w:lastRenderedPageBreak/>
+        <w:t>Log Median Model (same as HPM)</w:t>
+      </w:r>
+    </w:p>
+    <w:p>
+      <w:pPr>
+        <w:rPr>
+          <w:sz w:val="18"/>
+          <w:szCs w:val="18"/>
+        </w:rPr>
+      </w:pPr>
+      <w:r>
+        <w:rPr>
+          <w:noProof/>
+        </w:rPr>
+        <w:drawing>
+          <wp:inline distT="0" distB="0" distL="0" distR="0" wp14:anchorId="05903526" wp14:editId="40A25344">
+            <wp:extent cx="8229600" cy="4207510"/>
+            <wp:effectExtent l="0" t="0" r="0" b="2540"/>
+            <wp:docPr id="3" name="Picture 3"/>
+            <wp:cNvGraphicFramePr>
+              <a:graphicFrameLocks xmlns:a="http://schemas.openxmlformats.org/drawingml/2006/main" noChangeAspect="1"/>
+            </wp:cNvGraphicFramePr>
+            <a:graphic xmlns:a="http://schemas.openxmlformats.org/drawingml/2006/main">
+              <a:graphicData uri="http://schemas.openxmlformats.org/drawingml/2006/picture">
+                <pic:pic xmlns:pic="http://schemas.openxmlformats.org/drawingml/2006/picture">
+                  <pic:nvPicPr>
+                    <pic:cNvPr id="1" name=""/>
+                    <pic:cNvPicPr/>
+                  </pic:nvPicPr>
+                  <pic:blipFill>
+                    <a:blip r:embed="rId11"/>
+                    <a:stretch>
+                      <a:fillRect/>
+                    </a:stretch>
+                  </pic:blipFill>
+                  <pic:spPr>
+                    <a:xfrm>
+                      <a:off x="0" y="0"/>
                       <a:ext cx="8229600" cy="4207510"/>
                     </a:xfrm>
                     <a:prstGeom prst="rect">
@@ -7426,7 +8232,7 @@
       </w:r>
     </w:p>
     <w:sectPr>
-      <w:pgSz w:w="15840" w:h="12240" w:orient="landscape"/>
+      <w:pgSz w:w="12240" w:h="15840"/>
       <w:pgMar w:top="1440" w:right="1440" w:bottom="1440" w:left="1440" w:header="720" w:footer="720" w:gutter="0"/>
       <w:cols w:space="720"/>
       <w:docGrid w:linePitch="360"/>
